--- a/Thuat_Khiem_DoAnPython.docx
+++ b/Thuat_Khiem_DoAnPython.docx
@@ -1,6 +1,6 @@
 
 <file path=word/document.xml><?xml version="1.0" encoding="utf-8"?>
-<w:document xmlns:wpc="http://schemas.microsoft.com/office/word/2010/wordprocessingCanvas" xmlns:cx="http://schemas.microsoft.com/office/drawing/2014/chartex" xmlns:cx1="http://schemas.microsoft.com/office/drawing/2015/9/8/chartex" xmlns:cx2="http://schemas.microsoft.com/office/drawing/2015/10/21/chartex" xmlns:cx3="http://schemas.microsoft.com/office/drawing/2016/5/9/chartex" xmlns:cx4="http://schemas.microsoft.com/office/drawing/2016/5/10/chartex" xmlns:cx5="http://schemas.microsoft.com/office/drawing/2016/5/11/chartex" xmlns:cx6="http://schemas.microsoft.com/office/drawing/2016/5/12/chartex" xmlns:cx7="http://schemas.microsoft.com/office/drawing/2016/5/13/chartex" xmlns:cx8="http://schemas.microsoft.com/office/drawing/2016/5/14/chartex" xmlns:mc="http://schemas.openxmlformats.org/markup-compatibility/2006" xmlns:aink="http://schemas.microsoft.com/office/drawing/2016/ink" xmlns:am3d="http://schemas.microsoft.com/office/drawing/2017/model3d" xmlns:o="urn:schemas-microsoft-com:office:office" xmlns:oel="http://schemas.microsoft.com/office/2019/extlst" xmlns:r="http://schemas.openxmlformats.org/officeDocument/2006/relationships" xmlns:m="http://schemas.openxmlformats.org/officeDocument/2006/math" xmlns:v="urn:schemas-microsoft-com:vml" xmlns:wp14="http://schemas.microsoft.com/office/word/2010/wordprocessingDrawing" xmlns:wp="http://schemas.openxmlformats.org/drawingml/2006/wordprocessingDrawing" xmlns:w10="urn:schemas-microsoft-com:office:word" xmlns:w="http://schemas.openxmlformats.org/wordprocessingml/2006/main" xmlns:w14="http://schemas.microsoft.com/office/word/2010/wordml" xmlns:w15="http://schemas.microsoft.com/office/word/2012/wordml" xmlns:w16cex="http://schemas.microsoft.com/office/word/2018/wordml/cex" xmlns:w16cid="http://schemas.microsoft.com/office/word/2016/wordml/cid" xmlns:w16="http://schemas.microsoft.com/office/word/2018/wordml" xmlns:w16du="http://schemas.microsoft.com/office/word/2023/wordml/word16du" xmlns:w16sdtdh="http://schemas.microsoft.com/office/word/2020/wordml/sdtdatahash" xmlns:w16sdtfl="http://schemas.microsoft.com/office/word/2024/wordml/sdtformatlock" xmlns:w16se="http://schemas.microsoft.com/office/word/2015/wordml/symex" xmlns:wpg="http://schemas.microsoft.com/office/word/2010/wordprocessingGroup" xmlns:wpi="http://schemas.microsoft.com/office/word/2010/wordprocessingInk" xmlns:wne="http://schemas.microsoft.com/office/word/2006/wordml" xmlns:wps="http://schemas.microsoft.com/office/word/2010/wordprocessingShape" mc:Ignorable="w14 w15 w16se w16cid w16 w16cex w16sdtdh w16sdtfl w16du wp14">
+<w:document xmlns:wpc="http://schemas.microsoft.com/office/word/2010/wordprocessingCanvas" xmlns:cx="http://schemas.microsoft.com/office/drawing/2014/chartex" xmlns:cx1="http://schemas.microsoft.com/office/drawing/2015/9/8/chartex" xmlns:cx2="http://schemas.microsoft.com/office/drawing/2015/10/21/chartex" xmlns:cx3="http://schemas.microsoft.com/office/drawing/2016/5/9/chartex" xmlns:cx4="http://schemas.microsoft.com/office/drawing/2016/5/10/chartex" xmlns:cx5="http://schemas.microsoft.com/office/drawing/2016/5/11/chartex" xmlns:cx6="http://schemas.microsoft.com/office/drawing/2016/5/12/chartex" xmlns:cx7="http://schemas.microsoft.com/office/drawing/2016/5/13/chartex" xmlns:cx8="http://schemas.microsoft.com/office/drawing/2016/5/14/chartex" xmlns:mc="http://schemas.openxmlformats.org/markup-compatibility/2006" xmlns:aink="http://schemas.microsoft.com/office/drawing/2016/ink" xmlns:am3d="http://schemas.microsoft.com/office/drawing/2017/model3d" xmlns:o="urn:schemas-microsoft-com:office:office" xmlns:r="http://schemas.openxmlformats.org/officeDocument/2006/relationships" xmlns:m="http://schemas.openxmlformats.org/officeDocument/2006/math" xmlns:v="urn:schemas-microsoft-com:vml" xmlns:wp14="http://schemas.microsoft.com/office/word/2010/wordprocessingDrawing" xmlns:wp="http://schemas.openxmlformats.org/drawingml/2006/wordprocessingDrawing" xmlns:w10="urn:schemas-microsoft-com:office:word" xmlns:w="http://schemas.openxmlformats.org/wordprocessingml/2006/main" xmlns:w14="http://schemas.microsoft.com/office/word/2010/wordml" xmlns:w15="http://schemas.microsoft.com/office/word/2012/wordml" xmlns:w16cex="http://schemas.microsoft.com/office/word/2018/wordml/cex" xmlns:w16cid="http://schemas.microsoft.com/office/word/2016/wordml/cid" xmlns:w16="http://schemas.microsoft.com/office/word/2018/wordml" xmlns:w16sdtdh="http://schemas.microsoft.com/office/word/2020/wordml/sdtdatahash" xmlns:w16se="http://schemas.microsoft.com/office/word/2015/wordml/symex" xmlns:wpg="http://schemas.microsoft.com/office/word/2010/wordprocessingGroup" xmlns:wpi="http://schemas.microsoft.com/office/word/2010/wordprocessingInk" xmlns:wne="http://schemas.microsoft.com/office/word/2006/wordml" xmlns:wps="http://schemas.microsoft.com/office/word/2010/wordprocessingShape" mc:Ignorable="w14 w15 w16se w16cid w16 w16cex w16sdtdh wp14">
   <w:body>
     <w:p>
       <w:pPr>
@@ -13,10 +13,13 @@
         <w:spacing w:after="32"/>
         <w:ind w:left="71" w:hanging="10"/>
         <w:jc w:val="center"/>
-      </w:pPr>
-      <w:r>
-        <w:rPr>
-          <w:rFonts w:ascii="Times New Roman" w:eastAsia="Times New Roman" w:hAnsi="Times New Roman" w:cs="Times New Roman"/>
+        <w:rPr>
+          <w:rFonts w:asciiTheme="majorHAnsi" w:hAnsiTheme="majorHAnsi" w:cstheme="majorHAnsi"/>
+        </w:rPr>
+      </w:pPr>
+      <w:r>
+        <w:rPr>
+          <w:rFonts w:asciiTheme="majorHAnsi" w:eastAsia="Times New Roman" w:hAnsiTheme="majorHAnsi" w:cstheme="majorHAnsi"/>
           <w:b/>
           <w:sz w:val="28"/>
         </w:rPr>
@@ -34,10 +37,13 @@
         <w:spacing w:after="0"/>
         <w:ind w:left="71" w:hanging="10"/>
         <w:jc w:val="center"/>
-      </w:pPr>
-      <w:r>
-        <w:rPr>
-          <w:rFonts w:ascii="Times New Roman" w:eastAsia="Times New Roman" w:hAnsi="Times New Roman" w:cs="Times New Roman"/>
+        <w:rPr>
+          <w:rFonts w:asciiTheme="majorHAnsi" w:hAnsiTheme="majorHAnsi" w:cstheme="majorHAnsi"/>
+        </w:rPr>
+      </w:pPr>
+      <w:r>
+        <w:rPr>
+          <w:rFonts w:asciiTheme="majorHAnsi" w:eastAsia="Times New Roman" w:hAnsiTheme="majorHAnsi" w:cstheme="majorHAnsi"/>
           <w:b/>
           <w:sz w:val="28"/>
         </w:rPr>
@@ -55,10 +61,13 @@
         <w:spacing w:after="0"/>
         <w:ind w:left="61"/>
         <w:jc w:val="center"/>
-      </w:pPr>
-      <w:r>
-        <w:rPr>
-          <w:rFonts w:ascii="Times New Roman" w:eastAsia="Times New Roman" w:hAnsi="Times New Roman" w:cs="Times New Roman"/>
+        <w:rPr>
+          <w:rFonts w:asciiTheme="majorHAnsi" w:hAnsiTheme="majorHAnsi" w:cstheme="majorHAnsi"/>
+        </w:rPr>
+      </w:pPr>
+      <w:r>
+        <w:rPr>
+          <w:rFonts w:asciiTheme="majorHAnsi" w:eastAsia="Times New Roman" w:hAnsiTheme="majorHAnsi" w:cstheme="majorHAnsi"/>
           <w:i/>
           <w:sz w:val="28"/>
         </w:rPr>
@@ -75,10 +84,13 @@
         </w:pBdr>
         <w:spacing w:after="0"/>
         <w:ind w:left="61"/>
-      </w:pPr>
-      <w:r>
-        <w:rPr>
-          <w:rFonts w:ascii="Times New Roman" w:eastAsia="Times New Roman" w:hAnsi="Times New Roman" w:cs="Times New Roman"/>
+        <w:rPr>
+          <w:rFonts w:asciiTheme="majorHAnsi" w:hAnsiTheme="majorHAnsi" w:cstheme="majorHAnsi"/>
+        </w:rPr>
+      </w:pPr>
+      <w:r>
+        <w:rPr>
+          <w:rFonts w:asciiTheme="majorHAnsi" w:eastAsia="Times New Roman" w:hAnsiTheme="majorHAnsi" w:cstheme="majorHAnsi"/>
           <w:sz w:val="28"/>
         </w:rPr>
         <w:t xml:space="preserve"> </w:t>
@@ -95,10 +107,13 @@
         <w:spacing w:after="0"/>
         <w:ind w:left="61"/>
         <w:jc w:val="center"/>
-      </w:pPr>
-      <w:r>
-        <w:rPr>
-          <w:rFonts w:ascii="Times New Roman" w:eastAsia="Times New Roman" w:hAnsi="Times New Roman" w:cs="Times New Roman"/>
+        <w:rPr>
+          <w:rFonts w:asciiTheme="majorHAnsi" w:hAnsiTheme="majorHAnsi" w:cstheme="majorHAnsi"/>
+        </w:rPr>
+      </w:pPr>
+      <w:r>
+        <w:rPr>
+          <w:rFonts w:asciiTheme="majorHAnsi" w:eastAsia="Times New Roman" w:hAnsiTheme="majorHAnsi" w:cstheme="majorHAnsi"/>
           <w:sz w:val="28"/>
         </w:rPr>
         <w:t xml:space="preserve"> </w:t>
@@ -115,10 +130,13 @@
         <w:spacing w:after="0"/>
         <w:ind w:left="61"/>
         <w:jc w:val="center"/>
-      </w:pPr>
-      <w:r>
-        <w:rPr>
-          <w:rFonts w:ascii="Times New Roman" w:eastAsia="Times New Roman" w:hAnsi="Times New Roman" w:cs="Times New Roman"/>
+        <w:rPr>
+          <w:rFonts w:asciiTheme="majorHAnsi" w:hAnsiTheme="majorHAnsi" w:cstheme="majorHAnsi"/>
+        </w:rPr>
+      </w:pPr>
+      <w:r>
+        <w:rPr>
+          <w:rFonts w:asciiTheme="majorHAnsi" w:eastAsia="Times New Roman" w:hAnsiTheme="majorHAnsi" w:cstheme="majorHAnsi"/>
           <w:sz w:val="28"/>
         </w:rPr>
         <w:t xml:space="preserve"> </w:t>
@@ -135,10 +153,13 @@
         <w:spacing w:after="0"/>
         <w:ind w:left="61"/>
         <w:jc w:val="center"/>
-      </w:pPr>
-      <w:r>
-        <w:rPr>
-          <w:rFonts w:ascii="Times New Roman" w:eastAsia="Times New Roman" w:hAnsi="Times New Roman" w:cs="Times New Roman"/>
+        <w:rPr>
+          <w:rFonts w:asciiTheme="majorHAnsi" w:hAnsiTheme="majorHAnsi" w:cstheme="majorHAnsi"/>
+        </w:rPr>
+      </w:pPr>
+      <w:r>
+        <w:rPr>
+          <w:rFonts w:asciiTheme="majorHAnsi" w:eastAsia="Times New Roman" w:hAnsiTheme="majorHAnsi" w:cstheme="majorHAnsi"/>
           <w:sz w:val="28"/>
         </w:rPr>
         <w:t xml:space="preserve"> </w:t>
@@ -155,10 +176,13 @@
         <w:spacing w:after="0"/>
         <w:ind w:left="61"/>
         <w:jc w:val="center"/>
-      </w:pPr>
-      <w:r>
-        <w:rPr>
-          <w:rFonts w:ascii="Times New Roman" w:eastAsia="Times New Roman" w:hAnsi="Times New Roman" w:cs="Times New Roman"/>
+        <w:rPr>
+          <w:rFonts w:asciiTheme="majorHAnsi" w:hAnsiTheme="majorHAnsi" w:cstheme="majorHAnsi"/>
+        </w:rPr>
+      </w:pPr>
+      <w:r>
+        <w:rPr>
+          <w:rFonts w:asciiTheme="majorHAnsi" w:eastAsia="Times New Roman" w:hAnsiTheme="majorHAnsi" w:cstheme="majorHAnsi"/>
           <w:sz w:val="28"/>
         </w:rPr>
         <w:t xml:space="preserve"> </w:t>
@@ -174,10 +198,13 @@
         </w:pBdr>
         <w:spacing w:after="45"/>
         <w:ind w:left="61"/>
-      </w:pPr>
-      <w:r>
-        <w:rPr>
-          <w:rFonts w:ascii="Times New Roman" w:eastAsia="Times New Roman" w:hAnsi="Times New Roman" w:cs="Times New Roman"/>
+        <w:rPr>
+          <w:rFonts w:asciiTheme="majorHAnsi" w:hAnsiTheme="majorHAnsi" w:cstheme="majorHAnsi"/>
+        </w:rPr>
+      </w:pPr>
+      <w:r>
+        <w:rPr>
+          <w:rFonts w:asciiTheme="majorHAnsi" w:eastAsia="Times New Roman" w:hAnsiTheme="majorHAnsi" w:cstheme="majorHAnsi"/>
           <w:sz w:val="28"/>
         </w:rPr>
         <w:t xml:space="preserve"> </w:t>
@@ -194,10 +221,13 @@
         <w:spacing w:after="0"/>
         <w:ind w:left="61"/>
         <w:jc w:val="center"/>
-      </w:pPr>
-      <w:r>
-        <w:rPr>
-          <w:rFonts w:ascii="Times New Roman" w:eastAsia="Times New Roman" w:hAnsi="Times New Roman" w:cs="Times New Roman"/>
+        <w:rPr>
+          <w:rFonts w:asciiTheme="majorHAnsi" w:hAnsiTheme="majorHAnsi" w:cstheme="majorHAnsi"/>
+        </w:rPr>
+      </w:pPr>
+      <w:r>
+        <w:rPr>
+          <w:rFonts w:asciiTheme="majorHAnsi" w:eastAsia="Times New Roman" w:hAnsiTheme="majorHAnsi" w:cstheme="majorHAnsi"/>
           <w:b/>
           <w:sz w:val="28"/>
         </w:rPr>
@@ -205,7 +235,7 @@
       </w:r>
       <w:r>
         <w:rPr>
-          <w:rFonts w:ascii="Times New Roman" w:eastAsia="Times New Roman" w:hAnsi="Times New Roman" w:cs="Times New Roman"/>
+          <w:rFonts w:asciiTheme="majorHAnsi" w:eastAsia="Times New Roman" w:hAnsiTheme="majorHAnsi" w:cstheme="majorHAnsi"/>
           <w:b/>
           <w:sz w:val="32"/>
         </w:rPr>
@@ -213,7 +243,7 @@
       </w:r>
       <w:r>
         <w:rPr>
-          <w:rFonts w:ascii="Times New Roman" w:eastAsia="Times New Roman" w:hAnsi="Times New Roman" w:cs="Times New Roman"/>
+          <w:rFonts w:asciiTheme="majorHAnsi" w:eastAsia="Times New Roman" w:hAnsiTheme="majorHAnsi" w:cstheme="majorHAnsi"/>
           <w:b/>
           <w:sz w:val="28"/>
         </w:rPr>
@@ -231,10 +261,13 @@
         <w:spacing w:after="8"/>
         <w:ind w:left="61"/>
         <w:jc w:val="center"/>
-      </w:pPr>
-      <w:r>
-        <w:rPr>
-          <w:rFonts w:ascii="Times New Roman" w:eastAsia="Times New Roman" w:hAnsi="Times New Roman" w:cs="Times New Roman"/>
+        <w:rPr>
+          <w:rFonts w:asciiTheme="majorHAnsi" w:hAnsiTheme="majorHAnsi" w:cstheme="majorHAnsi"/>
+        </w:rPr>
+      </w:pPr>
+      <w:r>
+        <w:rPr>
+          <w:rFonts w:asciiTheme="majorHAnsi" w:eastAsia="Times New Roman" w:hAnsiTheme="majorHAnsi" w:cstheme="majorHAnsi"/>
           <w:b/>
           <w:color w:val="FF0000"/>
           <w:sz w:val="28"/>
@@ -253,10 +286,13 @@
         <w:spacing w:after="0"/>
         <w:ind w:left="61"/>
         <w:jc w:val="center"/>
-      </w:pPr>
-      <w:r>
-        <w:rPr>
-          <w:rFonts w:ascii="Times New Roman" w:eastAsia="Times New Roman" w:hAnsi="Times New Roman" w:cs="Times New Roman"/>
+        <w:rPr>
+          <w:rFonts w:asciiTheme="majorHAnsi" w:hAnsiTheme="majorHAnsi" w:cstheme="majorHAnsi"/>
+        </w:rPr>
+      </w:pPr>
+      <w:r>
+        <w:rPr>
+          <w:rFonts w:asciiTheme="majorHAnsi" w:eastAsia="Times New Roman" w:hAnsiTheme="majorHAnsi" w:cstheme="majorHAnsi"/>
           <w:b/>
           <w:color w:val="FF0000"/>
           <w:sz w:val="28"/>
@@ -265,7 +301,7 @@
       </w:r>
       <w:r>
         <w:rPr>
-          <w:rFonts w:ascii="Times New Roman" w:eastAsia="Times New Roman" w:hAnsi="Times New Roman" w:cs="Times New Roman"/>
+          <w:rFonts w:asciiTheme="majorHAnsi" w:eastAsia="Times New Roman" w:hAnsiTheme="majorHAnsi" w:cstheme="majorHAnsi"/>
           <w:b/>
           <w:sz w:val="28"/>
         </w:rPr>
@@ -283,10 +319,13 @@
         <w:spacing w:after="0"/>
         <w:ind w:left="61"/>
         <w:jc w:val="center"/>
-      </w:pPr>
-      <w:r>
-        <w:rPr>
-          <w:rFonts w:ascii="Times New Roman" w:eastAsia="Times New Roman" w:hAnsi="Times New Roman" w:cs="Times New Roman"/>
+        <w:rPr>
+          <w:rFonts w:asciiTheme="majorHAnsi" w:hAnsiTheme="majorHAnsi" w:cstheme="majorHAnsi"/>
+        </w:rPr>
+      </w:pPr>
+      <w:r>
+        <w:rPr>
+          <w:rFonts w:asciiTheme="majorHAnsi" w:eastAsia="Times New Roman" w:hAnsiTheme="majorHAnsi" w:cstheme="majorHAnsi"/>
           <w:sz w:val="28"/>
         </w:rPr>
         <w:t xml:space="preserve"> </w:t>
@@ -303,42 +342,43 @@
         <w:spacing w:after="173"/>
         <w:ind w:left="61"/>
         <w:jc w:val="center"/>
-      </w:pPr>
-      <w:r>
-        <w:rPr>
-          <w:rFonts w:ascii="Times New Roman" w:eastAsia="Times New Roman" w:hAnsi="Times New Roman" w:cs="Times New Roman"/>
-          <w:sz w:val="28"/>
-        </w:rPr>
-        <w:t xml:space="preserve"> </w:t>
-      </w:r>
+        <w:rPr>
+          <w:rFonts w:asciiTheme="majorHAnsi" w:hAnsiTheme="majorHAnsi" w:cstheme="majorHAnsi"/>
+        </w:rPr>
+      </w:pPr>
     </w:p>
     <w:p>
       <w:pPr>
-        <w:pStyle w:val="u1"/>
+        <w:pStyle w:val="Heading1"/>
         <w:ind w:left="61" w:right="0"/>
-      </w:pPr>
-      <w:r>
-        <w:t xml:space="preserve">XÂY DỰNG ỨNG DỤNG QUẢN LÝ NHÂN VIÊN </w:t>
-      </w:r>
-    </w:p>
-    <w:p>
-      <w:pPr>
-        <w:pBdr>
-          <w:top w:val="single" w:sz="4" w:space="0" w:color="000000"/>
-          <w:left w:val="single" w:sz="4" w:space="0" w:color="000000"/>
-          <w:bottom w:val="single" w:sz="4" w:space="0" w:color="000000"/>
-          <w:right w:val="single" w:sz="4" w:space="0" w:color="000000"/>
-        </w:pBdr>
-        <w:spacing w:after="0"/>
-        <w:ind w:left="61"/>
-      </w:pPr>
-      <w:r>
-        <w:rPr>
-          <w:rFonts w:ascii="Times New Roman" w:eastAsia="Times New Roman" w:hAnsi="Times New Roman" w:cs="Times New Roman"/>
-          <w:b/>
-          <w:sz w:val="40"/>
-        </w:rPr>
-        <w:t xml:space="preserve">VỚI PYTHON, TKINTER VÀ MYSQL </w:t>
+        <w:jc w:val="center"/>
+        <w:rPr>
+          <w:rFonts w:asciiTheme="majorHAnsi" w:hAnsiTheme="majorHAnsi" w:cstheme="majorHAnsi"/>
+        </w:rPr>
+      </w:pPr>
+      <w:r>
+        <w:rPr>
+          <w:rFonts w:asciiTheme="majorHAnsi" w:hAnsiTheme="majorHAnsi" w:cstheme="majorHAnsi"/>
+        </w:rPr>
+        <w:t xml:space="preserve">XÂY DỰNG ỨNG DỤNG QUẢN LÝ </w:t>
+      </w:r>
+      <w:r>
+        <w:rPr>
+          <w:rFonts w:asciiTheme="majorHAnsi" w:hAnsiTheme="majorHAnsi" w:cstheme="majorHAnsi"/>
+        </w:rPr>
+        <w:t>BỆNH NHÂN</w:t>
+      </w:r>
+      <w:r>
+        <w:rPr>
+          <w:rFonts w:asciiTheme="majorHAnsi" w:hAnsiTheme="majorHAnsi" w:cstheme="majorHAnsi"/>
+        </w:rPr>
+        <w:t xml:space="preserve"> </w:t>
+      </w:r>
+      <w:r>
+        <w:rPr>
+          <w:rFonts w:asciiTheme="majorHAnsi" w:hAnsiTheme="majorHAnsi" w:cstheme="majorHAnsi"/>
+        </w:rPr>
+        <w:t>VỚI PYTHON, TKINTER VÀ MYSQL</w:t>
       </w:r>
     </w:p>
     <w:p>
@@ -352,10 +392,13 @@
         <w:spacing w:after="0"/>
         <w:ind w:left="61"/>
         <w:jc w:val="center"/>
-      </w:pPr>
-      <w:r>
-        <w:rPr>
-          <w:rFonts w:ascii="Times New Roman" w:eastAsia="Times New Roman" w:hAnsi="Times New Roman" w:cs="Times New Roman"/>
+        <w:rPr>
+          <w:rFonts w:asciiTheme="majorHAnsi" w:hAnsiTheme="majorHAnsi" w:cstheme="majorHAnsi"/>
+        </w:rPr>
+      </w:pPr>
+      <w:r>
+        <w:rPr>
+          <w:rFonts w:asciiTheme="majorHAnsi" w:eastAsia="Times New Roman" w:hAnsiTheme="majorHAnsi" w:cstheme="majorHAnsi"/>
           <w:sz w:val="28"/>
         </w:rPr>
         <w:t xml:space="preserve"> </w:t>
@@ -371,10 +414,13 @@
         </w:pBdr>
         <w:spacing w:after="0"/>
         <w:ind w:left="61"/>
-      </w:pPr>
-      <w:r>
-        <w:rPr>
-          <w:rFonts w:ascii="Times New Roman" w:eastAsia="Times New Roman" w:hAnsi="Times New Roman" w:cs="Times New Roman"/>
+        <w:rPr>
+          <w:rFonts w:asciiTheme="majorHAnsi" w:hAnsiTheme="majorHAnsi" w:cstheme="majorHAnsi"/>
+        </w:rPr>
+      </w:pPr>
+      <w:r>
+        <w:rPr>
+          <w:rFonts w:asciiTheme="majorHAnsi" w:eastAsia="Times New Roman" w:hAnsiTheme="majorHAnsi" w:cstheme="majorHAnsi"/>
           <w:sz w:val="28"/>
         </w:rPr>
         <w:t xml:space="preserve"> </w:t>
@@ -390,17 +436,20 @@
         </w:pBdr>
         <w:spacing w:after="146"/>
         <w:ind w:left="61"/>
-      </w:pPr>
-      <w:r>
-        <w:rPr>
-          <w:rFonts w:ascii="Times New Roman" w:eastAsia="Times New Roman" w:hAnsi="Times New Roman" w:cs="Times New Roman"/>
+        <w:rPr>
+          <w:rFonts w:asciiTheme="majorHAnsi" w:hAnsiTheme="majorHAnsi" w:cstheme="majorHAnsi"/>
+        </w:rPr>
+      </w:pPr>
+      <w:r>
+        <w:rPr>
+          <w:rFonts w:asciiTheme="majorHAnsi" w:eastAsia="Times New Roman" w:hAnsiTheme="majorHAnsi" w:cstheme="majorHAnsi"/>
           <w:sz w:val="28"/>
         </w:rPr>
         <w:t xml:space="preserve"> </w:t>
       </w:r>
       <w:r>
         <w:rPr>
-          <w:rFonts w:ascii="Times New Roman" w:eastAsia="Times New Roman" w:hAnsi="Times New Roman" w:cs="Times New Roman"/>
+          <w:rFonts w:asciiTheme="majorHAnsi" w:eastAsia="Times New Roman" w:hAnsiTheme="majorHAnsi" w:cstheme="majorHAnsi"/>
           <w:sz w:val="28"/>
         </w:rPr>
         <w:tab/>
@@ -408,14 +457,14 @@
       </w:r>
       <w:r>
         <w:rPr>
-          <w:rFonts w:ascii="Times New Roman" w:eastAsia="Times New Roman" w:hAnsi="Times New Roman" w:cs="Times New Roman"/>
+          <w:rFonts w:asciiTheme="majorHAnsi" w:eastAsia="Times New Roman" w:hAnsiTheme="majorHAnsi" w:cstheme="majorHAnsi"/>
           <w:sz w:val="28"/>
         </w:rPr>
         <w:tab/>
       </w:r>
       <w:r>
         <w:rPr>
-          <w:rFonts w:ascii="Times New Roman" w:eastAsia="Times New Roman" w:hAnsi="Times New Roman" w:cs="Times New Roman"/>
+          <w:rFonts w:asciiTheme="majorHAnsi" w:eastAsia="Times New Roman" w:hAnsiTheme="majorHAnsi" w:cstheme="majorHAnsi"/>
           <w:b/>
           <w:sz w:val="28"/>
         </w:rPr>
@@ -432,10 +481,13 @@
         </w:pBdr>
         <w:spacing w:after="148"/>
         <w:ind w:left="71" w:hanging="10"/>
-      </w:pPr>
-      <w:r>
-        <w:rPr>
-          <w:rFonts w:ascii="Times New Roman" w:eastAsia="Times New Roman" w:hAnsi="Times New Roman" w:cs="Times New Roman"/>
+        <w:rPr>
+          <w:rFonts w:asciiTheme="majorHAnsi" w:hAnsiTheme="majorHAnsi" w:cstheme="majorHAnsi"/>
+        </w:rPr>
+      </w:pPr>
+      <w:r>
+        <w:rPr>
+          <w:rFonts w:asciiTheme="majorHAnsi" w:eastAsia="Times New Roman" w:hAnsiTheme="majorHAnsi" w:cstheme="majorHAnsi"/>
           <w:sz w:val="28"/>
         </w:rPr>
         <w:t xml:space="preserve">Giảng viên hướng dẫn:  Ths. Nguyễn Ngọc Minh </w:t>
@@ -454,31 +506,41 @@
         </w:tabs>
         <w:spacing w:after="148"/>
         <w:ind w:left="61"/>
-      </w:pPr>
-      <w:r>
-        <w:rPr>
-          <w:rFonts w:ascii="Times New Roman" w:eastAsia="Times New Roman" w:hAnsi="Times New Roman" w:cs="Times New Roman"/>
+        <w:rPr>
+          <w:rFonts w:asciiTheme="majorHAnsi" w:hAnsiTheme="majorHAnsi" w:cstheme="majorHAnsi"/>
+        </w:rPr>
+      </w:pPr>
+      <w:r>
+        <w:rPr>
+          <w:rFonts w:asciiTheme="majorHAnsi" w:eastAsia="Times New Roman" w:hAnsiTheme="majorHAnsi" w:cstheme="majorHAnsi"/>
           <w:sz w:val="28"/>
         </w:rPr>
-        <w:t xml:space="preserve">Sinh viên thực hiện: </w:t>
-      </w:r>
-      <w:r>
-        <w:rPr>
-          <w:rFonts w:ascii="Times New Roman" w:eastAsia="Times New Roman" w:hAnsi="Times New Roman" w:cs="Times New Roman"/>
+        <w:t>Sinh viên thực hiện:</w:t>
+      </w:r>
+      <w:r>
+        <w:rPr>
+          <w:rFonts w:asciiTheme="majorHAnsi" w:eastAsia="Times New Roman" w:hAnsiTheme="majorHAnsi" w:cstheme="majorHAnsi"/>
           <w:sz w:val="28"/>
         </w:rPr>
-        <w:tab/>
-      </w:r>
-      <w:r>
-        <w:rPr>
-          <w:rFonts w:ascii="Times New Roman" w:eastAsia="Times New Roman" w:hAnsi="Times New Roman" w:cs="Times New Roman"/>
+        <w:t>DPM245499.Trần Ngô Quản</w:t>
+      </w:r>
+      <w:r>
+        <w:rPr>
+          <w:rFonts w:asciiTheme="majorHAnsi" w:eastAsia="Times New Roman" w:hAnsiTheme="majorHAnsi" w:cstheme="majorHAnsi"/>
           <w:sz w:val="28"/>
         </w:rPr>
-        <w:t>DPM245499.Trần Ngô Quản Thuật.DH25PM_NH4_THH1</w:t>
-      </w:r>
-      <w:r>
-        <w:rPr>
-          <w:rFonts w:ascii="Times New Roman" w:eastAsia="Times New Roman" w:hAnsi="Times New Roman" w:cs="Times New Roman"/>
+        <w:t xml:space="preserve"> </w:t>
+      </w:r>
+      <w:r>
+        <w:rPr>
+          <w:rFonts w:asciiTheme="majorHAnsi" w:eastAsia="Times New Roman" w:hAnsiTheme="majorHAnsi" w:cstheme="majorHAnsi"/>
+          <w:sz w:val="28"/>
+        </w:rPr>
+        <w:t>Thuật.DH25PM_NH4_THH1</w:t>
+      </w:r>
+      <w:r>
+        <w:rPr>
+          <w:rFonts w:asciiTheme="majorHAnsi" w:eastAsia="Times New Roman" w:hAnsiTheme="majorHAnsi" w:cstheme="majorHAnsi"/>
           <w:sz w:val="28"/>
         </w:rPr>
         <w:t xml:space="preserve"> </w:t>
@@ -500,17 +562,20 @@
         </w:tabs>
         <w:spacing w:after="98"/>
         <w:ind w:left="61"/>
-      </w:pPr>
-      <w:r>
-        <w:rPr>
-          <w:rFonts w:ascii="Times New Roman" w:eastAsia="Times New Roman" w:hAnsi="Times New Roman" w:cs="Times New Roman"/>
+        <w:rPr>
+          <w:rFonts w:asciiTheme="majorHAnsi" w:hAnsiTheme="majorHAnsi" w:cstheme="majorHAnsi"/>
+        </w:rPr>
+      </w:pPr>
+      <w:r>
+        <w:rPr>
+          <w:rFonts w:asciiTheme="majorHAnsi" w:eastAsia="Times New Roman" w:hAnsiTheme="majorHAnsi" w:cstheme="majorHAnsi"/>
           <w:sz w:val="28"/>
         </w:rPr>
         <w:t xml:space="preserve"> </w:t>
       </w:r>
       <w:r>
         <w:rPr>
-          <w:rFonts w:ascii="Times New Roman" w:eastAsia="Times New Roman" w:hAnsi="Times New Roman" w:cs="Times New Roman"/>
+          <w:rFonts w:asciiTheme="majorHAnsi" w:eastAsia="Times New Roman" w:hAnsiTheme="majorHAnsi" w:cstheme="majorHAnsi"/>
           <w:sz w:val="28"/>
         </w:rPr>
         <w:tab/>
@@ -518,7 +583,7 @@
       </w:r>
       <w:r>
         <w:rPr>
-          <w:rFonts w:ascii="Times New Roman" w:eastAsia="Times New Roman" w:hAnsi="Times New Roman" w:cs="Times New Roman"/>
+          <w:rFonts w:asciiTheme="majorHAnsi" w:eastAsia="Times New Roman" w:hAnsiTheme="majorHAnsi" w:cstheme="majorHAnsi"/>
           <w:sz w:val="28"/>
         </w:rPr>
         <w:tab/>
@@ -526,29 +591,28 @@
       </w:r>
       <w:r>
         <w:rPr>
-          <w:rFonts w:ascii="Times New Roman" w:eastAsia="Times New Roman" w:hAnsi="Times New Roman" w:cs="Times New Roman"/>
+          <w:rFonts w:asciiTheme="majorHAnsi" w:eastAsia="Times New Roman" w:hAnsiTheme="majorHAnsi" w:cstheme="majorHAnsi"/>
           <w:sz w:val="28"/>
         </w:rPr>
         <w:tab/>
-        <w:t xml:space="preserve"> </w:t>
-      </w:r>
-      <w:r>
-        <w:rPr>
-          <w:rFonts w:ascii="Times New Roman" w:eastAsia="Times New Roman" w:hAnsi="Times New Roman" w:cs="Times New Roman"/>
+      </w:r>
+      <w:r>
+        <w:rPr>
+          <w:rFonts w:asciiTheme="majorHAnsi" w:eastAsia="Times New Roman" w:hAnsiTheme="majorHAnsi" w:cstheme="majorHAnsi"/>
           <w:sz w:val="28"/>
         </w:rPr>
-        <w:tab/>
-      </w:r>
-      <w:r>
-        <w:rPr>
-          <w:rFonts w:ascii="Times New Roman" w:eastAsia="Times New Roman" w:hAnsi="Times New Roman" w:cs="Times New Roman"/>
+        <w:t xml:space="preserve">            </w:t>
+      </w:r>
+      <w:r>
+        <w:rPr>
+          <w:rFonts w:asciiTheme="majorHAnsi" w:eastAsia="Times New Roman" w:hAnsiTheme="majorHAnsi" w:cstheme="majorHAnsi"/>
           <w:sz w:val="28"/>
         </w:rPr>
         <w:t>DPM245440.Lý Khiêm.DH25PM_NH4_TTH1</w:t>
       </w:r>
       <w:r>
         <w:rPr>
-          <w:rFonts w:ascii="Times New Roman" w:eastAsia="Times New Roman" w:hAnsi="Times New Roman" w:cs="Times New Roman"/>
+          <w:rFonts w:asciiTheme="majorHAnsi" w:eastAsia="Times New Roman" w:hAnsiTheme="majorHAnsi" w:cstheme="majorHAnsi"/>
           <w:sz w:val="28"/>
         </w:rPr>
         <w:t xml:space="preserve"> </w:t>
@@ -564,17 +628,20 @@
         </w:pBdr>
         <w:spacing w:after="105"/>
         <w:ind w:left="61"/>
-      </w:pPr>
-      <w:r>
-        <w:rPr>
-          <w:rFonts w:ascii="Times New Roman" w:eastAsia="Times New Roman" w:hAnsi="Times New Roman" w:cs="Times New Roman"/>
+        <w:rPr>
+          <w:rFonts w:asciiTheme="majorHAnsi" w:hAnsiTheme="majorHAnsi" w:cstheme="majorHAnsi"/>
+        </w:rPr>
+      </w:pPr>
+      <w:r>
+        <w:rPr>
+          <w:rFonts w:asciiTheme="majorHAnsi" w:eastAsia="Times New Roman" w:hAnsiTheme="majorHAnsi" w:cstheme="majorHAnsi"/>
           <w:sz w:val="28"/>
         </w:rPr>
         <w:t xml:space="preserve"> </w:t>
       </w:r>
       <w:r>
         <w:rPr>
-          <w:rFonts w:ascii="Times New Roman" w:eastAsia="Times New Roman" w:hAnsi="Times New Roman" w:cs="Times New Roman"/>
+          <w:rFonts w:asciiTheme="majorHAnsi" w:eastAsia="Times New Roman" w:hAnsiTheme="majorHAnsi" w:cstheme="majorHAnsi"/>
           <w:sz w:val="28"/>
         </w:rPr>
         <w:tab/>
@@ -592,10 +659,13 @@
         <w:spacing w:after="0"/>
         <w:ind w:left="61"/>
         <w:jc w:val="center"/>
-      </w:pPr>
-      <w:r>
-        <w:rPr>
-          <w:rFonts w:ascii="Times New Roman" w:eastAsia="Times New Roman" w:hAnsi="Times New Roman" w:cs="Times New Roman"/>
+        <w:rPr>
+          <w:rFonts w:asciiTheme="majorHAnsi" w:hAnsiTheme="majorHAnsi" w:cstheme="majorHAnsi"/>
+        </w:rPr>
+      </w:pPr>
+      <w:r>
+        <w:rPr>
+          <w:rFonts w:asciiTheme="majorHAnsi" w:eastAsia="Times New Roman" w:hAnsiTheme="majorHAnsi" w:cstheme="majorHAnsi"/>
           <w:b/>
           <w:sz w:val="28"/>
         </w:rPr>
@@ -613,10 +683,13 @@
         <w:spacing w:after="0"/>
         <w:ind w:left="61"/>
         <w:jc w:val="center"/>
-      </w:pPr>
-      <w:r>
-        <w:rPr>
-          <w:rFonts w:ascii="Times New Roman" w:eastAsia="Times New Roman" w:hAnsi="Times New Roman" w:cs="Times New Roman"/>
+        <w:rPr>
+          <w:rFonts w:asciiTheme="majorHAnsi" w:hAnsiTheme="majorHAnsi" w:cstheme="majorHAnsi"/>
+        </w:rPr>
+      </w:pPr>
+      <w:r>
+        <w:rPr>
+          <w:rFonts w:asciiTheme="majorHAnsi" w:eastAsia="Times New Roman" w:hAnsiTheme="majorHAnsi" w:cstheme="majorHAnsi"/>
           <w:b/>
           <w:sz w:val="28"/>
         </w:rPr>
@@ -634,10 +707,13 @@
         <w:spacing w:after="0"/>
         <w:ind w:left="61"/>
         <w:jc w:val="center"/>
-      </w:pPr>
-      <w:r>
-        <w:rPr>
-          <w:rFonts w:ascii="Times New Roman" w:eastAsia="Times New Roman" w:hAnsi="Times New Roman" w:cs="Times New Roman"/>
+        <w:rPr>
+          <w:rFonts w:asciiTheme="majorHAnsi" w:hAnsiTheme="majorHAnsi" w:cstheme="majorHAnsi"/>
+        </w:rPr>
+      </w:pPr>
+      <w:r>
+        <w:rPr>
+          <w:rFonts w:asciiTheme="majorHAnsi" w:eastAsia="Times New Roman" w:hAnsiTheme="majorHAnsi" w:cstheme="majorHAnsi"/>
           <w:b/>
           <w:sz w:val="28"/>
         </w:rPr>
@@ -655,10 +731,13 @@
         <w:spacing w:after="0"/>
         <w:ind w:left="61"/>
         <w:jc w:val="center"/>
-      </w:pPr>
-      <w:r>
-        <w:rPr>
-          <w:rFonts w:ascii="Times New Roman" w:eastAsia="Times New Roman" w:hAnsi="Times New Roman" w:cs="Times New Roman"/>
+        <w:rPr>
+          <w:rFonts w:asciiTheme="majorHAnsi" w:hAnsiTheme="majorHAnsi" w:cstheme="majorHAnsi"/>
+        </w:rPr>
+      </w:pPr>
+      <w:r>
+        <w:rPr>
+          <w:rFonts w:asciiTheme="majorHAnsi" w:eastAsia="Times New Roman" w:hAnsiTheme="majorHAnsi" w:cstheme="majorHAnsi"/>
           <w:b/>
           <w:sz w:val="28"/>
         </w:rPr>
@@ -676,10 +755,13 @@
         <w:spacing w:after="0"/>
         <w:ind w:left="61"/>
         <w:jc w:val="center"/>
-      </w:pPr>
-      <w:r>
-        <w:rPr>
-          <w:rFonts w:ascii="Times New Roman" w:eastAsia="Times New Roman" w:hAnsi="Times New Roman" w:cs="Times New Roman"/>
+        <w:rPr>
+          <w:rFonts w:asciiTheme="majorHAnsi" w:hAnsiTheme="majorHAnsi" w:cstheme="majorHAnsi"/>
+        </w:rPr>
+      </w:pPr>
+      <w:r>
+        <w:rPr>
+          <w:rFonts w:asciiTheme="majorHAnsi" w:eastAsia="Times New Roman" w:hAnsiTheme="majorHAnsi" w:cstheme="majorHAnsi"/>
           <w:b/>
           <w:sz w:val="28"/>
         </w:rPr>
@@ -697,10 +779,13 @@
         <w:spacing w:after="0"/>
         <w:ind w:left="61"/>
         <w:jc w:val="center"/>
-      </w:pPr>
-      <w:r>
-        <w:rPr>
-          <w:rFonts w:ascii="Times New Roman" w:eastAsia="Times New Roman" w:hAnsi="Times New Roman" w:cs="Times New Roman"/>
+        <w:rPr>
+          <w:rFonts w:asciiTheme="majorHAnsi" w:hAnsiTheme="majorHAnsi" w:cstheme="majorHAnsi"/>
+        </w:rPr>
+      </w:pPr>
+      <w:r>
+        <w:rPr>
+          <w:rFonts w:asciiTheme="majorHAnsi" w:eastAsia="Times New Roman" w:hAnsiTheme="majorHAnsi" w:cstheme="majorHAnsi"/>
           <w:b/>
           <w:sz w:val="28"/>
         </w:rPr>
@@ -718,10 +803,13 @@
         <w:spacing w:after="0"/>
         <w:ind w:left="61"/>
         <w:jc w:val="center"/>
-      </w:pPr>
-      <w:r>
-        <w:rPr>
-          <w:rFonts w:ascii="Times New Roman" w:eastAsia="Times New Roman" w:hAnsi="Times New Roman" w:cs="Times New Roman"/>
+        <w:rPr>
+          <w:rFonts w:asciiTheme="majorHAnsi" w:hAnsiTheme="majorHAnsi" w:cstheme="majorHAnsi"/>
+        </w:rPr>
+      </w:pPr>
+      <w:r>
+        <w:rPr>
+          <w:rFonts w:asciiTheme="majorHAnsi" w:eastAsia="Times New Roman" w:hAnsiTheme="majorHAnsi" w:cstheme="majorHAnsi"/>
           <w:b/>
           <w:sz w:val="28"/>
         </w:rPr>
@@ -739,10 +827,13 @@
         <w:spacing w:after="0"/>
         <w:ind w:left="61"/>
         <w:jc w:val="center"/>
-      </w:pPr>
-      <w:r>
-        <w:rPr>
-          <w:rFonts w:ascii="Times New Roman" w:eastAsia="Times New Roman" w:hAnsi="Times New Roman" w:cs="Times New Roman"/>
+        <w:rPr>
+          <w:rFonts w:asciiTheme="majorHAnsi" w:hAnsiTheme="majorHAnsi" w:cstheme="majorHAnsi"/>
+        </w:rPr>
+      </w:pPr>
+      <w:r>
+        <w:rPr>
+          <w:rFonts w:asciiTheme="majorHAnsi" w:eastAsia="Times New Roman" w:hAnsiTheme="majorHAnsi" w:cstheme="majorHAnsi"/>
           <w:b/>
           <w:sz w:val="28"/>
         </w:rPr>
@@ -760,10 +851,13 @@
         <w:spacing w:after="0"/>
         <w:ind w:left="61"/>
         <w:jc w:val="center"/>
-      </w:pPr>
-      <w:r>
-        <w:rPr>
-          <w:rFonts w:ascii="Times New Roman" w:eastAsia="Times New Roman" w:hAnsi="Times New Roman" w:cs="Times New Roman"/>
+        <w:rPr>
+          <w:rFonts w:asciiTheme="majorHAnsi" w:hAnsiTheme="majorHAnsi" w:cstheme="majorHAnsi"/>
+        </w:rPr>
+      </w:pPr>
+      <w:r>
+        <w:rPr>
+          <w:rFonts w:asciiTheme="majorHAnsi" w:eastAsia="Times New Roman" w:hAnsiTheme="majorHAnsi" w:cstheme="majorHAnsi"/>
           <w:b/>
           <w:sz w:val="28"/>
         </w:rPr>
@@ -781,10 +875,13 @@
         <w:spacing w:after="0"/>
         <w:ind w:left="61"/>
         <w:jc w:val="center"/>
-      </w:pPr>
-      <w:r>
-        <w:rPr>
-          <w:rFonts w:ascii="Times New Roman" w:eastAsia="Times New Roman" w:hAnsi="Times New Roman" w:cs="Times New Roman"/>
+        <w:rPr>
+          <w:rFonts w:asciiTheme="majorHAnsi" w:hAnsiTheme="majorHAnsi" w:cstheme="majorHAnsi"/>
+        </w:rPr>
+      </w:pPr>
+      <w:r>
+        <w:rPr>
+          <w:rFonts w:asciiTheme="majorHAnsi" w:eastAsia="Times New Roman" w:hAnsiTheme="majorHAnsi" w:cstheme="majorHAnsi"/>
           <w:b/>
           <w:sz w:val="28"/>
         </w:rPr>
@@ -802,10 +899,13 @@
         <w:spacing w:after="0"/>
         <w:ind w:left="61"/>
         <w:jc w:val="center"/>
-      </w:pPr>
-      <w:r>
-        <w:rPr>
-          <w:rFonts w:ascii="Times New Roman" w:eastAsia="Times New Roman" w:hAnsi="Times New Roman" w:cs="Times New Roman"/>
+        <w:rPr>
+          <w:rFonts w:asciiTheme="majorHAnsi" w:hAnsiTheme="majorHAnsi" w:cstheme="majorHAnsi"/>
+        </w:rPr>
+      </w:pPr>
+      <w:r>
+        <w:rPr>
+          <w:rFonts w:asciiTheme="majorHAnsi" w:eastAsia="Times New Roman" w:hAnsiTheme="majorHAnsi" w:cstheme="majorHAnsi"/>
           <w:b/>
           <w:sz w:val="28"/>
         </w:rPr>
@@ -823,10 +923,13 @@
         <w:spacing w:after="0"/>
         <w:ind w:left="61"/>
         <w:jc w:val="center"/>
-      </w:pPr>
-      <w:r>
-        <w:rPr>
-          <w:rFonts w:ascii="Times New Roman" w:eastAsia="Times New Roman" w:hAnsi="Times New Roman" w:cs="Times New Roman"/>
+        <w:rPr>
+          <w:rFonts w:asciiTheme="majorHAnsi" w:hAnsiTheme="majorHAnsi" w:cstheme="majorHAnsi"/>
+        </w:rPr>
+      </w:pPr>
+      <w:r>
+        <w:rPr>
+          <w:rFonts w:asciiTheme="majorHAnsi" w:eastAsia="Times New Roman" w:hAnsiTheme="majorHAnsi" w:cstheme="majorHAnsi"/>
           <w:b/>
           <w:sz w:val="28"/>
         </w:rPr>
@@ -844,10 +947,13 @@
         <w:spacing w:after="0"/>
         <w:ind w:left="61"/>
         <w:jc w:val="center"/>
-      </w:pPr>
-      <w:r>
-        <w:rPr>
-          <w:rFonts w:ascii="Times New Roman" w:eastAsia="Times New Roman" w:hAnsi="Times New Roman" w:cs="Times New Roman"/>
+        <w:rPr>
+          <w:rFonts w:asciiTheme="majorHAnsi" w:hAnsiTheme="majorHAnsi" w:cstheme="majorHAnsi"/>
+        </w:rPr>
+      </w:pPr>
+      <w:r>
+        <w:rPr>
+          <w:rFonts w:asciiTheme="majorHAnsi" w:eastAsia="Times New Roman" w:hAnsiTheme="majorHAnsi" w:cstheme="majorHAnsi"/>
           <w:b/>
           <w:sz w:val="28"/>
         </w:rPr>
@@ -865,10 +971,13 @@
         <w:spacing w:after="0"/>
         <w:ind w:left="61"/>
         <w:jc w:val="center"/>
-      </w:pPr>
-      <w:r>
-        <w:rPr>
-          <w:rFonts w:ascii="Times New Roman" w:eastAsia="Times New Roman" w:hAnsi="Times New Roman" w:cs="Times New Roman"/>
+        <w:rPr>
+          <w:rFonts w:asciiTheme="majorHAnsi" w:hAnsiTheme="majorHAnsi" w:cstheme="majorHAnsi"/>
+        </w:rPr>
+      </w:pPr>
+      <w:r>
+        <w:rPr>
+          <w:rFonts w:asciiTheme="majorHAnsi" w:eastAsia="Times New Roman" w:hAnsiTheme="majorHAnsi" w:cstheme="majorHAnsi"/>
           <w:b/>
           <w:sz w:val="28"/>
         </w:rPr>
@@ -886,10 +995,13 @@
         <w:spacing w:after="0"/>
         <w:ind w:left="61"/>
         <w:jc w:val="center"/>
-      </w:pPr>
-      <w:r>
-        <w:rPr>
-          <w:rFonts w:ascii="Times New Roman" w:eastAsia="Times New Roman" w:hAnsi="Times New Roman" w:cs="Times New Roman"/>
+        <w:rPr>
+          <w:rFonts w:asciiTheme="majorHAnsi" w:hAnsiTheme="majorHAnsi" w:cstheme="majorHAnsi"/>
+        </w:rPr>
+      </w:pPr>
+      <w:r>
+        <w:rPr>
+          <w:rFonts w:asciiTheme="majorHAnsi" w:eastAsia="Times New Roman" w:hAnsiTheme="majorHAnsi" w:cstheme="majorHAnsi"/>
           <w:b/>
           <w:sz w:val="28"/>
         </w:rPr>
@@ -907,10 +1019,13 @@
         <w:spacing w:after="0"/>
         <w:ind w:left="61"/>
         <w:jc w:val="center"/>
-      </w:pPr>
-      <w:r>
-        <w:rPr>
-          <w:rFonts w:ascii="Times New Roman" w:eastAsia="Times New Roman" w:hAnsi="Times New Roman" w:cs="Times New Roman"/>
+        <w:rPr>
+          <w:rFonts w:asciiTheme="majorHAnsi" w:hAnsiTheme="majorHAnsi" w:cstheme="majorHAnsi"/>
+        </w:rPr>
+      </w:pPr>
+      <w:r>
+        <w:rPr>
+          <w:rFonts w:asciiTheme="majorHAnsi" w:eastAsia="Times New Roman" w:hAnsiTheme="majorHAnsi" w:cstheme="majorHAnsi"/>
           <w:b/>
           <w:sz w:val="28"/>
         </w:rPr>
@@ -928,10 +1043,13 @@
         <w:spacing w:after="562"/>
         <w:ind w:left="61"/>
         <w:jc w:val="center"/>
-      </w:pPr>
-      <w:r>
-        <w:rPr>
-          <w:rFonts w:ascii="Times New Roman" w:eastAsia="Times New Roman" w:hAnsi="Times New Roman" w:cs="Times New Roman"/>
+        <w:rPr>
+          <w:rFonts w:asciiTheme="majorHAnsi" w:hAnsiTheme="majorHAnsi" w:cstheme="majorHAnsi"/>
+        </w:rPr>
+      </w:pPr>
+      <w:r>
+        <w:rPr>
+          <w:rFonts w:asciiTheme="majorHAnsi" w:eastAsia="Times New Roman" w:hAnsiTheme="majorHAnsi" w:cstheme="majorHAnsi"/>
           <w:b/>
           <w:sz w:val="24"/>
         </w:rPr>
@@ -939,7 +1057,7 @@
       </w:r>
       <w:r>
         <w:rPr>
-          <w:rFonts w:ascii="Times New Roman" w:eastAsia="Times New Roman" w:hAnsi="Times New Roman" w:cs="Times New Roman"/>
+          <w:rFonts w:asciiTheme="majorHAnsi" w:eastAsia="Times New Roman" w:hAnsiTheme="majorHAnsi" w:cstheme="majorHAnsi"/>
           <w:b/>
           <w:sz w:val="28"/>
         </w:rPr>
@@ -949,10 +1067,13 @@
     <w:p>
       <w:pPr>
         <w:spacing w:after="0"/>
-      </w:pPr>
-      <w:r>
-        <w:rPr>
-          <w:rFonts w:ascii="Times New Roman" w:eastAsia="Times New Roman" w:hAnsi="Times New Roman" w:cs="Times New Roman"/>
+        <w:rPr>
+          <w:rFonts w:asciiTheme="majorHAnsi" w:hAnsiTheme="majorHAnsi" w:cstheme="majorHAnsi"/>
+        </w:rPr>
+      </w:pPr>
+      <w:r>
+        <w:rPr>
+          <w:rFonts w:asciiTheme="majorHAnsi" w:eastAsia="Times New Roman" w:hAnsiTheme="majorHAnsi" w:cstheme="majorHAnsi"/>
           <w:b/>
           <w:color w:val="FF0000"/>
           <w:sz w:val="24"/>
@@ -961,7 +1082,7 @@
       </w:r>
       <w:r>
         <w:rPr>
-          <w:rFonts w:ascii="Times New Roman" w:eastAsia="Times New Roman" w:hAnsi="Times New Roman" w:cs="Times New Roman"/>
+          <w:rFonts w:asciiTheme="majorHAnsi" w:eastAsia="Times New Roman" w:hAnsiTheme="majorHAnsi" w:cstheme="majorHAnsi"/>
           <w:b/>
           <w:color w:val="FF0000"/>
           <w:sz w:val="24"/>
@@ -974,278 +1095,16 @@
       <w:pPr>
         <w:spacing w:after="0"/>
         <w:ind w:left="-1133" w:right="14"/>
-      </w:pPr>
-    </w:p>
-    <w:tbl>
-      <w:tblPr>
-        <w:tblStyle w:val="TableGrid"/>
-        <w:tblW w:w="9914" w:type="dxa"/>
-        <w:tblInd w:w="5" w:type="dxa"/>
-        <w:tblCellMar>
-          <w:top w:w="127" w:type="dxa"/>
-          <w:left w:w="142" w:type="dxa"/>
-          <w:right w:w="69" w:type="dxa"/>
-        </w:tblCellMar>
-        <w:tblLook w:val="04A0" w:firstRow="1" w:lastRow="0" w:firstColumn="1" w:lastColumn="0" w:noHBand="0" w:noVBand="1"/>
-      </w:tblPr>
-      <w:tblGrid>
-        <w:gridCol w:w="9914"/>
-      </w:tblGrid>
-      <w:tr>
-        <w:trPr>
-          <w:trHeight w:val="636"/>
-        </w:trPr>
-        <w:tc>
-          <w:tcPr>
-            <w:tcW w:w="9914" w:type="dxa"/>
-            <w:tcBorders>
-              <w:top w:val="single" w:sz="4" w:space="0" w:color="000000"/>
-              <w:left w:val="single" w:sz="4" w:space="0" w:color="000000"/>
-              <w:bottom w:val="single" w:sz="4" w:space="0" w:color="000000"/>
-              <w:right w:val="single" w:sz="4" w:space="0" w:color="000000"/>
-            </w:tcBorders>
-            <w:vAlign w:val="center"/>
-          </w:tcPr>
-          <w:p>
-            <w:pPr>
-              <w:ind w:right="58"/>
-              <w:jc w:val="center"/>
-            </w:pPr>
-            <w:r>
-              <w:rPr>
-                <w:rFonts w:ascii="Times New Roman" w:eastAsia="Times New Roman" w:hAnsi="Times New Roman" w:cs="Times New Roman"/>
-                <w:b/>
-                <w:color w:val="FF0000"/>
-                <w:sz w:val="28"/>
-              </w:rPr>
-              <w:lastRenderedPageBreak/>
-              <w:t xml:space="preserve">QUI ĐỊNH HÌNH THỨC BÁO CÁO ĐỒ ÁN MÔN PYTHON </w:t>
-            </w:r>
-          </w:p>
-        </w:tc>
-      </w:tr>
-      <w:tr>
-        <w:trPr>
-          <w:trHeight w:val="13788"/>
-        </w:trPr>
-        <w:tc>
-          <w:tcPr>
-            <w:tcW w:w="9914" w:type="dxa"/>
-            <w:tcBorders>
-              <w:top w:val="single" w:sz="4" w:space="0" w:color="000000"/>
-              <w:left w:val="single" w:sz="4" w:space="0" w:color="000000"/>
-              <w:bottom w:val="single" w:sz="4" w:space="0" w:color="000000"/>
-              <w:right w:val="single" w:sz="4" w:space="0" w:color="000000"/>
-            </w:tcBorders>
-          </w:tcPr>
-          <w:p>
-            <w:r>
-              <w:rPr>
-                <w:noProof/>
-              </w:rPr>
-              <w:lastRenderedPageBreak/>
-              <mc:AlternateContent>
-                <mc:Choice Requires="wpg">
-                  <w:drawing>
-                    <wp:inline distT="0" distB="0" distL="0" distR="0" wp14:anchorId="46D3B4D3" wp14:editId="42CCD4EC">
-                      <wp:extent cx="6161659" cy="8552797"/>
-                      <wp:effectExtent l="0" t="0" r="0" b="0"/>
-                      <wp:docPr id="19086" name="Group 19086"/>
-                      <wp:cNvGraphicFramePr/>
-                      <a:graphic xmlns:a="http://schemas.openxmlformats.org/drawingml/2006/main">
-                        <a:graphicData uri="http://schemas.microsoft.com/office/word/2010/wordprocessingGroup">
-                          <wpg:wgp>
-                            <wpg:cNvGrpSpPr/>
-                            <wpg:grpSpPr>
-                              <a:xfrm>
-                                <a:off x="0" y="0"/>
-                                <a:ext cx="6161659" cy="8552797"/>
-                                <a:chOff x="0" y="0"/>
-                                <a:chExt cx="6161659" cy="8552797"/>
-                              </a:xfrm>
-                            </wpg:grpSpPr>
-                            <wps:wsp>
-                              <wps:cNvPr id="220" name="Rectangle 220"/>
-                              <wps:cNvSpPr/>
-                              <wps:spPr>
-                                <a:xfrm>
-                                  <a:off x="6117082" y="8355411"/>
-                                  <a:ext cx="59288" cy="262524"/>
-                                </a:xfrm>
-                                <a:prstGeom prst="rect">
-                                  <a:avLst/>
-                                </a:prstGeom>
-                                <a:ln>
-                                  <a:noFill/>
-                                </a:ln>
-                              </wps:spPr>
-                              <wps:txbx>
-                                <w:txbxContent>
-                                  <w:p>
-                                    <w:r>
-                                      <w:rPr>
-                                        <w:rFonts w:ascii="Times New Roman" w:eastAsia="Times New Roman" w:hAnsi="Times New Roman" w:cs="Times New Roman"/>
-                                        <w:b/>
-                                        <w:color w:val="FF0000"/>
-                                        <w:sz w:val="28"/>
-                                      </w:rPr>
-                                      <w:t xml:space="preserve"> </w:t>
-                                    </w:r>
-                                  </w:p>
-                                </w:txbxContent>
-                              </wps:txbx>
-                              <wps:bodyPr horzOverflow="overflow" vert="horz" lIns="0" tIns="0" rIns="0" bIns="0" rtlCol="0">
-                                <a:noAutofit/>
-                              </wps:bodyPr>
-                            </wps:wsp>
-                            <wps:wsp>
-                              <wps:cNvPr id="22918" name="Shape 22918"/>
-                              <wps:cNvSpPr/>
-                              <wps:spPr>
-                                <a:xfrm>
-                                  <a:off x="1829" y="8534095"/>
-                                  <a:ext cx="6115177" cy="16764"/>
-                                </a:xfrm>
-                                <a:custGeom>
-                                  <a:avLst/>
-                                  <a:gdLst/>
-                                  <a:ahLst/>
-                                  <a:cxnLst/>
-                                  <a:rect l="0" t="0" r="0" b="0"/>
-                                  <a:pathLst>
-                                    <a:path w="6115177" h="16764">
-                                      <a:moveTo>
-                                        <a:pt x="0" y="0"/>
-                                      </a:moveTo>
-                                      <a:lnTo>
-                                        <a:pt x="6115177" y="0"/>
-                                      </a:lnTo>
-                                      <a:lnTo>
-                                        <a:pt x="6115177" y="16764"/>
-                                      </a:lnTo>
-                                      <a:lnTo>
-                                        <a:pt x="0" y="16764"/>
-                                      </a:lnTo>
-                                      <a:lnTo>
-                                        <a:pt x="0" y="0"/>
-                                      </a:lnTo>
-                                    </a:path>
-                                  </a:pathLst>
-                                </a:custGeom>
-                                <a:ln w="0" cap="flat">
-                                  <a:miter lim="127000"/>
-                                </a:ln>
-                              </wps:spPr>
-                              <wps:style>
-                                <a:lnRef idx="0">
-                                  <a:srgbClr val="000000">
-                                    <a:alpha val="0"/>
-                                  </a:srgbClr>
-                                </a:lnRef>
-                                <a:fillRef idx="1">
-                                  <a:srgbClr val="FF0000"/>
-                                </a:fillRef>
-                                <a:effectRef idx="0">
-                                  <a:scrgbClr r="0" g="0" b="0"/>
-                                </a:effectRef>
-                                <a:fontRef idx="none"/>
-                              </wps:style>
-                              <wps:bodyPr/>
-                            </wps:wsp>
-                            <pic:pic xmlns:pic="http://schemas.openxmlformats.org/drawingml/2006/picture">
-                              <pic:nvPicPr>
-                                <pic:cNvPr id="233" name="Picture 233"/>
-                                <pic:cNvPicPr/>
-                              </pic:nvPicPr>
-                              <pic:blipFill>
-                                <a:blip r:embed="rId7"/>
-                                <a:stretch>
-                                  <a:fillRect/>
-                                </a:stretch>
-                              </pic:blipFill>
-                              <pic:spPr>
-                                <a:xfrm>
-                                  <a:off x="0" y="0"/>
-                                  <a:ext cx="6112765" cy="8505444"/>
-                                </a:xfrm>
-                                <a:prstGeom prst="rect">
-                                  <a:avLst/>
-                                </a:prstGeom>
-                              </pic:spPr>
-                            </pic:pic>
-                          </wpg:wgp>
-                        </a:graphicData>
-                      </a:graphic>
-                    </wp:inline>
-                  </w:drawing>
-                </mc:Choice>
-                <mc:Fallback>
-                  <w:pict>
-                    <v:group w14:anchorId="46D3B4D3" id="Group 19086" o:spid="_x0000_s1026" style="width:485.15pt;height:673.45pt;mso-position-horizontal-relative:char;mso-position-vertical-relative:line" coordsize="61616,85527" o:gfxdata="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">
-                      <v:rect id="Rectangle 220" o:spid="_x0000_s1027" style="position:absolute;left:61170;top:83554;width:593;height:2625;visibility:visible;mso-wrap-style:square;v-text-anchor:top" o:gfxdata="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" filled="f" stroked="f">
-                        <v:textbox inset="0,0,0,0">
-                          <w:txbxContent>
-                            <w:p>
-                              <w:r>
-                                <w:rPr>
-                                  <w:rFonts w:ascii="Times New Roman" w:eastAsia="Times New Roman" w:hAnsi="Times New Roman" w:cs="Times New Roman"/>
-                                  <w:b/>
-                                  <w:color w:val="FF0000"/>
-                                  <w:sz w:val="28"/>
-                                </w:rPr>
-                                <w:t xml:space="preserve"> </w:t>
-                              </w:r>
-                            </w:p>
-                          </w:txbxContent>
-                        </v:textbox>
-                      </v:rect>
-                      <v:shape id="Shape 22918" o:spid="_x0000_s1028" style="position:absolute;left:18;top:85340;width:61152;height:168;visibility:visible;mso-wrap-style:square;v-text-anchor:top" coordsize="6115177,16764" o:gfxdata="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" path="m,l6115177,r,16764l,16764,,e" fillcolor="red" stroked="f" strokeweight="0">
-                        <v:stroke miterlimit="83231f" joinstyle="miter"/>
-                        <v:path arrowok="t" textboxrect="0,0,6115177,16764"/>
-                      </v:shape>
-                      <v:shapetype id="_x0000_t75" coordsize="21600,21600" o:spt="75" o:preferrelative="t" path="m@4@5l@4@11@9@11@9@5xe" filled="f" stroked="f">
-                        <v:stroke joinstyle="miter"/>
-                        <v:formulas>
-                          <v:f eqn="if lineDrawn pixelLineWidth 0"/>
-                          <v:f eqn="sum @0 1 0"/>
-                          <v:f eqn="sum 0 0 @1"/>
-                          <v:f eqn="prod @2 1 2"/>
-                          <v:f eqn="prod @3 21600 pixelWidth"/>
-                          <v:f eqn="prod @3 21600 pixelHeight"/>
-                          <v:f eqn="sum @0 0 1"/>
-                          <v:f eqn="prod @6 1 2"/>
-                          <v:f eqn="prod @7 21600 pixelWidth"/>
-                          <v:f eqn="sum @8 21600 0"/>
-                          <v:f eqn="prod @7 21600 pixelHeight"/>
-                          <v:f eqn="sum @10 21600 0"/>
-                        </v:formulas>
-                        <v:path o:extrusionok="f" gradientshapeok="t" o:connecttype="rect"/>
-                        <o:lock v:ext="edit" aspectratio="t"/>
-                      </v:shapetype>
-                      <v:shape id="Picture 233" o:spid="_x0000_s1029" type="#_x0000_t75" style="position:absolute;width:61127;height:85054;visibility:visible;mso-wrap-style:square" o:gfxdata="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">
-                        <v:imagedata r:id="rId8" o:title=""/>
-                      </v:shape>
-                      <w10:anchorlock/>
-                    </v:group>
-                  </w:pict>
-                </mc:Fallback>
-              </mc:AlternateContent>
-            </w:r>
-          </w:p>
-        </w:tc>
-      </w:tr>
-    </w:tbl>
-    <w:p>
-      <w:pPr>
-        <w:spacing w:after="0"/>
-        <w:ind w:left="-1133" w:right="14"/>
+        <w:rPr>
+          <w:rFonts w:asciiTheme="majorHAnsi" w:hAnsiTheme="majorHAnsi" w:cstheme="majorHAnsi"/>
+        </w:rPr>
       </w:pPr>
     </w:p>
     <w:tbl>
       <w:tblPr>
         <w:tblStyle w:val="TableGrid"/>
         <w:tblpPr w:leftFromText="180" w:rightFromText="180" w:horzAnchor="margin" w:tblpXSpec="center" w:tblpY="-288"/>
-        <w:tblW w:w="10975" w:type="dxa"/>
+        <w:tblW w:w="11052" w:type="dxa"/>
         <w:tblInd w:w="0" w:type="dxa"/>
         <w:tblCellMar>
           <w:left w:w="110" w:type="dxa"/>
@@ -1254,7 +1113,7 @@
         <w:tblLook w:val="04A0" w:firstRow="1" w:lastRow="0" w:firstColumn="1" w:lastColumn="0" w:noHBand="0" w:noVBand="1"/>
       </w:tblPr>
       <w:tblGrid>
-        <w:gridCol w:w="10975"/>
+        <w:gridCol w:w="11052"/>
       </w:tblGrid>
       <w:tr>
         <w:trPr>
@@ -1262,7 +1121,7 @@
         </w:trPr>
         <w:tc>
           <w:tcPr>
-            <w:tcW w:w="10975" w:type="dxa"/>
+            <w:tcW w:w="11052" w:type="dxa"/>
             <w:tcBorders>
               <w:top w:val="single" w:sz="4" w:space="0" w:color="000000"/>
               <w:left w:val="single" w:sz="4" w:space="0" w:color="000000"/>
@@ -1275,10 +1134,13 @@
             <w:pPr>
               <w:ind w:right="52"/>
               <w:jc w:val="center"/>
+              <w:rPr>
+                <w:rFonts w:asciiTheme="majorHAnsi" w:hAnsiTheme="majorHAnsi" w:cstheme="majorHAnsi"/>
+              </w:rPr>
             </w:pPr>
             <w:r>
               <w:rPr>
-                <w:rFonts w:ascii="Times New Roman" w:eastAsia="Times New Roman" w:hAnsi="Times New Roman" w:cs="Times New Roman"/>
+                <w:rFonts w:asciiTheme="majorHAnsi" w:eastAsia="Times New Roman" w:hAnsiTheme="majorHAnsi" w:cstheme="majorHAnsi"/>
                 <w:b/>
                 <w:color w:val="FF0000"/>
                 <w:sz w:val="28"/>
@@ -1295,7 +1157,7 @@
         </w:trPr>
         <w:tc>
           <w:tcPr>
-            <w:tcW w:w="10975" w:type="dxa"/>
+            <w:tcW w:w="11052" w:type="dxa"/>
             <w:tcBorders>
               <w:top w:val="single" w:sz="4" w:space="0" w:color="000000"/>
               <w:left w:val="single" w:sz="4" w:space="0" w:color="000000"/>
@@ -1306,14 +1168,11 @@
           </w:tcPr>
           <w:p>
             <w:pPr>
-              <w:pStyle w:val="oancuaDanhsach"/>
-              <w:numPr>
-                <w:ilvl w:val="0"/>
-                <w:numId w:val="7"/>
-              </w:numPr>
-              <w:spacing w:after="148"/>
-              <w:rPr>
-                <w:rFonts w:ascii="Times New Roman" w:eastAsia="Times New Roman" w:hAnsi="Times New Roman" w:cs="Times New Roman"/>
+              <w:pStyle w:val="ListParagraph"/>
+              <w:spacing w:before="120" w:line="288" w:lineRule="auto"/>
+              <w:ind w:left="0"/>
+              <w:rPr>
+                <w:rFonts w:asciiTheme="majorHAnsi" w:eastAsia="Times New Roman" w:hAnsiTheme="majorHAnsi" w:cstheme="majorHAnsi"/>
                 <w:b/>
                 <w:color w:val="FF0000"/>
                 <w:sz w:val="28"/>
@@ -1321,19 +1180,86 @@
             </w:pPr>
             <w:r>
               <w:rPr>
-                <w:rFonts w:ascii="Times New Roman" w:eastAsia="Times New Roman" w:hAnsi="Times New Roman" w:cs="Times New Roman"/>
+                <w:rFonts w:asciiTheme="majorHAnsi" w:eastAsia="Times New Roman" w:hAnsiTheme="majorHAnsi" w:cstheme="majorHAnsi"/>
                 <w:b/>
                 <w:color w:val="FF0000"/>
                 <w:sz w:val="28"/>
               </w:rPr>
+              <w:t xml:space="preserve">1. </w:t>
+            </w:r>
+            <w:r>
+              <w:rPr>
+                <w:rFonts w:asciiTheme="majorHAnsi" w:eastAsia="Times New Roman" w:hAnsiTheme="majorHAnsi" w:cstheme="majorHAnsi"/>
+                <w:b/>
+                <w:color w:val="FF0000"/>
+                <w:sz w:val="28"/>
+              </w:rPr>
               <w:t xml:space="preserve">Đặt vấn đề </w:t>
             </w:r>
           </w:p>
           <w:p>
             <w:pPr>
-              <w:pStyle w:val="u2"/>
-              <w:rPr>
-                <w:rFonts w:eastAsia="Times New Roman"/>
+              <w:pStyle w:val="Heading2"/>
+              <w:ind w:firstLine="284"/>
+              <w:outlineLvl w:val="1"/>
+              <w:rPr>
+                <w:b/>
+                <w:bCs/>
+              </w:rPr>
+            </w:pPr>
+            <w:r>
+              <w:rPr>
+                <w:b/>
+                <w:bCs/>
+              </w:rPr>
+              <w:t>Tính cần thiết của đề tài:</w:t>
+            </w:r>
+          </w:p>
+          <w:p>
+            <w:pPr>
+              <w:pStyle w:val="Heading2"/>
+              <w:ind w:firstLine="284"/>
+              <w:outlineLvl w:val="1"/>
+            </w:pPr>
+            <w:r>
+              <w:rPr>
+                <w:rStyle w:val="Heading2Char"/>
+              </w:rPr>
+              <w:t>-</w:t>
+            </w:r>
+            <w:r>
+              <w:rPr>
+                <w:rStyle w:val="Heading2Char"/>
+              </w:rPr>
+              <w:t xml:space="preserve"> H</w:t>
+            </w:r>
+            <w:r>
+              <w:rPr>
+                <w:rStyle w:val="Heading2Char"/>
+              </w:rPr>
+              <w:t>iện nay tại nhiều cơ sở y tế vẫn còn tồn tại những hạn chế như: lưu trữ hồ sơ thủ công dễ thất lạc, khó truy xuất; sai sót trong cập nhật thông tin; thời gian chờ khám lâu; khó khăn trong theo dõi lịch sử điều trị; thiếu liên kết dữ liệu giữa các bộ phận. Một số vấn đề quan trọng như theo dõi bệnh án điện tử, quản lý lịch hẹn, phân luồng bệnh nhân… vẫn chưa được đề cập hoặc chưa triển khai hiệu quả</w:t>
+            </w:r>
+            <w:r>
+              <w:t>.</w:t>
+            </w:r>
+          </w:p>
+          <w:p>
+            <w:pPr>
+              <w:pStyle w:val="Heading2"/>
+              <w:ind w:firstLine="284"/>
+              <w:outlineLvl w:val="1"/>
+            </w:pPr>
+            <w:r>
+              <w:t>-Vì vậy, việc xây dựng một phần mềm quản lý bệnh nhân bằng Python Tkinter và MySQL là cần thiết Góp phần hoàn thiện cơ sở lý luận về quản lý hồ sơ y tế và bệnh án điện tử.Mang lại ý nghĩa thực tiễn: giảm tải công việc cho nhân viên y tế, tăng độ chính xác của dữ liệu, rút ngắn thời gian phục vụ bệnh nhân.Làm rõ cơ sở khoa học cho việc cụ thể hoá các mục tiêu như: tối ưu hoá quy trình tiếp nhận – điều trị – xuất viện, chuẩn hoá dữ liệu bệnh nhân, cải thiện khả năng phân tích và báo cáo.Đề xuất các định hướng nội dung chính như xây dựng phần mềm/hệ thống quản lý hồ sơ bệnh nhân, quản lý lịch hẹn, lưu trữ bệnh án, theo dõi quá trình điều trị, thống kê – báo cáo.</w:t>
+            </w:r>
+          </w:p>
+          <w:p>
+            <w:pPr>
+              <w:pStyle w:val="Heading2"/>
+              <w:ind w:firstLine="284"/>
+              <w:outlineLvl w:val="1"/>
+              <w:rPr>
+                <w:rFonts w:cstheme="majorHAnsi"/>
                 <w:b/>
                 <w:bCs/>
                 <w:color w:val="000000" w:themeColor="text1"/>
@@ -1343,77 +1269,123 @@
             </w:pPr>
             <w:r>
               <w:rPr>
-                <w:rFonts w:eastAsia="Times New Roman"/>
+                <w:rFonts w:cstheme="majorHAnsi"/>
                 <w:b/>
                 <w:bCs/>
                 <w:color w:val="000000" w:themeColor="text1"/>
                 <w:sz w:val="28"/>
                 <w:szCs w:val="28"/>
               </w:rPr>
-              <w:t>Tính cần thiết của đề tài:</w:t>
+              <w:t>Mục tiêu của đề tài:</w:t>
             </w:r>
           </w:p>
           <w:p>
             <w:pPr>
-              <w:pStyle w:val="u2"/>
-              <w:rPr>
-                <w:rFonts w:ascii="Times New Roman" w:eastAsia="Times New Roman" w:hAnsi="Times New Roman" w:cs="Times New Roman"/>
-                <w:b/>
+              <w:pStyle w:val="Heading2"/>
+              <w:ind w:firstLine="284"/>
+              <w:outlineLvl w:val="1"/>
+              <w:rPr>
+                <w:rFonts w:cstheme="majorHAnsi"/>
                 <w:color w:val="000000" w:themeColor="text1"/>
-                <w:szCs w:val="24"/>
               </w:rPr>
             </w:pPr>
             <w:r>
               <w:rPr>
-                <w:rStyle w:val="u2Char"/>
+                <w:rFonts w:cstheme="majorHAnsi"/>
                 <w:color w:val="000000" w:themeColor="text1"/>
               </w:rPr>
-              <w:t>-hiện nay tại nhiều cơ sở y tế vẫn còn tồn tại những hạn chế như: lưu trữ hồ sơ thủ công dễ thất lạc, khó truy xuất; sai sót trong cập nhật thông tin; thời gian chờ khám lâu; khó khăn trong theo dõi lịch sử điều trị; thiếu liên kết dữ liệu giữa các bộ phận. Một số vấn đề quan trọng như theo dõi bệnh án điện tử, quản lý lịch hẹn, phân luồng bệnh nhân… vẫn chưa được đề cập hoặc chưa triển khai hiệu quả</w:t>
-            </w:r>
-            <w:r>
-              <w:rPr>
-                <w:rFonts w:ascii="Times New Roman" w:eastAsia="Times New Roman" w:hAnsi="Times New Roman" w:cs="Times New Roman"/>
-                <w:b/>
+              <w:t xml:space="preserve">- </w:t>
+            </w:r>
+            <w:r>
+              <w:rPr>
+                <w:rFonts w:cstheme="majorHAnsi"/>
                 <w:color w:val="000000" w:themeColor="text1"/>
-                <w:szCs w:val="24"/>
-              </w:rPr>
-              <w:t>.</w:t>
+              </w:rPr>
+              <w:t>Xây dựng hệ thống quản lý bệnh nhân cho phép lưu trữ, cập nhật, tra cứu thông tin bệnh nhân một cách nhanh chóng và chính xác.</w:t>
             </w:r>
           </w:p>
           <w:p>
             <w:pPr>
-              <w:pStyle w:val="u2"/>
-              <w:rPr>
+              <w:pStyle w:val="Heading2"/>
+              <w:ind w:firstLine="284"/>
+              <w:outlineLvl w:val="1"/>
+              <w:rPr>
+                <w:rFonts w:cstheme="majorHAnsi"/>
                 <w:color w:val="000000" w:themeColor="text1"/>
               </w:rPr>
             </w:pPr>
             <w:r>
               <w:rPr>
+                <w:rFonts w:cstheme="majorHAnsi"/>
                 <w:color w:val="000000" w:themeColor="text1"/>
               </w:rPr>
-              <w:t xml:space="preserve">-Vì vậy, việc xây dựng một phần mềm quản lý bệnh nhân bằng </w:t>
-            </w:r>
-            <w:r>
-              <w:rPr>
-                <w:b/>
-                <w:bCs/>
+              <w:t xml:space="preserve">- </w:t>
+            </w:r>
+            <w:r>
+              <w:rPr>
+                <w:rFonts w:cstheme="majorHAnsi"/>
                 <w:color w:val="000000" w:themeColor="text1"/>
               </w:rPr>
-              <w:t>Python Tkinter và MySQL</w:t>
-            </w:r>
-            <w:r>
-              <w:rPr>
-                <w:color w:val="000000" w:themeColor="text1"/>
-              </w:rPr>
-              <w:t xml:space="preserve"> là cần thiết Góp phần hoàn thiện cơ sở lý luận về quản lý hồ sơ y tế và bệnh án điện tử.Mang lại ý nghĩa thực tiễn: giảm tải công việc cho nhân viên y tế, tăng độ chính xác của dữ liệu, rút ngắn thời gian phục vụ bệnh nhân.Làm rõ cơ sở khoa học cho việc cụ thể hoá các mục tiêu như: tối ưu hoá quy trình tiếp nhận – điều trị – xuất viện, chuẩn hoá dữ liệu bệnh nhân, cải thiện khả năng phân tích và báo cáo.Đề xuất các định hướng nội dung chính như xây dựng phần mềm/hệ thống quản lý hồ sơ bệnh nhân, quản lý lịch hẹn, lưu trữ bệnh án, theo dõi quá trình điều trị, thống kê – báo cáo.</w:t>
+              <w:t>Chuẩn hoá quy trình quản lý hồ sơ y tế, từ tiếp nhận bệnh nhân đến theo dõi điều trị và xuất viện.</w:t>
             </w:r>
           </w:p>
           <w:p>
             <w:pPr>
-              <w:pStyle w:val="u2"/>
-              <w:rPr>
-                <w:b/>
-                <w:bCs/>
+              <w:pStyle w:val="Heading2"/>
+              <w:ind w:firstLine="284"/>
+              <w:outlineLvl w:val="1"/>
+              <w:rPr>
+                <w:rFonts w:cstheme="majorHAnsi"/>
+                <w:color w:val="000000" w:themeColor="text1"/>
+              </w:rPr>
+            </w:pPr>
+            <w:r>
+              <w:rPr>
+                <w:rFonts w:cstheme="majorHAnsi"/>
+                <w:color w:val="000000" w:themeColor="text1"/>
+              </w:rPr>
+              <w:t xml:space="preserve">- </w:t>
+            </w:r>
+            <w:r>
+              <w:rPr>
+                <w:rFonts w:cstheme="majorHAnsi"/>
+                <w:color w:val="000000" w:themeColor="text1"/>
+              </w:rPr>
+              <w:t>Giảm thời gian xử lý thông tin (tiếp nhận, tìm kiếm, thống kê…) so với quy trình thủ công hiện tại.</w:t>
+            </w:r>
+          </w:p>
+          <w:p>
+            <w:pPr>
+              <w:pStyle w:val="Heading2"/>
+              <w:ind w:firstLine="284"/>
+              <w:outlineLvl w:val="1"/>
+              <w:rPr>
+                <w:rFonts w:cstheme="majorHAnsi"/>
+                <w:color w:val="000000" w:themeColor="text1"/>
+              </w:rPr>
+            </w:pPr>
+            <w:r>
+              <w:rPr>
+                <w:rFonts w:cstheme="majorHAnsi"/>
+                <w:color w:val="000000" w:themeColor="text1"/>
+              </w:rPr>
+              <w:t xml:space="preserve">- </w:t>
+            </w:r>
+            <w:r>
+              <w:rPr>
+                <w:rFonts w:cstheme="majorHAnsi"/>
+                <w:color w:val="000000" w:themeColor="text1"/>
+              </w:rPr>
+              <w:t>Đảm bảo tính bảo mật và toàn vẹn dữ liệu bệnh nhân theo quy định của ngành y tế.</w:t>
+            </w:r>
+          </w:p>
+          <w:p>
+            <w:pPr>
+              <w:pStyle w:val="Heading2"/>
+              <w:ind w:firstLine="284"/>
+              <w:outlineLvl w:val="1"/>
+              <w:rPr>
+                <w:rFonts w:cstheme="majorHAnsi"/>
                 <w:color w:val="000000" w:themeColor="text1"/>
                 <w:sz w:val="28"/>
                 <w:szCs w:val="28"/>
@@ -1421,140 +1393,56 @@
             </w:pPr>
             <w:r>
               <w:rPr>
-                <w:b/>
-                <w:bCs/>
+                <w:rFonts w:cstheme="majorHAnsi"/>
                 <w:color w:val="000000" w:themeColor="text1"/>
-                <w:sz w:val="28"/>
-                <w:szCs w:val="28"/>
-              </w:rPr>
-              <w:t>Mục tiêu của đề tài:</w:t>
+              </w:rPr>
+              <w:t xml:space="preserve">- </w:t>
+            </w:r>
+            <w:r>
+              <w:rPr>
+                <w:rFonts w:cstheme="majorHAnsi"/>
+                <w:color w:val="000000" w:themeColor="text1"/>
+              </w:rPr>
+              <w:t>Hỗ trợ các chức năng thống kê – báo cáo phục vụ quản lý và ra quyết định trong bệnh viện/phòng khám.</w:t>
             </w:r>
           </w:p>
           <w:p>
             <w:pPr>
-              <w:pStyle w:val="u2"/>
-              <w:numPr>
-                <w:ilvl w:val="0"/>
-                <w:numId w:val="12"/>
-              </w:numPr>
-              <w:rPr>
-                <w:color w:val="000000" w:themeColor="text1"/>
-              </w:rPr>
-            </w:pPr>
-            <w:r>
-              <w:rPr>
-                <w:color w:val="000000" w:themeColor="text1"/>
-              </w:rPr>
-              <w:t>Xây dựng hệ thống quản lý bệnh nhân cho phép lưu trữ, cập nhật, tra cứu thông tin bệnh nhân một cách nhanh chóng và chính xác.</w:t>
-            </w:r>
-          </w:p>
-          <w:p>
-            <w:pPr>
-              <w:pStyle w:val="u2"/>
-              <w:numPr>
-                <w:ilvl w:val="0"/>
-                <w:numId w:val="12"/>
-              </w:numPr>
-              <w:rPr>
-                <w:color w:val="000000" w:themeColor="text1"/>
-              </w:rPr>
-            </w:pPr>
-            <w:r>
-              <w:rPr>
-                <w:color w:val="000000" w:themeColor="text1"/>
-              </w:rPr>
-              <w:t>Chuẩn hoá quy trình quản lý hồ</w:t>
-            </w:r>
-            <w:r>
-              <w:rPr>
-                <w:b/>
-                <w:bCs/>
-                <w:color w:val="000000" w:themeColor="text1"/>
-              </w:rPr>
-              <w:t xml:space="preserve"> </w:t>
-            </w:r>
-            <w:r>
-              <w:rPr>
-                <w:color w:val="000000" w:themeColor="text1"/>
-              </w:rPr>
-              <w:t>sơ y tế, từ tiếp nhận bệnh nhân đến theo dõi điều trị và xuất viện.</w:t>
-            </w:r>
-          </w:p>
-          <w:p>
-            <w:pPr>
-              <w:pStyle w:val="u2"/>
-              <w:numPr>
-                <w:ilvl w:val="0"/>
-                <w:numId w:val="12"/>
-              </w:numPr>
-              <w:rPr>
-                <w:color w:val="000000" w:themeColor="text1"/>
-              </w:rPr>
-            </w:pPr>
-            <w:r>
-              <w:rPr>
-                <w:color w:val="000000" w:themeColor="text1"/>
-              </w:rPr>
-              <w:t>Giảm thời gian xử lý thông tin (tiếp nhận, tìm kiếm, thống kê…) so với quy trình thủ công hiện tại.</w:t>
-            </w:r>
-          </w:p>
-          <w:p>
-            <w:pPr>
-              <w:pStyle w:val="u2"/>
-              <w:numPr>
-                <w:ilvl w:val="0"/>
-                <w:numId w:val="12"/>
-              </w:numPr>
-              <w:rPr>
-                <w:color w:val="000000" w:themeColor="text1"/>
-              </w:rPr>
-            </w:pPr>
-            <w:r>
-              <w:rPr>
-                <w:color w:val="000000" w:themeColor="text1"/>
-              </w:rPr>
-              <w:t>Đảm bảo tính bảo mật và toàn vẹn dữ liệu bệnh nhân theo quy định của ngành y tế.</w:t>
-            </w:r>
-          </w:p>
-          <w:p>
-            <w:pPr>
-              <w:pStyle w:val="u2"/>
-              <w:numPr>
-                <w:ilvl w:val="0"/>
-                <w:numId w:val="12"/>
-              </w:numPr>
-              <w:rPr>
-                <w:color w:val="000000" w:themeColor="text1"/>
-              </w:rPr>
-            </w:pPr>
-            <w:r>
-              <w:rPr>
-                <w:color w:val="000000" w:themeColor="text1"/>
-              </w:rPr>
-              <w:t>Hỗ trợ các chức năng thống kê – báo cáo phục vụ quản lý và ra quyết định trong bệnh viện/phòng khám.</w:t>
-            </w:r>
-          </w:p>
-          <w:p/>
-          <w:p>
-            <w:pPr>
-              <w:pStyle w:val="u2"/>
-              <w:jc w:val="left"/>
+              <w:rPr>
+                <w:rFonts w:asciiTheme="majorHAnsi" w:hAnsiTheme="majorHAnsi" w:cstheme="majorHAnsi"/>
+              </w:rPr>
             </w:pPr>
           </w:p>
           <w:p>
             <w:pPr>
-              <w:pStyle w:val="oancuaDanhsach"/>
+              <w:pStyle w:val="Heading2"/>
+              <w:jc w:val="left"/>
+              <w:outlineLvl w:val="1"/>
+              <w:rPr>
+                <w:rFonts w:cstheme="majorHAnsi"/>
+              </w:rPr>
+            </w:pPr>
+          </w:p>
+          <w:p>
+            <w:pPr>
+              <w:pStyle w:val="ListParagraph"/>
               <w:spacing w:after="148"/>
+              <w:rPr>
+                <w:rFonts w:asciiTheme="majorHAnsi" w:hAnsiTheme="majorHAnsi" w:cstheme="majorHAnsi"/>
+              </w:rPr>
             </w:pPr>
           </w:p>
           <w:p>
             <w:pPr>
               <w:ind w:right="9"/>
               <w:jc w:val="right"/>
+              <w:rPr>
+                <w:rFonts w:asciiTheme="majorHAnsi" w:hAnsiTheme="majorHAnsi" w:cstheme="majorHAnsi"/>
+              </w:rPr>
             </w:pPr>
             <w:r>
               <w:rPr>
-                <w:rFonts w:ascii="Times New Roman" w:eastAsia="Times New Roman" w:hAnsi="Times New Roman" w:cs="Times New Roman"/>
+                <w:rFonts w:asciiTheme="majorHAnsi" w:eastAsia="Times New Roman" w:hAnsiTheme="majorHAnsi" w:cstheme="majorHAnsi"/>
                 <w:b/>
                 <w:color w:val="FF0000"/>
                 <w:sz w:val="28"/>
@@ -1570,7 +1458,7 @@
         </w:trPr>
         <w:tc>
           <w:tcPr>
-            <w:tcW w:w="10975" w:type="dxa"/>
+            <w:tcW w:w="11052" w:type="dxa"/>
             <w:tcBorders>
               <w:top w:val="single" w:sz="4" w:space="0" w:color="000000"/>
               <w:left w:val="single" w:sz="4" w:space="0" w:color="000000"/>
@@ -1581,14 +1469,11 @@
           </w:tcPr>
           <w:p>
             <w:pPr>
-              <w:pStyle w:val="oancuaDanhsach"/>
-              <w:numPr>
-                <w:ilvl w:val="0"/>
-                <w:numId w:val="7"/>
-              </w:numPr>
-              <w:spacing w:after="148"/>
-              <w:rPr>
-                <w:rFonts w:ascii="Times New Roman" w:eastAsia="Times New Roman" w:hAnsi="Times New Roman" w:cs="Times New Roman"/>
+              <w:pStyle w:val="ListParagraph"/>
+              <w:spacing w:before="120" w:line="288" w:lineRule="auto"/>
+              <w:ind w:left="0"/>
+              <w:rPr>
+                <w:rFonts w:asciiTheme="majorHAnsi" w:eastAsia="Times New Roman" w:hAnsiTheme="majorHAnsi" w:cstheme="majorHAnsi"/>
                 <w:b/>
                 <w:color w:val="FF0000"/>
                 <w:sz w:val="28"/>
@@ -1596,19 +1481,30 @@
             </w:pPr>
             <w:r>
               <w:rPr>
-                <w:rFonts w:ascii="Times New Roman" w:eastAsia="Times New Roman" w:hAnsi="Times New Roman" w:cs="Times New Roman"/>
+                <w:rFonts w:asciiTheme="majorHAnsi" w:eastAsia="Times New Roman" w:hAnsiTheme="majorHAnsi" w:cstheme="majorHAnsi"/>
                 <w:b/>
                 <w:color w:val="FF0000"/>
                 <w:sz w:val="28"/>
               </w:rPr>
+              <w:lastRenderedPageBreak/>
+              <w:t xml:space="preserve">2. </w:t>
+            </w:r>
+            <w:r>
+              <w:rPr>
+                <w:rFonts w:asciiTheme="majorHAnsi" w:eastAsia="Times New Roman" w:hAnsiTheme="majorHAnsi" w:cstheme="majorHAnsi"/>
+                <w:b/>
+                <w:color w:val="FF0000"/>
+                <w:sz w:val="28"/>
+              </w:rPr>
               <w:t xml:space="preserve">Tổng quan và cơ sở lý thuyết </w:t>
             </w:r>
           </w:p>
           <w:p>
             <w:pPr>
-              <w:spacing w:before="100" w:beforeAutospacing="1" w:after="100" w:afterAutospacing="1" w:line="240" w:lineRule="auto"/>
-              <w:rPr>
-                <w:rFonts w:ascii="Times New Roman" w:eastAsia="Times New Roman" w:hAnsi="Times New Roman" w:cs="Times New Roman"/>
+              <w:spacing w:before="120" w:line="288" w:lineRule="auto"/>
+              <w:ind w:firstLine="284"/>
+              <w:rPr>
+                <w:rFonts w:asciiTheme="majorHAnsi" w:eastAsia="Times New Roman" w:hAnsiTheme="majorHAnsi" w:cstheme="majorHAnsi"/>
                 <w:color w:val="auto"/>
                 <w:kern w:val="0"/>
                 <w:sz w:val="24"/>
@@ -1617,7 +1513,7 @@
             </w:pPr>
             <w:r>
               <w:rPr>
-                <w:rFonts w:ascii="Times New Roman" w:eastAsia="Times New Roman" w:hAnsi="Times New Roman" w:cs="Times New Roman"/>
+                <w:rFonts w:asciiTheme="majorHAnsi" w:eastAsia="Times New Roman" w:hAnsiTheme="majorHAnsi" w:cstheme="majorHAnsi"/>
                 <w:b/>
                 <w:bCs/>
                 <w:color w:val="auto"/>
@@ -1630,44 +1526,32 @@
             </w:r>
             <w:r>
               <w:rPr>
-                <w:rStyle w:val="u2Char"/>
+                <w:rFonts w:asciiTheme="majorHAnsi" w:eastAsia="Times New Roman" w:hAnsiTheme="majorHAnsi" w:cstheme="majorHAnsi"/>
+                <w:b/>
+                <w:bCs/>
+                <w:color w:val="auto"/>
+                <w:kern w:val="0"/>
+                <w:sz w:val="26"/>
+                <w:szCs w:val="26"/>
+                <w14:ligatures w14:val="none"/>
+              </w:rPr>
+              <w:t xml:space="preserve"> </w:t>
+            </w:r>
+            <w:r>
+              <w:rPr>
+                <w:rStyle w:val="Heading2Char"/>
+                <w:rFonts w:cstheme="majorHAnsi"/>
                 <w:color w:val="000000" w:themeColor="text1"/>
               </w:rPr>
-              <w:t>Nêu thực trạng quản lý bệnh nhân tại cơ sở y tế (ví dụ: việc sử dụng hồ sơ giấy còn nhiều, tốn thời gian, dễ sai sót, khó tra cứu), hoặc</w:t>
-            </w:r>
-            <w:r>
-              <w:rPr>
-                <w:rStyle w:val="u2Char"/>
-                <w:color w:val="000000" w:themeColor="text1"/>
-              </w:rPr>
-              <w:t xml:space="preserve"> </w:t>
-            </w:r>
-            <w:r>
-              <w:rPr>
-                <w:rStyle w:val="u2Char"/>
-                <w:color w:val="000000" w:themeColor="text1"/>
-              </w:rPr>
-              <w:t>cần nâng cao chất lượng dịch vụ y tế.</w:t>
-            </w:r>
-            <w:r>
-              <w:rPr>
-                <w:rStyle w:val="u2Char"/>
-                <w:color w:val="000000" w:themeColor="text1"/>
-              </w:rPr>
-              <w:t xml:space="preserve"> N</w:t>
-            </w:r>
-            <w:r>
-              <w:rPr>
-                <w:rStyle w:val="u2Char"/>
-                <w:color w:val="000000" w:themeColor="text1"/>
-              </w:rPr>
-              <w:t>hu cầu cần xây dựng một hệ thống quản lý bệnh nhân hiệu quả (ví dụ: số hóa hồ sơ, tự động hóa quy trình đặt lịch, theo dõi lịch sử khám bệnh).</w:t>
+              <w:t>Nêu thực trạng quản lý bệnh nhân tại cơ sở y tế (ví dụ: việc sử dụng hồ sơ giấy còn nhiều, tốn thời gian, dễ sai sót, khó tra cứu), hoặc cần nâng cao chất lượng dịch vụ y tế. Nhu cầu cần xây dựng một hệ thống quản lý bệnh nhân hiệu quả (ví dụ: số hóa hồ sơ, tự động hóa quy trình đặt lịch, theo dõi lịch sử khám bệnh).</w:t>
             </w:r>
           </w:p>
           <w:p>
             <w:pPr>
-              <w:spacing w:after="148"/>
-              <w:rPr>
+              <w:spacing w:before="120" w:line="288" w:lineRule="auto"/>
+              <w:ind w:firstLine="284"/>
+              <w:rPr>
+                <w:rFonts w:asciiTheme="majorHAnsi" w:hAnsiTheme="majorHAnsi" w:cstheme="majorHAnsi"/>
                 <w:color w:val="000000" w:themeColor="text1"/>
               </w:rPr>
             </w:pPr>
@@ -1683,6 +1567,7 @@
             </w:r>
             <w:r>
               <w:rPr>
+                <w:rFonts w:asciiTheme="majorHAnsi" w:hAnsiTheme="majorHAnsi" w:cstheme="majorHAnsi"/>
                 <w:b/>
                 <w:bCs/>
               </w:rPr>
@@ -1690,13 +1575,15 @@
             </w:r>
             <w:r>
               <w:rPr>
-                <w:rStyle w:val="u2Char"/>
+                <w:rStyle w:val="Heading2Char"/>
+                <w:rFonts w:cstheme="majorHAnsi"/>
                 <w:color w:val="000000" w:themeColor="text1"/>
               </w:rPr>
               <w:t>Trên thế giới, nhiều phần mềm quản lý y tế đã được phát triển từ những năm 1990, chủ yếu tập trung vào quản lý hồ sơ bệnh nhân điện tử và lịch khám. Tuy nhiên, các phần mềm này thường phức tạp, khó sử dụng và yêu cầu cấu hình máy chủ cao. Tại Việt Nam, một số phần mềm quản lý bệnh nhân đã được triển khai, nhưng vẫn còn hạn chế về giao diện, tính linh hoạt và khả năng mở rộng. Đề tài này nhằm phát triển một hệ thống đơn giản, dễ sử dụng, phù hợp với các cơ sở y tế vừa và nhỏ, đồng thời giải quyết những tồn tại của các hệ thống trước</w:t>
             </w:r>
             <w:r>
               <w:rPr>
+                <w:rFonts w:asciiTheme="majorHAnsi" w:hAnsiTheme="majorHAnsi" w:cstheme="majorHAnsi"/>
                 <w:color w:val="000000" w:themeColor="text1"/>
               </w:rPr>
               <w:t>.</w:t>
@@ -1704,15 +1591,18 @@
           </w:p>
           <w:p>
             <w:pPr>
-              <w:pStyle w:val="u2"/>
-              <w:rPr>
-                <w:rFonts w:eastAsia="Times New Roman"/>
+              <w:pStyle w:val="Heading2"/>
+              <w:ind w:firstLine="284"/>
+              <w:outlineLvl w:val="1"/>
+              <w:rPr>
+                <w:rFonts w:eastAsia="Times New Roman" w:cstheme="majorHAnsi"/>
                 <w:color w:val="000000" w:themeColor="text1"/>
               </w:rPr>
             </w:pPr>
             <w:r>
               <w:rPr>
-                <w:rStyle w:val="u3Char"/>
+                <w:rStyle w:val="Heading3Char"/>
+                <w:rFonts w:cstheme="majorHAnsi"/>
                 <w:b/>
                 <w:bCs/>
                 <w:color w:val="000000" w:themeColor="text1"/>
@@ -1721,7 +1611,7 @@
             </w:r>
             <w:r>
               <w:rPr>
-                <w:rFonts w:eastAsia="Times New Roman"/>
+                <w:rFonts w:eastAsia="Times New Roman" w:cstheme="majorHAnsi"/>
                 <w:bCs/>
                 <w:color w:val="000000" w:themeColor="text1"/>
               </w:rPr>
@@ -1729,7 +1619,7 @@
             </w:r>
             <w:r>
               <w:rPr>
-                <w:rFonts w:eastAsia="Times New Roman"/>
+                <w:rFonts w:eastAsia="Times New Roman" w:cstheme="majorHAnsi"/>
                 <w:color w:val="000000" w:themeColor="text1"/>
               </w:rPr>
               <w:t>Đề tài tập trung xây dựng ứng dụng quản lý bệnh nhân với các chức năng cơ bản: thêm, sửa, xóa, tìm kiếm và thống kê thông tin bệnh nhân. Phần mềm được triển khai trên môi trường Python với giao diện Tkinter, dữ liệu lưu trữ trên MySQL. Đề tài không mở rộng sang các chức năng quản lý bác sĩ, lịch khám nâng cao hay kết nối đa cơ sở dữ liệu.</w:t>
@@ -1737,8 +1627,12 @@
           </w:p>
           <w:p>
             <w:pPr>
-              <w:pStyle w:val="u3"/>
-              <w:rPr>
+              <w:pStyle w:val="Heading3"/>
+              <w:spacing w:before="120" w:line="288" w:lineRule="auto"/>
+              <w:ind w:firstLine="284"/>
+              <w:outlineLvl w:val="2"/>
+              <w:rPr>
+                <w:rFonts w:cstheme="majorHAnsi"/>
                 <w:b/>
                 <w:bCs/>
                 <w:color w:val="000000" w:themeColor="text1"/>
@@ -1746,88 +1640,89 @@
             </w:pPr>
             <w:r>
               <w:rPr>
+                <w:rFonts w:cstheme="majorHAnsi"/>
                 <w:b/>
                 <w:bCs/>
                 <w:color w:val="000000" w:themeColor="text1"/>
               </w:rPr>
-              <w:t xml:space="preserve">Phương pháp nghiên </w:t>
-            </w:r>
-            <w:r>
-              <w:rPr>
+              <w:t>Phương pháp nghiên cứu:</w:t>
+            </w:r>
+            <w:r>
+              <w:rPr>
+                <w:rFonts w:cstheme="majorHAnsi"/>
                 <w:b/>
                 <w:bCs/>
                 <w:color w:val="000000" w:themeColor="text1"/>
               </w:rPr>
-              <w:t xml:space="preserve">cứu: </w:t>
+              <w:t xml:space="preserve"> </w:t>
+            </w:r>
+            <w:r>
+              <w:rPr>
+                <w:rFonts w:eastAsia="Times New Roman" w:cstheme="majorHAnsi"/>
+                <w:color w:val="000000" w:themeColor="text1"/>
+              </w:rPr>
+              <w:t>Đề tài sử dụng phương pháp nghiên cứu lý thuyết kết hợp thực nghiệm. Trên cơ sở khảo sát các phần mềm quản lý bệnh nhân hiện có, người nghiên cứu xây dựng hệ thống bằng Python Tkinter, thiết kế cơ sở dữ liệu MySQL, thực hiện kiểm thử và hoàn thiện các chức năng cơ bản.</w:t>
             </w:r>
           </w:p>
           <w:p>
             <w:pPr>
-              <w:pStyle w:val="u2"/>
-              <w:rPr>
-                <w:rFonts w:eastAsia="Times New Roman"/>
+              <w:spacing w:before="120" w:line="288" w:lineRule="auto"/>
+              <w:ind w:firstLine="284"/>
+              <w:rPr>
+                <w:rStyle w:val="Heading2Char"/>
+                <w:rFonts w:cstheme="majorHAnsi"/>
                 <w:color w:val="000000" w:themeColor="text1"/>
               </w:rPr>
             </w:pPr>
             <w:r>
               <w:rPr>
-                <w:rFonts w:eastAsia="Times New Roman"/>
-              </w:rPr>
-              <w:t xml:space="preserve"> </w:t>
-            </w:r>
-            <w:r>
-              <w:rPr>
-                <w:rFonts w:eastAsia="Times New Roman"/>
+                <w:rStyle w:val="Heading3Char"/>
+                <w:rFonts w:cstheme="majorHAnsi"/>
+                <w:b/>
                 <w:bCs/>
-              </w:rPr>
-              <w:t xml:space="preserve"> </w:t>
-            </w:r>
-            <w:r>
-              <w:rPr>
-                <w:rFonts w:eastAsia="Times New Roman"/>
                 <w:color w:val="000000" w:themeColor="text1"/>
               </w:rPr>
-              <w:t>Đề tài sử dụng phương pháp nghiên cứu lý thuyết kết hợp thực nghiệm. Trên cơ sở khảo sát các phần mềm quản lý bệnh nhân hiện có, người nghiên cứu xây dựng hệ thống bằng Python Tkinter, thiết kế cơ sở dữ liệu MySQL, thực hiện kiểm thử và hoàn thiện các chức năng cơ bản.</w:t>
+              <w:t>Cơ sở lý thuyết</w:t>
+            </w:r>
+            <w:r>
+              <w:rPr>
+                <w:rFonts w:asciiTheme="majorHAnsi" w:hAnsiTheme="majorHAnsi" w:cstheme="majorHAnsi"/>
+                <w:b/>
+                <w:bCs/>
+              </w:rPr>
+              <w:t xml:space="preserve">: </w:t>
+            </w:r>
+            <w:r>
+              <w:rPr>
+                <w:rStyle w:val="Heading2Char"/>
+                <w:rFonts w:cstheme="majorHAnsi"/>
+                <w:color w:val="000000" w:themeColor="text1"/>
+              </w:rPr>
+              <w:t xml:space="preserve">Cơ sở lý thuyết của đề tài bao gồm kiến thức về lập trình Python, thiết kế giao diện đồ họa với Tkinter, cơ sở dữ liệu quan hệ với MySQL, các khái niệm về CRUD (Create, Read, Update, Delete) và quản lý dữ liệu. Ngoài ra, các mô hình và phương pháp quản lý thông tin bệnh nhân được tham khảo từ các nghiên cứu trước là nền tảng để triển khai phần </w:t>
+            </w:r>
+            <w:r>
+              <w:rPr>
+                <w:rStyle w:val="Heading2Char"/>
+                <w:rFonts w:cstheme="majorHAnsi"/>
+                <w:color w:val="000000" w:themeColor="text1"/>
+              </w:rPr>
+              <w:t>mềm.</w:t>
             </w:r>
           </w:p>
           <w:p>
             <w:pPr>
-              <w:rPr>
-                <w:rStyle w:val="u2Char"/>
-                <w:color w:val="000000" w:themeColor="text1"/>
+              <w:spacing w:before="120" w:line="288" w:lineRule="auto"/>
+              <w:ind w:firstLine="284"/>
+              <w:rPr>
+                <w:rFonts w:asciiTheme="majorHAnsi" w:hAnsiTheme="majorHAnsi" w:cstheme="majorHAnsi"/>
               </w:rPr>
             </w:pPr>
-            <w:r>
-              <w:rPr>
-                <w:rStyle w:val="u3Char"/>
-                <w:b/>
-                <w:bCs/>
-                <w:color w:val="000000" w:themeColor="text1"/>
-              </w:rPr>
-              <w:lastRenderedPageBreak/>
-              <w:t>Cơ sở lý thuyết</w:t>
-            </w:r>
-            <w:r>
-              <w:rPr>
-                <w:b/>
-                <w:bCs/>
-              </w:rPr>
-              <w:t xml:space="preserve">: </w:t>
-            </w:r>
-            <w:r>
-              <w:rPr>
-                <w:rStyle w:val="u2Char"/>
-                <w:color w:val="000000" w:themeColor="text1"/>
-              </w:rPr>
-              <w:t>Cơ sở lý thuyết của đề tài bao gồm kiến thức về lập trình Python, thiết kế giao diện đồ họa với Tkinter, cơ sở dữ liệu quan hệ với MySQL, các khái niệm về CRUD (Create, Read, Update, Delete) và quản lý dữ liệu. Ngoài ra, các mô hình và phương pháp quản lý thông tin bệnh nhân được tham khảo từ các nghiên cứu trước là nền tảng để triển khai phần mềm</w:t>
-            </w:r>
           </w:p>
-          <w:p/>
           <w:p>
             <w:pPr>
               <w:ind w:right="9"/>
               <w:rPr>
-                <w:rFonts w:ascii="Times New Roman" w:eastAsia="Times New Roman" w:hAnsi="Times New Roman" w:cs="Times New Roman"/>
+                <w:rFonts w:asciiTheme="majorHAnsi" w:eastAsia="Times New Roman" w:hAnsiTheme="majorHAnsi" w:cstheme="majorHAnsi"/>
                 <w:b/>
                 <w:bCs/>
                 <w:color w:val="FF0000"/>
@@ -1836,7 +1731,7 @@
             </w:pPr>
             <w:r>
               <w:rPr>
-                <w:rFonts w:ascii="Times New Roman" w:eastAsia="Times New Roman" w:hAnsi="Times New Roman" w:cs="Times New Roman"/>
+                <w:rFonts w:asciiTheme="majorHAnsi" w:eastAsia="Times New Roman" w:hAnsiTheme="majorHAnsi" w:cstheme="majorHAnsi"/>
                 <w:b/>
                 <w:bCs/>
                 <w:color w:val="FF0000"/>
@@ -1848,6 +1743,9 @@
           <w:p>
             <w:pPr>
               <w:ind w:right="9"/>
+              <w:rPr>
+                <w:rFonts w:asciiTheme="majorHAnsi" w:hAnsiTheme="majorHAnsi" w:cstheme="majorHAnsi"/>
+              </w:rPr>
             </w:pPr>
           </w:p>
         </w:tc>
@@ -1858,7 +1756,7 @@
         </w:trPr>
         <w:tc>
           <w:tcPr>
-            <w:tcW w:w="10975" w:type="dxa"/>
+            <w:tcW w:w="11052" w:type="dxa"/>
             <w:tcBorders>
               <w:top w:val="single" w:sz="4" w:space="0" w:color="000000"/>
               <w:left w:val="single" w:sz="4" w:space="0" w:color="000000"/>
@@ -1869,30 +1767,35 @@
           </w:tcPr>
           <w:p>
             <w:pPr>
-              <w:spacing w:after="114"/>
+              <w:spacing w:before="120" w:line="288" w:lineRule="auto"/>
+              <w:rPr>
+                <w:rFonts w:asciiTheme="majorHAnsi" w:hAnsiTheme="majorHAnsi" w:cstheme="majorHAnsi"/>
+              </w:rPr>
             </w:pPr>
             <w:r>
               <w:rPr>
-                <w:rFonts w:ascii="Times New Roman" w:eastAsia="Times New Roman" w:hAnsi="Times New Roman" w:cs="Times New Roman"/>
+                <w:rFonts w:asciiTheme="majorHAnsi" w:eastAsia="Times New Roman" w:hAnsiTheme="majorHAnsi" w:cstheme="majorHAnsi"/>
                 <w:b/>
                 <w:color w:val="FF0000"/>
                 <w:sz w:val="28"/>
               </w:rPr>
-              <w:lastRenderedPageBreak/>
               <w:t xml:space="preserve">3. Kết quả đạt được và Demo Code </w:t>
             </w:r>
           </w:p>
           <w:p>
             <w:pPr>
-              <w:pStyle w:val="u2"/>
-              <w:rPr>
-                <w:rFonts w:eastAsia="Times New Roman"/>
+              <w:pStyle w:val="Heading2"/>
+              <w:ind w:firstLine="284"/>
+              <w:outlineLvl w:val="1"/>
+              <w:rPr>
+                <w:rFonts w:eastAsia="Times New Roman" w:cstheme="majorHAnsi"/>
                 <w:color w:val="000000" w:themeColor="text1"/>
               </w:rPr>
             </w:pPr>
             <w:r>
               <w:rPr>
-                <w:rStyle w:val="u3Char"/>
+                <w:rStyle w:val="Heading3Char"/>
+                <w:rFonts w:cstheme="majorHAnsi"/>
                 <w:b/>
                 <w:bCs/>
                 <w:color w:val="000000" w:themeColor="text1"/>
@@ -1901,7 +1804,8 @@
             </w:r>
             <w:r>
               <w:rPr>
-                <w:rStyle w:val="u3Char"/>
+                <w:rStyle w:val="Heading3Char"/>
+                <w:rFonts w:cstheme="majorHAnsi"/>
                 <w:b/>
                 <w:bCs/>
                 <w:color w:val="000000" w:themeColor="text1"/>
@@ -1910,13 +1814,13 @@
             </w:r>
             <w:r>
               <w:rPr>
-                <w:rFonts w:ascii="Times New Roman" w:eastAsia="Times New Roman" w:hAnsi="Times New Roman" w:cs="Times New Roman"/>
+                <w:rFonts w:eastAsia="Times New Roman" w:cstheme="majorHAnsi"/>
               </w:rPr>
               <w:t xml:space="preserve"> </w:t>
             </w:r>
             <w:r>
               <w:rPr>
-                <w:rFonts w:eastAsia="Times New Roman"/>
+                <w:rFonts w:eastAsia="Times New Roman" w:cstheme="majorHAnsi"/>
                 <w:b/>
                 <w:bCs/>
                 <w:color w:val="000000" w:themeColor="text1"/>
@@ -1925,7 +1829,7 @@
             </w:r>
             <w:r>
               <w:rPr>
-                <w:rFonts w:eastAsia="Times New Roman"/>
+                <w:rFonts w:eastAsia="Times New Roman" w:cstheme="majorHAnsi"/>
                 <w:color w:val="000000" w:themeColor="text1"/>
               </w:rPr>
               <w:t xml:space="preserve"> Xây dựng giao diện đồ họa thân thiện sử dụng các widgets của Tkinter như Label, Entry, Button, và đặc biệt là Treeview (để hiển thị danh sách bệnh nhân).</w:t>
@@ -1933,15 +1837,17 @@
           </w:p>
           <w:p>
             <w:pPr>
-              <w:pStyle w:val="u2"/>
-              <w:rPr>
-                <w:rFonts w:ascii="Times New Roman" w:eastAsia="Times New Roman" w:hAnsi="Times New Roman" w:cs="Times New Roman"/>
+              <w:pStyle w:val="Heading2"/>
+              <w:ind w:firstLine="284"/>
+              <w:outlineLvl w:val="1"/>
+              <w:rPr>
+                <w:rFonts w:eastAsia="Times New Roman" w:cstheme="majorHAnsi"/>
                 <w:color w:val="000000" w:themeColor="text1"/>
               </w:rPr>
             </w:pPr>
             <w:r>
               <w:rPr>
-                <w:rFonts w:ascii="Times New Roman" w:eastAsia="Times New Roman" w:hAnsi="Times New Roman" w:cs="Times New Roman"/>
+                <w:rFonts w:eastAsia="Times New Roman" w:cstheme="majorHAnsi"/>
                 <w:b/>
                 <w:bCs/>
                 <w:color w:val="000000" w:themeColor="text1"/>
@@ -1950,7 +1856,7 @@
             </w:r>
             <w:r>
               <w:rPr>
-                <w:rFonts w:ascii="Times New Roman" w:eastAsia="Times New Roman" w:hAnsi="Times New Roman" w:cs="Times New Roman"/>
+                <w:rFonts w:eastAsia="Times New Roman" w:cstheme="majorHAnsi"/>
                 <w:color w:val="000000" w:themeColor="text1"/>
               </w:rPr>
               <w:t xml:space="preserve"> Cho phép nhập các thông tin cơ bản của bệnh nhân (Mã BN, Tên, Ngày sinh, Địa chỉ, Chẩn đoán ban đầu) và lưu trữ vào cơ sở dữ liệu.</w:t>
@@ -1958,15 +1864,17 @@
           </w:p>
           <w:p>
             <w:pPr>
-              <w:pStyle w:val="u2"/>
-              <w:rPr>
-                <w:rFonts w:ascii="Times New Roman" w:eastAsia="Times New Roman" w:hAnsi="Times New Roman" w:cs="Times New Roman"/>
+              <w:pStyle w:val="Heading2"/>
+              <w:ind w:firstLine="284"/>
+              <w:outlineLvl w:val="1"/>
+              <w:rPr>
+                <w:rFonts w:eastAsia="Times New Roman" w:cstheme="majorHAnsi"/>
                 <w:color w:val="000000" w:themeColor="text1"/>
               </w:rPr>
             </w:pPr>
             <w:r>
               <w:rPr>
-                <w:rFonts w:ascii="Times New Roman" w:eastAsia="Times New Roman" w:hAnsi="Times New Roman" w:cs="Times New Roman"/>
+                <w:rFonts w:eastAsia="Times New Roman" w:cstheme="majorHAnsi"/>
                 <w:b/>
                 <w:bCs/>
                 <w:color w:val="000000" w:themeColor="text1"/>
@@ -1975,7 +1883,7 @@
             </w:r>
             <w:r>
               <w:rPr>
-                <w:rFonts w:ascii="Times New Roman" w:eastAsia="Times New Roman" w:hAnsi="Times New Roman" w:cs="Times New Roman"/>
+                <w:rFonts w:eastAsia="Times New Roman" w:cstheme="majorHAnsi"/>
                 <w:color w:val="000000" w:themeColor="text1"/>
               </w:rPr>
               <w:t xml:space="preserve"> Dùng widget Treeview để hiển thị danh sách tất cả bệnh nhân dưới dạng bảng, giúp người dùng dễ dàng theo dõi.</w:t>
@@ -1983,24 +1891,45 @@
           </w:p>
           <w:p>
             <w:pPr>
-              <w:pStyle w:val="u2"/>
-              <w:rPr>
-                <w:rFonts w:ascii="Times New Roman" w:eastAsia="Times New Roman" w:hAnsi="Times New Roman" w:cs="Times New Roman"/>
+              <w:pStyle w:val="Heading2"/>
+              <w:ind w:firstLine="284"/>
+              <w:outlineLvl w:val="1"/>
+              <w:rPr>
+                <w:rFonts w:eastAsia="Times New Roman" w:cstheme="majorHAnsi"/>
                 <w:color w:val="000000" w:themeColor="text1"/>
               </w:rPr>
             </w:pPr>
             <w:r>
               <w:rPr>
-                <w:rFonts w:ascii="Times New Roman" w:eastAsia="Times New Roman" w:hAnsi="Times New Roman" w:cs="Times New Roman"/>
+                <w:rFonts w:eastAsia="Times New Roman" w:cstheme="majorHAnsi"/>
                 <w:b/>
                 <w:bCs/>
                 <w:color w:val="000000" w:themeColor="text1"/>
               </w:rPr>
-              <w:t>-Sửa Bệnh nhân (Update):</w:t>
-            </w:r>
-            <w:r>
-              <w:rPr>
-                <w:rFonts w:ascii="Times New Roman" w:eastAsia="Times New Roman" w:hAnsi="Times New Roman" w:cs="Times New Roman"/>
+              <w:lastRenderedPageBreak/>
+              <w:t>-</w:t>
+            </w:r>
+            <w:r>
+              <w:rPr>
+                <w:rFonts w:eastAsia="Times New Roman" w:cstheme="majorHAnsi"/>
+                <w:b/>
+                <w:bCs/>
+                <w:color w:val="000000" w:themeColor="text1"/>
+              </w:rPr>
+              <w:t xml:space="preserve"> </w:t>
+            </w:r>
+            <w:r>
+              <w:rPr>
+                <w:rFonts w:eastAsia="Times New Roman" w:cstheme="majorHAnsi"/>
+                <w:b/>
+                <w:bCs/>
+                <w:color w:val="000000" w:themeColor="text1"/>
+              </w:rPr>
+              <w:t>Sửa Bệnh nhân (Update):</w:t>
+            </w:r>
+            <w:r>
+              <w:rPr>
+                <w:rFonts w:eastAsia="Times New Roman" w:cstheme="majorHAnsi"/>
                 <w:color w:val="000000" w:themeColor="text1"/>
               </w:rPr>
               <w:t xml:space="preserve"> Cho phép chọn một bệnh nhân từ danh sách, cập nhật lại thông tin của họ (ví dụ: thay đổi địa chỉ hoặc chẩn đoán) và lưu vào cơ sở dữ liệu.</w:t>
@@ -2008,15 +1937,17 @@
           </w:p>
           <w:p>
             <w:pPr>
-              <w:pStyle w:val="u2"/>
-              <w:rPr>
-                <w:rFonts w:ascii="Times New Roman" w:eastAsia="Times New Roman" w:hAnsi="Times New Roman" w:cs="Times New Roman"/>
+              <w:pStyle w:val="Heading2"/>
+              <w:ind w:firstLine="284"/>
+              <w:outlineLvl w:val="1"/>
+              <w:rPr>
+                <w:rFonts w:eastAsia="Times New Roman" w:cstheme="majorHAnsi"/>
                 <w:color w:val="000000" w:themeColor="text1"/>
               </w:rPr>
             </w:pPr>
             <w:r>
               <w:rPr>
-                <w:rFonts w:ascii="Times New Roman" w:eastAsia="Times New Roman" w:hAnsi="Times New Roman" w:cs="Times New Roman"/>
+                <w:rFonts w:eastAsia="Times New Roman" w:cstheme="majorHAnsi"/>
                 <w:b/>
                 <w:bCs/>
                 <w:color w:val="000000" w:themeColor="text1"/>
@@ -2025,16 +1956,25 @@
             </w:r>
             <w:r>
               <w:rPr>
-                <w:rFonts w:ascii="Times New Roman" w:eastAsia="Times New Roman" w:hAnsi="Times New Roman" w:cs="Times New Roman"/>
+                <w:rFonts w:eastAsia="Times New Roman" w:cstheme="majorHAnsi"/>
                 <w:b/>
                 <w:bCs/>
                 <w:color w:val="000000" w:themeColor="text1"/>
               </w:rPr>
+              <w:t xml:space="preserve"> </w:t>
+            </w:r>
+            <w:r>
+              <w:rPr>
+                <w:rFonts w:eastAsia="Times New Roman" w:cstheme="majorHAnsi"/>
+                <w:b/>
+                <w:bCs/>
+                <w:color w:val="000000" w:themeColor="text1"/>
+              </w:rPr>
               <w:t>Xóa Bệnh nhân (Delete):</w:t>
             </w:r>
             <w:r>
               <w:rPr>
-                <w:rFonts w:ascii="Times New Roman" w:eastAsia="Times New Roman" w:hAnsi="Times New Roman" w:cs="Times New Roman"/>
+                <w:rFonts w:eastAsia="Times New Roman" w:cstheme="majorHAnsi"/>
                 <w:color w:val="000000" w:themeColor="text1"/>
               </w:rPr>
               <w:t xml:space="preserve"> Cho phép xóa vĩnh viễn thông tin của một bệnh nhân ra khỏi hệ thống.</w:t>
@@ -2042,15 +1982,17 @@
           </w:p>
           <w:p>
             <w:pPr>
-              <w:pStyle w:val="u2"/>
-              <w:rPr>
-                <w:rFonts w:ascii="Times New Roman" w:eastAsia="Times New Roman" w:hAnsi="Times New Roman" w:cs="Times New Roman"/>
+              <w:pStyle w:val="Heading2"/>
+              <w:ind w:firstLine="284"/>
+              <w:outlineLvl w:val="1"/>
+              <w:rPr>
+                <w:rFonts w:eastAsia="Times New Roman" w:cstheme="majorHAnsi"/>
                 <w:color w:val="000000" w:themeColor="text1"/>
               </w:rPr>
             </w:pPr>
             <w:r>
               <w:rPr>
-                <w:rFonts w:ascii="Times New Roman" w:eastAsia="Times New Roman" w:hAnsi="Times New Roman" w:cs="Times New Roman"/>
+                <w:rFonts w:eastAsia="Times New Roman" w:cstheme="majorHAnsi"/>
                 <w:b/>
                 <w:bCs/>
                 <w:color w:val="000000" w:themeColor="text1"/>
@@ -2059,16 +2001,25 @@
             </w:r>
             <w:r>
               <w:rPr>
-                <w:rFonts w:ascii="Times New Roman" w:eastAsia="Times New Roman" w:hAnsi="Times New Roman" w:cs="Times New Roman"/>
+                <w:rFonts w:eastAsia="Times New Roman" w:cstheme="majorHAnsi"/>
                 <w:b/>
                 <w:bCs/>
                 <w:color w:val="000000" w:themeColor="text1"/>
               </w:rPr>
+              <w:t xml:space="preserve"> </w:t>
+            </w:r>
+            <w:r>
+              <w:rPr>
+                <w:rFonts w:eastAsia="Times New Roman" w:cstheme="majorHAnsi"/>
+                <w:b/>
+                <w:bCs/>
+                <w:color w:val="000000" w:themeColor="text1"/>
+              </w:rPr>
               <w:t>Tìm kiếm (Search):</w:t>
             </w:r>
             <w:r>
               <w:rPr>
-                <w:rFonts w:ascii="Times New Roman" w:eastAsia="Times New Roman" w:hAnsi="Times New Roman" w:cs="Times New Roman"/>
+                <w:rFonts w:eastAsia="Times New Roman" w:cstheme="majorHAnsi"/>
                 <w:color w:val="000000" w:themeColor="text1"/>
               </w:rPr>
               <w:t xml:space="preserve"> Thêm chức năng tìm kiếm bệnh nhân theo Tên hoặc Mã BN.</w:t>
@@ -2076,9 +2027,11 @@
           </w:p>
           <w:p>
             <w:pPr>
-              <w:pStyle w:val="u2"/>
-              <w:rPr>
-                <w:rFonts w:ascii="Times New Roman" w:eastAsia="Times New Roman" w:hAnsi="Times New Roman" w:cs="Times New Roman"/>
+              <w:pStyle w:val="Heading2"/>
+              <w:ind w:firstLine="284"/>
+              <w:outlineLvl w:val="1"/>
+              <w:rPr>
+                <w:rFonts w:eastAsia="Times New Roman" w:cstheme="majorHAnsi"/>
                 <w:b/>
                 <w:bCs/>
                 <w:color w:val="000000" w:themeColor="text1"/>
@@ -2086,7 +2039,7 @@
             </w:pPr>
             <w:r>
               <w:rPr>
-                <w:rFonts w:ascii="Times New Roman" w:eastAsia="Times New Roman" w:hAnsi="Times New Roman" w:cs="Times New Roman"/>
+                <w:rFonts w:eastAsia="Times New Roman" w:cstheme="majorHAnsi"/>
                 <w:b/>
                 <w:bCs/>
                 <w:color w:val="000000" w:themeColor="text1"/>
@@ -2095,32 +2048,58 @@
             </w:r>
             <w:r>
               <w:rPr>
-                <w:rFonts w:ascii="Times New Roman" w:eastAsia="Times New Roman" w:hAnsi="Times New Roman" w:cs="Times New Roman"/>
+                <w:rFonts w:eastAsia="Times New Roman" w:cstheme="majorHAnsi"/>
                 <w:b/>
                 <w:bCs/>
                 <w:color w:val="000000" w:themeColor="text1"/>
               </w:rPr>
+              <w:t xml:space="preserve"> </w:t>
+            </w:r>
+            <w:r>
+              <w:rPr>
+                <w:rFonts w:eastAsia="Times New Roman" w:cstheme="majorHAnsi"/>
+                <w:b/>
+                <w:bCs/>
+                <w:color w:val="000000" w:themeColor="text1"/>
+              </w:rPr>
               <w:t>Cấu trúc Ứng dụng:</w:t>
             </w:r>
           </w:p>
           <w:p>
             <w:pPr>
-              <w:pStyle w:val="u2"/>
-              <w:rPr>
-                <w:rFonts w:ascii="Times New Roman" w:eastAsia="Times New Roman" w:hAnsi="Times New Roman" w:cs="Times New Roman"/>
+              <w:pStyle w:val="Heading2"/>
+              <w:ind w:firstLine="284"/>
+              <w:outlineLvl w:val="1"/>
+              <w:rPr>
+                <w:rFonts w:eastAsia="Times New Roman" w:cstheme="majorHAnsi"/>
+                <w:b/>
+                <w:bCs/>
                 <w:color w:val="000000" w:themeColor="text1"/>
               </w:rPr>
             </w:pPr>
             <w:r>
               <w:rPr>
-                <w:rFonts w:ascii="Times New Roman" w:eastAsia="Times New Roman" w:hAnsi="Times New Roman" w:cs="Times New Roman"/>
+                <w:rFonts w:eastAsia="Times New Roman" w:cstheme="majorHAnsi"/>
+                <w:b/>
+                <w:bCs/>
                 <w:color w:val="000000" w:themeColor="text1"/>
               </w:rPr>
               <w:t>-</w:t>
             </w:r>
             <w:r>
               <w:rPr>
-                <w:rFonts w:ascii="Times New Roman" w:eastAsia="Times New Roman" w:hAnsi="Times New Roman" w:cs="Times New Roman"/>
+                <w:rFonts w:eastAsia="Times New Roman" w:cstheme="majorHAnsi"/>
+                <w:b/>
+                <w:bCs/>
+                <w:color w:val="000000" w:themeColor="text1"/>
+              </w:rPr>
+              <w:t xml:space="preserve"> </w:t>
+            </w:r>
+            <w:r>
+              <w:rPr>
+                <w:rFonts w:eastAsia="Times New Roman" w:cstheme="majorHAnsi"/>
+                <w:b/>
+                <w:bCs/>
                 <w:color w:val="000000" w:themeColor="text1"/>
               </w:rPr>
               <w:t>Ứng dụng được chia thành 3 phần chính:</w:t>
@@ -2128,15 +2107,17 @@
           </w:p>
           <w:p>
             <w:pPr>
-              <w:pStyle w:val="u2"/>
-              <w:rPr>
-                <w:rFonts w:ascii="Times New Roman" w:eastAsia="Times New Roman" w:hAnsi="Times New Roman" w:cs="Times New Roman"/>
+              <w:pStyle w:val="Heading2"/>
+              <w:ind w:firstLine="284"/>
+              <w:outlineLvl w:val="1"/>
+              <w:rPr>
+                <w:rFonts w:eastAsia="Times New Roman" w:cstheme="majorHAnsi"/>
                 <w:color w:val="000000" w:themeColor="text1"/>
               </w:rPr>
             </w:pPr>
             <w:r>
               <w:rPr>
-                <w:rFonts w:ascii="Times New Roman" w:eastAsia="Times New Roman" w:hAnsi="Times New Roman" w:cs="Times New Roman"/>
+                <w:rFonts w:eastAsia="Times New Roman" w:cstheme="majorHAnsi"/>
                 <w:b/>
                 <w:bCs/>
                 <w:color w:val="000000" w:themeColor="text1"/>
@@ -2145,16 +2126,34 @@
             </w:r>
             <w:r>
               <w:rPr>
-                <w:rFonts w:ascii="Times New Roman" w:eastAsia="Times New Roman" w:hAnsi="Times New Roman" w:cs="Times New Roman"/>
+                <w:rFonts w:eastAsia="Times New Roman" w:cstheme="majorHAnsi"/>
                 <w:b/>
                 <w:bCs/>
                 <w:color w:val="000000" w:themeColor="text1"/>
               </w:rPr>
-              <w:t>Giao diện (View):</w:t>
-            </w:r>
-            <w:r>
-              <w:rPr>
-                <w:rFonts w:ascii="Times New Roman" w:eastAsia="Times New Roman" w:hAnsi="Times New Roman" w:cs="Times New Roman"/>
+              <w:t xml:space="preserve"> </w:t>
+            </w:r>
+            <w:r>
+              <w:rPr>
+                <w:rFonts w:eastAsia="Times New Roman" w:cstheme="majorHAnsi"/>
+                <w:b/>
+                <w:bCs/>
+                <w:color w:val="000000" w:themeColor="text1"/>
+              </w:rPr>
+              <w:t>Giao</w:t>
+            </w:r>
+            <w:r>
+              <w:rPr>
+                <w:rFonts w:eastAsia="Times New Roman" w:cstheme="majorHAnsi"/>
+                <w:b/>
+                <w:bCs/>
+                <w:color w:val="000000" w:themeColor="text1"/>
+              </w:rPr>
+              <w:t xml:space="preserve"> diện (View):</w:t>
+            </w:r>
+            <w:r>
+              <w:rPr>
+                <w:rFonts w:eastAsia="Times New Roman" w:cstheme="majorHAnsi"/>
                 <w:color w:val="000000" w:themeColor="text1"/>
               </w:rPr>
               <w:t xml:space="preserve"> Code Tkinter chịu trách nhiệm hiển thị và tương tác người dùng.</w:t>
@@ -2162,15 +2161,17 @@
           </w:p>
           <w:p>
             <w:pPr>
-              <w:pStyle w:val="u2"/>
-              <w:rPr>
-                <w:rFonts w:ascii="Times New Roman" w:eastAsia="Times New Roman" w:hAnsi="Times New Roman" w:cs="Times New Roman"/>
+              <w:pStyle w:val="Heading2"/>
+              <w:ind w:firstLine="284"/>
+              <w:outlineLvl w:val="1"/>
+              <w:rPr>
+                <w:rFonts w:eastAsia="Times New Roman" w:cstheme="majorHAnsi"/>
                 <w:color w:val="000000" w:themeColor="text1"/>
               </w:rPr>
             </w:pPr>
             <w:r>
               <w:rPr>
-                <w:rFonts w:ascii="Times New Roman" w:eastAsia="Times New Roman" w:hAnsi="Times New Roman" w:cs="Times New Roman"/>
+                <w:rFonts w:eastAsia="Times New Roman" w:cstheme="majorHAnsi"/>
                 <w:b/>
                 <w:bCs/>
                 <w:color w:val="000000" w:themeColor="text1"/>
@@ -2179,16 +2180,25 @@
             </w:r>
             <w:r>
               <w:rPr>
-                <w:rFonts w:ascii="Times New Roman" w:eastAsia="Times New Roman" w:hAnsi="Times New Roman" w:cs="Times New Roman"/>
+                <w:rFonts w:eastAsia="Times New Roman" w:cstheme="majorHAnsi"/>
                 <w:b/>
                 <w:bCs/>
                 <w:color w:val="000000" w:themeColor="text1"/>
               </w:rPr>
+              <w:t xml:space="preserve"> </w:t>
+            </w:r>
+            <w:r>
+              <w:rPr>
+                <w:rFonts w:eastAsia="Times New Roman" w:cstheme="majorHAnsi"/>
+                <w:b/>
+                <w:bCs/>
+                <w:color w:val="000000" w:themeColor="text1"/>
+              </w:rPr>
               <w:t>Logic Xử lý (Controller):</w:t>
             </w:r>
             <w:r>
               <w:rPr>
-                <w:rFonts w:ascii="Times New Roman" w:eastAsia="Times New Roman" w:hAnsi="Times New Roman" w:cs="Times New Roman"/>
+                <w:rFonts w:eastAsia="Times New Roman" w:cstheme="majorHAnsi"/>
                 <w:color w:val="000000" w:themeColor="text1"/>
               </w:rPr>
               <w:t xml:space="preserve"> Các hàm Python xử lý sự kiện (như nhấn nút Thêm, Sửa) và tương tác với cơ sở dữ liệu.</w:t>
@@ -2196,15 +2206,17 @@
           </w:p>
           <w:p>
             <w:pPr>
-              <w:pStyle w:val="u2"/>
-              <w:rPr>
-                <w:rFonts w:ascii="Times New Roman" w:eastAsia="Times New Roman" w:hAnsi="Times New Roman" w:cs="Times New Roman"/>
+              <w:pStyle w:val="Heading2"/>
+              <w:ind w:firstLine="284"/>
+              <w:outlineLvl w:val="1"/>
+              <w:rPr>
+                <w:rFonts w:eastAsia="Times New Roman" w:cstheme="majorHAnsi"/>
                 <w:color w:val="000000" w:themeColor="text1"/>
               </w:rPr>
             </w:pPr>
             <w:r>
               <w:rPr>
-                <w:rFonts w:ascii="Times New Roman" w:eastAsia="Times New Roman" w:hAnsi="Times New Roman" w:cs="Times New Roman"/>
+                <w:rFonts w:eastAsia="Times New Roman" w:cstheme="majorHAnsi"/>
                 <w:b/>
                 <w:bCs/>
                 <w:color w:val="000000" w:themeColor="text1"/>
@@ -2213,41 +2225,50 @@
             </w:r>
             <w:r>
               <w:rPr>
-                <w:rFonts w:ascii="Times New Roman" w:eastAsia="Times New Roman" w:hAnsi="Times New Roman" w:cs="Times New Roman"/>
+                <w:rFonts w:eastAsia="Times New Roman" w:cstheme="majorHAnsi"/>
                 <w:b/>
                 <w:bCs/>
                 <w:color w:val="000000" w:themeColor="text1"/>
               </w:rPr>
-              <w:t>Cơ sở dữ liệu (Model):</w:t>
-            </w:r>
-            <w:r>
-              <w:rPr>
-                <w:rFonts w:ascii="Times New Roman" w:eastAsia="Times New Roman" w:hAnsi="Times New Roman" w:cs="Times New Roman"/>
-                <w:color w:val="000000" w:themeColor="text1"/>
-              </w:rPr>
-              <w:t xml:space="preserve"> Sử dụng </w:t>
-            </w:r>
-            <w:r>
-              <w:rPr>
-                <w:rFonts w:ascii="Times New Roman" w:eastAsia="Times New Roman" w:hAnsi="Times New Roman" w:cs="Times New Roman"/>
+              <w:t xml:space="preserve"> </w:t>
+            </w:r>
+            <w:r>
+              <w:rPr>
+                <w:rFonts w:eastAsia="Times New Roman" w:cstheme="majorHAnsi"/>
                 <w:b/>
                 <w:bCs/>
                 <w:color w:val="000000" w:themeColor="text1"/>
               </w:rPr>
-              <w:t>SQL</w:t>
-            </w:r>
-            <w:r>
-              <w:rPr>
-                <w:rFonts w:ascii="Times New Roman" w:eastAsia="Times New Roman" w:hAnsi="Times New Roman" w:cs="Times New Roman"/>
+              <w:t>Cơ sở dữ liệu (Model):</w:t>
+            </w:r>
+            <w:r>
+              <w:rPr>
+                <w:rFonts w:eastAsia="Times New Roman" w:cstheme="majorHAnsi"/>
+                <w:color w:val="000000" w:themeColor="text1"/>
+              </w:rPr>
+              <w:t xml:space="preserve"> Sử dụng </w:t>
+            </w:r>
+            <w:r>
+              <w:rPr>
+                <w:rFonts w:eastAsia="Times New Roman" w:cstheme="majorHAnsi"/>
                 <w:b/>
                 <w:bCs/>
                 <w:color w:val="000000" w:themeColor="text1"/>
               </w:rPr>
+              <w:t>SQL</w:t>
+            </w:r>
+            <w:r>
+              <w:rPr>
+                <w:rFonts w:eastAsia="Times New Roman" w:cstheme="majorHAnsi"/>
+                <w:b/>
+                <w:bCs/>
+                <w:color w:val="000000" w:themeColor="text1"/>
+              </w:rPr>
               <w:t xml:space="preserve"> </w:t>
             </w:r>
             <w:r>
               <w:rPr>
-                <w:rFonts w:ascii="Times New Roman" w:eastAsia="Times New Roman" w:hAnsi="Times New Roman" w:cs="Times New Roman"/>
+                <w:rFonts w:eastAsia="Times New Roman" w:cstheme="majorHAnsi"/>
                 <w:color w:val="000000" w:themeColor="text1"/>
               </w:rPr>
               <w:t>để lưu trữ thông tin bệnh nhân một cách bền vững.</w:t>
@@ -2255,101 +2276,117 @@
           </w:p>
           <w:p>
             <w:pPr>
-              <w:pStyle w:val="u3"/>
-              <w:rPr>
-                <w:rStyle w:val="u2Char"/>
+              <w:pStyle w:val="Heading3"/>
+              <w:spacing w:before="120" w:line="288" w:lineRule="auto"/>
+              <w:ind w:firstLine="284"/>
+              <w:outlineLvl w:val="2"/>
+              <w:rPr>
+                <w:rStyle w:val="Heading2Char"/>
+                <w:rFonts w:cstheme="majorHAnsi"/>
                 <w:color w:val="000000" w:themeColor="text1"/>
               </w:rPr>
             </w:pPr>
             <w:r>
               <w:rPr>
-                <w:rFonts w:eastAsia="Times New Roman"/>
+                <w:rFonts w:eastAsia="Times New Roman" w:cstheme="majorHAnsi"/>
                 <w:b/>
                 <w:bCs/>
                 <w:color w:val="000000" w:themeColor="text1"/>
               </w:rPr>
-              <w:t xml:space="preserve">-Vận dụng kỹ thuật lập trình ngôn ngữ Python để giải quyết các vấn đề trong thực tế, ứng với đề tài mà Sinh viên đã lựa </w:t>
-            </w:r>
-            <w:r>
-              <w:rPr>
-                <w:rFonts w:eastAsia="Times New Roman"/>
+              <w:t>-</w:t>
+            </w:r>
+            <w:r>
+              <w:rPr>
+                <w:rFonts w:eastAsia="Times New Roman" w:cstheme="majorHAnsi"/>
                 <w:b/>
                 <w:bCs/>
                 <w:color w:val="000000" w:themeColor="text1"/>
               </w:rPr>
-              <w:t>chọn</w:t>
-            </w:r>
-            <w:r>
-              <w:rPr>
-                <w:rStyle w:val="u2Char"/>
+              <w:t xml:space="preserve"> </w:t>
+            </w:r>
+            <w:r>
+              <w:rPr>
+                <w:rFonts w:eastAsia="Times New Roman" w:cstheme="majorHAnsi"/>
+                <w:b/>
+                <w:bCs/>
                 <w:color w:val="000000" w:themeColor="text1"/>
               </w:rPr>
-              <w:t xml:space="preserve">: Ứng dụng </w:t>
-            </w:r>
-            <w:r>
-              <w:rPr>
-                <w:rStyle w:val="u2Char"/>
+              <w:t>Vận dụng kỹ thuật lập trình ngôn ngữ Python để giải quyết các vấn đề trong thực tế, ứng với đề tài mà Sinh viên đã lựa chọn</w:t>
+            </w:r>
+            <w:r>
+              <w:rPr>
+                <w:rStyle w:val="Heading2Char"/>
+                <w:rFonts w:cstheme="majorHAnsi"/>
                 <w:color w:val="000000" w:themeColor="text1"/>
               </w:rPr>
-              <w:t xml:space="preserve">và </w:t>
-            </w:r>
-            <w:r>
-              <w:rPr>
-                <w:rStyle w:val="u2Char"/>
-                <w:color w:val="000000" w:themeColor="text1"/>
-              </w:rPr>
-              <w:t>vận dụng các kỹ thuật lập trình Python kết hợp với cơ sở dữ liệu MySQL để xử lý và lưu trữ dữ liệu một cách an toàn và hiệu quả. Qua đó, đề tài không chỉ hoàn thành mục tiêu xây dựng hệ thống quản lý bệnh nhân thực tế mà còn giúp sinh viên củng cố kỹ năng lập trình, thiết kế giao diện và quản lý dữ liệu, tạo nền tảng cho việc phát triển các ứng dụng quản lý khác trong tương lai.</w:t>
+              <w:t>: Ứng dụng và vận dụng các kỹ thuật lập trình Python kết hợp với cơ sở dữ liệu MySQL để xử lý và lưu trữ dữ liệu một cách an toàn và hiệu quả. Qua đó, đề tài không chỉ hoàn thành mục tiêu xây dựng hệ thống quản lý bệnh nhân thực tế mà còn giúp sinh viên củng cố kỹ năng lập trình, thiết kế giao diện và quản lý dữ liệu, tạo nền tảng cho việc phát triển các ứng dụng quản lý khác trong tương lai.</w:t>
             </w:r>
           </w:p>
           <w:p>
             <w:pPr>
-              <w:pStyle w:val="u3"/>
-              <w:rPr>
-                <w:rFonts w:eastAsia="Times New Roman"/>
+              <w:pStyle w:val="Heading3"/>
+              <w:outlineLvl w:val="2"/>
+              <w:rPr>
+                <w:rFonts w:eastAsia="Times New Roman" w:cstheme="majorHAnsi"/>
                 <w:b/>
                 <w:bCs/>
                 <w:color w:val="000000" w:themeColor="text1"/>
               </w:rPr>
             </w:pPr>
           </w:p>
-          <w:p/>
+          <w:p>
+            <w:pPr>
+              <w:rPr>
+                <w:rFonts w:asciiTheme="majorHAnsi" w:hAnsiTheme="majorHAnsi" w:cstheme="majorHAnsi"/>
+              </w:rPr>
+            </w:pPr>
+          </w:p>
           <w:p>
             <w:pPr>
               <w:ind w:left="360"/>
+              <w:rPr>
+                <w:rFonts w:asciiTheme="majorHAnsi" w:hAnsiTheme="majorHAnsi" w:cstheme="majorHAnsi"/>
+                <w:sz w:val="28"/>
+                <w:szCs w:val="28"/>
+              </w:rPr>
             </w:pPr>
             <w:r>
               <w:rPr>
-                <w:rFonts w:ascii="Times New Roman" w:eastAsia="Times New Roman" w:hAnsi="Times New Roman" w:cs="Times New Roman"/>
+                <w:rFonts w:asciiTheme="majorHAnsi" w:eastAsia="Times New Roman" w:hAnsiTheme="majorHAnsi" w:cstheme="majorHAnsi"/>
                 <w:b/>
-                <w:color w:val="0070C0"/>
-                <w:sz w:val="24"/>
+                <w:color w:val="auto"/>
+                <w:sz w:val="28"/>
+                <w:szCs w:val="28"/>
               </w:rPr>
               <w:t>A.</w:t>
             </w:r>
             <w:r>
               <w:rPr>
-                <w:rFonts w:ascii="Arial" w:eastAsia="Arial" w:hAnsi="Arial" w:cs="Arial"/>
+                <w:rFonts w:asciiTheme="majorHAnsi" w:eastAsia="Arial" w:hAnsiTheme="majorHAnsi" w:cstheme="majorHAnsi"/>
                 <w:b/>
-                <w:color w:val="0070C0"/>
-                <w:sz w:val="24"/>
+                <w:color w:val="auto"/>
+                <w:sz w:val="28"/>
+                <w:szCs w:val="28"/>
               </w:rPr>
               <w:t xml:space="preserve"> </w:t>
             </w:r>
             <w:r>
               <w:rPr>
-                <w:rFonts w:ascii="Times New Roman" w:eastAsia="Times New Roman" w:hAnsi="Times New Roman" w:cs="Times New Roman"/>
+                <w:rFonts w:asciiTheme="majorHAnsi" w:eastAsia="Times New Roman" w:hAnsiTheme="majorHAnsi" w:cstheme="majorHAnsi"/>
                 <w:b/>
-                <w:color w:val="0070C0"/>
-                <w:sz w:val="24"/>
+                <w:color w:val="auto"/>
+                <w:sz w:val="28"/>
+                <w:szCs w:val="28"/>
               </w:rPr>
               <w:t xml:space="preserve">THIẾT KẾ GIAO DIỆN QUẢN LÝ </w:t>
             </w:r>
             <w:r>
               <w:rPr>
-                <w:rFonts w:ascii="Times New Roman" w:eastAsia="Times New Roman" w:hAnsi="Times New Roman" w:cs="Times New Roman"/>
+                <w:rFonts w:asciiTheme="majorHAnsi" w:eastAsia="Times New Roman" w:hAnsiTheme="majorHAnsi" w:cstheme="majorHAnsi"/>
                 <w:b/>
-                <w:color w:val="0070C0"/>
-                <w:sz w:val="24"/>
+                <w:color w:val="auto"/>
+                <w:sz w:val="28"/>
+                <w:szCs w:val="28"/>
               </w:rPr>
               <w:t>BỆNH NHÂN</w:t>
             </w:r>
@@ -2362,13 +2399,16 @@
         <w:spacing w:after="0"/>
         <w:ind w:left="-1133" w:right="14"/>
         <w:jc w:val="both"/>
+        <w:rPr>
+          <w:rFonts w:asciiTheme="majorHAnsi" w:hAnsiTheme="majorHAnsi" w:cstheme="majorHAnsi"/>
+        </w:rPr>
       </w:pPr>
     </w:p>
     <w:tbl>
       <w:tblPr>
         <w:tblStyle w:val="TableGrid"/>
         <w:tblW w:w="10520" w:type="dxa"/>
-        <w:tblInd w:w="5" w:type="dxa"/>
+        <w:tblInd w:w="-572" w:type="dxa"/>
         <w:tblCellMar>
           <w:top w:w="21" w:type="dxa"/>
           <w:left w:w="7" w:type="dxa"/>
@@ -2378,8 +2418,8 @@
       </w:tblPr>
       <w:tblGrid>
         <w:gridCol w:w="19"/>
-        <w:gridCol w:w="10030"/>
-        <w:gridCol w:w="471"/>
+        <w:gridCol w:w="9947"/>
+        <w:gridCol w:w="554"/>
       </w:tblGrid>
       <w:tr>
         <w:trPr>
@@ -2396,11 +2436,19 @@
               <w:right w:val="nil"/>
             </w:tcBorders>
           </w:tcPr>
-          <w:p/>
+          <w:p>
+            <w:pPr>
+              <w:rPr>
+                <w:rFonts w:asciiTheme="majorHAnsi" w:hAnsiTheme="majorHAnsi" w:cstheme="majorHAnsi"/>
+                <w:sz w:val="28"/>
+                <w:szCs w:val="28"/>
+              </w:rPr>
+            </w:pPr>
+          </w:p>
         </w:tc>
         <w:tc>
           <w:tcPr>
-            <w:tcW w:w="9848" w:type="dxa"/>
+            <w:tcW w:w="9947" w:type="dxa"/>
             <w:tcBorders>
               <w:top w:val="single" w:sz="6" w:space="0" w:color="0070C0"/>
               <w:left w:val="single" w:sz="6" w:space="0" w:color="0070C0"/>
@@ -2409,14 +2457,33 @@
             </w:tcBorders>
           </w:tcPr>
           <w:p>
-            <w:r>
-              <w:rPr>
+            <w:pPr>
+              <w:ind w:left="256" w:firstLine="142"/>
+              <w:rPr>
+                <w:rFonts w:asciiTheme="majorHAnsi" w:hAnsiTheme="majorHAnsi" w:cstheme="majorHAnsi"/>
+                <w:sz w:val="28"/>
+                <w:szCs w:val="28"/>
+              </w:rPr>
+            </w:pPr>
+            <w:r>
+              <w:rPr>
+                <w:rFonts w:asciiTheme="majorHAnsi" w:hAnsiTheme="majorHAnsi" w:cstheme="majorHAnsi"/>
                 <w:noProof/>
+                <w:sz w:val="28"/>
+                <w:szCs w:val="28"/>
               </w:rPr>
               <w:drawing>
-                <wp:inline distT="0" distB="0" distL="0" distR="0" wp14:anchorId="458109D5" wp14:editId="026308A6">
+                <wp:anchor distT="0" distB="0" distL="114300" distR="114300" simplePos="0" relativeHeight="251664384" behindDoc="1" locked="0" layoutInCell="1" allowOverlap="1" wp14:anchorId="458109D5" wp14:editId="60D81764">
+                  <wp:simplePos x="0" y="0"/>
+                  <wp:positionH relativeFrom="column">
+                    <wp:posOffset>426</wp:posOffset>
+                  </wp:positionH>
+                  <wp:positionV relativeFrom="paragraph">
+                    <wp:posOffset>87682</wp:posOffset>
+                  </wp:positionV>
                   <wp:extent cx="6306820" cy="4474845"/>
                   <wp:effectExtent l="0" t="0" r="0" b="1905"/>
+                  <wp:wrapSquare wrapText="bothSides"/>
                   <wp:docPr id="146680492" name="Hình ảnh 1"/>
                   <wp:cNvGraphicFramePr>
                     <a:graphicFrameLocks xmlns:a="http://schemas.openxmlformats.org/drawingml/2006/main" noChangeAspect="1"/>
@@ -2429,7 +2496,13 @@
                           <pic:cNvPicPr/>
                         </pic:nvPicPr>
                         <pic:blipFill>
-                          <a:blip r:embed="rId9"/>
+                          <a:blip r:embed="rId7" cstate="print">
+                            <a:extLst>
+                              <a:ext uri="{28A0092B-C50C-407E-A947-70E740481C1C}">
+                                <a14:useLocalDpi xmlns:a14="http://schemas.microsoft.com/office/drawing/2010/main" val="0"/>
+                              </a:ext>
+                            </a:extLst>
+                          </a:blip>
                           <a:stretch>
                             <a:fillRect/>
                           </a:stretch>
@@ -2446,14 +2519,14 @@
                       </pic:pic>
                     </a:graphicData>
                   </a:graphic>
-                </wp:inline>
+                </wp:anchor>
               </w:drawing>
             </w:r>
           </w:p>
         </w:tc>
         <w:tc>
           <w:tcPr>
-            <w:tcW w:w="653" w:type="dxa"/>
+            <w:tcW w:w="554" w:type="dxa"/>
             <w:vMerge w:val="restart"/>
             <w:tcBorders>
               <w:top w:val="single" w:sz="4" w:space="0" w:color="000000"/>
@@ -2468,10 +2541,13 @@
               <w:spacing w:after="825"/>
               <w:ind w:left="28"/>
               <w:jc w:val="both"/>
+              <w:rPr>
+                <w:rFonts w:asciiTheme="majorHAnsi" w:hAnsiTheme="majorHAnsi" w:cstheme="majorHAnsi"/>
+              </w:rPr>
             </w:pPr>
             <w:r>
               <w:rPr>
-                <w:rFonts w:ascii="Times New Roman" w:eastAsia="Times New Roman" w:hAnsi="Times New Roman" w:cs="Times New Roman"/>
+                <w:rFonts w:asciiTheme="majorHAnsi" w:eastAsia="Times New Roman" w:hAnsiTheme="majorHAnsi" w:cstheme="majorHAnsi"/>
                 <w:b/>
                 <w:color w:val="FF0000"/>
                 <w:sz w:val="28"/>
@@ -2484,10 +2560,13 @@
               <w:spacing w:after="2167"/>
               <w:ind w:left="36"/>
               <w:jc w:val="both"/>
+              <w:rPr>
+                <w:rFonts w:asciiTheme="majorHAnsi" w:hAnsiTheme="majorHAnsi" w:cstheme="majorHAnsi"/>
+              </w:rPr>
             </w:pPr>
             <w:r>
               <w:rPr>
-                <w:rFonts w:ascii="Times New Roman" w:eastAsia="Times New Roman" w:hAnsi="Times New Roman" w:cs="Times New Roman"/>
+                <w:rFonts w:asciiTheme="majorHAnsi" w:eastAsia="Times New Roman" w:hAnsiTheme="majorHAnsi" w:cstheme="majorHAnsi"/>
                 <w:color w:val="666666"/>
                 <w:sz w:val="24"/>
               </w:rPr>
@@ -2498,10 +2577,13 @@
             <w:pPr>
               <w:ind w:left="36"/>
               <w:jc w:val="both"/>
+              <w:rPr>
+                <w:rFonts w:asciiTheme="majorHAnsi" w:hAnsiTheme="majorHAnsi" w:cstheme="majorHAnsi"/>
+              </w:rPr>
             </w:pPr>
             <w:r>
               <w:rPr>
-                <w:rFonts w:ascii="Times New Roman" w:eastAsia="Times New Roman" w:hAnsi="Times New Roman" w:cs="Times New Roman"/>
+                <w:rFonts w:asciiTheme="majorHAnsi" w:eastAsia="Times New Roman" w:hAnsiTheme="majorHAnsi" w:cstheme="majorHAnsi"/>
                 <w:color w:val="666666"/>
                 <w:sz w:val="24"/>
               </w:rPr>
@@ -2525,11 +2607,19 @@
               <w:right w:val="nil"/>
             </w:tcBorders>
           </w:tcPr>
-          <w:p/>
+          <w:p>
+            <w:pPr>
+              <w:rPr>
+                <w:rFonts w:asciiTheme="majorHAnsi" w:hAnsiTheme="majorHAnsi" w:cstheme="majorHAnsi"/>
+                <w:sz w:val="28"/>
+                <w:szCs w:val="28"/>
+              </w:rPr>
+            </w:pPr>
+          </w:p>
         </w:tc>
         <w:tc>
           <w:tcPr>
-            <w:tcW w:w="9848" w:type="dxa"/>
+            <w:tcW w:w="9947" w:type="dxa"/>
             <w:tcBorders>
               <w:top w:val="single" w:sz="6" w:space="0" w:color="0070C0"/>
               <w:left w:val="nil"/>
@@ -2542,77 +2632,102 @@
             <w:pPr>
               <w:spacing w:after="161"/>
               <w:ind w:left="332"/>
+              <w:rPr>
+                <w:rFonts w:asciiTheme="majorHAnsi" w:hAnsiTheme="majorHAnsi" w:cstheme="majorHAnsi"/>
+                <w:color w:val="auto"/>
+                <w:sz w:val="28"/>
+                <w:szCs w:val="28"/>
+              </w:rPr>
             </w:pPr>
             <w:r>
               <w:rPr>
-                <w:rFonts w:ascii="Times New Roman" w:eastAsia="Times New Roman" w:hAnsi="Times New Roman" w:cs="Times New Roman"/>
+                <w:rFonts w:asciiTheme="majorHAnsi" w:eastAsia="Times New Roman" w:hAnsiTheme="majorHAnsi" w:cstheme="majorHAnsi"/>
                 <w:b/>
-                <w:color w:val="0070C0"/>
-                <w:sz w:val="24"/>
+                <w:color w:val="auto"/>
+                <w:sz w:val="28"/>
+                <w:szCs w:val="28"/>
               </w:rPr>
               <w:t>B.</w:t>
             </w:r>
             <w:r>
               <w:rPr>
-                <w:rFonts w:ascii="Arial" w:eastAsia="Arial" w:hAnsi="Arial" w:cs="Arial"/>
+                <w:rFonts w:asciiTheme="majorHAnsi" w:eastAsia="Arial" w:hAnsiTheme="majorHAnsi" w:cstheme="majorHAnsi"/>
                 <w:b/>
-                <w:color w:val="0070C0"/>
-                <w:sz w:val="24"/>
+                <w:color w:val="auto"/>
+                <w:sz w:val="28"/>
+                <w:szCs w:val="28"/>
               </w:rPr>
               <w:t xml:space="preserve"> </w:t>
             </w:r>
             <w:r>
               <w:rPr>
-                <w:rFonts w:ascii="Times New Roman" w:eastAsia="Times New Roman" w:hAnsi="Times New Roman" w:cs="Times New Roman"/>
+                <w:rFonts w:asciiTheme="majorHAnsi" w:eastAsia="Times New Roman" w:hAnsiTheme="majorHAnsi" w:cstheme="majorHAnsi"/>
                 <w:b/>
-                <w:color w:val="0070C0"/>
-                <w:sz w:val="24"/>
+                <w:color w:val="auto"/>
+                <w:sz w:val="28"/>
+                <w:szCs w:val="28"/>
               </w:rPr>
               <w:t xml:space="preserve">CÁC BƯỚC XÂY DỰNG ỨNG DỤNG </w:t>
             </w:r>
           </w:p>
           <w:p>
             <w:pPr>
-              <w:spacing w:after="140" w:line="304" w:lineRule="auto"/>
-              <w:ind w:left="332" w:right="-42"/>
+              <w:spacing w:before="120" w:line="288" w:lineRule="auto"/>
+              <w:ind w:firstLine="284"/>
               <w:jc w:val="both"/>
+              <w:rPr>
+                <w:rFonts w:asciiTheme="majorHAnsi" w:hAnsiTheme="majorHAnsi" w:cstheme="majorHAnsi"/>
+                <w:color w:val="auto"/>
+                <w:sz w:val="26"/>
+                <w:szCs w:val="26"/>
+              </w:rPr>
             </w:pPr>
             <w:r>
               <w:rPr>
-                <w:rFonts w:ascii="Times New Roman" w:eastAsia="Times New Roman" w:hAnsi="Times New Roman" w:cs="Times New Roman"/>
-                <w:color w:val="666666"/>
-                <w:sz w:val="24"/>
+                <w:rFonts w:asciiTheme="majorHAnsi" w:eastAsia="Times New Roman" w:hAnsiTheme="majorHAnsi" w:cstheme="majorHAnsi"/>
+                <w:color w:val="auto"/>
+                <w:sz w:val="26"/>
+                <w:szCs w:val="26"/>
               </w:rPr>
               <w:t xml:space="preserve">Để xây dựng ứng dụng quản lý sản phẩm bằng Python, Tkinter và MySQL, cần cài đặt các thư viện cần thiết, thiết kế cơ sở dữ liệu MySQL để lưu trữ thông tin sản phẩm, sử dụng Tkinter để tạo giao diện người dùng, và kết hợp Python với thư viện mysql.connector để thực hiện các thao tác như thêm, xóa, sửa, và hiển thị danh sách </w:t>
             </w:r>
             <w:r>
               <w:rPr>
-                <w:rFonts w:ascii="Times New Roman" w:eastAsia="Times New Roman" w:hAnsi="Times New Roman" w:cs="Times New Roman"/>
-                <w:color w:val="666666"/>
-                <w:sz w:val="24"/>
+                <w:rFonts w:asciiTheme="majorHAnsi" w:eastAsia="Times New Roman" w:hAnsiTheme="majorHAnsi" w:cstheme="majorHAnsi"/>
+                <w:color w:val="auto"/>
+                <w:sz w:val="26"/>
+                <w:szCs w:val="26"/>
               </w:rPr>
               <w:t>Bệnh Nhân.</w:t>
             </w:r>
           </w:p>
           <w:p>
             <w:pPr>
-              <w:spacing w:after="168"/>
-              <w:ind w:left="332"/>
+              <w:spacing w:before="120" w:line="288" w:lineRule="auto"/>
+              <w:ind w:firstLine="284"/>
+              <w:rPr>
+                <w:rFonts w:asciiTheme="majorHAnsi" w:hAnsiTheme="majorHAnsi" w:cstheme="majorHAnsi"/>
+                <w:color w:val="auto"/>
+                <w:sz w:val="28"/>
+                <w:szCs w:val="28"/>
+              </w:rPr>
             </w:pPr>
             <w:r>
               <w:rPr>
-                <w:rFonts w:ascii="Times New Roman" w:eastAsia="Times New Roman" w:hAnsi="Times New Roman" w:cs="Times New Roman"/>
+                <w:rFonts w:asciiTheme="majorHAnsi" w:eastAsia="Times New Roman" w:hAnsiTheme="majorHAnsi" w:cstheme="majorHAnsi"/>
                 <w:b/>
-                <w:color w:val="666666"/>
-                <w:sz w:val="24"/>
+                <w:color w:val="auto"/>
+                <w:sz w:val="28"/>
+                <w:szCs w:val="28"/>
               </w:rPr>
               <w:t>1. Cài đặt các thư viện cần thiết:</w:t>
             </w:r>
             <w:r>
               <w:rPr>
-                <w:rFonts w:ascii="Times New Roman" w:eastAsia="Times New Roman" w:hAnsi="Times New Roman" w:cs="Times New Roman"/>
-                <w:color w:val="666666"/>
-                <w:sz w:val="24"/>
+                <w:rFonts w:asciiTheme="majorHAnsi" w:eastAsia="Times New Roman" w:hAnsiTheme="majorHAnsi" w:cstheme="majorHAnsi"/>
+                <w:color w:val="auto"/>
+                <w:sz w:val="28"/>
+                <w:szCs w:val="28"/>
               </w:rPr>
               <w:t xml:space="preserve"> </w:t>
             </w:r>
@@ -2623,14 +2738,21 @@
                 <w:ilvl w:val="0"/>
                 <w:numId w:val="4"/>
               </w:numPr>
-              <w:spacing w:after="174"/>
-              <w:ind w:hanging="360"/>
+              <w:spacing w:before="120" w:line="288" w:lineRule="auto"/>
+              <w:ind w:left="0" w:firstLine="284"/>
+              <w:rPr>
+                <w:rFonts w:asciiTheme="majorHAnsi" w:hAnsiTheme="majorHAnsi" w:cstheme="majorHAnsi"/>
+                <w:color w:val="auto"/>
+                <w:sz w:val="26"/>
+                <w:szCs w:val="26"/>
+              </w:rPr>
             </w:pPr>
             <w:r>
               <w:rPr>
-                <w:rFonts w:ascii="Times New Roman" w:eastAsia="Times New Roman" w:hAnsi="Times New Roman" w:cs="Times New Roman"/>
-                <w:color w:val="666666"/>
-                <w:sz w:val="24"/>
+                <w:rFonts w:asciiTheme="majorHAnsi" w:eastAsia="Times New Roman" w:hAnsiTheme="majorHAnsi" w:cstheme="majorHAnsi"/>
+                <w:color w:val="auto"/>
+                <w:sz w:val="26"/>
+                <w:szCs w:val="26"/>
               </w:rPr>
               <w:t xml:space="preserve">Python: Đảm bảo bạn đã cài đặt Python trên máy tính của mình. </w:t>
             </w:r>
@@ -2641,23 +2763,23 @@
                 <w:ilvl w:val="0"/>
                 <w:numId w:val="4"/>
               </w:numPr>
-              <w:spacing w:after="178"/>
-              <w:ind w:hanging="360"/>
+              <w:spacing w:before="120" w:line="288" w:lineRule="auto"/>
+              <w:ind w:left="0" w:firstLine="284"/>
+              <w:rPr>
+                <w:rFonts w:asciiTheme="majorHAnsi" w:hAnsiTheme="majorHAnsi" w:cstheme="majorHAnsi"/>
+                <w:color w:val="auto"/>
+                <w:sz w:val="26"/>
+                <w:szCs w:val="26"/>
+              </w:rPr>
             </w:pPr>
             <w:r>
               <w:rPr>
-                <w:rFonts w:ascii="Times New Roman" w:eastAsia="Times New Roman" w:hAnsi="Times New Roman" w:cs="Times New Roman"/>
-                <w:color w:val="666666"/>
-                <w:sz w:val="24"/>
-              </w:rPr>
-              <w:t>MySQL: Cài đặt máy chủ MySQL và tạo một cơ sở dữ liệu cho ứng dụng của bạn.</w:t>
-            </w:r>
-            <w:r>
-              <w:rPr>
-                <w:rFonts w:ascii="Times New Roman" w:eastAsia="Times New Roman" w:hAnsi="Times New Roman" w:cs="Times New Roman"/>
-                <w:sz w:val="24"/>
-              </w:rPr>
-              <w:t xml:space="preserve"> </w:t>
+                <w:rFonts w:asciiTheme="majorHAnsi" w:eastAsia="Times New Roman" w:hAnsiTheme="majorHAnsi" w:cstheme="majorHAnsi"/>
+                <w:color w:val="auto"/>
+                <w:sz w:val="26"/>
+                <w:szCs w:val="26"/>
+              </w:rPr>
+              <w:t xml:space="preserve">MySQL: Cài đặt máy chủ MySQL và tạo một cơ sở dữ liệu cho ứng dụng của bạn. </w:t>
             </w:r>
           </w:p>
           <w:p>
@@ -2666,101 +2788,157 @@
                 <w:ilvl w:val="0"/>
                 <w:numId w:val="4"/>
               </w:numPr>
-              <w:spacing w:after="140" w:line="286" w:lineRule="auto"/>
-              <w:ind w:hanging="360"/>
+              <w:spacing w:before="120" w:line="288" w:lineRule="auto"/>
+              <w:ind w:left="0" w:firstLine="284"/>
+              <w:rPr>
+                <w:rFonts w:asciiTheme="majorHAnsi" w:hAnsiTheme="majorHAnsi" w:cstheme="majorHAnsi"/>
+                <w:sz w:val="28"/>
+                <w:szCs w:val="28"/>
+              </w:rPr>
             </w:pPr>
             <w:r>
               <w:rPr>
-                <w:rFonts w:ascii="Times New Roman" w:eastAsia="Times New Roman" w:hAnsi="Times New Roman" w:cs="Times New Roman"/>
-                <w:color w:val="666666"/>
-                <w:sz w:val="24"/>
-              </w:rPr>
-              <w:t>mysql-connector-python: Cài đặt thư viện này để kết nối Python với cơ sở dữ liệu MySQL (</w:t>
-            </w:r>
-            <w:r>
-              <w:rPr>
-                <w:rFonts w:ascii="Times New Roman" w:eastAsia="Times New Roman" w:hAnsi="Times New Roman" w:cs="Times New Roman"/>
+                <w:rFonts w:asciiTheme="majorHAnsi" w:eastAsia="Times New Roman" w:hAnsiTheme="majorHAnsi" w:cstheme="majorHAnsi"/>
+                <w:color w:val="auto"/>
+                <w:sz w:val="26"/>
+                <w:szCs w:val="26"/>
+              </w:rPr>
+              <w:t>mysql-connector-python: Cài đặt thư viện này để kết nối Python với cơ sở dữ liệu</w:t>
+            </w:r>
+            <w:r>
+              <w:rPr>
+                <w:rFonts w:asciiTheme="majorHAnsi" w:eastAsia="Times New Roman" w:hAnsiTheme="majorHAnsi" w:cstheme="majorHAnsi"/>
+                <w:color w:val="auto"/>
+                <w:sz w:val="28"/>
+                <w:szCs w:val="28"/>
+              </w:rPr>
+              <w:t xml:space="preserve"> </w:t>
+            </w:r>
+            <w:r>
+              <w:rPr>
+                <w:rFonts w:asciiTheme="majorHAnsi" w:eastAsia="Times New Roman" w:hAnsiTheme="majorHAnsi" w:cstheme="majorHAnsi"/>
+                <w:color w:val="auto"/>
+                <w:sz w:val="26"/>
+                <w:szCs w:val="26"/>
+              </w:rPr>
+              <w:t>MySQL (</w:t>
+            </w:r>
+            <w:r>
+              <w:rPr>
+                <w:rFonts w:asciiTheme="majorHAnsi" w:eastAsia="Times New Roman" w:hAnsiTheme="majorHAnsi" w:cstheme="majorHAnsi"/>
                 <w:b/>
                 <w:color w:val="0070C0"/>
-                <w:sz w:val="24"/>
+                <w:sz w:val="26"/>
+                <w:szCs w:val="26"/>
               </w:rPr>
               <w:t>pip install mysql-connector-python</w:t>
             </w:r>
             <w:r>
               <w:rPr>
-                <w:rFonts w:ascii="Times New Roman" w:eastAsia="Times New Roman" w:hAnsi="Times New Roman" w:cs="Times New Roman"/>
-                <w:color w:val="666666"/>
-                <w:sz w:val="24"/>
-              </w:rPr>
-              <w:t xml:space="preserve">) </w:t>
+                <w:rFonts w:asciiTheme="majorHAnsi" w:eastAsia="Times New Roman" w:hAnsiTheme="majorHAnsi" w:cstheme="majorHAnsi"/>
+                <w:color w:val="auto"/>
+                <w:sz w:val="26"/>
+                <w:szCs w:val="26"/>
+              </w:rPr>
+              <w:t>)</w:t>
+            </w:r>
+            <w:r>
+              <w:rPr>
+                <w:rFonts w:asciiTheme="majorHAnsi" w:eastAsia="Times New Roman" w:hAnsiTheme="majorHAnsi" w:cstheme="majorHAnsi"/>
+                <w:color w:val="auto"/>
+                <w:sz w:val="28"/>
+                <w:szCs w:val="28"/>
+              </w:rPr>
+              <w:t xml:space="preserve"> </w:t>
             </w:r>
           </w:p>
           <w:p>
             <w:pPr>
-              <w:spacing w:after="172"/>
-              <w:ind w:left="332"/>
+              <w:spacing w:before="120" w:line="288" w:lineRule="auto"/>
+              <w:ind w:left="284" w:hanging="284"/>
+              <w:rPr>
+                <w:rFonts w:asciiTheme="majorHAnsi" w:hAnsiTheme="majorHAnsi" w:cstheme="majorHAnsi"/>
+                <w:color w:val="auto"/>
+                <w:sz w:val="28"/>
+                <w:szCs w:val="28"/>
+              </w:rPr>
             </w:pPr>
             <w:r>
               <w:rPr>
-                <w:rFonts w:ascii="Times New Roman" w:eastAsia="Times New Roman" w:hAnsi="Times New Roman" w:cs="Times New Roman"/>
+                <w:rFonts w:asciiTheme="majorHAnsi" w:eastAsia="Times New Roman" w:hAnsiTheme="majorHAnsi" w:cstheme="majorHAnsi"/>
                 <w:b/>
-                <w:color w:val="666666"/>
-                <w:sz w:val="24"/>
+                <w:color w:val="auto"/>
+                <w:sz w:val="28"/>
+                <w:szCs w:val="28"/>
               </w:rPr>
               <w:t xml:space="preserve">2. Thiết kế cơ sở dữ liệu MySQL </w:t>
+            </w:r>
+          </w:p>
+          <w:p>
+            <w:pPr>
+              <w:spacing w:before="120" w:line="288" w:lineRule="auto"/>
+              <w:ind w:firstLine="284"/>
+              <w:rPr>
+                <w:rFonts w:asciiTheme="majorHAnsi" w:eastAsia="Times New Roman" w:hAnsiTheme="majorHAnsi" w:cstheme="majorHAnsi"/>
+                <w:color w:val="auto"/>
+                <w:sz w:val="26"/>
+                <w:szCs w:val="26"/>
+              </w:rPr>
+            </w:pPr>
+            <w:r>
+              <w:rPr>
+                <w:rFonts w:asciiTheme="majorHAnsi" w:eastAsia="Times New Roman" w:hAnsiTheme="majorHAnsi" w:cstheme="majorHAnsi"/>
+                <w:color w:val="auto"/>
+                <w:sz w:val="26"/>
+                <w:szCs w:val="26"/>
+              </w:rPr>
+              <w:t xml:space="preserve">Tạo một bảng trong cơ sở dữ liệu MySQL để lưu trữ thông tin </w:t>
+            </w:r>
+            <w:r>
+              <w:rPr>
+                <w:rFonts w:asciiTheme="majorHAnsi" w:eastAsia="Times New Roman" w:hAnsiTheme="majorHAnsi" w:cstheme="majorHAnsi"/>
+                <w:color w:val="auto"/>
+                <w:sz w:val="26"/>
+                <w:szCs w:val="26"/>
+              </w:rPr>
+              <w:t xml:space="preserve">Bệnh Nhân </w:t>
+            </w:r>
+            <w:r>
+              <w:rPr>
+                <w:rFonts w:asciiTheme="majorHAnsi" w:eastAsia="Times New Roman" w:hAnsiTheme="majorHAnsi" w:cstheme="majorHAnsi"/>
+                <w:color w:val="auto"/>
+                <w:sz w:val="26"/>
+                <w:szCs w:val="26"/>
+              </w:rPr>
+              <w:t xml:space="preserve"> như sau: </w:t>
             </w:r>
           </w:p>
           <w:p>
             <w:pPr>
               <w:ind w:left="332"/>
               <w:rPr>
-                <w:rFonts w:ascii="Times New Roman" w:eastAsia="Times New Roman" w:hAnsi="Times New Roman" w:cs="Times New Roman"/>
+                <w:rFonts w:asciiTheme="majorHAnsi" w:eastAsia="Times New Roman" w:hAnsiTheme="majorHAnsi" w:cstheme="majorHAnsi"/>
                 <w:color w:val="666666"/>
-                <w:sz w:val="24"/>
-              </w:rPr>
-            </w:pPr>
-            <w:r>
-              <w:rPr>
-                <w:rFonts w:ascii="Times New Roman" w:eastAsia="Times New Roman" w:hAnsi="Times New Roman" w:cs="Times New Roman"/>
-                <w:color w:val="666666"/>
-                <w:sz w:val="24"/>
-              </w:rPr>
-              <w:t xml:space="preserve">Tạo một bảng trong cơ sở dữ liệu MySQL để lưu trữ thông tin </w:t>
-            </w:r>
-            <w:r>
-              <w:rPr>
-                <w:rFonts w:ascii="Times New Roman" w:eastAsia="Times New Roman" w:hAnsi="Times New Roman" w:cs="Times New Roman"/>
-                <w:color w:val="666666"/>
-                <w:sz w:val="24"/>
-              </w:rPr>
-              <w:t xml:space="preserve">Bệnh Nhân </w:t>
-            </w:r>
-            <w:r>
-              <w:rPr>
-                <w:rFonts w:ascii="Times New Roman" w:eastAsia="Times New Roman" w:hAnsi="Times New Roman" w:cs="Times New Roman"/>
-                <w:color w:val="666666"/>
-                <w:sz w:val="24"/>
-              </w:rPr>
-              <w:t xml:space="preserve"> như sau: </w:t>
-            </w:r>
-          </w:p>
-          <w:p>
-            <w:pPr>
-              <w:ind w:left="332"/>
-              <w:rPr>
-                <w:rFonts w:ascii="Times New Roman" w:eastAsia="Times New Roman" w:hAnsi="Times New Roman" w:cs="Times New Roman"/>
-                <w:color w:val="666666"/>
-                <w:sz w:val="24"/>
+                <w:sz w:val="28"/>
+                <w:szCs w:val="28"/>
               </w:rPr>
             </w:pPr>
           </w:p>
           <w:p>
             <w:pPr>
-              <w:ind w:left="332"/>
+              <w:ind w:left="244"/>
+              <w:rPr>
+                <w:rFonts w:asciiTheme="majorHAnsi" w:hAnsiTheme="majorHAnsi" w:cstheme="majorHAnsi"/>
+                <w:sz w:val="28"/>
+                <w:szCs w:val="28"/>
+              </w:rPr>
             </w:pPr>
             <w:r>
               <w:rPr>
+                <w:rFonts w:asciiTheme="majorHAnsi" w:hAnsiTheme="majorHAnsi" w:cstheme="majorHAnsi"/>
                 <w:noProof/>
+                <w:sz w:val="28"/>
+                <w:szCs w:val="28"/>
               </w:rPr>
               <w:lastRenderedPageBreak/>
               <w:drawing>
@@ -2779,7 +2957,7 @@
                           <pic:cNvPicPr/>
                         </pic:nvPicPr>
                         <pic:blipFill>
-                          <a:blip r:embed="rId10"/>
+                          <a:blip r:embed="rId8"/>
                           <a:stretch>
                             <a:fillRect/>
                           </a:stretch>
@@ -2803,7 +2981,7 @@
         </w:tc>
         <w:tc>
           <w:tcPr>
-            <w:tcW w:w="653" w:type="dxa"/>
+            <w:tcW w:w="554" w:type="dxa"/>
             <w:vMerge/>
             <w:tcBorders>
               <w:top w:val="nil"/>
@@ -2812,21 +2990,34 @@
               <w:right w:val="single" w:sz="4" w:space="0" w:color="000000"/>
             </w:tcBorders>
           </w:tcPr>
-          <w:p/>
+          <w:p>
+            <w:pPr>
+              <w:rPr>
+                <w:rFonts w:asciiTheme="majorHAnsi" w:hAnsiTheme="majorHAnsi" w:cstheme="majorHAnsi"/>
+              </w:rPr>
+            </w:pPr>
+          </w:p>
         </w:tc>
       </w:tr>
     </w:tbl>
     <w:p>
       <w:pPr>
-        <w:spacing w:after="173"/>
-        <w:ind w:left="471" w:hanging="10"/>
-      </w:pPr>
-      <w:r>
-        <w:rPr>
-          <w:rFonts w:ascii="Times New Roman" w:eastAsia="Times New Roman" w:hAnsi="Times New Roman" w:cs="Times New Roman"/>
+        <w:spacing w:before="120" w:after="0" w:line="288" w:lineRule="auto"/>
+        <w:ind w:firstLine="284"/>
+        <w:rPr>
+          <w:rFonts w:asciiTheme="majorHAnsi" w:hAnsiTheme="majorHAnsi" w:cstheme="majorHAnsi"/>
+          <w:color w:val="auto"/>
+          <w:sz w:val="26"/>
+          <w:szCs w:val="26"/>
+        </w:rPr>
+      </w:pPr>
+      <w:r>
+        <w:rPr>
+          <w:rFonts w:asciiTheme="majorHAnsi" w:eastAsia="Times New Roman" w:hAnsiTheme="majorHAnsi" w:cstheme="majorHAnsi"/>
           <w:b/>
-          <w:color w:val="666666"/>
-          <w:sz w:val="24"/>
+          <w:color w:val="auto"/>
+          <w:sz w:val="26"/>
+          <w:szCs w:val="26"/>
         </w:rPr>
         <w:t xml:space="preserve">3. Xây dựng giao diện người dùng (GUI) bằng Tkinter: </w:t>
       </w:r>
@@ -2837,22 +3028,30 @@
           <w:ilvl w:val="0"/>
           <w:numId w:val="1"/>
         </w:numPr>
-        <w:spacing w:after="178"/>
-        <w:ind w:right="102" w:hanging="360"/>
-      </w:pPr>
-      <w:r>
-        <w:rPr>
-          <w:rFonts w:ascii="Times New Roman" w:eastAsia="Times New Roman" w:hAnsi="Times New Roman" w:cs="Times New Roman"/>
-          <w:color w:val="666666"/>
-          <w:sz w:val="24"/>
+        <w:spacing w:before="120" w:after="0" w:line="288" w:lineRule="auto"/>
+        <w:ind w:left="0" w:firstLine="284"/>
+        <w:rPr>
+          <w:rFonts w:asciiTheme="majorHAnsi" w:hAnsiTheme="majorHAnsi" w:cstheme="majorHAnsi"/>
+          <w:color w:val="auto"/>
+          <w:sz w:val="26"/>
+          <w:szCs w:val="26"/>
+        </w:rPr>
+      </w:pPr>
+      <w:r>
+        <w:rPr>
+          <w:rFonts w:asciiTheme="majorHAnsi" w:eastAsia="Times New Roman" w:hAnsiTheme="majorHAnsi" w:cstheme="majorHAnsi"/>
+          <w:color w:val="auto"/>
+          <w:sz w:val="26"/>
+          <w:szCs w:val="26"/>
         </w:rPr>
         <w:t xml:space="preserve">Sử dụng thư viện Tkinter để tạo các cửa sổ, trường nhập liệu, nút bấm và bảng hiển thị thông tin </w:t>
       </w:r>
       <w:r>
         <w:rPr>
-          <w:rFonts w:ascii="Times New Roman" w:eastAsia="Times New Roman" w:hAnsi="Times New Roman" w:cs="Times New Roman"/>
-          <w:color w:val="666666"/>
-          <w:sz w:val="24"/>
+          <w:rFonts w:asciiTheme="majorHAnsi" w:eastAsia="Times New Roman" w:hAnsiTheme="majorHAnsi" w:cstheme="majorHAnsi"/>
+          <w:color w:val="auto"/>
+          <w:sz w:val="26"/>
+          <w:szCs w:val="26"/>
         </w:rPr>
         <w:t xml:space="preserve">Bênh Nhân. </w:t>
       </w:r>
@@ -2863,318 +3062,370 @@
           <w:ilvl w:val="0"/>
           <w:numId w:val="1"/>
         </w:numPr>
-        <w:spacing w:after="178"/>
-        <w:ind w:right="102" w:hanging="360"/>
-      </w:pPr>
-      <w:r>
-        <w:rPr>
-          <w:rFonts w:ascii="Times New Roman" w:eastAsia="Times New Roman" w:hAnsi="Times New Roman" w:cs="Times New Roman"/>
-          <w:color w:val="666666"/>
-          <w:sz w:val="24"/>
+        <w:spacing w:before="120" w:after="0" w:line="288" w:lineRule="auto"/>
+        <w:ind w:left="0" w:firstLine="284"/>
+        <w:rPr>
+          <w:rFonts w:asciiTheme="majorHAnsi" w:hAnsiTheme="majorHAnsi" w:cstheme="majorHAnsi"/>
+          <w:color w:val="auto"/>
+          <w:sz w:val="26"/>
+          <w:szCs w:val="26"/>
+        </w:rPr>
+      </w:pPr>
+      <w:r>
+        <w:rPr>
+          <w:rFonts w:asciiTheme="majorHAnsi" w:eastAsia="Times New Roman" w:hAnsiTheme="majorHAnsi" w:cstheme="majorHAnsi"/>
+          <w:color w:val="auto"/>
+          <w:sz w:val="26"/>
+          <w:szCs w:val="26"/>
         </w:rPr>
         <w:t xml:space="preserve">Thiết kế giao diện cho phép người dùng thực hiện các chức năng sau: </w:t>
       </w:r>
     </w:p>
     <w:p>
       <w:pPr>
-        <w:pStyle w:val="oancuaDanhsach"/>
+        <w:pStyle w:val="ListParagraph"/>
         <w:numPr>
           <w:ilvl w:val="0"/>
           <w:numId w:val="17"/>
         </w:numPr>
-        <w:spacing w:after="202"/>
-        <w:ind w:right="1956"/>
+        <w:spacing w:before="120" w:after="0" w:line="288" w:lineRule="auto"/>
+        <w:ind w:left="0" w:firstLine="284"/>
         <w:jc w:val="both"/>
-      </w:pPr>
-      <w:r>
-        <w:rPr>
-          <w:rFonts w:ascii="Times New Roman" w:eastAsia="Times New Roman" w:hAnsi="Times New Roman" w:cs="Times New Roman"/>
-          <w:color w:val="666666"/>
-          <w:sz w:val="24"/>
+        <w:rPr>
+          <w:rFonts w:asciiTheme="majorHAnsi" w:hAnsiTheme="majorHAnsi" w:cstheme="majorHAnsi"/>
+          <w:color w:val="auto"/>
+          <w:sz w:val="26"/>
+          <w:szCs w:val="26"/>
+        </w:rPr>
+      </w:pPr>
+      <w:r>
+        <w:rPr>
+          <w:rFonts w:asciiTheme="majorHAnsi" w:eastAsia="Times New Roman" w:hAnsiTheme="majorHAnsi" w:cstheme="majorHAnsi"/>
+          <w:color w:val="auto"/>
+          <w:sz w:val="26"/>
+          <w:szCs w:val="26"/>
         </w:rPr>
         <w:t xml:space="preserve">Thêm thông tin </w:t>
       </w:r>
       <w:r>
         <w:rPr>
-          <w:rFonts w:ascii="Times New Roman" w:eastAsia="Times New Roman" w:hAnsi="Times New Roman" w:cs="Times New Roman"/>
-          <w:color w:val="666666"/>
-          <w:sz w:val="24"/>
+          <w:rFonts w:asciiTheme="majorHAnsi" w:eastAsia="Times New Roman" w:hAnsiTheme="majorHAnsi" w:cstheme="majorHAnsi"/>
+          <w:color w:val="auto"/>
+          <w:sz w:val="26"/>
+          <w:szCs w:val="26"/>
         </w:rPr>
         <w:t>Bệnh Nhân</w:t>
       </w:r>
       <w:r>
         <w:rPr>
-          <w:rFonts w:ascii="Times New Roman" w:eastAsia="Times New Roman" w:hAnsi="Times New Roman" w:cs="Times New Roman"/>
-          <w:color w:val="666666"/>
-          <w:sz w:val="24"/>
+          <w:rFonts w:asciiTheme="majorHAnsi" w:eastAsia="Times New Roman" w:hAnsiTheme="majorHAnsi" w:cstheme="majorHAnsi"/>
+          <w:color w:val="auto"/>
+          <w:sz w:val="26"/>
+          <w:szCs w:val="26"/>
         </w:rPr>
         <w:t xml:space="preserve"> mới.</w:t>
       </w:r>
     </w:p>
     <w:p>
       <w:pPr>
-        <w:pStyle w:val="oancuaDanhsach"/>
+        <w:pStyle w:val="ListParagraph"/>
         <w:numPr>
           <w:ilvl w:val="0"/>
           <w:numId w:val="17"/>
         </w:numPr>
-        <w:spacing w:after="1" w:line="412" w:lineRule="auto"/>
-        <w:ind w:right="1956"/>
+        <w:spacing w:before="120" w:after="0" w:line="288" w:lineRule="auto"/>
+        <w:ind w:left="0" w:firstLine="284"/>
         <w:jc w:val="both"/>
-      </w:pPr>
-      <w:r>
-        <w:rPr>
-          <w:rFonts w:ascii="Times New Roman" w:eastAsia="Times New Roman" w:hAnsi="Times New Roman" w:cs="Times New Roman"/>
-          <w:color w:val="666666"/>
-          <w:sz w:val="24"/>
+        <w:rPr>
+          <w:rFonts w:asciiTheme="majorHAnsi" w:hAnsiTheme="majorHAnsi" w:cstheme="majorHAnsi"/>
+          <w:color w:val="auto"/>
+          <w:sz w:val="26"/>
+          <w:szCs w:val="26"/>
+        </w:rPr>
+      </w:pPr>
+      <w:r>
+        <w:rPr>
+          <w:rFonts w:asciiTheme="majorHAnsi" w:eastAsia="Times New Roman" w:hAnsiTheme="majorHAnsi" w:cstheme="majorHAnsi"/>
+          <w:color w:val="auto"/>
+          <w:sz w:val="26"/>
+          <w:szCs w:val="26"/>
         </w:rPr>
         <w:t>Lưu thông tin</w:t>
       </w:r>
       <w:r>
         <w:rPr>
-          <w:rFonts w:ascii="Times New Roman" w:eastAsia="Times New Roman" w:hAnsi="Times New Roman" w:cs="Times New Roman"/>
-          <w:color w:val="666666"/>
-          <w:sz w:val="24"/>
+          <w:rFonts w:asciiTheme="majorHAnsi" w:eastAsia="Times New Roman" w:hAnsiTheme="majorHAnsi" w:cstheme="majorHAnsi"/>
+          <w:color w:val="auto"/>
+          <w:sz w:val="26"/>
+          <w:szCs w:val="26"/>
         </w:rPr>
         <w:t xml:space="preserve"> bệnh nhân.</w:t>
       </w:r>
     </w:p>
     <w:p>
       <w:pPr>
-        <w:pStyle w:val="oancuaDanhsach"/>
+        <w:pStyle w:val="ListParagraph"/>
         <w:numPr>
           <w:ilvl w:val="0"/>
           <w:numId w:val="17"/>
         </w:numPr>
-        <w:spacing w:after="1" w:line="412" w:lineRule="auto"/>
-        <w:ind w:right="1956"/>
+        <w:spacing w:before="120" w:after="0" w:line="288" w:lineRule="auto"/>
+        <w:ind w:left="0" w:firstLine="284"/>
         <w:jc w:val="both"/>
         <w:rPr>
-          <w:rFonts w:ascii="Times New Roman" w:eastAsia="Times New Roman" w:hAnsi="Times New Roman" w:cs="Times New Roman"/>
-          <w:color w:val="666666"/>
-          <w:sz w:val="24"/>
-        </w:rPr>
-      </w:pPr>
-      <w:r>
-        <w:rPr>
-          <w:rFonts w:ascii="Times New Roman" w:eastAsia="Times New Roman" w:hAnsi="Times New Roman" w:cs="Times New Roman"/>
-          <w:color w:val="666666"/>
-          <w:sz w:val="24"/>
+          <w:rFonts w:asciiTheme="majorHAnsi" w:eastAsia="Times New Roman" w:hAnsiTheme="majorHAnsi" w:cstheme="majorHAnsi"/>
+          <w:color w:val="auto"/>
+          <w:sz w:val="26"/>
+          <w:szCs w:val="26"/>
+        </w:rPr>
+      </w:pPr>
+      <w:r>
+        <w:rPr>
+          <w:rFonts w:asciiTheme="majorHAnsi" w:eastAsia="Times New Roman" w:hAnsiTheme="majorHAnsi" w:cstheme="majorHAnsi"/>
+          <w:color w:val="auto"/>
+          <w:sz w:val="26"/>
+          <w:szCs w:val="26"/>
         </w:rPr>
         <w:t xml:space="preserve">Sửa thông tin </w:t>
       </w:r>
       <w:r>
         <w:rPr>
-          <w:rFonts w:ascii="Times New Roman" w:eastAsia="Times New Roman" w:hAnsi="Times New Roman" w:cs="Times New Roman"/>
-          <w:color w:val="666666"/>
-          <w:sz w:val="24"/>
+          <w:rFonts w:asciiTheme="majorHAnsi" w:eastAsia="Times New Roman" w:hAnsiTheme="majorHAnsi" w:cstheme="majorHAnsi"/>
+          <w:color w:val="auto"/>
+          <w:sz w:val="26"/>
+          <w:szCs w:val="26"/>
         </w:rPr>
         <w:t>bệnh nhân</w:t>
       </w:r>
       <w:r>
         <w:rPr>
-          <w:rFonts w:ascii="Times New Roman" w:eastAsia="Times New Roman" w:hAnsi="Times New Roman" w:cs="Times New Roman"/>
-          <w:color w:val="666666"/>
-          <w:sz w:val="24"/>
+          <w:rFonts w:asciiTheme="majorHAnsi" w:eastAsia="Times New Roman" w:hAnsiTheme="majorHAnsi" w:cstheme="majorHAnsi"/>
+          <w:color w:val="auto"/>
+          <w:sz w:val="26"/>
+          <w:szCs w:val="26"/>
         </w:rPr>
         <w:t>.</w:t>
       </w:r>
     </w:p>
     <w:p>
       <w:pPr>
-        <w:pStyle w:val="oancuaDanhsach"/>
+        <w:pStyle w:val="ListParagraph"/>
         <w:numPr>
           <w:ilvl w:val="0"/>
           <w:numId w:val="17"/>
         </w:numPr>
-        <w:spacing w:after="1" w:line="412" w:lineRule="auto"/>
-        <w:ind w:right="1956"/>
+        <w:spacing w:before="120" w:after="0" w:line="288" w:lineRule="auto"/>
+        <w:ind w:left="0" w:firstLine="284"/>
         <w:jc w:val="both"/>
         <w:rPr>
-          <w:rFonts w:ascii="Times New Roman" w:eastAsia="Times New Roman" w:hAnsi="Times New Roman" w:cs="Times New Roman"/>
-          <w:color w:val="666666"/>
-          <w:sz w:val="24"/>
-        </w:rPr>
-      </w:pPr>
-      <w:r>
-        <w:rPr>
-          <w:rFonts w:ascii="Times New Roman" w:eastAsia="Times New Roman" w:hAnsi="Times New Roman" w:cs="Times New Roman"/>
-          <w:color w:val="666666"/>
-          <w:sz w:val="24"/>
+          <w:rFonts w:asciiTheme="majorHAnsi" w:eastAsia="Times New Roman" w:hAnsiTheme="majorHAnsi" w:cstheme="majorHAnsi"/>
+          <w:color w:val="auto"/>
+          <w:sz w:val="26"/>
+          <w:szCs w:val="26"/>
+        </w:rPr>
+      </w:pPr>
+      <w:r>
+        <w:rPr>
+          <w:rFonts w:asciiTheme="majorHAnsi" w:eastAsia="Times New Roman" w:hAnsiTheme="majorHAnsi" w:cstheme="majorHAnsi"/>
+          <w:color w:val="auto"/>
+          <w:sz w:val="26"/>
+          <w:szCs w:val="26"/>
         </w:rPr>
         <w:t xml:space="preserve">Hủy thông tin </w:t>
       </w:r>
       <w:r>
         <w:rPr>
-          <w:rFonts w:ascii="Times New Roman" w:eastAsia="Times New Roman" w:hAnsi="Times New Roman" w:cs="Times New Roman"/>
-          <w:color w:val="666666"/>
-          <w:sz w:val="24"/>
+          <w:rFonts w:asciiTheme="majorHAnsi" w:eastAsia="Times New Roman" w:hAnsiTheme="majorHAnsi" w:cstheme="majorHAnsi"/>
+          <w:color w:val="auto"/>
+          <w:sz w:val="26"/>
+          <w:szCs w:val="26"/>
         </w:rPr>
         <w:t>bệnh nhân</w:t>
       </w:r>
       <w:r>
         <w:rPr>
-          <w:rFonts w:ascii="Times New Roman" w:eastAsia="Times New Roman" w:hAnsi="Times New Roman" w:cs="Times New Roman"/>
-          <w:color w:val="666666"/>
-          <w:sz w:val="24"/>
+          <w:rFonts w:asciiTheme="majorHAnsi" w:eastAsia="Times New Roman" w:hAnsiTheme="majorHAnsi" w:cstheme="majorHAnsi"/>
+          <w:color w:val="auto"/>
+          <w:sz w:val="26"/>
+          <w:szCs w:val="26"/>
         </w:rPr>
         <w:t>.</w:t>
       </w:r>
     </w:p>
     <w:p>
       <w:pPr>
-        <w:pStyle w:val="oancuaDanhsach"/>
+        <w:pStyle w:val="ListParagraph"/>
         <w:numPr>
           <w:ilvl w:val="0"/>
           <w:numId w:val="17"/>
         </w:numPr>
-        <w:spacing w:after="1" w:line="412" w:lineRule="auto"/>
-        <w:ind w:right="1956"/>
+        <w:spacing w:before="120" w:after="0" w:line="288" w:lineRule="auto"/>
+        <w:ind w:left="0" w:firstLine="284"/>
         <w:jc w:val="both"/>
         <w:rPr>
-          <w:rFonts w:ascii="Times New Roman" w:eastAsia="Times New Roman" w:hAnsi="Times New Roman" w:cs="Times New Roman"/>
-          <w:color w:val="666666"/>
-          <w:sz w:val="24"/>
-        </w:rPr>
-      </w:pPr>
-      <w:r>
-        <w:rPr>
-          <w:rFonts w:ascii="Times New Roman" w:eastAsia="Times New Roman" w:hAnsi="Times New Roman" w:cs="Times New Roman"/>
-          <w:color w:val="666666"/>
-          <w:sz w:val="24"/>
+          <w:rFonts w:asciiTheme="majorHAnsi" w:eastAsia="Times New Roman" w:hAnsiTheme="majorHAnsi" w:cstheme="majorHAnsi"/>
+          <w:color w:val="auto"/>
+          <w:sz w:val="26"/>
+          <w:szCs w:val="26"/>
+        </w:rPr>
+      </w:pPr>
+      <w:r>
+        <w:rPr>
+          <w:rFonts w:asciiTheme="majorHAnsi" w:eastAsia="Times New Roman" w:hAnsiTheme="majorHAnsi" w:cstheme="majorHAnsi"/>
+          <w:color w:val="auto"/>
+          <w:sz w:val="26"/>
+          <w:szCs w:val="26"/>
         </w:rPr>
         <w:t xml:space="preserve">Xóa thông tin </w:t>
       </w:r>
       <w:r>
         <w:rPr>
-          <w:rFonts w:ascii="Times New Roman" w:eastAsia="Times New Roman" w:hAnsi="Times New Roman" w:cs="Times New Roman"/>
-          <w:color w:val="666666"/>
-          <w:sz w:val="24"/>
+          <w:rFonts w:asciiTheme="majorHAnsi" w:eastAsia="Times New Roman" w:hAnsiTheme="majorHAnsi" w:cstheme="majorHAnsi"/>
+          <w:color w:val="auto"/>
+          <w:sz w:val="26"/>
+          <w:szCs w:val="26"/>
         </w:rPr>
         <w:t>bệnh nhân</w:t>
       </w:r>
       <w:r>
         <w:rPr>
-          <w:rFonts w:ascii="Times New Roman" w:eastAsia="Times New Roman" w:hAnsi="Times New Roman" w:cs="Times New Roman"/>
-          <w:color w:val="666666"/>
-          <w:sz w:val="24"/>
+          <w:rFonts w:asciiTheme="majorHAnsi" w:eastAsia="Times New Roman" w:hAnsiTheme="majorHAnsi" w:cstheme="majorHAnsi"/>
+          <w:color w:val="auto"/>
+          <w:sz w:val="26"/>
+          <w:szCs w:val="26"/>
         </w:rPr>
         <w:t>.</w:t>
       </w:r>
     </w:p>
     <w:p>
       <w:pPr>
-        <w:pStyle w:val="oancuaDanhsach"/>
+        <w:pStyle w:val="ListParagraph"/>
         <w:numPr>
           <w:ilvl w:val="0"/>
           <w:numId w:val="17"/>
         </w:numPr>
-        <w:spacing w:after="178"/>
-        <w:ind w:right="1956"/>
+        <w:spacing w:before="120" w:after="0" w:line="288" w:lineRule="auto"/>
+        <w:ind w:left="0" w:firstLine="284"/>
         <w:jc w:val="both"/>
-      </w:pPr>
-      <w:r>
-        <w:rPr>
-          <w:rFonts w:ascii="Times New Roman" w:eastAsia="Times New Roman" w:hAnsi="Times New Roman" w:cs="Times New Roman"/>
-          <w:color w:val="666666"/>
-          <w:sz w:val="24"/>
+        <w:rPr>
+          <w:rFonts w:asciiTheme="majorHAnsi" w:hAnsiTheme="majorHAnsi" w:cstheme="majorHAnsi"/>
+          <w:color w:val="auto"/>
+          <w:sz w:val="26"/>
+          <w:szCs w:val="26"/>
+        </w:rPr>
+      </w:pPr>
+      <w:r>
+        <w:rPr>
+          <w:rFonts w:asciiTheme="majorHAnsi" w:eastAsia="Times New Roman" w:hAnsiTheme="majorHAnsi" w:cstheme="majorHAnsi"/>
+          <w:color w:val="auto"/>
+          <w:sz w:val="26"/>
+          <w:szCs w:val="26"/>
         </w:rPr>
         <w:t xml:space="preserve">Xem danh sách tất cả </w:t>
       </w:r>
       <w:r>
         <w:rPr>
-          <w:rFonts w:ascii="Times New Roman" w:eastAsia="Times New Roman" w:hAnsi="Times New Roman" w:cs="Times New Roman"/>
-          <w:color w:val="666666"/>
-          <w:sz w:val="24"/>
+          <w:rFonts w:asciiTheme="majorHAnsi" w:eastAsia="Times New Roman" w:hAnsiTheme="majorHAnsi" w:cstheme="majorHAnsi"/>
+          <w:color w:val="auto"/>
+          <w:sz w:val="26"/>
+          <w:szCs w:val="26"/>
         </w:rPr>
         <w:t>bệnh nhân</w:t>
       </w:r>
       <w:r>
         <w:rPr>
-          <w:rFonts w:ascii="Times New Roman" w:eastAsia="Times New Roman" w:hAnsi="Times New Roman" w:cs="Times New Roman"/>
-          <w:color w:val="666666"/>
-          <w:sz w:val="24"/>
+          <w:rFonts w:asciiTheme="majorHAnsi" w:eastAsia="Times New Roman" w:hAnsiTheme="majorHAnsi" w:cstheme="majorHAnsi"/>
+          <w:color w:val="auto"/>
+          <w:sz w:val="26"/>
+          <w:szCs w:val="26"/>
         </w:rPr>
         <w:t>.</w:t>
       </w:r>
     </w:p>
     <w:p>
       <w:pPr>
-        <w:pStyle w:val="oancuaDanhsach"/>
+        <w:pStyle w:val="ListParagraph"/>
         <w:numPr>
           <w:ilvl w:val="0"/>
           <w:numId w:val="17"/>
         </w:numPr>
-        <w:spacing w:after="3" w:line="440" w:lineRule="auto"/>
-        <w:ind w:right="1956"/>
+        <w:spacing w:before="120" w:after="0" w:line="288" w:lineRule="auto"/>
+        <w:ind w:left="0" w:firstLine="284"/>
         <w:jc w:val="both"/>
-      </w:pPr>
-      <w:r>
-        <w:rPr>
-          <w:rFonts w:ascii="Times New Roman" w:eastAsia="Times New Roman" w:hAnsi="Times New Roman" w:cs="Times New Roman"/>
-          <w:color w:val="666666"/>
-          <w:sz w:val="24"/>
+        <w:rPr>
+          <w:rFonts w:asciiTheme="majorHAnsi" w:hAnsiTheme="majorHAnsi" w:cstheme="majorHAnsi"/>
+          <w:color w:val="auto"/>
+          <w:sz w:val="26"/>
+          <w:szCs w:val="26"/>
+        </w:rPr>
+      </w:pPr>
+      <w:r>
+        <w:rPr>
+          <w:rFonts w:asciiTheme="majorHAnsi" w:eastAsia="Times New Roman" w:hAnsiTheme="majorHAnsi" w:cstheme="majorHAnsi"/>
+          <w:color w:val="auto"/>
+          <w:sz w:val="26"/>
+          <w:szCs w:val="26"/>
         </w:rPr>
         <w:t xml:space="preserve">Tìm kiếm </w:t>
       </w:r>
       <w:r>
         <w:rPr>
-          <w:rFonts w:ascii="Times New Roman" w:eastAsia="Times New Roman" w:hAnsi="Times New Roman" w:cs="Times New Roman"/>
-          <w:color w:val="666666"/>
-          <w:sz w:val="24"/>
+          <w:rFonts w:asciiTheme="majorHAnsi" w:eastAsia="Times New Roman" w:hAnsiTheme="majorHAnsi" w:cstheme="majorHAnsi"/>
+          <w:color w:val="auto"/>
+          <w:sz w:val="26"/>
+          <w:szCs w:val="26"/>
         </w:rPr>
         <w:t>bệnh nhân</w:t>
       </w:r>
       <w:r>
         <w:rPr>
-          <w:rFonts w:ascii="Times New Roman" w:eastAsia="Times New Roman" w:hAnsi="Times New Roman" w:cs="Times New Roman"/>
-          <w:color w:val="666666"/>
-          <w:sz w:val="24"/>
+          <w:rFonts w:asciiTheme="majorHAnsi" w:eastAsia="Times New Roman" w:hAnsiTheme="majorHAnsi" w:cstheme="majorHAnsi"/>
+          <w:color w:val="auto"/>
+          <w:sz w:val="26"/>
+          <w:szCs w:val="26"/>
         </w:rPr>
         <w:t>.</w:t>
       </w:r>
     </w:p>
     <w:p>
       <w:pPr>
-        <w:spacing w:after="173"/>
-        <w:ind w:left="471" w:hanging="10"/>
-      </w:pPr>
-      <w:r>
-        <w:rPr>
-          <w:rFonts w:ascii="Times New Roman" w:eastAsia="Times New Roman" w:hAnsi="Times New Roman" w:cs="Times New Roman"/>
+        <w:spacing w:before="120" w:after="0" w:line="288" w:lineRule="auto"/>
+        <w:ind w:firstLine="284"/>
+        <w:rPr>
+          <w:rFonts w:asciiTheme="majorHAnsi" w:hAnsiTheme="majorHAnsi" w:cstheme="majorHAnsi"/>
+          <w:color w:val="auto"/>
+          <w:sz w:val="26"/>
+          <w:szCs w:val="26"/>
+        </w:rPr>
+      </w:pPr>
+      <w:r>
+        <w:rPr>
+          <w:rFonts w:asciiTheme="majorHAnsi" w:eastAsia="Times New Roman" w:hAnsiTheme="majorHAnsi" w:cstheme="majorHAnsi"/>
           <w:b/>
-          <w:color w:val="666666"/>
-          <w:sz w:val="24"/>
+          <w:color w:val="auto"/>
+          <w:sz w:val="26"/>
+          <w:szCs w:val="26"/>
         </w:rPr>
         <w:t xml:space="preserve">4. Viết mã Python kết nối cơ sở dữ liệu: </w:t>
       </w:r>
     </w:p>
     <w:p>
       <w:pPr>
-        <w:spacing w:after="4" w:line="398" w:lineRule="auto"/>
-        <w:ind w:left="486" w:right="1996" w:hanging="10"/>
-      </w:pPr>
-      <w:r>
-        <w:rPr>
-          <w:rFonts w:ascii="Wingdings" w:eastAsia="Wingdings" w:hAnsi="Wingdings" w:cs="Wingdings"/>
-          <w:color w:val="666666"/>
-          <w:sz w:val="24"/>
-        </w:rPr>
-        <w:t></w:t>
-      </w:r>
-      <w:r>
-        <w:rPr>
-          <w:rFonts w:ascii="Arial" w:eastAsia="Arial" w:hAnsi="Arial" w:cs="Arial"/>
-          <w:color w:val="666666"/>
-          <w:sz w:val="24"/>
-        </w:rPr>
-        <w:t xml:space="preserve"> </w:t>
-      </w:r>
-      <w:r>
-        <w:rPr>
-          <w:rFonts w:ascii="Times New Roman" w:eastAsia="Times New Roman" w:hAnsi="Times New Roman" w:cs="Times New Roman"/>
-          <w:color w:val="666666"/>
-          <w:sz w:val="24"/>
+        <w:spacing w:before="120" w:after="0" w:line="288" w:lineRule="auto"/>
+        <w:ind w:firstLine="284"/>
+        <w:rPr>
+          <w:rFonts w:asciiTheme="majorHAnsi" w:hAnsiTheme="majorHAnsi" w:cstheme="majorHAnsi"/>
+          <w:color w:val="auto"/>
+          <w:sz w:val="26"/>
+          <w:szCs w:val="26"/>
+        </w:rPr>
+      </w:pPr>
+      <w:r>
+        <w:rPr>
+          <w:rFonts w:asciiTheme="majorHAnsi" w:eastAsia="Times New Roman" w:hAnsiTheme="majorHAnsi" w:cstheme="majorHAnsi"/>
+          <w:color w:val="auto"/>
+          <w:sz w:val="26"/>
+          <w:szCs w:val="26"/>
         </w:rPr>
         <w:t xml:space="preserve">Sử dụng mysql.connector để thiết lập kết nối với cơ sở dữ liệu MySQL Viết các hàm: </w:t>
       </w:r>
@@ -3185,46 +3436,57 @@
           <w:ilvl w:val="0"/>
           <w:numId w:val="2"/>
         </w:numPr>
-        <w:spacing w:after="74" w:line="368" w:lineRule="auto"/>
-        <w:ind w:right="102" w:hanging="360"/>
-      </w:pPr>
-      <w:r>
-        <w:rPr>
-          <w:rFonts w:ascii="Times New Roman" w:eastAsia="Times New Roman" w:hAnsi="Times New Roman" w:cs="Times New Roman"/>
-          <w:color w:val="666666"/>
-          <w:sz w:val="24"/>
+        <w:spacing w:before="120" w:after="0" w:line="288" w:lineRule="auto"/>
+        <w:ind w:left="0" w:firstLine="284"/>
+        <w:rPr>
+          <w:rFonts w:asciiTheme="majorHAnsi" w:hAnsiTheme="majorHAnsi" w:cstheme="majorHAnsi"/>
+          <w:color w:val="auto"/>
+          <w:sz w:val="26"/>
+          <w:szCs w:val="26"/>
+        </w:rPr>
+      </w:pPr>
+      <w:r>
+        <w:rPr>
+          <w:rFonts w:asciiTheme="majorHAnsi" w:eastAsia="Times New Roman" w:hAnsiTheme="majorHAnsi" w:cstheme="majorHAnsi"/>
+          <w:color w:val="auto"/>
+          <w:sz w:val="26"/>
+          <w:szCs w:val="26"/>
         </w:rPr>
         <w:t xml:space="preserve">Thêm </w:t>
       </w:r>
       <w:r>
         <w:rPr>
-          <w:rFonts w:ascii="Times New Roman" w:eastAsia="Times New Roman" w:hAnsi="Times New Roman" w:cs="Times New Roman"/>
-          <w:color w:val="666666"/>
-          <w:sz w:val="24"/>
+          <w:rFonts w:asciiTheme="majorHAnsi" w:eastAsia="Times New Roman" w:hAnsiTheme="majorHAnsi" w:cstheme="majorHAnsi"/>
+          <w:color w:val="auto"/>
+          <w:sz w:val="26"/>
+          <w:szCs w:val="26"/>
         </w:rPr>
         <w:t xml:space="preserve">Bệnh nhân </w:t>
       </w:r>
       <w:r>
         <w:rPr>
-          <w:rFonts w:ascii="Times New Roman" w:eastAsia="Times New Roman" w:hAnsi="Times New Roman" w:cs="Times New Roman"/>
-          <w:color w:val="666666"/>
-          <w:sz w:val="24"/>
+          <w:rFonts w:asciiTheme="majorHAnsi" w:eastAsia="Times New Roman" w:hAnsiTheme="majorHAnsi" w:cstheme="majorHAnsi"/>
+          <w:color w:val="auto"/>
+          <w:sz w:val="26"/>
+          <w:szCs w:val="26"/>
         </w:rPr>
         <w:t xml:space="preserve">: Lấy dữ liệu từ các trường nhập liệu trên giao diện và chèn vào bảng </w:t>
       </w:r>
       <w:r>
         <w:rPr>
-          <w:rFonts w:ascii="Times New Roman" w:eastAsia="Times New Roman" w:hAnsi="Times New Roman" w:cs="Times New Roman"/>
-          <w:color w:val="666666"/>
-          <w:sz w:val="24"/>
+          <w:rFonts w:asciiTheme="majorHAnsi" w:eastAsia="Times New Roman" w:hAnsiTheme="majorHAnsi" w:cstheme="majorHAnsi"/>
+          <w:color w:val="auto"/>
+          <w:sz w:val="26"/>
+          <w:szCs w:val="26"/>
         </w:rPr>
         <w:t>benh_nhan</w:t>
       </w:r>
       <w:r>
         <w:rPr>
-          <w:rFonts w:ascii="Times New Roman" w:eastAsia="Times New Roman" w:hAnsi="Times New Roman" w:cs="Times New Roman"/>
-          <w:color w:val="666666"/>
-          <w:sz w:val="24"/>
+          <w:rFonts w:asciiTheme="majorHAnsi" w:eastAsia="Times New Roman" w:hAnsiTheme="majorHAnsi" w:cstheme="majorHAnsi"/>
+          <w:color w:val="auto"/>
+          <w:sz w:val="26"/>
+          <w:szCs w:val="26"/>
         </w:rPr>
         <w:t xml:space="preserve">. </w:t>
       </w:r>
@@ -3235,24 +3497,41 @@
           <w:ilvl w:val="0"/>
           <w:numId w:val="2"/>
         </w:numPr>
-        <w:spacing w:after="74" w:line="368" w:lineRule="auto"/>
-        <w:ind w:right="102" w:hanging="360"/>
-      </w:pPr>
-      <w:r>
-        <w:rPr>
-          <w:rFonts w:ascii="Times New Roman" w:eastAsia="Times New Roman" w:hAnsi="Times New Roman" w:cs="Times New Roman"/>
-          <w:color w:val="666666"/>
-          <w:sz w:val="24"/>
+        <w:spacing w:before="120" w:after="0" w:line="288" w:lineRule="auto"/>
+        <w:ind w:left="0" w:firstLine="284"/>
+        <w:rPr>
+          <w:rFonts w:asciiTheme="majorHAnsi" w:hAnsiTheme="majorHAnsi" w:cstheme="majorHAnsi"/>
+          <w:color w:val="auto"/>
+          <w:sz w:val="26"/>
+          <w:szCs w:val="26"/>
+        </w:rPr>
+      </w:pPr>
+      <w:r>
+        <w:rPr>
+          <w:rFonts w:asciiTheme="majorHAnsi" w:eastAsia="Times New Roman" w:hAnsiTheme="majorHAnsi" w:cstheme="majorHAnsi"/>
+          <w:color w:val="auto"/>
+          <w:sz w:val="26"/>
+          <w:szCs w:val="26"/>
         </w:rPr>
         <w:t xml:space="preserve">Lưu thông tin </w:t>
       </w:r>
       <w:r>
         <w:rPr>
-          <w:rFonts w:ascii="Times New Roman" w:eastAsia="Times New Roman" w:hAnsi="Times New Roman" w:cs="Times New Roman"/>
-          <w:color w:val="666666"/>
-          <w:sz w:val="24"/>
-        </w:rPr>
-        <w:t>Bệnh nhân</w:t>
+          <w:rFonts w:asciiTheme="majorHAnsi" w:eastAsia="Times New Roman" w:hAnsiTheme="majorHAnsi" w:cstheme="majorHAnsi"/>
+          <w:color w:val="auto"/>
+          <w:sz w:val="26"/>
+          <w:szCs w:val="26"/>
+        </w:rPr>
+        <w:t xml:space="preserve">Bệnh </w:t>
+      </w:r>
+      <w:r>
+        <w:rPr>
+          <w:rFonts w:asciiTheme="majorHAnsi" w:eastAsia="Times New Roman" w:hAnsiTheme="majorHAnsi" w:cstheme="majorHAnsi"/>
+          <w:color w:val="auto"/>
+          <w:sz w:val="26"/>
+          <w:szCs w:val="26"/>
+        </w:rPr>
+        <w:t>nhân.</w:t>
       </w:r>
     </w:p>
     <w:p>
@@ -3261,56 +3540,77 @@
           <w:ilvl w:val="0"/>
           <w:numId w:val="2"/>
         </w:numPr>
-        <w:spacing w:after="153"/>
-        <w:ind w:right="102" w:hanging="360"/>
-      </w:pPr>
-      <w:r>
-        <w:rPr>
-          <w:rFonts w:ascii="Times New Roman" w:eastAsia="Times New Roman" w:hAnsi="Times New Roman" w:cs="Times New Roman"/>
-          <w:color w:val="666666"/>
-          <w:sz w:val="24"/>
+        <w:spacing w:before="120" w:after="0" w:line="288" w:lineRule="auto"/>
+        <w:ind w:left="0" w:firstLine="284"/>
+        <w:rPr>
+          <w:rFonts w:asciiTheme="majorHAnsi" w:hAnsiTheme="majorHAnsi" w:cstheme="majorHAnsi"/>
+          <w:color w:val="auto"/>
+          <w:sz w:val="26"/>
+          <w:szCs w:val="26"/>
+        </w:rPr>
+      </w:pPr>
+      <w:r>
+        <w:rPr>
+          <w:rFonts w:asciiTheme="majorHAnsi" w:eastAsia="Times New Roman" w:hAnsiTheme="majorHAnsi" w:cstheme="majorHAnsi"/>
+          <w:color w:val="auto"/>
+          <w:sz w:val="26"/>
+          <w:szCs w:val="26"/>
         </w:rPr>
         <w:t xml:space="preserve">Sửa thông tin </w:t>
       </w:r>
       <w:r>
         <w:rPr>
-          <w:rFonts w:ascii="Times New Roman" w:eastAsia="Times New Roman" w:hAnsi="Times New Roman" w:cs="Times New Roman"/>
-          <w:color w:val="666666"/>
-          <w:sz w:val="24"/>
+          <w:rFonts w:asciiTheme="majorHAnsi" w:eastAsia="Times New Roman" w:hAnsiTheme="majorHAnsi" w:cstheme="majorHAnsi"/>
+          <w:color w:val="auto"/>
+          <w:sz w:val="26"/>
+          <w:szCs w:val="26"/>
         </w:rPr>
         <w:t>Bệnh nhân</w:t>
       </w:r>
       <w:r>
         <w:rPr>
-          <w:rFonts w:ascii="Times New Roman" w:eastAsia="Times New Roman" w:hAnsi="Times New Roman" w:cs="Times New Roman"/>
-          <w:color w:val="666666"/>
-          <w:sz w:val="24"/>
+          <w:rFonts w:asciiTheme="majorHAnsi" w:eastAsia="Times New Roman" w:hAnsiTheme="majorHAnsi" w:cstheme="majorHAnsi"/>
+          <w:color w:val="auto"/>
+          <w:sz w:val="26"/>
+          <w:szCs w:val="26"/>
         </w:rPr>
         <w:t xml:space="preserve">: Sửa đổi thông tin </w:t>
       </w:r>
       <w:r>
         <w:rPr>
-          <w:rFonts w:ascii="Times New Roman" w:eastAsia="Times New Roman" w:hAnsi="Times New Roman" w:cs="Times New Roman"/>
-          <w:color w:val="666666"/>
-          <w:sz w:val="24"/>
+          <w:rFonts w:asciiTheme="majorHAnsi" w:eastAsia="Times New Roman" w:hAnsiTheme="majorHAnsi" w:cstheme="majorHAnsi"/>
+          <w:color w:val="auto"/>
+          <w:sz w:val="26"/>
+          <w:szCs w:val="26"/>
         </w:rPr>
         <w:t>Bệnh nhân</w:t>
       </w:r>
       <w:r>
         <w:rPr>
-          <w:rFonts w:ascii="Times New Roman" w:eastAsia="Times New Roman" w:hAnsi="Times New Roman" w:cs="Times New Roman"/>
-          <w:color w:val="666666"/>
-          <w:sz w:val="24"/>
+          <w:rFonts w:asciiTheme="majorHAnsi" w:eastAsia="Times New Roman" w:hAnsiTheme="majorHAnsi" w:cstheme="majorHAnsi"/>
+          <w:color w:val="auto"/>
+          <w:sz w:val="26"/>
+          <w:szCs w:val="26"/>
         </w:rPr>
         <w:t xml:space="preserve"> trong cơ sở dữ liệu dựa trên </w:t>
       </w:r>
       <w:r>
         <w:rPr>
-          <w:rFonts w:ascii="Times New Roman" w:eastAsia="Times New Roman" w:hAnsi="Times New Roman" w:cs="Times New Roman"/>
-          <w:color w:val="666666"/>
-          <w:sz w:val="24"/>
-        </w:rPr>
-        <w:t>ma_bn</w:t>
+          <w:rFonts w:asciiTheme="majorHAnsi" w:eastAsia="Times New Roman" w:hAnsiTheme="majorHAnsi" w:cstheme="majorHAnsi"/>
+          <w:color w:val="auto"/>
+          <w:sz w:val="26"/>
+          <w:szCs w:val="26"/>
+        </w:rPr>
+        <w:t>ma_</w:t>
+      </w:r>
+      <w:r>
+        <w:rPr>
+          <w:rFonts w:asciiTheme="majorHAnsi" w:eastAsia="Times New Roman" w:hAnsiTheme="majorHAnsi" w:cstheme="majorHAnsi"/>
+          <w:color w:val="auto"/>
+          <w:sz w:val="26"/>
+          <w:szCs w:val="26"/>
+        </w:rPr>
+        <w:t>bn.</w:t>
       </w:r>
     </w:p>
     <w:p>
@@ -3319,30 +3619,40 @@
           <w:ilvl w:val="0"/>
           <w:numId w:val="2"/>
         </w:numPr>
-        <w:spacing w:after="178"/>
-        <w:ind w:right="102" w:hanging="360"/>
-      </w:pPr>
-      <w:r>
-        <w:rPr>
-          <w:rFonts w:ascii="Times New Roman" w:eastAsia="Times New Roman" w:hAnsi="Times New Roman" w:cs="Times New Roman"/>
-          <w:color w:val="666666"/>
-          <w:sz w:val="24"/>
-        </w:rPr>
+        <w:spacing w:before="120" w:after="0" w:line="288" w:lineRule="auto"/>
+        <w:ind w:left="0" w:firstLine="284"/>
+        <w:rPr>
+          <w:rFonts w:asciiTheme="majorHAnsi" w:hAnsiTheme="majorHAnsi" w:cstheme="majorHAnsi"/>
+          <w:color w:val="auto"/>
+          <w:sz w:val="26"/>
+          <w:szCs w:val="26"/>
+        </w:rPr>
+      </w:pPr>
+      <w:r>
+        <w:rPr>
+          <w:rFonts w:asciiTheme="majorHAnsi" w:eastAsia="Times New Roman" w:hAnsiTheme="majorHAnsi" w:cstheme="majorHAnsi"/>
+          <w:color w:val="auto"/>
+          <w:sz w:val="26"/>
+          <w:szCs w:val="26"/>
+        </w:rPr>
+        <w:lastRenderedPageBreak/>
         <w:t>Hủy thông tin</w:t>
       </w:r>
       <w:r>
         <w:rPr>
-          <w:rFonts w:ascii="Times New Roman" w:eastAsia="Times New Roman" w:hAnsi="Times New Roman" w:cs="Times New Roman"/>
-          <w:color w:val="666666"/>
-          <w:sz w:val="24"/>
+          <w:rFonts w:asciiTheme="majorHAnsi" w:eastAsia="Times New Roman" w:hAnsiTheme="majorHAnsi" w:cstheme="majorHAnsi"/>
+          <w:color w:val="auto"/>
+          <w:sz w:val="26"/>
+          <w:szCs w:val="26"/>
         </w:rPr>
         <w:t xml:space="preserve"> Bệnh nhân</w:t>
       </w:r>
       <w:r>
         <w:rPr>
-          <w:rFonts w:ascii="Times New Roman" w:eastAsia="Times New Roman" w:hAnsi="Times New Roman" w:cs="Times New Roman"/>
-          <w:color w:val="666666"/>
-          <w:sz w:val="24"/>
+          <w:rFonts w:asciiTheme="majorHAnsi" w:eastAsia="Times New Roman" w:hAnsiTheme="majorHAnsi" w:cstheme="majorHAnsi"/>
+          <w:color w:val="auto"/>
+          <w:sz w:val="26"/>
+          <w:szCs w:val="26"/>
         </w:rPr>
         <w:t xml:space="preserve">. </w:t>
       </w:r>
@@ -3353,47 +3663,57 @@
           <w:ilvl w:val="0"/>
           <w:numId w:val="2"/>
         </w:numPr>
-        <w:spacing w:after="40" w:line="364" w:lineRule="auto"/>
-        <w:ind w:right="102" w:hanging="360"/>
-      </w:pPr>
-      <w:r>
-        <w:rPr>
-          <w:rFonts w:ascii="Times New Roman" w:eastAsia="Times New Roman" w:hAnsi="Times New Roman" w:cs="Times New Roman"/>
-          <w:color w:val="666666"/>
-          <w:sz w:val="24"/>
-        </w:rPr>
-        <w:lastRenderedPageBreak/>
+        <w:spacing w:before="120" w:after="0" w:line="288" w:lineRule="auto"/>
+        <w:ind w:left="0" w:firstLine="284"/>
+        <w:rPr>
+          <w:rFonts w:asciiTheme="majorHAnsi" w:hAnsiTheme="majorHAnsi" w:cstheme="majorHAnsi"/>
+          <w:color w:val="auto"/>
+          <w:sz w:val="26"/>
+          <w:szCs w:val="26"/>
+        </w:rPr>
+      </w:pPr>
+      <w:r>
+        <w:rPr>
+          <w:rFonts w:asciiTheme="majorHAnsi" w:eastAsia="Times New Roman" w:hAnsiTheme="majorHAnsi" w:cstheme="majorHAnsi"/>
+          <w:color w:val="auto"/>
+          <w:sz w:val="26"/>
+          <w:szCs w:val="26"/>
+        </w:rPr>
         <w:t xml:space="preserve">Xóa thông tin </w:t>
       </w:r>
       <w:r>
         <w:rPr>
-          <w:rFonts w:ascii="Times New Roman" w:eastAsia="Times New Roman" w:hAnsi="Times New Roman" w:cs="Times New Roman"/>
-          <w:color w:val="666666"/>
-          <w:sz w:val="24"/>
+          <w:rFonts w:asciiTheme="majorHAnsi" w:eastAsia="Times New Roman" w:hAnsiTheme="majorHAnsi" w:cstheme="majorHAnsi"/>
+          <w:color w:val="auto"/>
+          <w:sz w:val="26"/>
+          <w:szCs w:val="26"/>
         </w:rPr>
         <w:t>Bênh nhân</w:t>
       </w:r>
       <w:r>
         <w:rPr>
-          <w:rFonts w:ascii="Times New Roman" w:eastAsia="Times New Roman" w:hAnsi="Times New Roman" w:cs="Times New Roman"/>
-          <w:color w:val="666666"/>
-          <w:sz w:val="24"/>
+          <w:rFonts w:asciiTheme="majorHAnsi" w:eastAsia="Times New Roman" w:hAnsiTheme="majorHAnsi" w:cstheme="majorHAnsi"/>
+          <w:color w:val="auto"/>
+          <w:sz w:val="26"/>
+          <w:szCs w:val="26"/>
         </w:rPr>
         <w:t xml:space="preserve">: Xóa Nhân viên khỏi cơ sở dữ liệu dựa trên </w:t>
       </w:r>
       <w:r>
         <w:rPr>
-          <w:rFonts w:ascii="Times New Roman" w:eastAsia="Times New Roman" w:hAnsi="Times New Roman" w:cs="Times New Roman"/>
-          <w:color w:val="666666"/>
-          <w:sz w:val="24"/>
+          <w:rFonts w:asciiTheme="majorHAnsi" w:eastAsia="Times New Roman" w:hAnsiTheme="majorHAnsi" w:cstheme="majorHAnsi"/>
+          <w:color w:val="auto"/>
+          <w:sz w:val="26"/>
+          <w:szCs w:val="26"/>
         </w:rPr>
         <w:t>ma_bn</w:t>
       </w:r>
       <w:r>
         <w:rPr>
-          <w:rFonts w:ascii="Times New Roman" w:eastAsia="Times New Roman" w:hAnsi="Times New Roman" w:cs="Times New Roman"/>
-          <w:color w:val="666666"/>
-          <w:sz w:val="24"/>
+          <w:rFonts w:asciiTheme="majorHAnsi" w:eastAsia="Times New Roman" w:hAnsiTheme="majorHAnsi" w:cstheme="majorHAnsi"/>
+          <w:color w:val="auto"/>
+          <w:sz w:val="26"/>
+          <w:szCs w:val="26"/>
         </w:rPr>
         <w:t xml:space="preserve"> </w:t>
       </w:r>
@@ -3404,46 +3724,57 @@
           <w:ilvl w:val="0"/>
           <w:numId w:val="2"/>
         </w:numPr>
-        <w:spacing w:after="40" w:line="364" w:lineRule="auto"/>
-        <w:ind w:right="102" w:hanging="360"/>
-      </w:pPr>
-      <w:r>
-        <w:rPr>
-          <w:rFonts w:ascii="Times New Roman" w:eastAsia="Times New Roman" w:hAnsi="Times New Roman" w:cs="Times New Roman"/>
-          <w:color w:val="666666"/>
-          <w:sz w:val="24"/>
+        <w:spacing w:before="120" w:after="0" w:line="288" w:lineRule="auto"/>
+        <w:ind w:left="0" w:firstLine="284"/>
+        <w:rPr>
+          <w:rFonts w:asciiTheme="majorHAnsi" w:hAnsiTheme="majorHAnsi" w:cstheme="majorHAnsi"/>
+          <w:color w:val="auto"/>
+          <w:sz w:val="26"/>
+          <w:szCs w:val="26"/>
+        </w:rPr>
+      </w:pPr>
+      <w:r>
+        <w:rPr>
+          <w:rFonts w:asciiTheme="majorHAnsi" w:eastAsia="Times New Roman" w:hAnsiTheme="majorHAnsi" w:cstheme="majorHAnsi"/>
+          <w:color w:val="auto"/>
+          <w:sz w:val="26"/>
+          <w:szCs w:val="26"/>
         </w:rPr>
         <w:t xml:space="preserve">Xem danh sách tất cả </w:t>
       </w:r>
       <w:r>
         <w:rPr>
-          <w:rFonts w:ascii="Times New Roman" w:eastAsia="Times New Roman" w:hAnsi="Times New Roman" w:cs="Times New Roman"/>
-          <w:color w:val="666666"/>
-          <w:sz w:val="24"/>
+          <w:rFonts w:asciiTheme="majorHAnsi" w:eastAsia="Times New Roman" w:hAnsiTheme="majorHAnsi" w:cstheme="majorHAnsi"/>
+          <w:color w:val="auto"/>
+          <w:sz w:val="26"/>
+          <w:szCs w:val="26"/>
         </w:rPr>
         <w:t>Bệnh nhân</w:t>
       </w:r>
       <w:r>
         <w:rPr>
-          <w:rFonts w:ascii="Times New Roman" w:eastAsia="Times New Roman" w:hAnsi="Times New Roman" w:cs="Times New Roman"/>
-          <w:color w:val="666666"/>
-          <w:sz w:val="24"/>
+          <w:rFonts w:asciiTheme="majorHAnsi" w:eastAsia="Times New Roman" w:hAnsiTheme="majorHAnsi" w:cstheme="majorHAnsi"/>
+          <w:color w:val="auto"/>
+          <w:sz w:val="26"/>
+          <w:szCs w:val="26"/>
         </w:rPr>
         <w:t xml:space="preserve">: Truy vấn cơ sở dữ liệu để lấy tất cả </w:t>
       </w:r>
       <w:r>
         <w:rPr>
-          <w:rFonts w:ascii="Times New Roman" w:eastAsia="Times New Roman" w:hAnsi="Times New Roman" w:cs="Times New Roman"/>
-          <w:color w:val="666666"/>
-          <w:sz w:val="24"/>
+          <w:rFonts w:asciiTheme="majorHAnsi" w:eastAsia="Times New Roman" w:hAnsiTheme="majorHAnsi" w:cstheme="majorHAnsi"/>
+          <w:color w:val="auto"/>
+          <w:sz w:val="26"/>
+          <w:szCs w:val="26"/>
         </w:rPr>
         <w:t>Bệnh nhân</w:t>
       </w:r>
       <w:r>
         <w:rPr>
-          <w:rFonts w:ascii="Times New Roman" w:eastAsia="Times New Roman" w:hAnsi="Times New Roman" w:cs="Times New Roman"/>
-          <w:color w:val="666666"/>
-          <w:sz w:val="24"/>
+          <w:rFonts w:asciiTheme="majorHAnsi" w:eastAsia="Times New Roman" w:hAnsiTheme="majorHAnsi" w:cstheme="majorHAnsi"/>
+          <w:color w:val="auto"/>
+          <w:sz w:val="26"/>
+          <w:szCs w:val="26"/>
         </w:rPr>
         <w:t xml:space="preserve"> và hiển thị chúng trong bảng trên giao diện.  </w:t>
       </w:r>
@@ -3454,45 +3785,60 @@
           <w:ilvl w:val="0"/>
           <w:numId w:val="2"/>
         </w:numPr>
-        <w:spacing w:after="178"/>
-        <w:ind w:right="102" w:hanging="360"/>
-      </w:pPr>
-      <w:r>
-        <w:rPr>
-          <w:rFonts w:ascii="Times New Roman" w:eastAsia="Times New Roman" w:hAnsi="Times New Roman" w:cs="Times New Roman"/>
-          <w:color w:val="666666"/>
-          <w:sz w:val="24"/>
+        <w:spacing w:before="120" w:after="0" w:line="288" w:lineRule="auto"/>
+        <w:ind w:left="0" w:firstLine="284"/>
+        <w:rPr>
+          <w:rFonts w:asciiTheme="majorHAnsi" w:hAnsiTheme="majorHAnsi" w:cstheme="majorHAnsi"/>
+          <w:color w:val="auto"/>
+          <w:sz w:val="26"/>
+          <w:szCs w:val="26"/>
+        </w:rPr>
+      </w:pPr>
+      <w:r>
+        <w:rPr>
+          <w:rFonts w:asciiTheme="majorHAnsi" w:eastAsia="Times New Roman" w:hAnsiTheme="majorHAnsi" w:cstheme="majorHAnsi"/>
+          <w:color w:val="auto"/>
+          <w:sz w:val="26"/>
+          <w:szCs w:val="26"/>
         </w:rPr>
         <w:t xml:space="preserve">Tìm kiếm </w:t>
       </w:r>
       <w:r>
         <w:rPr>
-          <w:rFonts w:ascii="Times New Roman" w:eastAsia="Times New Roman" w:hAnsi="Times New Roman" w:cs="Times New Roman"/>
-          <w:color w:val="666666"/>
-          <w:sz w:val="24"/>
+          <w:rFonts w:asciiTheme="majorHAnsi" w:eastAsia="Times New Roman" w:hAnsiTheme="majorHAnsi" w:cstheme="majorHAnsi"/>
+          <w:color w:val="auto"/>
+          <w:sz w:val="26"/>
+          <w:szCs w:val="26"/>
         </w:rPr>
         <w:t>Bệnh nhân</w:t>
       </w:r>
       <w:r>
         <w:rPr>
-          <w:rFonts w:ascii="Times New Roman" w:eastAsia="Times New Roman" w:hAnsi="Times New Roman" w:cs="Times New Roman"/>
-          <w:color w:val="666666"/>
-          <w:sz w:val="24"/>
+          <w:rFonts w:asciiTheme="majorHAnsi" w:eastAsia="Times New Roman" w:hAnsiTheme="majorHAnsi" w:cstheme="majorHAnsi"/>
+          <w:color w:val="auto"/>
+          <w:sz w:val="26"/>
+          <w:szCs w:val="26"/>
         </w:rPr>
         <w:t xml:space="preserve">. </w:t>
       </w:r>
     </w:p>
     <w:p>
       <w:pPr>
-        <w:spacing w:after="0"/>
-        <w:ind w:left="-1133" w:right="14"/>
+        <w:spacing w:before="120" w:after="0" w:line="288" w:lineRule="auto"/>
+        <w:ind w:firstLine="284"/>
+        <w:rPr>
+          <w:rFonts w:asciiTheme="majorHAnsi" w:hAnsiTheme="majorHAnsi" w:cstheme="majorHAnsi"/>
+          <w:color w:val="auto"/>
+          <w:sz w:val="26"/>
+          <w:szCs w:val="26"/>
+        </w:rPr>
       </w:pPr>
     </w:p>
     <w:tbl>
       <w:tblPr>
         <w:tblStyle w:val="TableGrid"/>
         <w:tblW w:w="9914" w:type="dxa"/>
-        <w:tblInd w:w="5" w:type="dxa"/>
+        <w:tblInd w:w="-431" w:type="dxa"/>
         <w:tblCellMar>
           <w:top w:w="16" w:type="dxa"/>
           <w:left w:w="219" w:type="dxa"/>
@@ -3519,15 +3865,22 @@
           </w:tcPr>
           <w:p>
             <w:pPr>
-              <w:spacing w:after="169"/>
-              <w:ind w:left="252"/>
+              <w:spacing w:before="120" w:line="288" w:lineRule="auto"/>
+              <w:ind w:firstLine="284"/>
+              <w:rPr>
+                <w:rFonts w:asciiTheme="majorHAnsi" w:hAnsiTheme="majorHAnsi" w:cstheme="majorHAnsi"/>
+                <w:color w:val="auto"/>
+                <w:sz w:val="28"/>
+                <w:szCs w:val="28"/>
+              </w:rPr>
             </w:pPr>
             <w:r>
               <w:rPr>
-                <w:rFonts w:ascii="Times New Roman" w:eastAsia="Times New Roman" w:hAnsi="Times New Roman" w:cs="Times New Roman"/>
+                <w:rFonts w:asciiTheme="majorHAnsi" w:eastAsia="Times New Roman" w:hAnsiTheme="majorHAnsi" w:cstheme="majorHAnsi"/>
                 <w:b/>
-                <w:color w:val="666666"/>
-                <w:sz w:val="24"/>
+                <w:color w:val="auto"/>
+                <w:sz w:val="28"/>
+                <w:szCs w:val="28"/>
               </w:rPr>
               <w:lastRenderedPageBreak/>
               <w:t xml:space="preserve">5. Xây dựng giao diện Tkinter </w:t>
@@ -3539,14 +3892,21 @@
                 <w:ilvl w:val="0"/>
                 <w:numId w:val="5"/>
               </w:numPr>
-              <w:spacing w:after="109" w:line="318" w:lineRule="auto"/>
-              <w:ind w:hanging="360"/>
+              <w:spacing w:before="120" w:line="288" w:lineRule="auto"/>
+              <w:ind w:left="0" w:firstLine="284"/>
+              <w:rPr>
+                <w:rFonts w:asciiTheme="majorHAnsi" w:hAnsiTheme="majorHAnsi" w:cstheme="majorHAnsi"/>
+                <w:color w:val="auto"/>
+                <w:sz w:val="26"/>
+                <w:szCs w:val="26"/>
+              </w:rPr>
             </w:pPr>
             <w:r>
               <w:rPr>
-                <w:rFonts w:ascii="Times New Roman" w:eastAsia="Times New Roman" w:hAnsi="Times New Roman" w:cs="Times New Roman"/>
-                <w:color w:val="666666"/>
-                <w:sz w:val="24"/>
+                <w:rFonts w:asciiTheme="majorHAnsi" w:eastAsia="Times New Roman" w:hAnsiTheme="majorHAnsi" w:cstheme="majorHAnsi"/>
+                <w:color w:val="auto"/>
+                <w:sz w:val="26"/>
+                <w:szCs w:val="26"/>
               </w:rPr>
               <w:t xml:space="preserve">Liên kết các nút bấm trên giao diện Tkinter với các hàm Python tương ứng để xử lý dữ liệu và tương tác với cơ sở dữ liệu. </w:t>
             </w:r>
@@ -3557,14 +3917,21 @@
                 <w:ilvl w:val="0"/>
                 <w:numId w:val="5"/>
               </w:numPr>
-              <w:spacing w:after="165"/>
-              <w:ind w:hanging="360"/>
+              <w:spacing w:before="120" w:line="288" w:lineRule="auto"/>
+              <w:ind w:left="0" w:firstLine="284"/>
+              <w:rPr>
+                <w:rFonts w:asciiTheme="majorHAnsi" w:hAnsiTheme="majorHAnsi" w:cstheme="majorHAnsi"/>
+                <w:color w:val="auto"/>
+                <w:sz w:val="26"/>
+                <w:szCs w:val="26"/>
+              </w:rPr>
             </w:pPr>
             <w:r>
               <w:rPr>
-                <w:rFonts w:ascii="Times New Roman" w:eastAsia="Times New Roman" w:hAnsi="Times New Roman" w:cs="Times New Roman"/>
-                <w:color w:val="666666"/>
-                <w:sz w:val="24"/>
+                <w:rFonts w:asciiTheme="majorHAnsi" w:eastAsia="Times New Roman" w:hAnsiTheme="majorHAnsi" w:cstheme="majorHAnsi"/>
+                <w:color w:val="auto"/>
+                <w:sz w:val="26"/>
+                <w:szCs w:val="26"/>
               </w:rPr>
               <w:t xml:space="preserve">Các Chức Năng: </w:t>
             </w:r>
@@ -3575,49 +3942,60 @@
                 <w:ilvl w:val="1"/>
                 <w:numId w:val="5"/>
               </w:numPr>
-              <w:spacing w:after="127" w:line="296" w:lineRule="auto"/>
-              <w:ind w:right="60" w:hanging="360"/>
+              <w:spacing w:before="120" w:line="288" w:lineRule="auto"/>
+              <w:ind w:left="0" w:firstLine="284"/>
               <w:jc w:val="both"/>
+              <w:rPr>
+                <w:rFonts w:asciiTheme="majorHAnsi" w:hAnsiTheme="majorHAnsi" w:cstheme="majorHAnsi"/>
+                <w:color w:val="auto"/>
+                <w:sz w:val="26"/>
+                <w:szCs w:val="26"/>
+              </w:rPr>
             </w:pPr>
             <w:r>
               <w:rPr>
-                <w:rFonts w:ascii="Times New Roman" w:eastAsia="Times New Roman" w:hAnsi="Times New Roman" w:cs="Times New Roman"/>
+                <w:rFonts w:asciiTheme="majorHAnsi" w:eastAsia="Times New Roman" w:hAnsiTheme="majorHAnsi" w:cstheme="majorHAnsi"/>
                 <w:b/>
-                <w:color w:val="666666"/>
-                <w:sz w:val="24"/>
+                <w:color w:val="auto"/>
+                <w:sz w:val="26"/>
+                <w:szCs w:val="26"/>
               </w:rPr>
               <w:t xml:space="preserve">Thêm </w:t>
             </w:r>
             <w:r>
               <w:rPr>
-                <w:rFonts w:ascii="Times New Roman" w:eastAsia="Times New Roman" w:hAnsi="Times New Roman" w:cs="Times New Roman"/>
+                <w:rFonts w:asciiTheme="majorHAnsi" w:eastAsia="Times New Roman" w:hAnsiTheme="majorHAnsi" w:cstheme="majorHAnsi"/>
                 <w:b/>
-                <w:color w:val="666666"/>
-                <w:sz w:val="24"/>
+                <w:color w:val="auto"/>
+                <w:sz w:val="26"/>
+                <w:szCs w:val="26"/>
               </w:rPr>
               <w:t>Bệnh nhân</w:t>
             </w:r>
             <w:r>
               <w:rPr>
-                <w:rFonts w:ascii="Times New Roman" w:eastAsia="Times New Roman" w:hAnsi="Times New Roman" w:cs="Times New Roman"/>
-                <w:color w:val="666666"/>
-                <w:sz w:val="24"/>
+                <w:rFonts w:asciiTheme="majorHAnsi" w:eastAsia="Times New Roman" w:hAnsiTheme="majorHAnsi" w:cstheme="majorHAnsi"/>
+                <w:color w:val="auto"/>
+                <w:sz w:val="26"/>
+                <w:szCs w:val="26"/>
               </w:rPr>
               <w:t xml:space="preserve">: Khi người dùng nhập tên, giá, số lượng và nhấn nút "Thêm", mã Python sẽ lấy các giá trị này và thêm một bản ghi mới vào bảng </w:t>
             </w:r>
             <w:r>
               <w:rPr>
-                <w:rFonts w:ascii="Times New Roman" w:eastAsia="Times New Roman" w:hAnsi="Times New Roman" w:cs="Times New Roman"/>
-                <w:color w:val="666666"/>
-                <w:sz w:val="24"/>
+                <w:rFonts w:asciiTheme="majorHAnsi" w:eastAsia="Times New Roman" w:hAnsiTheme="majorHAnsi" w:cstheme="majorHAnsi"/>
+                <w:color w:val="auto"/>
+                <w:sz w:val="26"/>
+                <w:szCs w:val="26"/>
               </w:rPr>
               <w:t>benh_nhan</w:t>
             </w:r>
             <w:r>
               <w:rPr>
-                <w:rFonts w:ascii="Times New Roman" w:eastAsia="Times New Roman" w:hAnsi="Times New Roman" w:cs="Times New Roman"/>
-                <w:color w:val="666666"/>
-                <w:sz w:val="24"/>
+                <w:rFonts w:asciiTheme="majorHAnsi" w:eastAsia="Times New Roman" w:hAnsiTheme="majorHAnsi" w:cstheme="majorHAnsi"/>
+                <w:color w:val="auto"/>
+                <w:sz w:val="26"/>
+                <w:szCs w:val="26"/>
               </w:rPr>
               <w:t xml:space="preserve"> trong MySQL. </w:t>
             </w:r>
@@ -3628,94 +4006,127 @@
                 <w:ilvl w:val="1"/>
                 <w:numId w:val="5"/>
               </w:numPr>
-              <w:spacing w:after="143" w:line="301" w:lineRule="auto"/>
-              <w:ind w:right="60" w:hanging="360"/>
+              <w:spacing w:before="120" w:line="288" w:lineRule="auto"/>
+              <w:ind w:left="0" w:firstLine="284"/>
               <w:jc w:val="both"/>
+              <w:rPr>
+                <w:rFonts w:asciiTheme="majorHAnsi" w:hAnsiTheme="majorHAnsi" w:cstheme="majorHAnsi"/>
+                <w:color w:val="auto"/>
+                <w:sz w:val="26"/>
+                <w:szCs w:val="26"/>
+              </w:rPr>
             </w:pPr>
             <w:r>
               <w:rPr>
-                <w:rFonts w:ascii="Times New Roman" w:eastAsia="Times New Roman" w:hAnsi="Times New Roman" w:cs="Times New Roman"/>
+                <w:rFonts w:asciiTheme="majorHAnsi" w:eastAsia="Times New Roman" w:hAnsiTheme="majorHAnsi" w:cstheme="majorHAnsi"/>
                 <w:b/>
-                <w:color w:val="666666"/>
-                <w:sz w:val="24"/>
+                <w:color w:val="auto"/>
+                <w:sz w:val="26"/>
+                <w:szCs w:val="26"/>
               </w:rPr>
               <w:t xml:space="preserve">Xem </w:t>
             </w:r>
             <w:r>
               <w:rPr>
-                <w:rFonts w:ascii="Times New Roman" w:eastAsia="Times New Roman" w:hAnsi="Times New Roman" w:cs="Times New Roman"/>
+                <w:rFonts w:asciiTheme="majorHAnsi" w:eastAsia="Times New Roman" w:hAnsiTheme="majorHAnsi" w:cstheme="majorHAnsi"/>
                 <w:b/>
-                <w:color w:val="666666"/>
-                <w:sz w:val="24"/>
+                <w:color w:val="auto"/>
+                <w:sz w:val="26"/>
+                <w:szCs w:val="26"/>
               </w:rPr>
               <w:t>Bệnh nhân</w:t>
             </w:r>
             <w:r>
               <w:rPr>
-                <w:rFonts w:ascii="Times New Roman" w:eastAsia="Times New Roman" w:hAnsi="Times New Roman" w:cs="Times New Roman"/>
-                <w:color w:val="666666"/>
-                <w:sz w:val="24"/>
+                <w:rFonts w:asciiTheme="majorHAnsi" w:eastAsia="Times New Roman" w:hAnsiTheme="majorHAnsi" w:cstheme="majorHAnsi"/>
+                <w:color w:val="auto"/>
+                <w:sz w:val="26"/>
+                <w:szCs w:val="26"/>
               </w:rPr>
               <w:t xml:space="preserve">: Khi người dùng mở cửa sổ ứng dụng, mã Python sẽ truy vấn cơ sở dữ liệu, lấy tất thông tin </w:t>
             </w:r>
             <w:r>
               <w:rPr>
-                <w:rFonts w:ascii="Times New Roman" w:eastAsia="Times New Roman" w:hAnsi="Times New Roman" w:cs="Times New Roman"/>
-                <w:color w:val="666666"/>
-                <w:sz w:val="24"/>
+                <w:rFonts w:asciiTheme="majorHAnsi" w:eastAsia="Times New Roman" w:hAnsiTheme="majorHAnsi" w:cstheme="majorHAnsi"/>
+                <w:color w:val="auto"/>
+                <w:sz w:val="26"/>
+                <w:szCs w:val="26"/>
               </w:rPr>
               <w:t>Bệnh nhân</w:t>
             </w:r>
             <w:r>
               <w:rPr>
-                <w:rFonts w:ascii="Times New Roman" w:eastAsia="Times New Roman" w:hAnsi="Times New Roman" w:cs="Times New Roman"/>
-                <w:color w:val="666666"/>
-                <w:sz w:val="24"/>
+                <w:rFonts w:asciiTheme="majorHAnsi" w:eastAsia="Times New Roman" w:hAnsiTheme="majorHAnsi" w:cstheme="majorHAnsi"/>
+                <w:color w:val="auto"/>
+                <w:sz w:val="26"/>
+                <w:szCs w:val="26"/>
               </w:rPr>
               <w:t xml:space="preserve"> hiển thị chúng dưới dạng một danh sách hoặc bảng trên giao diện Tkinter. </w:t>
             </w:r>
           </w:p>
           <w:p>
             <w:pPr>
-              <w:spacing w:after="432"/>
-              <w:ind w:left="252"/>
+              <w:spacing w:before="120" w:line="288" w:lineRule="auto"/>
+              <w:ind w:firstLine="284"/>
+              <w:rPr>
+                <w:rFonts w:asciiTheme="majorHAnsi" w:hAnsiTheme="majorHAnsi" w:cstheme="majorHAnsi"/>
+                <w:color w:val="auto"/>
+                <w:sz w:val="28"/>
+                <w:szCs w:val="28"/>
+              </w:rPr>
             </w:pPr>
             <w:r>
               <w:rPr>
-                <w:rFonts w:ascii="Times New Roman" w:eastAsia="Times New Roman" w:hAnsi="Times New Roman" w:cs="Times New Roman"/>
+                <w:rFonts w:asciiTheme="majorHAnsi" w:eastAsia="Times New Roman" w:hAnsiTheme="majorHAnsi" w:cstheme="majorHAnsi"/>
                 <w:b/>
-                <w:color w:val="0070C0"/>
-                <w:sz w:val="24"/>
+                <w:color w:val="auto"/>
+                <w:sz w:val="28"/>
+                <w:szCs w:val="28"/>
               </w:rPr>
               <w:t>C.</w:t>
             </w:r>
             <w:r>
               <w:rPr>
-                <w:rFonts w:ascii="Arial" w:eastAsia="Arial" w:hAnsi="Arial" w:cs="Arial"/>
+                <w:rFonts w:asciiTheme="majorHAnsi" w:eastAsia="Arial" w:hAnsiTheme="majorHAnsi" w:cstheme="majorHAnsi"/>
                 <w:b/>
-                <w:color w:val="0070C0"/>
-                <w:sz w:val="24"/>
+                <w:color w:val="auto"/>
+                <w:sz w:val="28"/>
+                <w:szCs w:val="28"/>
               </w:rPr>
               <w:t xml:space="preserve"> </w:t>
             </w:r>
             <w:r>
               <w:rPr>
-                <w:rFonts w:ascii="Times New Roman" w:eastAsia="Times New Roman" w:hAnsi="Times New Roman" w:cs="Times New Roman"/>
+                <w:rFonts w:asciiTheme="majorHAnsi" w:eastAsia="Times New Roman" w:hAnsiTheme="majorHAnsi" w:cstheme="majorHAnsi"/>
                 <w:b/>
-                <w:color w:val="0070C0"/>
-                <w:sz w:val="24"/>
+                <w:color w:val="auto"/>
+                <w:sz w:val="28"/>
+                <w:szCs w:val="28"/>
               </w:rPr>
               <w:t xml:space="preserve">HƯỚNG DẪN CÀI ĐẶT &amp; CODE ỨNG DỤNG </w:t>
             </w:r>
           </w:p>
           <w:p>
             <w:pPr>
-              <w:spacing w:after="285"/>
+              <w:spacing w:before="120" w:line="288" w:lineRule="auto"/>
+              <w:ind w:firstLine="284"/>
+              <w:rPr>
+                <w:rFonts w:asciiTheme="majorHAnsi" w:hAnsiTheme="majorHAnsi" w:cstheme="majorHAnsi"/>
+                <w:b/>
+                <w:bCs/>
+                <w:color w:val="auto"/>
+                <w:sz w:val="26"/>
+                <w:szCs w:val="26"/>
+              </w:rPr>
             </w:pPr>
             <w:r>
               <w:rPr>
-                <w:rFonts w:ascii="Times New Roman" w:eastAsia="Times New Roman" w:hAnsi="Times New Roman" w:cs="Times New Roman"/>
-                <w:sz w:val="24"/>
+                <w:rFonts w:asciiTheme="majorHAnsi" w:eastAsia="Times New Roman" w:hAnsiTheme="majorHAnsi" w:cstheme="majorHAnsi"/>
+                <w:b/>
+                <w:bCs/>
+                <w:color w:val="auto"/>
+                <w:sz w:val="26"/>
+                <w:szCs w:val="26"/>
               </w:rPr>
               <w:t xml:space="preserve">Ứng dụng sẽ có: </w:t>
             </w:r>
@@ -3726,41 +4137,57 @@
                 <w:ilvl w:val="0"/>
                 <w:numId w:val="6"/>
               </w:numPr>
-              <w:spacing w:after="137"/>
-              <w:ind w:hanging="360"/>
+              <w:spacing w:before="120" w:line="288" w:lineRule="auto"/>
+              <w:ind w:left="0" w:firstLine="284"/>
+              <w:rPr>
+                <w:rFonts w:asciiTheme="majorHAnsi" w:hAnsiTheme="majorHAnsi" w:cstheme="majorHAnsi"/>
+                <w:color w:val="auto"/>
+                <w:sz w:val="26"/>
+                <w:szCs w:val="26"/>
+              </w:rPr>
             </w:pPr>
             <w:r>
               <w:rPr>
-                <w:rFonts w:ascii="Times New Roman" w:eastAsia="Times New Roman" w:hAnsi="Times New Roman" w:cs="Times New Roman"/>
-                <w:sz w:val="24"/>
+                <w:rFonts w:asciiTheme="majorHAnsi" w:eastAsia="Times New Roman" w:hAnsiTheme="majorHAnsi" w:cstheme="majorHAnsi"/>
+                <w:color w:val="auto"/>
+                <w:sz w:val="26"/>
+                <w:szCs w:val="26"/>
               </w:rPr>
               <w:t xml:space="preserve">Giao diện nhập thông tin </w:t>
             </w:r>
             <w:r>
               <w:rPr>
-                <w:rFonts w:ascii="Times New Roman" w:eastAsia="Times New Roman" w:hAnsi="Times New Roman" w:cs="Times New Roman"/>
-                <w:sz w:val="24"/>
+                <w:rFonts w:asciiTheme="majorHAnsi" w:eastAsia="Times New Roman" w:hAnsiTheme="majorHAnsi" w:cstheme="majorHAnsi"/>
+                <w:color w:val="auto"/>
+                <w:sz w:val="26"/>
+                <w:szCs w:val="26"/>
               </w:rPr>
               <w:t>bệnh nhân</w:t>
             </w:r>
             <w:r>
               <w:rPr>
-                <w:rFonts w:ascii="Times New Roman" w:eastAsia="Times New Roman" w:hAnsi="Times New Roman" w:cs="Times New Roman"/>
-                <w:sz w:val="24"/>
+                <w:rFonts w:asciiTheme="majorHAnsi" w:eastAsia="Times New Roman" w:hAnsiTheme="majorHAnsi" w:cstheme="majorHAnsi"/>
+                <w:color w:val="auto"/>
+                <w:sz w:val="26"/>
+                <w:szCs w:val="26"/>
               </w:rPr>
               <w:t xml:space="preserve"> (Mã số, Họ tên, Tên, Giới tính, Ngày sinh,</w:t>
             </w:r>
             <w:r>
               <w:rPr>
-                <w:rFonts w:ascii="Times New Roman" w:eastAsia="Times New Roman" w:hAnsi="Times New Roman" w:cs="Times New Roman"/>
-                <w:sz w:val="24"/>
+                <w:rFonts w:asciiTheme="majorHAnsi" w:eastAsia="Times New Roman" w:hAnsiTheme="majorHAnsi" w:cstheme="majorHAnsi"/>
+                <w:color w:val="auto"/>
+                <w:sz w:val="26"/>
+                <w:szCs w:val="26"/>
               </w:rPr>
               <w:t>Số DT, Địa chỉ, Chẩn đoán, Ngày nhập viện,…..</w:t>
             </w:r>
             <w:r>
               <w:rPr>
-                <w:rFonts w:ascii="Times New Roman" w:eastAsia="Times New Roman" w:hAnsi="Times New Roman" w:cs="Times New Roman"/>
-                <w:sz w:val="24"/>
+                <w:rFonts w:asciiTheme="majorHAnsi" w:eastAsia="Times New Roman" w:hAnsiTheme="majorHAnsi" w:cstheme="majorHAnsi"/>
+                <w:color w:val="auto"/>
+                <w:sz w:val="26"/>
+                <w:szCs w:val="26"/>
               </w:rPr>
               <w:t xml:space="preserve">). </w:t>
             </w:r>
@@ -3771,27 +4198,39 @@
                 <w:ilvl w:val="0"/>
                 <w:numId w:val="6"/>
               </w:numPr>
-              <w:spacing w:after="137"/>
-              <w:ind w:hanging="360"/>
+              <w:spacing w:before="120" w:line="288" w:lineRule="auto"/>
+              <w:ind w:left="0" w:firstLine="284"/>
+              <w:rPr>
+                <w:rFonts w:asciiTheme="majorHAnsi" w:hAnsiTheme="majorHAnsi" w:cstheme="majorHAnsi"/>
+                <w:color w:val="auto"/>
+                <w:sz w:val="26"/>
+                <w:szCs w:val="26"/>
+              </w:rPr>
             </w:pPr>
             <w:r>
               <w:rPr>
-                <w:rFonts w:ascii="Times New Roman" w:eastAsia="Times New Roman" w:hAnsi="Times New Roman" w:cs="Times New Roman"/>
-                <w:sz w:val="24"/>
+                <w:rFonts w:asciiTheme="majorHAnsi" w:eastAsia="Times New Roman" w:hAnsiTheme="majorHAnsi" w:cstheme="majorHAnsi"/>
+                <w:color w:val="auto"/>
+                <w:sz w:val="26"/>
+                <w:szCs w:val="26"/>
               </w:rPr>
               <w:t xml:space="preserve">Bảng danh sách </w:t>
             </w:r>
             <w:r>
               <w:rPr>
-                <w:rFonts w:ascii="Times New Roman" w:eastAsia="Times New Roman" w:hAnsi="Times New Roman" w:cs="Times New Roman"/>
-                <w:sz w:val="24"/>
+                <w:rFonts w:asciiTheme="majorHAnsi" w:eastAsia="Times New Roman" w:hAnsiTheme="majorHAnsi" w:cstheme="majorHAnsi"/>
+                <w:color w:val="auto"/>
+                <w:sz w:val="26"/>
+                <w:szCs w:val="26"/>
               </w:rPr>
               <w:t>bệnh nhân</w:t>
             </w:r>
             <w:r>
               <w:rPr>
-                <w:rFonts w:ascii="Times New Roman" w:eastAsia="Times New Roman" w:hAnsi="Times New Roman" w:cs="Times New Roman"/>
-                <w:sz w:val="24"/>
+                <w:rFonts w:asciiTheme="majorHAnsi" w:eastAsia="Times New Roman" w:hAnsiTheme="majorHAnsi" w:cstheme="majorHAnsi"/>
+                <w:color w:val="auto"/>
+                <w:sz w:val="26"/>
+                <w:szCs w:val="26"/>
               </w:rPr>
               <w:t xml:space="preserve">. </w:t>
             </w:r>
@@ -3802,13 +4241,21 @@
                 <w:ilvl w:val="0"/>
                 <w:numId w:val="6"/>
               </w:numPr>
-              <w:spacing w:after="137"/>
-              <w:ind w:hanging="360"/>
+              <w:spacing w:before="120" w:line="288" w:lineRule="auto"/>
+              <w:ind w:left="0" w:firstLine="284"/>
+              <w:rPr>
+                <w:rFonts w:asciiTheme="majorHAnsi" w:hAnsiTheme="majorHAnsi" w:cstheme="majorHAnsi"/>
+                <w:color w:val="auto"/>
+                <w:sz w:val="26"/>
+                <w:szCs w:val="26"/>
+              </w:rPr>
             </w:pPr>
             <w:r>
               <w:rPr>
-                <w:rFonts w:ascii="Times New Roman" w:eastAsia="Times New Roman" w:hAnsi="Times New Roman" w:cs="Times New Roman"/>
-                <w:sz w:val="24"/>
+                <w:rFonts w:asciiTheme="majorHAnsi" w:eastAsia="Times New Roman" w:hAnsiTheme="majorHAnsi" w:cstheme="majorHAnsi"/>
+                <w:color w:val="auto"/>
+                <w:sz w:val="26"/>
+                <w:szCs w:val="26"/>
               </w:rPr>
               <w:t xml:space="preserve">Chức năng CRUD (Thêm, Sửa, Xóa, Lưu). </w:t>
             </w:r>
@@ -3819,28 +4266,40 @@
                 <w:ilvl w:val="0"/>
                 <w:numId w:val="6"/>
               </w:numPr>
-              <w:spacing w:after="138"/>
-              <w:ind w:hanging="360"/>
+              <w:spacing w:before="120" w:line="288" w:lineRule="auto"/>
+              <w:ind w:left="0" w:firstLine="284"/>
+              <w:rPr>
+                <w:rFonts w:asciiTheme="majorHAnsi" w:hAnsiTheme="majorHAnsi" w:cstheme="majorHAnsi"/>
+                <w:color w:val="auto"/>
+                <w:sz w:val="26"/>
+                <w:szCs w:val="26"/>
+              </w:rPr>
             </w:pPr>
             <w:r>
               <w:rPr>
-                <w:rFonts w:ascii="Times New Roman" w:eastAsia="Times New Roman" w:hAnsi="Times New Roman" w:cs="Times New Roman"/>
-                <w:sz w:val="24"/>
+                <w:rFonts w:asciiTheme="majorHAnsi" w:eastAsia="Times New Roman" w:hAnsiTheme="majorHAnsi" w:cstheme="majorHAnsi"/>
+                <w:color w:val="auto"/>
+                <w:sz w:val="26"/>
+                <w:szCs w:val="26"/>
               </w:rPr>
               <w:t xml:space="preserve">Dữ liệu lưu trực tiếp vào </w:t>
             </w:r>
             <w:r>
               <w:rPr>
-                <w:rFonts w:ascii="Times New Roman" w:eastAsia="Times New Roman" w:hAnsi="Times New Roman" w:cs="Times New Roman"/>
+                <w:rFonts w:asciiTheme="majorHAnsi" w:eastAsia="Times New Roman" w:hAnsiTheme="majorHAnsi" w:cstheme="majorHAnsi"/>
                 <w:b/>
-                <w:sz w:val="24"/>
+                <w:color w:val="auto"/>
+                <w:sz w:val="26"/>
+                <w:szCs w:val="26"/>
               </w:rPr>
               <w:t>MySQL Database</w:t>
             </w:r>
             <w:r>
               <w:rPr>
-                <w:rFonts w:ascii="Times New Roman" w:eastAsia="Times New Roman" w:hAnsi="Times New Roman" w:cs="Times New Roman"/>
-                <w:sz w:val="24"/>
+                <w:rFonts w:asciiTheme="majorHAnsi" w:eastAsia="Times New Roman" w:hAnsiTheme="majorHAnsi" w:cstheme="majorHAnsi"/>
+                <w:color w:val="auto"/>
+                <w:sz w:val="26"/>
+                <w:szCs w:val="26"/>
               </w:rPr>
               <w:t xml:space="preserve"> (không mất khi tắt ứng dụng). </w:t>
             </w:r>
@@ -3851,22 +4310,28 @@
                 <w:ilvl w:val="0"/>
                 <w:numId w:val="6"/>
               </w:numPr>
-              <w:spacing w:after="309"/>
-              <w:ind w:hanging="360"/>
+              <w:spacing w:before="120" w:line="288" w:lineRule="auto"/>
+              <w:ind w:left="0" w:firstLine="284"/>
+              <w:rPr>
+                <w:rFonts w:asciiTheme="majorHAnsi" w:hAnsiTheme="majorHAnsi" w:cstheme="majorHAnsi"/>
+              </w:rPr>
             </w:pPr>
             <w:r>
               <w:rPr>
-                <w:rFonts w:ascii="Times New Roman" w:eastAsia="Times New Roman" w:hAnsi="Times New Roman" w:cs="Times New Roman"/>
+                <w:rFonts w:asciiTheme="majorHAnsi" w:eastAsia="Times New Roman" w:hAnsiTheme="majorHAnsi" w:cstheme="majorHAnsi"/>
+                <w:color w:val="auto"/>
+                <w:sz w:val="26"/>
+                <w:szCs w:val="26"/>
+              </w:rPr>
+              <w:t>Giao diện Tkinter thiết kế chuẩn như hình minh họa ở trên</w:t>
+            </w:r>
+            <w:r>
+              <w:rPr>
+                <w:rFonts w:asciiTheme="majorHAnsi" w:eastAsia="Times New Roman" w:hAnsiTheme="majorHAnsi" w:cstheme="majorHAnsi"/>
+                <w:color w:val="auto"/>
                 <w:sz w:val="24"/>
               </w:rPr>
-              <w:t xml:space="preserve">Giao diện Tkinter thiết kế chuẩn như hình minh họa ở trên </w:t>
-            </w:r>
-            <w:r>
-              <w:rPr>
-                <w:rFonts w:ascii="Times New Roman" w:eastAsia="Times New Roman" w:hAnsi="Times New Roman" w:cs="Times New Roman"/>
-                <w:sz w:val="24"/>
-              </w:rPr>
-              <w:t xml:space="preserve"> </w:t>
+              <w:t>.</w:t>
             </w:r>
           </w:p>
         </w:tc>
@@ -3874,34 +4339,33 @@
     </w:tbl>
     <w:p>
       <w:pPr>
-        <w:sectPr>
-          <w:footerReference w:type="even" r:id="rId11"/>
-          <w:footerReference w:type="default" r:id="rId12"/>
-          <w:footerReference w:type="first" r:id="rId13"/>
-          <w:pgSz w:w="11906" w:h="16841"/>
-          <w:pgMar w:top="805" w:right="841" w:bottom="1373" w:left="1133" w:header="720" w:footer="720" w:gutter="0"/>
-          <w:pgNumType w:start="0"/>
-          <w:cols w:space="720"/>
-          <w:titlePg/>
-        </w:sectPr>
-      </w:pPr>
-    </w:p>
-    <w:p>
-      <w:pPr>
-        <w:spacing w:after="0"/>
-        <w:ind w:left="-336" w:right="-619"/>
-      </w:pPr>
-      <w:r>
-        <w:rPr>
+        <w:tabs>
+          <w:tab w:val="left" w:pos="1923"/>
+        </w:tabs>
+        <w:rPr>
+          <w:rFonts w:asciiTheme="majorHAnsi" w:hAnsiTheme="majorHAnsi" w:cstheme="majorHAnsi"/>
+        </w:rPr>
+      </w:pPr>
+      <w:r>
+        <w:rPr>
+          <w:rFonts w:asciiTheme="majorHAnsi" w:hAnsiTheme="majorHAnsi" w:cstheme="majorHAnsi"/>
           <w:noProof/>
         </w:rPr>
         <w:lastRenderedPageBreak/>
         <mc:AlternateContent>
           <mc:Choice Requires="wpg">
             <w:drawing>
-              <wp:inline distT="0" distB="0" distL="0" distR="0" wp14:anchorId="65F2AED9" wp14:editId="269A058D">
-                <wp:extent cx="6338062" cy="9331452"/>
+              <wp:anchor distT="0" distB="0" distL="114300" distR="114300" simplePos="0" relativeHeight="251666432" behindDoc="0" locked="0" layoutInCell="1" allowOverlap="1" wp14:anchorId="65F2AED9" wp14:editId="784441BF">
+                <wp:simplePos x="0" y="0"/>
+                <wp:positionH relativeFrom="margin">
+                  <wp:align>center</wp:align>
+                </wp:positionH>
+                <wp:positionV relativeFrom="paragraph">
+                  <wp:posOffset>305</wp:posOffset>
+                </wp:positionV>
+                <wp:extent cx="6337935" cy="9331325"/>
                 <wp:effectExtent l="0" t="0" r="5715" b="3175"/>
+                <wp:wrapSquare wrapText="bothSides"/>
                 <wp:docPr id="20973" name="Group 20973"/>
                 <wp:cNvGraphicFramePr/>
                 <a:graphic xmlns:a="http://schemas.openxmlformats.org/drawingml/2006/main">
@@ -3911,7 +4375,7 @@
                       <wpg:grpSpPr>
                         <a:xfrm>
                           <a:off x="0" y="0"/>
-                          <a:ext cx="6338062" cy="9331452"/>
+                          <a:ext cx="6337935" cy="9331325"/>
                           <a:chOff x="0" y="0"/>
                           <a:chExt cx="6338062" cy="9331452"/>
                         </a:xfrm>
@@ -4152,10 +4616,17 @@
                         <wps:txbx>
                           <w:txbxContent>
                             <w:p>
+                              <w:pPr>
+                                <w:rPr>
+                                  <w:sz w:val="26"/>
+                                  <w:szCs w:val="26"/>
+                                </w:rPr>
+                              </w:pPr>
                               <w:r>
                                 <w:rPr>
                                   <w:rFonts w:ascii="Times New Roman" w:eastAsia="Times New Roman" w:hAnsi="Times New Roman" w:cs="Times New Roman"/>
-                                  <w:sz w:val="24"/>
+                                  <w:sz w:val="26"/>
+                                  <w:szCs w:val="26"/>
                                 </w:rPr>
                                 <w:t xml:space="preserve">Trước tiên cài đặt thư viện </w:t>
                               </w:r>
@@ -4171,7 +4642,7 @@
                         <wps:cNvSpPr/>
                         <wps:spPr>
                           <a:xfrm>
-                            <a:off x="1814195" y="856229"/>
+                            <a:off x="1939455" y="856229"/>
                             <a:ext cx="746920" cy="184382"/>
                           </a:xfrm>
                           <a:prstGeom prst="rect">
@@ -4184,10 +4655,17 @@
                         <wps:txbx>
                           <w:txbxContent>
                             <w:p>
+                              <w:pPr>
+                                <w:rPr>
+                                  <w:sz w:val="26"/>
+                                  <w:szCs w:val="26"/>
+                                </w:rPr>
+                              </w:pPr>
                               <w:r>
                                 <w:rPr>
                                   <w:rFonts w:ascii="Times New Roman" w:eastAsia="Times New Roman" w:hAnsi="Times New Roman" w:cs="Times New Roman"/>
-                                  <w:sz w:val="24"/>
+                                  <w:sz w:val="26"/>
+                                  <w:szCs w:val="26"/>
                                 </w:rPr>
                                 <w:t>cần thiết:</w:t>
                               </w:r>
@@ -4532,10 +5010,17 @@
                         <wps:txbx>
                           <w:txbxContent>
                             <w:p>
+                              <w:pPr>
+                                <w:rPr>
+                                  <w:sz w:val="26"/>
+                                  <w:szCs w:val="26"/>
+                                </w:rPr>
+                              </w:pPr>
                               <w:r>
                                 <w:rPr>
                                   <w:rFonts w:ascii="Times New Roman" w:eastAsia="Times New Roman" w:hAnsi="Times New Roman" w:cs="Times New Roman"/>
-                                  <w:sz w:val="24"/>
+                                  <w:sz w:val="26"/>
+                                  <w:szCs w:val="26"/>
                                 </w:rPr>
                                 <w:t>Giải thích:</w:t>
                               </w:r>
@@ -4660,10 +5145,18 @@
                         <wps:txbx>
                           <w:txbxContent>
                             <w:p>
+                              <w:pPr>
+                                <w:rPr>
+                                  <w:rFonts w:asciiTheme="majorHAnsi" w:hAnsiTheme="majorHAnsi" w:cstheme="majorHAnsi"/>
+                                  <w:sz w:val="26"/>
+                                  <w:szCs w:val="26"/>
+                                </w:rPr>
+                              </w:pPr>
                               <w:r>
                                 <w:rPr>
-                                  <w:rFonts w:ascii="Consolas" w:eastAsia="Consolas" w:hAnsi="Consolas" w:cs="Consolas"/>
-                                  <w:sz w:val="24"/>
+                                  <w:rFonts w:asciiTheme="majorHAnsi" w:eastAsia="Consolas" w:hAnsiTheme="majorHAnsi" w:cstheme="majorHAnsi"/>
+                                  <w:sz w:val="26"/>
+                                  <w:szCs w:val="26"/>
                                 </w:rPr>
                                 <w:t>mysql</w:t>
                               </w:r>
@@ -4724,10 +5217,18 @@
                         <wps:txbx>
                           <w:txbxContent>
                             <w:p>
+                              <w:pPr>
+                                <w:rPr>
+                                  <w:rFonts w:asciiTheme="majorHAnsi" w:hAnsiTheme="majorHAnsi" w:cstheme="majorHAnsi"/>
+                                  <w:sz w:val="26"/>
+                                  <w:szCs w:val="26"/>
+                                </w:rPr>
+                              </w:pPr>
                               <w:r>
                                 <w:rPr>
-                                  <w:rFonts w:ascii="Consolas" w:eastAsia="Consolas" w:hAnsi="Consolas" w:cs="Consolas"/>
-                                  <w:sz w:val="24"/>
+                                  <w:rFonts w:asciiTheme="majorHAnsi" w:eastAsia="Consolas" w:hAnsiTheme="majorHAnsi" w:cstheme="majorHAnsi"/>
+                                  <w:sz w:val="26"/>
+                                  <w:szCs w:val="26"/>
                                 </w:rPr>
                                 <w:t>connector</w:t>
                               </w:r>
@@ -4775,7 +5276,7 @@
                         <wps:cNvSpPr/>
                         <wps:spPr>
                           <a:xfrm>
-                            <a:off x="1958975" y="1880462"/>
+                            <a:off x="1962364" y="1880462"/>
                             <a:ext cx="668884" cy="201405"/>
                           </a:xfrm>
                           <a:prstGeom prst="rect">
@@ -4788,10 +5289,18 @@
                         <wps:txbx>
                           <w:txbxContent>
                             <w:p>
+                              <w:pPr>
+                                <w:rPr>
+                                  <w:rFonts w:asciiTheme="majorHAnsi" w:hAnsiTheme="majorHAnsi" w:cstheme="majorHAnsi"/>
+                                  <w:sz w:val="26"/>
+                                  <w:szCs w:val="26"/>
+                                </w:rPr>
+                              </w:pPr>
                               <w:r>
                                 <w:rPr>
-                                  <w:rFonts w:ascii="Consolas" w:eastAsia="Consolas" w:hAnsi="Consolas" w:cs="Consolas"/>
-                                  <w:sz w:val="24"/>
+                                  <w:rFonts w:asciiTheme="majorHAnsi" w:eastAsia="Consolas" w:hAnsiTheme="majorHAnsi" w:cstheme="majorHAnsi"/>
+                                  <w:sz w:val="26"/>
+                                  <w:szCs w:val="26"/>
                                 </w:rPr>
                                 <w:t>python</w:t>
                               </w:r>
@@ -4820,10 +5329,17 @@
                         <wps:txbx>
                           <w:txbxContent>
                             <w:p>
+                              <w:pPr>
+                                <w:rPr>
+                                  <w:sz w:val="26"/>
+                                  <w:szCs w:val="26"/>
+                                </w:rPr>
+                              </w:pPr>
                               <w:r>
                                 <w:rPr>
                                   <w:rFonts w:ascii="Times New Roman" w:eastAsia="Times New Roman" w:hAnsi="Times New Roman" w:cs="Times New Roman"/>
-                                  <w:sz w:val="24"/>
+                                  <w:sz w:val="26"/>
+                                  <w:szCs w:val="26"/>
                                 </w:rPr>
                                 <w:t xml:space="preserve"> dùng để kết nối Python với MySQL.</w:t>
                               </w:r>
@@ -4980,10 +5496,18 @@
                         <wps:txbx>
                           <w:txbxContent>
                             <w:p>
+                              <w:pPr>
+                                <w:rPr>
+                                  <w:rFonts w:asciiTheme="majorHAnsi" w:hAnsiTheme="majorHAnsi" w:cstheme="majorHAnsi"/>
+                                  <w:sz w:val="26"/>
+                                  <w:szCs w:val="26"/>
+                                </w:rPr>
+                              </w:pPr>
                               <w:r>
                                 <w:rPr>
-                                  <w:rFonts w:ascii="Consolas" w:eastAsia="Consolas" w:hAnsi="Consolas" w:cs="Consolas"/>
-                                  <w:sz w:val="24"/>
+                                  <w:rFonts w:asciiTheme="majorHAnsi" w:eastAsia="Consolas" w:hAnsiTheme="majorHAnsi" w:cstheme="majorHAnsi"/>
+                                  <w:sz w:val="26"/>
+                                  <w:szCs w:val="26"/>
                                 </w:rPr>
                                 <w:t>tkcalendar</w:t>
                               </w:r>
@@ -5012,10 +5536,17 @@
                         <wps:txbx>
                           <w:txbxContent>
                             <w:p>
+                              <w:pPr>
+                                <w:rPr>
+                                  <w:sz w:val="26"/>
+                                  <w:szCs w:val="26"/>
+                                </w:rPr>
+                              </w:pPr>
                               <w:r>
                                 <w:rPr>
                                   <w:rFonts w:ascii="Times New Roman" w:eastAsia="Times New Roman" w:hAnsi="Times New Roman" w:cs="Times New Roman"/>
-                                  <w:sz w:val="24"/>
+                                  <w:sz w:val="26"/>
+                                  <w:szCs w:val="26"/>
                                 </w:rPr>
                                 <w:t xml:space="preserve"> để chọn ngày sinh bằng DateEntry.</w:t>
                               </w:r>
@@ -5208,10 +5739,17 @@
                         <wps:txbx>
                           <w:txbxContent>
                             <w:p>
+                              <w:pPr>
+                                <w:rPr>
+                                  <w:sz w:val="26"/>
+                                  <w:szCs w:val="26"/>
+                                </w:rPr>
+                              </w:pPr>
                               <w:r>
                                 <w:rPr>
                                   <w:rFonts w:ascii="Times New Roman" w:eastAsia="Times New Roman" w:hAnsi="Times New Roman" w:cs="Times New Roman"/>
-                                  <w:sz w:val="24"/>
+                                  <w:sz w:val="26"/>
+                                  <w:szCs w:val="26"/>
                                 </w:rPr>
                                 <w:t xml:space="preserve">Mở MySQL (WorkBench, phpMyAdmin hoặc terminal) rồi tạo </w:t>
                               </w:r>
@@ -5227,7 +5765,7 @@
                         <wps:cNvSpPr/>
                         <wps:spPr>
                           <a:xfrm>
-                            <a:off x="4053205" y="3051170"/>
+                            <a:off x="4372618" y="3051170"/>
                             <a:ext cx="1440127" cy="184382"/>
                           </a:xfrm>
                           <a:prstGeom prst="rect">
@@ -5243,13 +5781,15 @@
                               <w:pPr>
                                 <w:rPr>
                                   <w:rFonts w:ascii="Times New Roman" w:eastAsia="Times New Roman" w:hAnsi="Times New Roman" w:cs="Times New Roman"/>
-                                  <w:sz w:val="24"/>
+                                  <w:sz w:val="26"/>
+                                  <w:szCs w:val="26"/>
                                 </w:rPr>
                               </w:pPr>
                               <w:r>
                                 <w:rPr>
                                   <w:rFonts w:ascii="Times New Roman" w:eastAsia="Times New Roman" w:hAnsi="Times New Roman" w:cs="Times New Roman"/>
-                                  <w:sz w:val="24"/>
+                                  <w:sz w:val="26"/>
+                                  <w:szCs w:val="26"/>
                                 </w:rPr>
                                 <w:t>database và bảng:</w:t>
                               </w:r>
@@ -5258,7 +5798,8 @@
                               <w:pPr>
                                 <w:rPr>
                                   <w:rFonts w:ascii="Times New Roman" w:eastAsia="Times New Roman" w:hAnsi="Times New Roman" w:cs="Times New Roman"/>
-                                  <w:sz w:val="24"/>
+                                  <w:sz w:val="26"/>
+                                  <w:szCs w:val="26"/>
                                 </w:rPr>
                               </w:pPr>
                             </w:p>
@@ -5266,7 +5807,8 @@
                               <w:pPr>
                                 <w:rPr>
                                   <w:rFonts w:ascii="Times New Roman" w:eastAsia="Times New Roman" w:hAnsi="Times New Roman" w:cs="Times New Roman"/>
-                                  <w:sz w:val="24"/>
+                                  <w:sz w:val="26"/>
+                                  <w:szCs w:val="26"/>
                                 </w:rPr>
                               </w:pPr>
                             </w:p>
@@ -5274,7 +5816,8 @@
                               <w:pPr>
                                 <w:rPr>
                                   <w:rFonts w:ascii="Times New Roman" w:eastAsia="Times New Roman" w:hAnsi="Times New Roman" w:cs="Times New Roman"/>
-                                  <w:sz w:val="24"/>
+                                  <w:sz w:val="26"/>
+                                  <w:szCs w:val="26"/>
                                 </w:rPr>
                               </w:pPr>
                             </w:p>
@@ -5302,6 +5845,9 @@
                         <wps:txbx>
                           <w:txbxContent>
                             <w:p>
+                              <w:pPr>
+                                <w:ind w:left="340"/>
+                              </w:pPr>
                               <w:r>
                                 <w:rPr>
                                   <w:rFonts w:ascii="Times New Roman" w:eastAsia="Times New Roman" w:hAnsi="Times New Roman" w:cs="Times New Roman"/>
@@ -5318,7 +5864,7 @@
                                   <wp:inline distT="0" distB="0" distL="0" distR="0" wp14:anchorId="72BD4367" wp14:editId="091EDCC7">
                                     <wp:extent cx="2933700" cy="2768600"/>
                                     <wp:effectExtent l="0" t="0" r="0" b="0"/>
-                                    <wp:docPr id="1342602456" name="Hình ảnh 230" descr="Ảnh có chứa văn bản, ảnh chụp màn hình, phần mềm, Phông chữ&#10;&#10;Nội dung do AI tạo ra có thể không chính xác."/>
+                                    <wp:docPr id="1" name="Hình ảnh 230" descr="Ảnh có chứa văn bản, ảnh chụp màn hình, phần mềm, Phông chữ&#10;&#10;Nội dung do AI tạo ra có thể không chính xác."/>
                                     <wp:cNvGraphicFramePr>
                                       <a:graphicFrameLocks xmlns:a="http://schemas.openxmlformats.org/drawingml/2006/main" noChangeAspect="1"/>
                                     </wp:cNvGraphicFramePr>
@@ -5332,7 +5878,7 @@
                                             </pic:cNvPicPr>
                                           </pic:nvPicPr>
                                           <pic:blipFill>
-                                            <a:blip r:embed="rId14">
+                                            <a:blip r:embed="rId9">
                                               <a:extLst>
                                                 <a:ext uri="{28A0092B-C50C-407E-A947-70E740481C1C}">
                                                   <a14:useLocalDpi xmlns:a14="http://schemas.microsoft.com/office/drawing/2010/main" val="0"/>
@@ -6144,17 +6690,17 @@
                     </wpg:wgp>
                   </a:graphicData>
                 </a:graphic>
-              </wp:inline>
+              </wp:anchor>
             </w:drawing>
           </mc:Choice>
           <mc:Fallback>
             <w:pict>
-              <v:group w14:anchorId="65F2AED9" id="Group 20973" o:spid="_x0000_s1030" style="width:499.05pt;height:734.75pt;mso-position-horizontal-relative:char;mso-position-vertical-relative:line" coordsize="63380,93314" o:gfxdata="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">
-                <v:shape id="Shape 22936" o:spid="_x0000_s1031" style="position:absolute;top:93223;width:63380;height:91;visibility:visible;mso-wrap-style:square;v-text-anchor:top" coordsize="6338062,9144" o:gfxdata="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" path="m,l6338062,r,9144l,9144,,e" fillcolor="#d9d9d9" stroked="f" strokeweight="0">
+              <v:group w14:anchorId="65F2AED9" id="Group 20973" o:spid="_x0000_s1026" style="position:absolute;margin-left:0;margin-top:0;width:499.05pt;height:734.75pt;z-index:251666432;mso-position-horizontal:center;mso-position-horizontal-relative:margin" coordsize="63380,93314" o:gfxdata="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">
+                <v:shape id="Shape 22936" o:spid="_x0000_s1027" style="position:absolute;top:93223;width:63380;height:91;visibility:visible;mso-wrap-style:square;v-text-anchor:top" coordsize="6338062,9144" o:gfxdata="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" path="m,l6338062,r,9144l,9144,,e" fillcolor="#d9d9d9" stroked="f" strokeweight="0">
                   <v:stroke miterlimit="83231f" joinstyle="miter"/>
                   <v:path arrowok="t" textboxrect="0,0,6338062,9144"/>
                 </v:shape>
-                <v:rect id="Rectangle 1425" o:spid="_x0000_s1032" style="position:absolute;left:1603;top:74;width:506;height:2244;visibility:visible;mso-wrap-style:square;v-text-anchor:top" o:gfxdata="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" filled="f" stroked="f">
+                <v:rect id="Rectangle 1425" o:spid="_x0000_s1028" style="position:absolute;left:1603;top:74;width:506;height:2244;visibility:visible;mso-wrap-style:square;v-text-anchor:top" o:gfxdata="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" filled="f" stroked="f">
                   <v:textbox inset="0,0,0,0">
                     <w:txbxContent>
                       <w:p>
@@ -6169,7 +6715,7 @@
                     </w:txbxContent>
                   </v:textbox>
                 </v:rect>
-                <v:rect id="Rectangle 1426" o:spid="_x0000_s1033" style="position:absolute;left:13886;top:74;width:506;height:2244;visibility:visible;mso-wrap-style:square;v-text-anchor:top" o:gfxdata="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" filled="f" stroked="f">
+                <v:rect id="Rectangle 1426" o:spid="_x0000_s1029" style="position:absolute;left:13886;top:74;width:506;height:2244;visibility:visible;mso-wrap-style:square;v-text-anchor:top" o:gfxdata="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" filled="f" stroked="f">
                   <v:textbox inset="0,0,0,0">
                     <w:txbxContent>
                       <w:p>
@@ -6184,7 +6730,7 @@
                     </w:txbxContent>
                   </v:textbox>
                 </v:rect>
-                <v:rect id="Rectangle 19095" o:spid="_x0000_s1034" style="position:absolute;left:1603;top:4276;width:1520;height:2716;visibility:visible;mso-wrap-style:square;v-text-anchor:top" o:gfxdata="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" filled="f" stroked="f">
+                <v:rect id="Rectangle 19095" o:spid="_x0000_s1030" style="position:absolute;left:1603;top:4276;width:1520;height:2716;visibility:visible;mso-wrap-style:square;v-text-anchor:top" o:gfxdata="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" filled="f" stroked="f">
                   <v:textbox inset="0,0,0,0">
                     <w:txbxContent>
                       <w:p>
@@ -6201,7 +6747,7 @@
                     </w:txbxContent>
                   </v:textbox>
                 </v:rect>
-                <v:rect id="Rectangle 19096" o:spid="_x0000_s1035" style="position:absolute;left:2746;top:4276;width:26557;height:2716;visibility:visible;mso-wrap-style:square;v-text-anchor:top" o:gfxdata="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" filled="f" stroked="f">
+                <v:rect id="Rectangle 19096" o:spid="_x0000_s1031" style="position:absolute;left:2746;top:4276;width:26557;height:2716;visibility:visible;mso-wrap-style:square;v-text-anchor:top" o:gfxdata="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" filled="f" stroked="f">
                   <v:textbox inset="0,0,0,0">
                     <w:txbxContent>
                       <w:p>
@@ -6218,7 +6764,7 @@
                     </w:txbxContent>
                   </v:textbox>
                 </v:rect>
-                <v:rect id="Rectangle 1428" o:spid="_x0000_s1036" style="position:absolute;left:22729;top:4304;width:609;height:2745;visibility:visible;mso-wrap-style:square;v-text-anchor:top" o:gfxdata="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" filled="f" stroked="f">
+                <v:rect id="Rectangle 1428" o:spid="_x0000_s1032" style="position:absolute;left:22729;top:4304;width:609;height:2745;visibility:visible;mso-wrap-style:square;v-text-anchor:top" o:gfxdata="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" filled="f" stroked="f">
                   <v:textbox inset="0,0,0,0">
                     <w:txbxContent>
                       <w:p>
@@ -6233,14 +6779,21 @@
                     </w:txbxContent>
                   </v:textbox>
                 </v:rect>
-                <v:rect id="Rectangle 1429" o:spid="_x0000_s1037" style="position:absolute;left:1603;top:8562;width:21986;height:1844;visibility:visible;mso-wrap-style:square;v-text-anchor:top" o:gfxdata="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" filled="f" stroked="f">
+                <v:rect id="Rectangle 1429" o:spid="_x0000_s1033" style="position:absolute;left:1603;top:8562;width:21986;height:1844;visibility:visible;mso-wrap-style:square;v-text-anchor:top" o:gfxdata="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" filled="f" stroked="f">
                   <v:textbox inset="0,0,0,0">
                     <w:txbxContent>
                       <w:p>
+                        <w:pPr>
+                          <w:rPr>
+                            <w:sz w:val="26"/>
+                            <w:szCs w:val="26"/>
+                          </w:rPr>
+                        </w:pPr>
                         <w:r>
                           <w:rPr>
                             <w:rFonts w:ascii="Times New Roman" w:eastAsia="Times New Roman" w:hAnsi="Times New Roman" w:cs="Times New Roman"/>
-                            <w:sz w:val="24"/>
+                            <w:sz w:val="26"/>
+                            <w:szCs w:val="26"/>
                           </w:rPr>
                           <w:t xml:space="preserve">Trước tiên cài đặt thư viện </w:t>
                         </w:r>
@@ -6248,14 +6801,21 @@
                     </w:txbxContent>
                   </v:textbox>
                 </v:rect>
-                <v:rect id="Rectangle 1430" o:spid="_x0000_s1038" style="position:absolute;left:18141;top:8562;width:7470;height:1844;visibility:visible;mso-wrap-style:square;v-text-anchor:top" o:gfxdata="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" filled="f" stroked="f">
+                <v:rect id="Rectangle 1430" o:spid="_x0000_s1034" style="position:absolute;left:19394;top:8562;width:7469;height:1844;visibility:visible;mso-wrap-style:square;v-text-anchor:top" o:gfxdata="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" filled="f" stroked="f">
                   <v:textbox inset="0,0,0,0">
                     <w:txbxContent>
                       <w:p>
+                        <w:pPr>
+                          <w:rPr>
+                            <w:sz w:val="26"/>
+                            <w:szCs w:val="26"/>
+                          </w:rPr>
+                        </w:pPr>
                         <w:r>
                           <w:rPr>
                             <w:rFonts w:ascii="Times New Roman" w:eastAsia="Times New Roman" w:hAnsi="Times New Roman" w:cs="Times New Roman"/>
-                            <w:sz w:val="24"/>
+                            <w:sz w:val="26"/>
+                            <w:szCs w:val="26"/>
                           </w:rPr>
                           <w:t>cần thiết:</w:t>
                         </w:r>
@@ -6263,7 +6823,7 @@
                     </w:txbxContent>
                   </v:textbox>
                 </v:rect>
-                <v:rect id="Rectangle 1431" o:spid="_x0000_s1039" style="position:absolute;left:23765;top:8261;width:507;height:2243;visibility:visible;mso-wrap-style:square;v-text-anchor:top" o:gfxdata="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" filled="f" stroked="f">
+                <v:rect id="Rectangle 1431" o:spid="_x0000_s1035" style="position:absolute;left:23765;top:8261;width:507;height:2243;visibility:visible;mso-wrap-style:square;v-text-anchor:top" o:gfxdata="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" filled="f" stroked="f">
                   <v:textbox inset="0,0,0,0">
                     <w:txbxContent>
                       <w:p>
@@ -6278,11 +6838,11 @@
                     </w:txbxContent>
                   </v:textbox>
                 </v:rect>
-                <v:shape id="Shape 22937" o:spid="_x0000_s1040" style="position:absolute;left:1420;top:11523;width:60573;height:1860;visibility:visible;mso-wrap-style:square;v-text-anchor:top" coordsize="6057265,185928" o:gfxdata="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" path="m,l6057265,r,185928l,185928,,e" fillcolor="#1f1f1f" stroked="f" strokeweight="0">
+                <v:shape id="Shape 22937" o:spid="_x0000_s1036" style="position:absolute;left:1420;top:11523;width:60573;height:1860;visibility:visible;mso-wrap-style:square;v-text-anchor:top" coordsize="6057265,185928" o:gfxdata="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" path="m,l6057265,r,185928l,185928,,e" fillcolor="#1f1f1f" stroked="f" strokeweight="0">
                   <v:stroke miterlimit="83231f" joinstyle="miter"/>
                   <v:path arrowok="t" textboxrect="0,0,6057265,185928"/>
                 </v:shape>
-                <v:rect id="Rectangle 1433" o:spid="_x0000_s1041" style="position:absolute;left:1603;top:11747;width:16565;height:1772;visibility:visible;mso-wrap-style:square;v-text-anchor:top" o:gfxdata="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" filled="f" stroked="f">
+                <v:rect id="Rectangle 1433" o:spid="_x0000_s1037" style="position:absolute;left:1603;top:11747;width:16565;height:1772;visibility:visible;mso-wrap-style:square;v-text-anchor:top" o:gfxdata="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" filled="f" stroked="f">
                   <v:textbox inset="0,0,0,0">
                     <w:txbxContent>
                       <w:p>
@@ -6298,7 +6858,7 @@
                     </w:txbxContent>
                   </v:textbox>
                 </v:rect>
-                <v:rect id="Rectangle 1434" o:spid="_x0000_s1042" style="position:absolute;left:14053;top:11747;width:981;height:1772;visibility:visible;mso-wrap-style:square;v-text-anchor:top" o:gfxdata="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" filled="f" stroked="f">
+                <v:rect id="Rectangle 1434" o:spid="_x0000_s1038" style="position:absolute;left:14053;top:11747;width:981;height:1772;visibility:visible;mso-wrap-style:square;v-text-anchor:top" o:gfxdata="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" filled="f" stroked="f">
                   <v:textbox inset="0,0,0,0">
                     <w:txbxContent>
                       <w:p>
@@ -6314,7 +6874,7 @@
                     </w:txbxContent>
                   </v:textbox>
                 </v:rect>
-                <v:rect id="Rectangle 1435" o:spid="_x0000_s1043" style="position:absolute;left:14785;top:11747;width:8777;height:1772;visibility:visible;mso-wrap-style:square;v-text-anchor:top" o:gfxdata="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" filled="f" stroked="f">
+                <v:rect id="Rectangle 1435" o:spid="_x0000_s1039" style="position:absolute;left:14785;top:11747;width:8777;height:1772;visibility:visible;mso-wrap-style:square;v-text-anchor:top" o:gfxdata="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" filled="f" stroked="f">
                   <v:textbox inset="0,0,0,0">
                     <w:txbxContent>
                       <w:p>
@@ -6330,7 +6890,7 @@
                     </w:txbxContent>
                   </v:textbox>
                 </v:rect>
-                <v:rect id="Rectangle 1436" o:spid="_x0000_s1044" style="position:absolute;left:21388;top:11747;width:981;height:1772;visibility:visible;mso-wrap-style:square;v-text-anchor:top" o:gfxdata="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" filled="f" stroked="f">
+                <v:rect id="Rectangle 1436" o:spid="_x0000_s1040" style="position:absolute;left:21388;top:11747;width:981;height:1772;visibility:visible;mso-wrap-style:square;v-text-anchor:top" o:gfxdata="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" filled="f" stroked="f">
                   <v:textbox inset="0,0,0,0">
                     <w:txbxContent>
                       <w:p>
@@ -6346,7 +6906,7 @@
                     </w:txbxContent>
                   </v:textbox>
                 </v:rect>
-                <v:rect id="Rectangle 1437" o:spid="_x0000_s1045" style="position:absolute;left:22119;top:11747;width:16574;height:1772;visibility:visible;mso-wrap-style:square;v-text-anchor:top" o:gfxdata="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" filled="f" stroked="f">
+                <v:rect id="Rectangle 1437" o:spid="_x0000_s1041" style="position:absolute;left:22119;top:11747;width:16574;height:1772;visibility:visible;mso-wrap-style:square;v-text-anchor:top" o:gfxdata="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" filled="f" stroked="f">
                   <v:textbox inset="0,0,0,0">
                     <w:txbxContent>
                       <w:p>
@@ -6362,7 +6922,7 @@
                     </w:txbxContent>
                   </v:textbox>
                 </v:rect>
-                <v:rect id="Rectangle 1438" o:spid="_x0000_s1046" style="position:absolute;left:34588;top:11385;width:507;height:2244;visibility:visible;mso-wrap-style:square;v-text-anchor:top" o:gfxdata="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" filled="f" stroked="f">
+                <v:rect id="Rectangle 1438" o:spid="_x0000_s1042" style="position:absolute;left:34588;top:11385;width:507;height:2244;visibility:visible;mso-wrap-style:square;v-text-anchor:top" o:gfxdata="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" filled="f" stroked="f">
                   <v:textbox inset="0,0,0,0">
                     <w:txbxContent>
                       <w:p>
@@ -6378,7 +6938,7 @@
                     </w:txbxContent>
                   </v:textbox>
                 </v:rect>
-                <v:rect id="Rectangle 1439" o:spid="_x0000_s1047" style="position:absolute;left:1603;top:13396;width:506;height:2244;visibility:visible;mso-wrap-style:square;v-text-anchor:top" o:gfxdata="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" filled="f" stroked="f">
+                <v:rect id="Rectangle 1439" o:spid="_x0000_s1043" style="position:absolute;left:1603;top:13396;width:506;height:2244;visibility:visible;mso-wrap-style:square;v-text-anchor:top" o:gfxdata="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" filled="f" stroked="f">
                   <v:textbox inset="0,0,0,0">
                     <w:txbxContent>
                       <w:p>
@@ -6393,14 +6953,21 @@
                     </w:txbxContent>
                   </v:textbox>
                 </v:rect>
-                <v:rect id="Rectangle 1440" o:spid="_x0000_s1048" style="position:absolute;left:1603;top:15450;width:8612;height:1844;visibility:visible;mso-wrap-style:square;v-text-anchor:top" o:gfxdata="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" filled="f" stroked="f">
+                <v:rect id="Rectangle 1440" o:spid="_x0000_s1044" style="position:absolute;left:1603;top:15450;width:8612;height:1844;visibility:visible;mso-wrap-style:square;v-text-anchor:top" o:gfxdata="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" filled="f" stroked="f">
                   <v:textbox inset="0,0,0,0">
                     <w:txbxContent>
                       <w:p>
+                        <w:pPr>
+                          <w:rPr>
+                            <w:sz w:val="26"/>
+                            <w:szCs w:val="26"/>
+                          </w:rPr>
+                        </w:pPr>
                         <w:r>
                           <w:rPr>
                             <w:rFonts w:ascii="Times New Roman" w:eastAsia="Times New Roman" w:hAnsi="Times New Roman" w:cs="Times New Roman"/>
-                            <w:sz w:val="24"/>
+                            <w:sz w:val="26"/>
+                            <w:szCs w:val="26"/>
                           </w:rPr>
                           <w:t>Giải thích:</w:t>
                         </w:r>
@@ -6408,7 +6975,7 @@
                     </w:txbxContent>
                   </v:textbox>
                 </v:rect>
-                <v:rect id="Rectangle 1441" o:spid="_x0000_s1049" style="position:absolute;left:8079;top:15375;width:1115;height:2014;visibility:visible;mso-wrap-style:square;v-text-anchor:top" o:gfxdata="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" filled="f" stroked="f">
+                <v:rect id="Rectangle 1441" o:spid="_x0000_s1045" style="position:absolute;left:8079;top:15375;width:1115;height:2014;visibility:visible;mso-wrap-style:square;v-text-anchor:top" o:gfxdata="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" filled="f" stroked="f">
                   <v:textbox inset="0,0,0,0">
                     <w:txbxContent>
                       <w:p>
@@ -6423,7 +6990,7 @@
                     </w:txbxContent>
                   </v:textbox>
                 </v:rect>
-                <v:rect id="Rectangle 1442" o:spid="_x0000_s1050" style="position:absolute;left:3889;top:18879;width:932;height:1851;visibility:visible;mso-wrap-style:square;v-text-anchor:top" o:gfxdata="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" filled="f" stroked="f">
+                <v:rect id="Rectangle 1442" o:spid="_x0000_s1046" style="position:absolute;left:3889;top:18879;width:932;height:1851;visibility:visible;mso-wrap-style:square;v-text-anchor:top" o:gfxdata="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" filled="f" stroked="f">
                   <v:textbox inset="0,0,0,0">
                     <w:txbxContent>
                       <w:p>
@@ -6438,7 +7005,7 @@
                     </w:txbxContent>
                   </v:textbox>
                 </v:rect>
-                <v:rect id="Rectangle 1443" o:spid="_x0000_s1051" style="position:absolute;left:4590;top:18557;width:563;height:2260;visibility:visible;mso-wrap-style:square;v-text-anchor:top" o:gfxdata="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" filled="f" stroked="f">
+                <v:rect id="Rectangle 1443" o:spid="_x0000_s1047" style="position:absolute;left:4590;top:18557;width:563;height:2260;visibility:visible;mso-wrap-style:square;v-text-anchor:top" o:gfxdata="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" filled="f" stroked="f">
                   <v:textbox inset="0,0,0,0">
                     <w:txbxContent>
                       <w:p>
@@ -6453,14 +7020,22 @@
                     </w:txbxContent>
                   </v:textbox>
                 </v:rect>
-                <v:rect id="Rectangle 1444" o:spid="_x0000_s1052" style="position:absolute;left:6174;top:18804;width:5574;height:2014;visibility:visible;mso-wrap-style:square;v-text-anchor:top" o:gfxdata="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" filled="f" stroked="f">
+                <v:rect id="Rectangle 1444" o:spid="_x0000_s1048" style="position:absolute;left:6174;top:18804;width:5574;height:2014;visibility:visible;mso-wrap-style:square;v-text-anchor:top" o:gfxdata="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" filled="f" stroked="f">
                   <v:textbox inset="0,0,0,0">
                     <w:txbxContent>
                       <w:p>
+                        <w:pPr>
+                          <w:rPr>
+                            <w:rFonts w:asciiTheme="majorHAnsi" w:hAnsiTheme="majorHAnsi" w:cstheme="majorHAnsi"/>
+                            <w:sz w:val="26"/>
+                            <w:szCs w:val="26"/>
+                          </w:rPr>
+                        </w:pPr>
                         <w:r>
                           <w:rPr>
-                            <w:rFonts w:ascii="Consolas" w:eastAsia="Consolas" w:hAnsi="Consolas" w:cs="Consolas"/>
-                            <w:sz w:val="24"/>
+                            <w:rFonts w:asciiTheme="majorHAnsi" w:eastAsia="Consolas" w:hAnsiTheme="majorHAnsi" w:cstheme="majorHAnsi"/>
+                            <w:sz w:val="26"/>
+                            <w:szCs w:val="26"/>
                           </w:rPr>
                           <w:t>mysql</w:t>
                         </w:r>
@@ -6468,7 +7043,7 @@
                     </w:txbxContent>
                   </v:textbox>
                 </v:rect>
-                <v:rect id="Rectangle 1445" o:spid="_x0000_s1053" style="position:absolute;left:10365;top:18804;width:1115;height:2014;visibility:visible;mso-wrap-style:square;v-text-anchor:top" o:gfxdata="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" filled="f" stroked="f">
+                <v:rect id="Rectangle 1445" o:spid="_x0000_s1049" style="position:absolute;left:10365;top:18804;width:1115;height:2014;visibility:visible;mso-wrap-style:square;v-text-anchor:top" o:gfxdata="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" filled="f" stroked="f">
                   <v:textbox inset="0,0,0,0">
                     <w:txbxContent>
                       <w:p>
@@ -6483,14 +7058,22 @@
                     </w:txbxContent>
                   </v:textbox>
                 </v:rect>
-                <v:rect id="Rectangle 1446" o:spid="_x0000_s1054" style="position:absolute;left:11203;top:18804;width:10034;height:2014;visibility:visible;mso-wrap-style:square;v-text-anchor:top" o:gfxdata="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" filled="f" stroked="f">
+                <v:rect id="Rectangle 1446" o:spid="_x0000_s1050" style="position:absolute;left:11203;top:18804;width:10034;height:2014;visibility:visible;mso-wrap-style:square;v-text-anchor:top" o:gfxdata="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" filled="f" stroked="f">
                   <v:textbox inset="0,0,0,0">
                     <w:txbxContent>
                       <w:p>
+                        <w:pPr>
+                          <w:rPr>
+                            <w:rFonts w:asciiTheme="majorHAnsi" w:hAnsiTheme="majorHAnsi" w:cstheme="majorHAnsi"/>
+                            <w:sz w:val="26"/>
+                            <w:szCs w:val="26"/>
+                          </w:rPr>
+                        </w:pPr>
                         <w:r>
                           <w:rPr>
-                            <w:rFonts w:ascii="Consolas" w:eastAsia="Consolas" w:hAnsi="Consolas" w:cs="Consolas"/>
-                            <w:sz w:val="24"/>
+                            <w:rFonts w:asciiTheme="majorHAnsi" w:eastAsia="Consolas" w:hAnsiTheme="majorHAnsi" w:cstheme="majorHAnsi"/>
+                            <w:sz w:val="26"/>
+                            <w:szCs w:val="26"/>
                           </w:rPr>
                           <w:t>connector</w:t>
                         </w:r>
@@ -6498,7 +7081,7 @@
                     </w:txbxContent>
                   </v:textbox>
                 </v:rect>
-                <v:rect id="Rectangle 1447" o:spid="_x0000_s1055" style="position:absolute;left:18751;top:18804;width:1115;height:2014;visibility:visible;mso-wrap-style:square;v-text-anchor:top" o:gfxdata="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" filled="f" stroked="f">
+                <v:rect id="Rectangle 1447" o:spid="_x0000_s1051" style="position:absolute;left:18751;top:18804;width:1115;height:2014;visibility:visible;mso-wrap-style:square;v-text-anchor:top" o:gfxdata="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" filled="f" stroked="f">
                   <v:textbox inset="0,0,0,0">
                     <w:txbxContent>
                       <w:p>
@@ -6513,14 +7096,22 @@
                     </w:txbxContent>
                   </v:textbox>
                 </v:rect>
-                <v:rect id="Rectangle 1448" o:spid="_x0000_s1056" style="position:absolute;left:19589;top:18804;width:6689;height:2014;visibility:visible;mso-wrap-style:square;v-text-anchor:top" o:gfxdata="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" filled="f" stroked="f">
+                <v:rect id="Rectangle 1448" o:spid="_x0000_s1052" style="position:absolute;left:19623;top:18804;width:6689;height:2014;visibility:visible;mso-wrap-style:square;v-text-anchor:top" o:gfxdata="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" filled="f" stroked="f">
                   <v:textbox inset="0,0,0,0">
                     <w:txbxContent>
                       <w:p>
+                        <w:pPr>
+                          <w:rPr>
+                            <w:rFonts w:asciiTheme="majorHAnsi" w:hAnsiTheme="majorHAnsi" w:cstheme="majorHAnsi"/>
+                            <w:sz w:val="26"/>
+                            <w:szCs w:val="26"/>
+                          </w:rPr>
+                        </w:pPr>
                         <w:r>
                           <w:rPr>
-                            <w:rFonts w:ascii="Consolas" w:eastAsia="Consolas" w:hAnsi="Consolas" w:cs="Consolas"/>
-                            <w:sz w:val="24"/>
+                            <w:rFonts w:asciiTheme="majorHAnsi" w:eastAsia="Consolas" w:hAnsiTheme="majorHAnsi" w:cstheme="majorHAnsi"/>
+                            <w:sz w:val="26"/>
+                            <w:szCs w:val="26"/>
                           </w:rPr>
                           <w:t>python</w:t>
                         </w:r>
@@ -6528,14 +7119,21 @@
                     </w:txbxContent>
                   </v:textbox>
                 </v:rect>
-                <v:rect id="Rectangle 19098" o:spid="_x0000_s1057" style="position:absolute;left:25042;top:18879;width:30090;height:1844;visibility:visible;mso-wrap-style:square;v-text-anchor:top" o:gfxdata="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" filled="f" stroked="f">
+                <v:rect id="Rectangle 19098" o:spid="_x0000_s1053" style="position:absolute;left:25042;top:18879;width:30090;height:1844;visibility:visible;mso-wrap-style:square;v-text-anchor:top" o:gfxdata="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" filled="f" stroked="f">
                   <v:textbox inset="0,0,0,0">
                     <w:txbxContent>
                       <w:p>
+                        <w:pPr>
+                          <w:rPr>
+                            <w:sz w:val="26"/>
+                            <w:szCs w:val="26"/>
+                          </w:rPr>
+                        </w:pPr>
                         <w:r>
                           <w:rPr>
                             <w:rFonts w:ascii="Times New Roman" w:eastAsia="Times New Roman" w:hAnsi="Times New Roman" w:cs="Times New Roman"/>
-                            <w:sz w:val="24"/>
+                            <w:sz w:val="26"/>
+                            <w:szCs w:val="26"/>
                           </w:rPr>
                           <w:t xml:space="preserve"> dùng để kết nối Python với MySQL.</w:t>
                         </w:r>
@@ -6543,7 +7141,7 @@
                     </w:txbxContent>
                   </v:textbox>
                 </v:rect>
-                <v:rect id="Rectangle 19097" o:spid="_x0000_s1058" style="position:absolute;left:24618;top:18879;width:564;height:1844;visibility:visible;mso-wrap-style:square;v-text-anchor:top" o:gfxdata="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" filled="f" stroked="f">
+                <v:rect id="Rectangle 19097" o:spid="_x0000_s1054" style="position:absolute;left:24618;top:18879;width:564;height:1844;visibility:visible;mso-wrap-style:square;v-text-anchor:top" o:gfxdata="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" filled="f" stroked="f">
                   <v:textbox inset="0,0,0,0">
                     <w:txbxContent>
                       <w:p>
@@ -6558,7 +7156,7 @@
                     </w:txbxContent>
                   </v:textbox>
                 </v:rect>
-                <v:rect id="Rectangle 1450" o:spid="_x0000_s1059" style="position:absolute;left:47694;top:18578;width:507;height:2244;visibility:visible;mso-wrap-style:square;v-text-anchor:top" o:gfxdata="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" filled="f" stroked="f">
+                <v:rect id="Rectangle 1450" o:spid="_x0000_s1055" style="position:absolute;left:47694;top:18578;width:507;height:2244;visibility:visible;mso-wrap-style:square;v-text-anchor:top" o:gfxdata="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" filled="f" stroked="f">
                   <v:textbox inset="0,0,0,0">
                     <w:txbxContent>
                       <w:p>
@@ -6573,7 +7171,7 @@
                     </w:txbxContent>
                   </v:textbox>
                 </v:rect>
-                <v:rect id="Rectangle 1451" o:spid="_x0000_s1060" style="position:absolute;left:3889;top:20784;width:932;height:1851;visibility:visible;mso-wrap-style:square;v-text-anchor:top" o:gfxdata="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" filled="f" stroked="f">
+                <v:rect id="Rectangle 1451" o:spid="_x0000_s1056" style="position:absolute;left:3889;top:20784;width:932;height:1851;visibility:visible;mso-wrap-style:square;v-text-anchor:top" o:gfxdata="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" filled="f" stroked="f">
                   <v:textbox inset="0,0,0,0">
                     <w:txbxContent>
                       <w:p>
@@ -6588,7 +7186,7 @@
                     </w:txbxContent>
                   </v:textbox>
                 </v:rect>
-                <v:rect id="Rectangle 1452" o:spid="_x0000_s1061" style="position:absolute;left:4590;top:20462;width:563;height:2260;visibility:visible;mso-wrap-style:square;v-text-anchor:top" o:gfxdata="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" filled="f" stroked="f">
+                <v:rect id="Rectangle 1452" o:spid="_x0000_s1057" style="position:absolute;left:4590;top:20462;width:563;height:2260;visibility:visible;mso-wrap-style:square;v-text-anchor:top" o:gfxdata="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" filled="f" stroked="f">
                   <v:textbox inset="0,0,0,0">
                     <w:txbxContent>
                       <w:p>
@@ -6603,14 +7201,22 @@
                     </w:txbxContent>
                   </v:textbox>
                 </v:rect>
-                <v:rect id="Rectangle 1453" o:spid="_x0000_s1062" style="position:absolute;left:6174;top:20709;width:11148;height:2014;visibility:visible;mso-wrap-style:square;v-text-anchor:top" o:gfxdata="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" filled="f" stroked="f">
+                <v:rect id="Rectangle 1453" o:spid="_x0000_s1058" style="position:absolute;left:6174;top:20709;width:11148;height:2014;visibility:visible;mso-wrap-style:square;v-text-anchor:top" o:gfxdata="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" filled="f" stroked="f">
                   <v:textbox inset="0,0,0,0">
                     <w:txbxContent>
                       <w:p>
+                        <w:pPr>
+                          <w:rPr>
+                            <w:rFonts w:asciiTheme="majorHAnsi" w:hAnsiTheme="majorHAnsi" w:cstheme="majorHAnsi"/>
+                            <w:sz w:val="26"/>
+                            <w:szCs w:val="26"/>
+                          </w:rPr>
+                        </w:pPr>
                         <w:r>
                           <w:rPr>
-                            <w:rFonts w:ascii="Consolas" w:eastAsia="Consolas" w:hAnsi="Consolas" w:cs="Consolas"/>
-                            <w:sz w:val="24"/>
+                            <w:rFonts w:asciiTheme="majorHAnsi" w:eastAsia="Consolas" w:hAnsiTheme="majorHAnsi" w:cstheme="majorHAnsi"/>
+                            <w:sz w:val="26"/>
+                            <w:szCs w:val="26"/>
                           </w:rPr>
                           <w:t>tkcalendar</w:t>
                         </w:r>
@@ -6618,14 +7224,21 @@
                     </w:txbxContent>
                   </v:textbox>
                 </v:rect>
-                <v:rect id="Rectangle 19100" o:spid="_x0000_s1063" style="position:absolute;left:14980;top:20784;width:28817;height:1844;visibility:visible;mso-wrap-style:square;v-text-anchor:top" o:gfxdata="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" filled="f" stroked="f">
+                <v:rect id="Rectangle 19100" o:spid="_x0000_s1059" style="position:absolute;left:14980;top:20784;width:28817;height:1844;visibility:visible;mso-wrap-style:square;v-text-anchor:top" o:gfxdata="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" filled="f" stroked="f">
                   <v:textbox inset="0,0,0,0">
                     <w:txbxContent>
                       <w:p>
+                        <w:pPr>
+                          <w:rPr>
+                            <w:sz w:val="26"/>
+                            <w:szCs w:val="26"/>
+                          </w:rPr>
+                        </w:pPr>
                         <w:r>
                           <w:rPr>
                             <w:rFonts w:ascii="Times New Roman" w:eastAsia="Times New Roman" w:hAnsi="Times New Roman" w:cs="Times New Roman"/>
-                            <w:sz w:val="24"/>
+                            <w:sz w:val="26"/>
+                            <w:szCs w:val="26"/>
                           </w:rPr>
                           <w:t xml:space="preserve"> để chọn ngày sinh bằng DateEntry.</w:t>
                         </w:r>
@@ -6633,7 +7246,7 @@
                     </w:txbxContent>
                   </v:textbox>
                 </v:rect>
-                <v:rect id="Rectangle 19099" o:spid="_x0000_s1064" style="position:absolute;left:14556;top:20784;width:564;height:1844;visibility:visible;mso-wrap-style:square;v-text-anchor:top" o:gfxdata="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" filled="f" stroked="f">
+                <v:rect id="Rectangle 19099" o:spid="_x0000_s1060" style="position:absolute;left:14556;top:20784;width:564;height:1844;visibility:visible;mso-wrap-style:square;v-text-anchor:top" o:gfxdata="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" filled="f" stroked="f">
                   <v:textbox inset="0,0,0,0">
                     <w:txbxContent>
                       <w:p>
@@ -6648,7 +7261,7 @@
                     </w:txbxContent>
                   </v:textbox>
                 </v:rect>
-                <v:rect id="Rectangle 1455" o:spid="_x0000_s1065" style="position:absolute;left:36676;top:20483;width:507;height:2244;visibility:visible;mso-wrap-style:square;v-text-anchor:top" o:gfxdata="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" filled="f" stroked="f">
+                <v:rect id="Rectangle 1455" o:spid="_x0000_s1061" style="position:absolute;left:36676;top:20483;width:507;height:2244;visibility:visible;mso-wrap-style:square;v-text-anchor:top" o:gfxdata="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" filled="f" stroked="f">
                   <v:textbox inset="0,0,0,0">
                     <w:txbxContent>
                       <w:p>
@@ -6663,7 +7276,7 @@
                     </w:txbxContent>
                   </v:textbox>
                 </v:rect>
-                <v:rect id="Rectangle 19102" o:spid="_x0000_s1066" style="position:absolute;left:2746;top:26225;width:33547;height:2717;visibility:visible;mso-wrap-style:square;v-text-anchor:top" o:gfxdata="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" filled="f" stroked="f">
+                <v:rect id="Rectangle 19102" o:spid="_x0000_s1062" style="position:absolute;left:2746;top:26225;width:33547;height:2717;visibility:visible;mso-wrap-style:square;v-text-anchor:top" o:gfxdata="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" filled="f" stroked="f">
                   <v:textbox inset="0,0,0,0">
                     <w:txbxContent>
                       <w:p>
@@ -6680,7 +7293,7 @@
                     </w:txbxContent>
                   </v:textbox>
                 </v:rect>
-                <v:rect id="Rectangle 19101" o:spid="_x0000_s1067" style="position:absolute;left:1603;top:26225;width:1520;height:2717;visibility:visible;mso-wrap-style:square;v-text-anchor:top" o:gfxdata="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" filled="f" stroked="f">
+                <v:rect id="Rectangle 19101" o:spid="_x0000_s1063" style="position:absolute;left:1603;top:26225;width:1520;height:2717;visibility:visible;mso-wrap-style:square;v-text-anchor:top" o:gfxdata="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" filled="f" stroked="f">
                   <v:textbox inset="0,0,0,0">
                     <w:txbxContent>
                       <w:p>
@@ -6697,7 +7310,7 @@
                     </w:txbxContent>
                   </v:textbox>
                 </v:rect>
-                <v:rect id="Rectangle 1457" o:spid="_x0000_s1068" style="position:absolute;left:27971;top:26253;width:610;height:2746;visibility:visible;mso-wrap-style:square;v-text-anchor:top" o:gfxdata="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" filled="f" stroked="f">
+                <v:rect id="Rectangle 1457" o:spid="_x0000_s1064" style="position:absolute;left:27971;top:26253;width:610;height:2746;visibility:visible;mso-wrap-style:square;v-text-anchor:top" o:gfxdata="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" filled="f" stroked="f">
                   <v:textbox inset="0,0,0,0">
                     <w:txbxContent>
                       <w:p>
@@ -6712,14 +7325,21 @@
                     </w:txbxContent>
                   </v:textbox>
                 </v:rect>
-                <v:rect id="Rectangle 1458" o:spid="_x0000_s1069" style="position:absolute;left:1603;top:30511;width:51747;height:1844;visibility:visible;mso-wrap-style:square;v-text-anchor:top" o:gfxdata="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" filled="f" stroked="f">
+                <v:rect id="Rectangle 1458" o:spid="_x0000_s1065" style="position:absolute;left:1603;top:30511;width:51747;height:1844;visibility:visible;mso-wrap-style:square;v-text-anchor:top" o:gfxdata="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" filled="f" stroked="f">
                   <v:textbox inset="0,0,0,0">
                     <w:txbxContent>
                       <w:p>
+                        <w:pPr>
+                          <w:rPr>
+                            <w:sz w:val="26"/>
+                            <w:szCs w:val="26"/>
+                          </w:rPr>
+                        </w:pPr>
                         <w:r>
                           <w:rPr>
                             <w:rFonts w:ascii="Times New Roman" w:eastAsia="Times New Roman" w:hAnsi="Times New Roman" w:cs="Times New Roman"/>
-                            <w:sz w:val="24"/>
+                            <w:sz w:val="26"/>
+                            <w:szCs w:val="26"/>
                           </w:rPr>
                           <w:t xml:space="preserve">Mở MySQL (WorkBench, phpMyAdmin hoặc terminal) rồi tạo </w:t>
                         </w:r>
@@ -6727,20 +7347,22 @@
                     </w:txbxContent>
                   </v:textbox>
                 </v:rect>
-                <v:rect id="Rectangle 1459" o:spid="_x0000_s1070" style="position:absolute;left:40532;top:30511;width:14401;height:1844;visibility:visible;mso-wrap-style:square;v-text-anchor:top" o:gfxdata="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" filled="f" stroked="f">
+                <v:rect id="Rectangle 1459" o:spid="_x0000_s1066" style="position:absolute;left:43726;top:30511;width:14401;height:1844;visibility:visible;mso-wrap-style:square;v-text-anchor:top" o:gfxdata="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" filled="f" stroked="f">
                   <v:textbox inset="0,0,0,0">
                     <w:txbxContent>
                       <w:p>
                         <w:pPr>
                           <w:rPr>
                             <w:rFonts w:ascii="Times New Roman" w:eastAsia="Times New Roman" w:hAnsi="Times New Roman" w:cs="Times New Roman"/>
-                            <w:sz w:val="24"/>
+                            <w:sz w:val="26"/>
+                            <w:szCs w:val="26"/>
                           </w:rPr>
                         </w:pPr>
                         <w:r>
                           <w:rPr>
                             <w:rFonts w:ascii="Times New Roman" w:eastAsia="Times New Roman" w:hAnsi="Times New Roman" w:cs="Times New Roman"/>
-                            <w:sz w:val="24"/>
+                            <w:sz w:val="26"/>
+                            <w:szCs w:val="26"/>
                           </w:rPr>
                           <w:t>database và bảng:</w:t>
                         </w:r>
@@ -6749,7 +7371,8 @@
                         <w:pPr>
                           <w:rPr>
                             <w:rFonts w:ascii="Times New Roman" w:eastAsia="Times New Roman" w:hAnsi="Times New Roman" w:cs="Times New Roman"/>
-                            <w:sz w:val="24"/>
+                            <w:sz w:val="26"/>
+                            <w:szCs w:val="26"/>
                           </w:rPr>
                         </w:pPr>
                       </w:p>
@@ -6757,7 +7380,8 @@
                         <w:pPr>
                           <w:rPr>
                             <w:rFonts w:ascii="Times New Roman" w:eastAsia="Times New Roman" w:hAnsi="Times New Roman" w:cs="Times New Roman"/>
-                            <w:sz w:val="24"/>
+                            <w:sz w:val="26"/>
+                            <w:szCs w:val="26"/>
                           </w:rPr>
                         </w:pPr>
                       </w:p>
@@ -6765,17 +7389,21 @@
                         <w:pPr>
                           <w:rPr>
                             <w:rFonts w:ascii="Times New Roman" w:eastAsia="Times New Roman" w:hAnsi="Times New Roman" w:cs="Times New Roman"/>
-                            <w:sz w:val="24"/>
+                            <w:sz w:val="26"/>
+                            <w:szCs w:val="26"/>
                           </w:rPr>
                         </w:pPr>
                       </w:p>
                     </w:txbxContent>
                   </v:textbox>
                 </v:rect>
-                <v:rect id="Rectangle 1479" o:spid="_x0000_s1071" style="position:absolute;left:243;top:34288;width:47317;height:27690;visibility:visible;mso-wrap-style:square;v-text-anchor:top" o:gfxdata="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" filled="f" stroked="f">
+                <v:rect id="Rectangle 1479" o:spid="_x0000_s1067" style="position:absolute;left:243;top:34288;width:47317;height:27690;visibility:visible;mso-wrap-style:square;v-text-anchor:top" o:gfxdata="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" filled="f" stroked="f">
                   <v:textbox inset="0,0,0,0">
                     <w:txbxContent>
                       <w:p>
+                        <w:pPr>
+                          <w:ind w:left="340"/>
+                        </w:pPr>
                         <w:r>
                           <w:rPr>
                             <w:rFonts w:ascii="Times New Roman" w:eastAsia="Times New Roman" w:hAnsi="Times New Roman" w:cs="Times New Roman"/>
@@ -6792,7 +7420,7 @@
                             <wp:inline distT="0" distB="0" distL="0" distR="0" wp14:anchorId="72BD4367" wp14:editId="091EDCC7">
                               <wp:extent cx="2933700" cy="2768600"/>
                               <wp:effectExtent l="0" t="0" r="0" b="0"/>
-                              <wp:docPr id="1342602456" name="Hình ảnh 230" descr="Ảnh có chứa văn bản, ảnh chụp màn hình, phần mềm, Phông chữ&#10;&#10;Nội dung do AI tạo ra có thể không chính xác."/>
+                              <wp:docPr id="1" name="Hình ảnh 230" descr="Ảnh có chứa văn bản, ảnh chụp màn hình, phần mềm, Phông chữ&#10;&#10;Nội dung do AI tạo ra có thể không chính xác."/>
                               <wp:cNvGraphicFramePr>
                                 <a:graphicFrameLocks xmlns:a="http://schemas.openxmlformats.org/drawingml/2006/main" noChangeAspect="1"/>
                               </wp:cNvGraphicFramePr>
@@ -6806,7 +7434,7 @@
                                       </pic:cNvPicPr>
                                     </pic:nvPicPr>
                                     <pic:blipFill>
-                                      <a:blip r:embed="rId14">
+                                      <a:blip r:embed="rId9">
                                         <a:extLst>
                                           <a:ext uri="{28A0092B-C50C-407E-A947-70E740481C1C}">
                                             <a14:useLocalDpi xmlns:a14="http://schemas.microsoft.com/office/drawing/2010/main" val="0"/>
@@ -6841,7 +7469,7 @@
                     </w:txbxContent>
                   </v:textbox>
                 </v:rect>
-                <v:rect id="Rectangle 1491" o:spid="_x0000_s1072" style="position:absolute;left:16263;top:46763;width:507;height:2244;visibility:visible;mso-wrap-style:square;v-text-anchor:top" o:gfxdata="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" filled="f" stroked="f">
+                <v:rect id="Rectangle 1491" o:spid="_x0000_s1068" style="position:absolute;left:16263;top:46763;width:507;height:2244;visibility:visible;mso-wrap-style:square;v-text-anchor:top" o:gfxdata="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" filled="f" stroked="f">
                   <v:textbox inset="0,0,0,0">
                     <w:txbxContent>
                       <w:p>
@@ -6857,28 +7485,28 @@
                     </w:txbxContent>
                   </v:textbox>
                 </v:rect>
-                <v:rect id="Rectangle 1495" o:spid="_x0000_s1073" style="position:absolute;left:14053;top:48984;width:1954;height:1773;visibility:visible;mso-wrap-style:square;v-text-anchor:top" o:gfxdata="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" filled="f" stroked="f">
+                <v:rect id="Rectangle 1495" o:spid="_x0000_s1069" style="position:absolute;left:14053;top:48984;width:1954;height:1773;visibility:visible;mso-wrap-style:square;v-text-anchor:top" o:gfxdata="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" filled="f" stroked="f">
                   <v:textbox inset="0,0,0,0">
                     <w:txbxContent>
                       <w:p/>
                     </w:txbxContent>
                   </v:textbox>
                 </v:rect>
-                <v:rect id="Rectangle 19107" o:spid="_x0000_s1074" style="position:absolute;left:15516;top:48984;width:981;height:1773;visibility:visible;mso-wrap-style:square;v-text-anchor:top" o:gfxdata="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" filled="f" stroked="f">
+                <v:rect id="Rectangle 19107" o:spid="_x0000_s1070" style="position:absolute;left:15516;top:48984;width:981;height:1773;visibility:visible;mso-wrap-style:square;v-text-anchor:top" o:gfxdata="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" filled="f" stroked="f">
                   <v:textbox inset="0,0,0,0">
                     <w:txbxContent>
                       <w:p/>
                     </w:txbxContent>
                   </v:textbox>
                 </v:rect>
-                <v:rect id="Rectangle 19108" o:spid="_x0000_s1075" style="position:absolute;left:16248;top:48984;width:981;height:1773;visibility:visible;mso-wrap-style:square;v-text-anchor:top" o:gfxdata="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" filled="f" stroked="f">
+                <v:rect id="Rectangle 19108" o:spid="_x0000_s1071" style="position:absolute;left:16248;top:48984;width:981;height:1773;visibility:visible;mso-wrap-style:square;v-text-anchor:top" o:gfxdata="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" filled="f" stroked="f">
                   <v:textbox inset="0,0,0,0">
                     <w:txbxContent>
                       <w:p/>
                     </w:txbxContent>
                   </v:textbox>
                 </v:rect>
-                <v:rect id="Rectangle 1497" o:spid="_x0000_s1076" style="position:absolute;left:16998;top:48622;width:507;height:2244;visibility:visible;mso-wrap-style:square;v-text-anchor:top" o:gfxdata="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" filled="f" stroked="f">
+                <v:rect id="Rectangle 1497" o:spid="_x0000_s1072" style="position:absolute;left:16998;top:48622;width:507;height:2244;visibility:visible;mso-wrap-style:square;v-text-anchor:top" o:gfxdata="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" filled="f" stroked="f">
                   <v:textbox inset="0,0,0,0">
                     <w:txbxContent>
                       <w:p>
@@ -6894,7 +7522,7 @@
                     </w:txbxContent>
                   </v:textbox>
                 </v:rect>
-                <v:rect id="Rectangle 1501" o:spid="_x0000_s1077" style="position:absolute;left:14800;top:50467;width:507;height:2243;visibility:visible;mso-wrap-style:square;v-text-anchor:top" o:gfxdata="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" filled="f" stroked="f">
+                <v:rect id="Rectangle 1501" o:spid="_x0000_s1073" style="position:absolute;left:14800;top:50467;width:507;height:2243;visibility:visible;mso-wrap-style:square;v-text-anchor:top" o:gfxdata="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" filled="f" stroked="f">
                   <v:textbox inset="0,0,0,0">
                     <w:txbxContent>
                       <w:p>
@@ -6910,14 +7538,14 @@
                     </w:txbxContent>
                   </v:textbox>
                 </v:rect>
-                <v:rect id="Rectangle 1505" o:spid="_x0000_s1078" style="position:absolute;left:15516;top:52688;width:2945;height:1772;visibility:visible;mso-wrap-style:square;v-text-anchor:top" o:gfxdata="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" filled="f" stroked="f">
+                <v:rect id="Rectangle 1505" o:spid="_x0000_s1074" style="position:absolute;left:15516;top:52688;width:2945;height:1772;visibility:visible;mso-wrap-style:square;v-text-anchor:top" o:gfxdata="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" filled="f" stroked="f">
                   <v:textbox inset="0,0,0,0">
                     <w:txbxContent>
                       <w:p/>
                     </w:txbxContent>
                   </v:textbox>
                 </v:rect>
-                <v:rect id="Rectangle 19110" o:spid="_x0000_s1079" style="position:absolute;left:2746;top:62468;width:55721;height:2717;visibility:visible;mso-wrap-style:square;v-text-anchor:top" o:gfxdata="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" filled="f" stroked="f">
+                <v:rect id="Rectangle 19110" o:spid="_x0000_s1075" style="position:absolute;left:2746;top:62468;width:55721;height:2717;visibility:visible;mso-wrap-style:square;v-text-anchor:top" o:gfxdata="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" filled="f" stroked="f">
                   <v:textbox inset="0,0,0,0">
                     <w:txbxContent>
                       <w:p>
@@ -6943,7 +7571,7 @@
                     </w:txbxContent>
                   </v:textbox>
                 </v:rect>
-                <v:rect id="Rectangle 19109" o:spid="_x0000_s1080" style="position:absolute;left:1603;top:62468;width:1520;height:2717;visibility:visible;mso-wrap-style:square;v-text-anchor:top" o:gfxdata="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" filled="f" stroked="f">
+                <v:rect id="Rectangle 19109" o:spid="_x0000_s1076" style="position:absolute;left:1603;top:62468;width:1520;height:2717;visibility:visible;mso-wrap-style:square;v-text-anchor:top" o:gfxdata="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" filled="f" stroked="f">
                   <v:textbox inset="0,0,0,0">
                     <w:txbxContent>
                       <w:p>
@@ -6960,7 +7588,7 @@
                     </w:txbxContent>
                   </v:textbox>
                 </v:rect>
-                <v:rect id="Rectangle 1516" o:spid="_x0000_s1081" style="position:absolute;left:44646;top:61980;width:760;height:3365;visibility:visible;mso-wrap-style:square;v-text-anchor:top" o:gfxdata="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" filled="f" stroked="f">
+                <v:rect id="Rectangle 1516" o:spid="_x0000_s1077" style="position:absolute;left:44646;top:61980;width:760;height:3365;visibility:visible;mso-wrap-style:square;v-text-anchor:top" o:gfxdata="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" filled="f" stroked="f">
                   <v:textbox inset="0,0,0,0">
                     <w:txbxContent>
                       <w:p>
@@ -6977,7 +7605,7 @@
                     </w:txbxContent>
                   </v:textbox>
                 </v:rect>
-                <v:rect id="Rectangle 1572" o:spid="_x0000_s1082" style="position:absolute;left:27270;top:79503;width:507;height:2243;visibility:visible;mso-wrap-style:square;v-text-anchor:top" o:gfxdata="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" filled="f" stroked="f">
+                <v:rect id="Rectangle 1572" o:spid="_x0000_s1078" style="position:absolute;left:27270;top:79503;width:507;height:2243;visibility:visible;mso-wrap-style:square;v-text-anchor:top" o:gfxdata="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" filled="f" stroked="f">
                   <v:textbox inset="0,0,0,0">
                     <w:txbxContent>
                       <w:p>
@@ -6993,39 +7621,39 @@
                     </w:txbxContent>
                   </v:textbox>
                 </v:rect>
-                <v:shape id="Shape 22965" o:spid="_x0000_s1083" style="position:absolute;left:182;width:92;height:91;visibility:visible;mso-wrap-style:square;v-text-anchor:top" coordsize="9144,9144" o:gfxdata="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" path="m,l9144,r,9144l,9144,,e" fillcolor="black" stroked="f" strokeweight="0">
+                <v:shape id="Shape 22965" o:spid="_x0000_s1079" style="position:absolute;left:182;width:92;height:91;visibility:visible;mso-wrap-style:square;v-text-anchor:top" coordsize="9144,9144" o:gfxdata="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" path="m,l9144,r,9144l,9144,,e" fillcolor="black" stroked="f" strokeweight="0">
                   <v:stroke miterlimit="83231f" joinstyle="miter"/>
                   <v:path arrowok="t" textboxrect="0,0,9144,9144"/>
                 </v:shape>
-                <v:shape id="Shape 22966" o:spid="_x0000_s1084" style="position:absolute;left:243;width:62893;height:91;visibility:visible;mso-wrap-style:square;v-text-anchor:top" coordsize="6289295,9144" o:gfxdata="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" path="m,l6289295,r,9144l,9144,,e" fillcolor="black" stroked="f" strokeweight="0">
+                <v:shape id="Shape 22966" o:spid="_x0000_s1080" style="position:absolute;left:243;width:62893;height:91;visibility:visible;mso-wrap-style:square;v-text-anchor:top" coordsize="6289295,9144" o:gfxdata="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" path="m,l6289295,r,9144l,9144,,e" fillcolor="black" stroked="f" strokeweight="0">
                   <v:stroke miterlimit="83231f" joinstyle="miter"/>
                   <v:path arrowok="t" textboxrect="0,0,6289295,9144"/>
                 </v:shape>
-                <v:shape id="Shape 22967" o:spid="_x0000_s1085" style="position:absolute;left:63136;width:92;height:91;visibility:visible;mso-wrap-style:square;v-text-anchor:top" coordsize="9144,9144" o:gfxdata="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" path="m,l9144,r,9144l,9144,,e" fillcolor="black" stroked="f" strokeweight="0">
+                <v:shape id="Shape 22967" o:spid="_x0000_s1081" style="position:absolute;left:63136;width:92;height:91;visibility:visible;mso-wrap-style:square;v-text-anchor:top" coordsize="9144,9144" o:gfxdata="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" path="m,l9144,r,9144l,9144,,e" fillcolor="black" stroked="f" strokeweight="0">
                   <v:stroke miterlimit="83231f" joinstyle="miter"/>
                   <v:path arrowok="t" textboxrect="0,0,9144,9144"/>
                 </v:shape>
-                <v:shape id="Shape 22968" o:spid="_x0000_s1086" style="position:absolute;left:182;top:60;width:92;height:92797;visibility:visible;mso-wrap-style:square;v-text-anchor:top" coordsize="9144,9279636" o:gfxdata="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" path="m,l9144,r,9279636l,9279636,,e" fillcolor="black" stroked="f" strokeweight="0">
+                <v:shape id="Shape 22968" o:spid="_x0000_s1082" style="position:absolute;left:182;top:60;width:92;height:92797;visibility:visible;mso-wrap-style:square;v-text-anchor:top" coordsize="9144,9279636" o:gfxdata="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" path="m,l9144,r,9279636l,9279636,,e" fillcolor="black" stroked="f" strokeweight="0">
                   <v:stroke miterlimit="83231f" joinstyle="miter"/>
                   <v:path arrowok="t" textboxrect="0,0,9144,9279636"/>
                 </v:shape>
-                <v:shape id="Shape 22969" o:spid="_x0000_s1087" style="position:absolute;left:182;top:92857;width:92;height:91;visibility:visible;mso-wrap-style:square;v-text-anchor:top" coordsize="9144,9144" o:gfxdata="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" path="m,l9144,r,9144l,9144,,e" fillcolor="black" stroked="f" strokeweight="0">
+                <v:shape id="Shape 22969" o:spid="_x0000_s1083" style="position:absolute;left:182;top:92857;width:92;height:91;visibility:visible;mso-wrap-style:square;v-text-anchor:top" coordsize="9144,9144" o:gfxdata="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" path="m,l9144,r,9144l,9144,,e" fillcolor="black" stroked="f" strokeweight="0">
                   <v:stroke miterlimit="83231f" joinstyle="miter"/>
                   <v:path arrowok="t" textboxrect="0,0,9144,9144"/>
                 </v:shape>
-                <v:shape id="Shape 22970" o:spid="_x0000_s1088" style="position:absolute;left:243;top:92857;width:62893;height:91;visibility:visible;mso-wrap-style:square;v-text-anchor:top" coordsize="6289295,9144" o:gfxdata="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" path="m,l6289295,r,9144l,9144,,e" fillcolor="black" stroked="f" strokeweight="0">
+                <v:shape id="Shape 22970" o:spid="_x0000_s1084" style="position:absolute;left:243;top:92857;width:62893;height:91;visibility:visible;mso-wrap-style:square;v-text-anchor:top" coordsize="6289295,9144" o:gfxdata="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" path="m,l6289295,r,9144l,9144,,e" fillcolor="black" stroked="f" strokeweight="0">
                   <v:stroke miterlimit="83231f" joinstyle="miter"/>
                   <v:path arrowok="t" textboxrect="0,0,6289295,9144"/>
                 </v:shape>
-                <v:shape id="Shape 22971" o:spid="_x0000_s1089" style="position:absolute;left:63136;top:60;width:92;height:92797;visibility:visible;mso-wrap-style:square;v-text-anchor:top" coordsize="9144,9279636" o:gfxdata="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" path="m,l9144,r,9279636l,9279636,,e" fillcolor="black" stroked="f" strokeweight="0">
+                <v:shape id="Shape 22971" o:spid="_x0000_s1085" style="position:absolute;left:63136;top:60;width:92;height:92797;visibility:visible;mso-wrap-style:square;v-text-anchor:top" coordsize="9144,9279636" o:gfxdata="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" path="m,l9144,r,9279636l,9279636,,e" fillcolor="black" stroked="f" strokeweight="0">
                   <v:stroke miterlimit="83231f" joinstyle="miter"/>
                   <v:path arrowok="t" textboxrect="0,0,9144,9279636"/>
                 </v:shape>
-                <v:shape id="Shape 22972" o:spid="_x0000_s1090" style="position:absolute;left:63136;top:92857;width:92;height:91;visibility:visible;mso-wrap-style:square;v-text-anchor:top" coordsize="9144,9144" o:gfxdata="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" path="m,l9144,r,9144l,9144,,e" fillcolor="black" stroked="f" strokeweight="0">
+                <v:shape id="Shape 22972" o:spid="_x0000_s1086" style="position:absolute;left:63136;top:92857;width:92;height:91;visibility:visible;mso-wrap-style:square;v-text-anchor:top" coordsize="9144,9144" o:gfxdata="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" path="m,l9144,r,9144l,9144,,e" fillcolor="black" stroked="f" strokeweight="0">
                   <v:stroke miterlimit="83231f" joinstyle="miter"/>
                   <v:path arrowok="t" textboxrect="0,0,9144,9144"/>
                 </v:shape>
-                <w10:anchorlock/>
+                <w10:wrap type="square" anchorx="margin"/>
               </v:group>
             </w:pict>
           </mc:Fallback>
@@ -7034,14 +7662,158 @@
     </w:p>
     <w:p>
       <w:pPr>
+        <w:tabs>
+          <w:tab w:val="left" w:pos="1923"/>
+        </w:tabs>
+        <w:rPr>
+          <w:rFonts w:asciiTheme="majorHAnsi" w:hAnsiTheme="majorHAnsi" w:cstheme="majorHAnsi"/>
+        </w:rPr>
+        <w:sectPr>
+          <w:footerReference w:type="even" r:id="rId10"/>
+          <w:footerReference w:type="default" r:id="rId11"/>
+          <w:pgSz w:w="11906" w:h="16841" w:code="9"/>
+          <w:pgMar w:top="1418" w:right="1418" w:bottom="1418" w:left="1418" w:header="567" w:footer="567" w:gutter="0"/>
+          <w:pgNumType w:start="0"/>
+          <w:cols w:space="720"/>
+          <w:titlePg/>
+        </w:sectPr>
+      </w:pPr>
+      <w:r>
+        <w:rPr>
+          <w:rFonts w:asciiTheme="majorHAnsi" w:hAnsiTheme="majorHAnsi" w:cstheme="majorHAnsi"/>
+          <w:noProof/>
+        </w:rPr>
+        <w:lastRenderedPageBreak/>
+        <w:drawing>
+          <wp:anchor distT="0" distB="0" distL="114300" distR="114300" simplePos="0" relativeHeight="251665408" behindDoc="0" locked="0" layoutInCell="1" allowOverlap="1" wp14:anchorId="5FD38396" wp14:editId="62ECA372">
+            <wp:simplePos x="0" y="0"/>
+            <wp:positionH relativeFrom="margin">
+              <wp:posOffset>137786</wp:posOffset>
+            </wp:positionH>
+            <wp:positionV relativeFrom="paragraph">
+              <wp:posOffset>348</wp:posOffset>
+            </wp:positionV>
+            <wp:extent cx="5731510" cy="6844665"/>
+            <wp:effectExtent l="0" t="0" r="2540" b="0"/>
+            <wp:wrapSquare wrapText="bothSides"/>
+            <wp:docPr id="396992794" name="Hình ảnh 234" descr="Ảnh có chứa văn bản, ảnh chụp màn hình, phần mềm&#10;&#10;Nội dung do AI tạo ra có thể không chính xác."/>
+            <wp:cNvGraphicFramePr>
+              <a:graphicFrameLocks xmlns:a="http://schemas.openxmlformats.org/drawingml/2006/main" noChangeAspect="1"/>
+            </wp:cNvGraphicFramePr>
+            <a:graphic xmlns:a="http://schemas.openxmlformats.org/drawingml/2006/main">
+              <a:graphicData uri="http://schemas.openxmlformats.org/drawingml/2006/picture">
+                <pic:pic xmlns:pic="http://schemas.openxmlformats.org/drawingml/2006/picture">
+                  <pic:nvPicPr>
+                    <pic:cNvPr id="396992794" name="Hình ảnh 234" descr="Ảnh có chứa văn bản, ảnh chụp màn hình, phần mềm&#10;&#10;Nội dung do AI tạo ra có thể không chính xác."/>
+                    <pic:cNvPicPr>
+                      <a:picLocks noChangeAspect="1" noChangeArrowheads="1"/>
+                    </pic:cNvPicPr>
+                  </pic:nvPicPr>
+                  <pic:blipFill>
+                    <a:blip r:embed="rId12">
+                      <a:extLst>
+                        <a:ext uri="{28A0092B-C50C-407E-A947-70E740481C1C}">
+                          <a14:useLocalDpi xmlns:a14="http://schemas.microsoft.com/office/drawing/2010/main" val="0"/>
+                        </a:ext>
+                      </a:extLst>
+                    </a:blip>
+                    <a:srcRect/>
+                    <a:stretch>
+                      <a:fillRect/>
+                    </a:stretch>
+                  </pic:blipFill>
+                  <pic:spPr bwMode="auto">
+                    <a:xfrm>
+                      <a:off x="0" y="0"/>
+                      <a:ext cx="5731510" cy="6844665"/>
+                    </a:xfrm>
+                    <a:prstGeom prst="rect">
+                      <a:avLst/>
+                    </a:prstGeom>
+                    <a:noFill/>
+                    <a:ln>
+                      <a:noFill/>
+                    </a:ln>
+                  </pic:spPr>
+                </pic:pic>
+              </a:graphicData>
+            </a:graphic>
+          </wp:anchor>
+        </w:drawing>
+      </w:r>
+    </w:p>
+    <w:p>
+      <w:pPr>
         <w:spacing w:after="0"/>
-        <w:ind w:left="-1440" w:right="10466"/>
-      </w:pPr>
-      <w:r>
-        <w:rPr>
+        <w:ind w:left="-336" w:right="-619"/>
+        <w:rPr>
+          <w:rFonts w:asciiTheme="majorHAnsi" w:hAnsiTheme="majorHAnsi" w:cstheme="majorHAnsi"/>
+        </w:rPr>
+      </w:pPr>
+      <w:r>
+        <w:rPr>
+          <w:rFonts w:asciiTheme="majorHAnsi" w:hAnsiTheme="majorHAnsi" w:cstheme="majorHAnsi"/>
           <w:noProof/>
         </w:rPr>
         <w:lastRenderedPageBreak/>
+        <w:drawing>
+          <wp:anchor distT="0" distB="0" distL="114300" distR="114300" simplePos="0" relativeHeight="251663360" behindDoc="0" locked="0" layoutInCell="1" allowOverlap="1" wp14:anchorId="0B771566" wp14:editId="42729B5A">
+            <wp:simplePos x="0" y="0"/>
+            <wp:positionH relativeFrom="margin">
+              <wp:align>left</wp:align>
+            </wp:positionH>
+            <wp:positionV relativeFrom="paragraph">
+              <wp:posOffset>287</wp:posOffset>
+            </wp:positionV>
+            <wp:extent cx="5978525" cy="4008120"/>
+            <wp:effectExtent l="0" t="0" r="3175" b="0"/>
+            <wp:wrapSquare wrapText="bothSides"/>
+            <wp:docPr id="1892303175" name="Hình ảnh 1" descr="Ảnh có chứa văn bản, ảnh chụp màn hình, phần mềm, Phông chữ&#10;&#10;Nội dung do AI tạo ra có thể không chính xác."/>
+            <wp:cNvGraphicFramePr>
+              <a:graphicFrameLocks xmlns:a="http://schemas.openxmlformats.org/drawingml/2006/main" noChangeAspect="1"/>
+            </wp:cNvGraphicFramePr>
+            <a:graphic xmlns:a="http://schemas.openxmlformats.org/drawingml/2006/main">
+              <a:graphicData uri="http://schemas.openxmlformats.org/drawingml/2006/picture">
+                <pic:pic xmlns:pic="http://schemas.openxmlformats.org/drawingml/2006/picture">
+                  <pic:nvPicPr>
+                    <pic:cNvPr id="1892303175" name="Hình ảnh 1" descr="Ảnh có chứa văn bản, ảnh chụp màn hình, phần mềm, Phông chữ&#10;&#10;Nội dung do AI tạo ra có thể không chính xác."/>
+                    <pic:cNvPicPr/>
+                  </pic:nvPicPr>
+                  <pic:blipFill>
+                    <a:blip r:embed="rId13">
+                      <a:extLst>
+                        <a:ext uri="{28A0092B-C50C-407E-A947-70E740481C1C}">
+                          <a14:useLocalDpi xmlns:a14="http://schemas.microsoft.com/office/drawing/2010/main" val="0"/>
+                        </a:ext>
+                      </a:extLst>
+                    </a:blip>
+                    <a:stretch>
+                      <a:fillRect/>
+                    </a:stretch>
+                  </pic:blipFill>
+                  <pic:spPr>
+                    <a:xfrm>
+                      <a:off x="0" y="0"/>
+                      <a:ext cx="5991934" cy="4017094"/>
+                    </a:xfrm>
+                    <a:prstGeom prst="rect">
+                      <a:avLst/>
+                    </a:prstGeom>
+                  </pic:spPr>
+                </pic:pic>
+              </a:graphicData>
+            </a:graphic>
+            <wp14:sizeRelV relativeFrom="margin">
+              <wp14:pctHeight>0</wp14:pctHeight>
+            </wp14:sizeRelV>
+          </wp:anchor>
+        </w:drawing>
+      </w:r>
+      <w:r>
+        <w:rPr>
+          <w:rFonts w:asciiTheme="majorHAnsi" w:hAnsiTheme="majorHAnsi" w:cstheme="majorHAnsi"/>
+          <w:noProof/>
+        </w:rPr>
         <mc:AlternateContent>
           <mc:Choice Requires="wpg">
             <w:drawing>
@@ -7130,7 +7902,7 @@
               </wp:anchor>
             </w:drawing>
           </mc:Choice>
-          <mc:Fallback xmlns:a="http://schemas.openxmlformats.org/drawingml/2006/main">
+          <mc:Fallback xmlns:oel="http://schemas.microsoft.com/office/2019/extlst" xmlns:w16du="http://schemas.microsoft.com/office/word/2023/wordml/word16du" xmlns:w16sdtfl="http://schemas.microsoft.com/office/word/2024/wordml/sdtformatlock" xmlns:a="http://schemas.openxmlformats.org/drawingml/2006/main">
             <w:pict>
               <v:group id="Group 22377" style="width:499.06pt;height:0.47998pt;position:absolute;mso-position-horizontal-relative:page;mso-position-horizontal:absolute;margin-left:55.2pt;mso-position-vertical-relative:page;margin-top:777pt;" coordsize="63380,60">
                 <v:shape id="Shape 23011" style="position:absolute;width:63380;height:91;left:0;top:0;" coordsize="6338062,9144" path="m0,0l6338062,0l6338062,9144l0,9144l0,0">
@@ -7143,19 +7915,33 @@
           </mc:Fallback>
         </mc:AlternateContent>
       </w:r>
-      <w:r>
-        <w:br w:type="page"/>
-      </w:r>
-      <w:r>
-        <w:rPr>
+    </w:p>
+    <w:p>
+      <w:pPr>
+        <w:spacing w:after="0"/>
+        <w:ind w:left="-1440" w:right="10466"/>
+        <w:rPr>
+          <w:rFonts w:asciiTheme="majorHAnsi" w:hAnsiTheme="majorHAnsi" w:cstheme="majorHAnsi"/>
+        </w:rPr>
+      </w:pPr>
+      <w:r>
+        <w:rPr>
+          <w:rFonts w:asciiTheme="majorHAnsi" w:hAnsiTheme="majorHAnsi" w:cstheme="majorHAnsi"/>
           <w:noProof/>
         </w:rPr>
-        <w:lastRenderedPageBreak/>
         <w:drawing>
-          <wp:inline distT="0" distB="0" distL="0" distR="0" wp14:anchorId="5FD38396" wp14:editId="1E62C6EE">
-            <wp:extent cx="5731510" cy="6844665"/>
-            <wp:effectExtent l="0" t="0" r="2540" b="0"/>
-            <wp:docPr id="396992794" name="Hình ảnh 234" descr="Ảnh có chứa văn bản, ảnh chụp màn hình, phần mềm&#10;&#10;Nội dung do AI tạo ra có thể không chính xác."/>
+          <wp:anchor distT="0" distB="0" distL="114300" distR="114300" simplePos="0" relativeHeight="251667456" behindDoc="0" locked="0" layoutInCell="1" allowOverlap="1" wp14:anchorId="6CB882B3" wp14:editId="3CC0EADD">
+            <wp:simplePos x="0" y="0"/>
+            <wp:positionH relativeFrom="column">
+              <wp:posOffset>105810</wp:posOffset>
+            </wp:positionH>
+            <wp:positionV relativeFrom="paragraph">
+              <wp:posOffset>493821</wp:posOffset>
+            </wp:positionV>
+            <wp:extent cx="5885180" cy="4458970"/>
+            <wp:effectExtent l="0" t="0" r="1270" b="0"/>
+            <wp:wrapSquare wrapText="bothSides"/>
+            <wp:docPr id="2121794073" name="Hình ảnh 1" descr="Ảnh có chứa văn bản, ảnh chụp màn hình&#10;&#10;Nội dung do AI tạo ra có thể không chính xác."/>
             <wp:cNvGraphicFramePr>
               <a:graphicFrameLocks xmlns:a="http://schemas.openxmlformats.org/drawingml/2006/main" noChangeAspect="1"/>
             </wp:cNvGraphicFramePr>
@@ -7163,51 +7949,45 @@
               <a:graphicData uri="http://schemas.openxmlformats.org/drawingml/2006/picture">
                 <pic:pic xmlns:pic="http://schemas.openxmlformats.org/drawingml/2006/picture">
                   <pic:nvPicPr>
-                    <pic:cNvPr id="396992794" name="Hình ảnh 234" descr="Ảnh có chứa văn bản, ảnh chụp màn hình, phần mềm&#10;&#10;Nội dung do AI tạo ra có thể không chính xác."/>
-                    <pic:cNvPicPr>
-                      <a:picLocks noChangeAspect="1" noChangeArrowheads="1"/>
-                    </pic:cNvPicPr>
+                    <pic:cNvPr id="2121794073" name="Hình ảnh 1" descr="Ảnh có chứa văn bản, ảnh chụp màn hình&#10;&#10;Nội dung do AI tạo ra có thể không chính xác."/>
+                    <pic:cNvPicPr/>
                   </pic:nvPicPr>
                   <pic:blipFill>
-                    <a:blip r:embed="rId15">
+                    <a:blip r:embed="rId14">
                       <a:extLst>
                         <a:ext uri="{28A0092B-C50C-407E-A947-70E740481C1C}">
                           <a14:useLocalDpi xmlns:a14="http://schemas.microsoft.com/office/drawing/2010/main" val="0"/>
                         </a:ext>
                       </a:extLst>
                     </a:blip>
-                    <a:srcRect/>
                     <a:stretch>
                       <a:fillRect/>
                     </a:stretch>
                   </pic:blipFill>
-                  <pic:spPr bwMode="auto">
+                  <pic:spPr>
                     <a:xfrm>
                       <a:off x="0" y="0"/>
-                      <a:ext cx="5731510" cy="6844665"/>
+                      <a:ext cx="5885180" cy="4458970"/>
                     </a:xfrm>
                     <a:prstGeom prst="rect">
                       <a:avLst/>
                     </a:prstGeom>
-                    <a:noFill/>
-                    <a:ln>
-                      <a:noFill/>
-                    </a:ln>
                   </pic:spPr>
                 </pic:pic>
               </a:graphicData>
             </a:graphic>
-          </wp:inline>
+            <wp14:sizeRelH relativeFrom="margin">
+              <wp14:pctWidth>0</wp14:pctWidth>
+            </wp14:sizeRelH>
+            <wp14:sizeRelV relativeFrom="margin">
+              <wp14:pctHeight>0</wp14:pctHeight>
+            </wp14:sizeRelV>
+          </wp:anchor>
         </w:drawing>
       </w:r>
-    </w:p>
-    <w:p>
-      <w:pPr>
-        <w:spacing w:after="0"/>
-        <w:ind w:left="-1440" w:right="10466"/>
-      </w:pPr>
-      <w:r>
-        <w:rPr>
+      <w:r>
+        <w:rPr>
+          <w:rFonts w:asciiTheme="majorHAnsi" w:hAnsiTheme="majorHAnsi" w:cstheme="majorHAnsi"/>
           <w:noProof/>
         </w:rPr>
         <mc:AlternateContent>
@@ -7298,7 +8078,7 @@
               </wp:anchor>
             </w:drawing>
           </mc:Choice>
-          <mc:Fallback xmlns:a="http://schemas.openxmlformats.org/drawingml/2006/main">
+          <mc:Fallback xmlns:oel="http://schemas.microsoft.com/office/2019/extlst" xmlns:w16du="http://schemas.microsoft.com/office/word/2023/wordml/word16du" xmlns:w16sdtfl="http://schemas.microsoft.com/office/word/2024/wordml/sdtformatlock" xmlns:a="http://schemas.openxmlformats.org/drawingml/2006/main">
             <w:pict>
               <v:group id="Group 22176" style="width:499.06pt;height:0.47998pt;position:absolute;mso-position-horizontal-relative:page;mso-position-horizontal:absolute;margin-left:55.2pt;mso-position-vertical-relative:page;margin-top:777pt;" coordsize="63380,60">
                 <v:shape id="Shape 23013" style="position:absolute;width:63380;height:91;left:0;top:0;" coordsize="6338062,9144" path="m0,0l6338062,0l6338062,9144l0,9144l0,0">
@@ -7312,18 +8092,40 @@
         </mc:AlternateContent>
       </w:r>
       <w:r>
+        <w:rPr>
+          <w:rFonts w:asciiTheme="majorHAnsi" w:hAnsiTheme="majorHAnsi" w:cstheme="majorHAnsi"/>
+        </w:rPr>
         <w:br w:type="page"/>
       </w:r>
-      <w:r>
-        <w:rPr>
+    </w:p>
+    <w:p>
+      <w:pPr>
+        <w:spacing w:after="0"/>
+        <w:ind w:left="-1440" w:right="10466"/>
+        <w:rPr>
+          <w:rFonts w:asciiTheme="majorHAnsi" w:hAnsiTheme="majorHAnsi" w:cstheme="majorHAnsi"/>
+        </w:rPr>
+      </w:pPr>
+      <w:r>
+        <w:rPr>
+          <w:rFonts w:asciiTheme="majorHAnsi" w:eastAsia="Times New Roman" w:hAnsiTheme="majorHAnsi" w:cstheme="majorHAnsi"/>
           <w:noProof/>
+          <w:sz w:val="24"/>
         </w:rPr>
         <w:lastRenderedPageBreak/>
         <w:drawing>
-          <wp:inline distT="0" distB="0" distL="0" distR="0" wp14:anchorId="6CB882B3" wp14:editId="16D3235A">
-            <wp:extent cx="5731510" cy="4342765"/>
-            <wp:effectExtent l="0" t="0" r="2540" b="635"/>
-            <wp:docPr id="2121794073" name="Hình ảnh 1" descr="Ảnh có chứa văn bản, ảnh chụp màn hình&#10;&#10;Nội dung do AI tạo ra có thể không chính xác."/>
+          <wp:anchor distT="0" distB="0" distL="114300" distR="114300" simplePos="0" relativeHeight="251668480" behindDoc="0" locked="0" layoutInCell="1" allowOverlap="1" wp14:anchorId="03191A0B" wp14:editId="31538787">
+            <wp:simplePos x="0" y="0"/>
+            <wp:positionH relativeFrom="column">
+              <wp:posOffset>143510</wp:posOffset>
+            </wp:positionH>
+            <wp:positionV relativeFrom="paragraph">
+              <wp:posOffset>193040</wp:posOffset>
+            </wp:positionV>
+            <wp:extent cx="5887085" cy="4384040"/>
+            <wp:effectExtent l="0" t="0" r="0" b="0"/>
+            <wp:wrapSquare wrapText="bothSides"/>
+            <wp:docPr id="866621748" name="Hình ảnh 1" descr="Ảnh có chứa văn bản, ảnh chụp màn hình&#10;&#10;Nội dung do AI tạo ra có thể không chính xác."/>
             <wp:cNvGraphicFramePr>
               <a:graphicFrameLocks xmlns:a="http://schemas.openxmlformats.org/drawingml/2006/main" noChangeAspect="1"/>
             </wp:cNvGraphicFramePr>
@@ -7331,11 +8133,17 @@
               <a:graphicData uri="http://schemas.openxmlformats.org/drawingml/2006/picture">
                 <pic:pic xmlns:pic="http://schemas.openxmlformats.org/drawingml/2006/picture">
                   <pic:nvPicPr>
-                    <pic:cNvPr id="2121794073" name="Hình ảnh 1" descr="Ảnh có chứa văn bản, ảnh chụp màn hình&#10;&#10;Nội dung do AI tạo ra có thể không chính xác."/>
+                    <pic:cNvPr id="866621748" name="Hình ảnh 1" descr="Ảnh có chứa văn bản, ảnh chụp màn hình&#10;&#10;Nội dung do AI tạo ra có thể không chính xác."/>
                     <pic:cNvPicPr/>
                   </pic:nvPicPr>
                   <pic:blipFill>
-                    <a:blip r:embed="rId16"/>
+                    <a:blip r:embed="rId15">
+                      <a:extLst>
+                        <a:ext uri="{28A0092B-C50C-407E-A947-70E740481C1C}">
+                          <a14:useLocalDpi xmlns:a14="http://schemas.microsoft.com/office/drawing/2010/main" val="0"/>
+                        </a:ext>
+                      </a:extLst>
+                    </a:blip>
                     <a:stretch>
                       <a:fillRect/>
                     </a:stretch>
@@ -7343,7 +8151,7 @@
                   <pic:spPr>
                     <a:xfrm>
                       <a:off x="0" y="0"/>
-                      <a:ext cx="5731510" cy="4342765"/>
+                      <a:ext cx="5887085" cy="4384040"/>
                     </a:xfrm>
                     <a:prstGeom prst="rect">
                       <a:avLst/>
@@ -7352,7 +8160,13 @@
                 </pic:pic>
               </a:graphicData>
             </a:graphic>
-          </wp:inline>
+            <wp14:sizeRelH relativeFrom="margin">
+              <wp14:pctWidth>0</wp14:pctWidth>
+            </wp14:sizeRelH>
+            <wp14:sizeRelV relativeFrom="margin">
+              <wp14:pctHeight>0</wp14:pctHeight>
+            </wp14:sizeRelV>
+          </wp:anchor>
         </w:drawing>
       </w:r>
     </w:p>
@@ -7360,15 +8174,72 @@
       <w:pPr>
         <w:spacing w:after="0"/>
         <w:ind w:left="-1440" w:right="10466"/>
-      </w:pPr>
-    </w:p>
-    <w:p>
-      <w:pPr>
-        <w:spacing w:after="0"/>
-        <w:ind w:left="-1440" w:right="10466"/>
-      </w:pPr>
-      <w:r>
-        <w:rPr>
+        <w:rPr>
+          <w:rFonts w:asciiTheme="majorHAnsi" w:hAnsiTheme="majorHAnsi" w:cstheme="majorHAnsi"/>
+        </w:rPr>
+      </w:pPr>
+      <w:r>
+        <w:rPr>
+          <w:rFonts w:asciiTheme="majorHAnsi" w:eastAsia="Times New Roman" w:hAnsiTheme="majorHAnsi" w:cstheme="majorHAnsi"/>
+          <w:noProof/>
+          <w:sz w:val="24"/>
+        </w:rPr>
+        <w:drawing>
+          <wp:anchor distT="0" distB="0" distL="114300" distR="114300" simplePos="0" relativeHeight="251669504" behindDoc="0" locked="0" layoutInCell="1" allowOverlap="1" wp14:anchorId="3FC74284" wp14:editId="29E3DF92">
+            <wp:simplePos x="0" y="0"/>
+            <wp:positionH relativeFrom="column">
+              <wp:posOffset>156210</wp:posOffset>
+            </wp:positionH>
+            <wp:positionV relativeFrom="paragraph">
+              <wp:posOffset>4648200</wp:posOffset>
+            </wp:positionV>
+            <wp:extent cx="5836920" cy="4487545"/>
+            <wp:effectExtent l="0" t="0" r="0" b="8255"/>
+            <wp:wrapSquare wrapText="bothSides"/>
+            <wp:docPr id="1196482511" name="Hình ảnh 1" descr="Ảnh có chứa văn bản, ảnh chụp màn hình&#10;&#10;Nội dung do AI tạo ra có thể không chính xác."/>
+            <wp:cNvGraphicFramePr>
+              <a:graphicFrameLocks xmlns:a="http://schemas.openxmlformats.org/drawingml/2006/main" noChangeAspect="1"/>
+            </wp:cNvGraphicFramePr>
+            <a:graphic xmlns:a="http://schemas.openxmlformats.org/drawingml/2006/main">
+              <a:graphicData uri="http://schemas.openxmlformats.org/drawingml/2006/picture">
+                <pic:pic xmlns:pic="http://schemas.openxmlformats.org/drawingml/2006/picture">
+                  <pic:nvPicPr>
+                    <pic:cNvPr id="1196482511" name="Hình ảnh 1" descr="Ảnh có chứa văn bản, ảnh chụp màn hình&#10;&#10;Nội dung do AI tạo ra có thể không chính xác."/>
+                    <pic:cNvPicPr/>
+                  </pic:nvPicPr>
+                  <pic:blipFill>
+                    <a:blip r:embed="rId16">
+                      <a:extLst>
+                        <a:ext uri="{28A0092B-C50C-407E-A947-70E740481C1C}">
+                          <a14:useLocalDpi xmlns:a14="http://schemas.microsoft.com/office/drawing/2010/main" val="0"/>
+                        </a:ext>
+                      </a:extLst>
+                    </a:blip>
+                    <a:stretch>
+                      <a:fillRect/>
+                    </a:stretch>
+                  </pic:blipFill>
+                  <pic:spPr>
+                    <a:xfrm>
+                      <a:off x="0" y="0"/>
+                      <a:ext cx="5836920" cy="4487545"/>
+                    </a:xfrm>
+                    <a:prstGeom prst="rect">
+                      <a:avLst/>
+                    </a:prstGeom>
+                  </pic:spPr>
+                </pic:pic>
+              </a:graphicData>
+            </a:graphic>
+            <wp14:sizeRelH relativeFrom="margin">
+              <wp14:pctWidth>0</wp14:pctWidth>
+            </wp14:sizeRelH>
+          </wp:anchor>
+        </w:drawing>
+      </w:r>
+      <w:r>
+        <w:rPr>
+          <w:rFonts w:asciiTheme="majorHAnsi" w:hAnsiTheme="majorHAnsi" w:cstheme="majorHAnsi"/>
           <w:noProof/>
         </w:rPr>
         <mc:AlternateContent>
@@ -7459,7 +8330,7 @@
               </wp:anchor>
             </w:drawing>
           </mc:Choice>
-          <mc:Fallback xmlns:a="http://schemas.openxmlformats.org/drawingml/2006/main">
+          <mc:Fallback xmlns:oel="http://schemas.microsoft.com/office/2019/extlst" xmlns:w16du="http://schemas.microsoft.com/office/word/2023/wordml/word16du" xmlns:w16sdtfl="http://schemas.microsoft.com/office/word/2024/wordml/sdtformatlock" xmlns:a="http://schemas.openxmlformats.org/drawingml/2006/main">
             <w:pict>
               <v:group id="Group 22080" style="width:499.06pt;height:0.47998pt;position:absolute;mso-position-horizontal-relative:page;mso-position-horizontal:absolute;margin-left:55.2pt;mso-position-vertical-relative:page;margin-top:777pt;" coordsize="63380,60">
                 <v:shape id="Shape 23015" style="position:absolute;width:63380;height:91;left:0;top:0;" coordsize="6338062,9144" path="m0,0l6338062,0l6338062,9144l0,9144l0,0">
@@ -7473,18 +8344,38 @@
         </mc:AlternateContent>
       </w:r>
       <w:r>
+        <w:rPr>
+          <w:rFonts w:asciiTheme="majorHAnsi" w:hAnsiTheme="majorHAnsi" w:cstheme="majorHAnsi"/>
+        </w:rPr>
         <w:br w:type="page"/>
       </w:r>
-      <w:r>
-        <w:rPr>
+    </w:p>
+    <w:p>
+      <w:pPr>
+        <w:ind w:left="-307"/>
+        <w:rPr>
+          <w:rFonts w:asciiTheme="majorHAnsi" w:hAnsiTheme="majorHAnsi" w:cstheme="majorHAnsi"/>
+        </w:rPr>
+      </w:pPr>
+      <w:r>
+        <w:rPr>
+          <w:rFonts w:asciiTheme="majorHAnsi" w:hAnsiTheme="majorHAnsi" w:cstheme="majorHAnsi"/>
           <w:noProof/>
         </w:rPr>
         <w:lastRenderedPageBreak/>
         <w:drawing>
-          <wp:inline distT="0" distB="0" distL="0" distR="0" wp14:anchorId="0B771566" wp14:editId="4871CA8D">
-            <wp:extent cx="6463030" cy="3108325"/>
+          <wp:anchor distT="0" distB="0" distL="114300" distR="114300" simplePos="0" relativeHeight="251671552" behindDoc="0" locked="0" layoutInCell="1" allowOverlap="1" wp14:anchorId="603E7EC4" wp14:editId="45ACF52C">
+            <wp:simplePos x="0" y="0"/>
+            <wp:positionH relativeFrom="column">
+              <wp:posOffset>-12700</wp:posOffset>
+            </wp:positionH>
+            <wp:positionV relativeFrom="paragraph">
+              <wp:posOffset>4940935</wp:posOffset>
+            </wp:positionV>
+            <wp:extent cx="6043295" cy="4382135"/>
             <wp:effectExtent l="0" t="0" r="0" b="0"/>
-            <wp:docPr id="1892303175" name="Hình ảnh 1" descr="Ảnh có chứa văn bản, ảnh chụp màn hình, phần mềm, Phông chữ&#10;&#10;Nội dung do AI tạo ra có thể không chính xác."/>
+            <wp:wrapSquare wrapText="bothSides"/>
+            <wp:docPr id="2132123573" name="Hình ảnh 1" descr="Ảnh có chứa văn bản, ảnh chụp màn hình&#10;&#10;Nội dung do AI tạo ra có thể không chính xác."/>
             <wp:cNvGraphicFramePr>
               <a:graphicFrameLocks xmlns:a="http://schemas.openxmlformats.org/drawingml/2006/main" noChangeAspect="1"/>
             </wp:cNvGraphicFramePr>
@@ -7492,11 +8383,17 @@
               <a:graphicData uri="http://schemas.openxmlformats.org/drawingml/2006/picture">
                 <pic:pic xmlns:pic="http://schemas.openxmlformats.org/drawingml/2006/picture">
                   <pic:nvPicPr>
-                    <pic:cNvPr id="1892303175" name="Hình ảnh 1" descr="Ảnh có chứa văn bản, ảnh chụp màn hình, phần mềm, Phông chữ&#10;&#10;Nội dung do AI tạo ra có thể không chính xác."/>
+                    <pic:cNvPr id="2132123573" name="Hình ảnh 1" descr="Ảnh có chứa văn bản, ảnh chụp màn hình&#10;&#10;Nội dung do AI tạo ra có thể không chính xác."/>
                     <pic:cNvPicPr/>
                   </pic:nvPicPr>
                   <pic:blipFill>
-                    <a:blip r:embed="rId17"/>
+                    <a:blip r:embed="rId17">
+                      <a:extLst>
+                        <a:ext uri="{28A0092B-C50C-407E-A947-70E740481C1C}">
+                          <a14:useLocalDpi xmlns:a14="http://schemas.microsoft.com/office/drawing/2010/main" val="0"/>
+                        </a:ext>
+                      </a:extLst>
+                    </a:blip>
                     <a:stretch>
                       <a:fillRect/>
                     </a:stretch>
@@ -7504,7 +8401,7 @@
                   <pic:spPr>
                     <a:xfrm>
                       <a:off x="0" y="0"/>
-                      <a:ext cx="6463030" cy="3108325"/>
+                      <a:ext cx="6043295" cy="4382135"/>
                     </a:xfrm>
                     <a:prstGeom prst="rect">
                       <a:avLst/>
@@ -7513,32 +8410,30 @@
                 </pic:pic>
               </a:graphicData>
             </a:graphic>
-          </wp:inline>
+            <wp14:sizeRelH relativeFrom="margin">
+              <wp14:pctWidth>0</wp14:pctWidth>
+            </wp14:sizeRelH>
+          </wp:anchor>
         </w:drawing>
       </w:r>
-    </w:p>
-    <w:p>
-      <w:pPr>
-        <w:ind w:left="-307"/>
-      </w:pPr>
-      <w:r>
-        <w:rPr>
-          <w:rFonts w:ascii="Times New Roman" w:eastAsia="Times New Roman" w:hAnsi="Times New Roman" w:cs="Times New Roman"/>
-          <w:sz w:val="24"/>
-        </w:rPr>
-        <w:t xml:space="preserve"> </w:t>
-      </w:r>
-      <w:r>
-        <w:rPr>
-          <w:rFonts w:ascii="Times New Roman" w:eastAsia="Times New Roman" w:hAnsi="Times New Roman" w:cs="Times New Roman"/>
+      <w:r>
+        <w:rPr>
+          <w:rFonts w:asciiTheme="majorHAnsi" w:hAnsiTheme="majorHAnsi" w:cstheme="majorHAnsi"/>
           <w:noProof/>
-          <w:sz w:val="24"/>
         </w:rPr>
         <w:drawing>
-          <wp:inline distT="0" distB="0" distL="0" distR="0" wp14:anchorId="03191A0B" wp14:editId="06B94AE6">
-            <wp:extent cx="5731510" cy="4287520"/>
-            <wp:effectExtent l="0" t="0" r="2540" b="0"/>
-            <wp:docPr id="866621748" name="Hình ảnh 1" descr="Ảnh có chứa văn bản, ảnh chụp màn hình&#10;&#10;Nội dung do AI tạo ra có thể không chính xác."/>
+          <wp:anchor distT="0" distB="0" distL="114300" distR="114300" simplePos="0" relativeHeight="251670528" behindDoc="0" locked="0" layoutInCell="1" allowOverlap="1" wp14:anchorId="7B099B12" wp14:editId="01BD6AE3">
+            <wp:simplePos x="0" y="0"/>
+            <wp:positionH relativeFrom="margin">
+              <wp:align>left</wp:align>
+            </wp:positionH>
+            <wp:positionV relativeFrom="paragraph">
+              <wp:posOffset>-392</wp:posOffset>
+            </wp:positionV>
+            <wp:extent cx="6018530" cy="4715510"/>
+            <wp:effectExtent l="0" t="0" r="1270" b="8890"/>
+            <wp:wrapSquare wrapText="bothSides"/>
+            <wp:docPr id="1195357532" name="Hình ảnh 1" descr="Ảnh có chứa văn bản, ảnh chụp màn hình&#10;&#10;Nội dung do AI tạo ra có thể không chính xác."/>
             <wp:cNvGraphicFramePr>
               <a:graphicFrameLocks xmlns:a="http://schemas.openxmlformats.org/drawingml/2006/main" noChangeAspect="1"/>
             </wp:cNvGraphicFramePr>
@@ -7546,11 +8441,17 @@
               <a:graphicData uri="http://schemas.openxmlformats.org/drawingml/2006/picture">
                 <pic:pic xmlns:pic="http://schemas.openxmlformats.org/drawingml/2006/picture">
                   <pic:nvPicPr>
-                    <pic:cNvPr id="866621748" name="Hình ảnh 1" descr="Ảnh có chứa văn bản, ảnh chụp màn hình&#10;&#10;Nội dung do AI tạo ra có thể không chính xác."/>
+                    <pic:cNvPr id="1195357532" name="Hình ảnh 1" descr="Ảnh có chứa văn bản, ảnh chụp màn hình&#10;&#10;Nội dung do AI tạo ra có thể không chính xác."/>
                     <pic:cNvPicPr/>
                   </pic:nvPicPr>
                   <pic:blipFill>
-                    <a:blip r:embed="rId18"/>
+                    <a:blip r:embed="rId18">
+                      <a:extLst>
+                        <a:ext uri="{28A0092B-C50C-407E-A947-70E740481C1C}">
+                          <a14:useLocalDpi xmlns:a14="http://schemas.microsoft.com/office/drawing/2010/main" val="0"/>
+                        </a:ext>
+                      </a:extLst>
+                    </a:blip>
                     <a:stretch>
                       <a:fillRect/>
                     </a:stretch>
@@ -7558,7 +8459,7 @@
                   <pic:spPr>
                     <a:xfrm>
                       <a:off x="0" y="0"/>
-                      <a:ext cx="5731510" cy="4287520"/>
+                      <a:ext cx="6024893" cy="4720318"/>
                     </a:xfrm>
                     <a:prstGeom prst="rect">
                       <a:avLst/>
@@ -7567,8 +8468,21 @@
                 </pic:pic>
               </a:graphicData>
             </a:graphic>
-          </wp:inline>
+            <wp14:sizeRelH relativeFrom="margin">
+              <wp14:pctWidth>0</wp14:pctWidth>
+            </wp14:sizeRelH>
+            <wp14:sizeRelV relativeFrom="margin">
+              <wp14:pctHeight>0</wp14:pctHeight>
+            </wp14:sizeRelV>
+          </wp:anchor>
         </w:drawing>
+      </w:r>
+      <w:r>
+        <w:rPr>
+          <w:rFonts w:asciiTheme="majorHAnsi" w:eastAsia="Times New Roman" w:hAnsiTheme="majorHAnsi" w:cstheme="majorHAnsi"/>
+          <w:sz w:val="24"/>
+        </w:rPr>
+        <w:t xml:space="preserve"> </w:t>
       </w:r>
     </w:p>
     <w:p>
@@ -7576,9 +8490,72 @@
         <w:spacing w:after="146"/>
         <w:ind w:right="8553"/>
         <w:jc w:val="right"/>
-      </w:pPr>
-      <w:r>
-        <w:rPr>
+        <w:rPr>
+          <w:rFonts w:asciiTheme="majorHAnsi" w:hAnsiTheme="majorHAnsi" w:cstheme="majorHAnsi"/>
+        </w:rPr>
+      </w:pPr>
+      <w:r>
+        <w:rPr>
+          <w:rFonts w:asciiTheme="majorHAnsi" w:hAnsiTheme="majorHAnsi" w:cstheme="majorHAnsi"/>
+          <w:noProof/>
+        </w:rPr>
+        <w:lastRenderedPageBreak/>
+        <w:drawing>
+          <wp:anchor distT="0" distB="0" distL="114300" distR="114300" simplePos="0" relativeHeight="251672576" behindDoc="0" locked="0" layoutInCell="1" allowOverlap="1" wp14:anchorId="0B2395CF" wp14:editId="4C08D247">
+            <wp:simplePos x="0" y="0"/>
+            <wp:positionH relativeFrom="column">
+              <wp:posOffset>12065</wp:posOffset>
+            </wp:positionH>
+            <wp:positionV relativeFrom="paragraph">
+              <wp:posOffset>48895</wp:posOffset>
+            </wp:positionV>
+            <wp:extent cx="6043295" cy="5476875"/>
+            <wp:effectExtent l="0" t="0" r="0" b="9525"/>
+            <wp:wrapSquare wrapText="bothSides"/>
+            <wp:docPr id="59488290" name="Hình ảnh 1" descr="Ảnh có chứa văn bản, ảnh chụp màn hình&#10;&#10;Nội dung do AI tạo ra có thể không chính xác."/>
+            <wp:cNvGraphicFramePr>
+              <a:graphicFrameLocks xmlns:a="http://schemas.openxmlformats.org/drawingml/2006/main" noChangeAspect="1"/>
+            </wp:cNvGraphicFramePr>
+            <a:graphic xmlns:a="http://schemas.openxmlformats.org/drawingml/2006/main">
+              <a:graphicData uri="http://schemas.openxmlformats.org/drawingml/2006/picture">
+                <pic:pic xmlns:pic="http://schemas.openxmlformats.org/drawingml/2006/picture">
+                  <pic:nvPicPr>
+                    <pic:cNvPr id="59488290" name="Hình ảnh 1" descr="Ảnh có chứa văn bản, ảnh chụp màn hình&#10;&#10;Nội dung do AI tạo ra có thể không chính xác."/>
+                    <pic:cNvPicPr/>
+                  </pic:nvPicPr>
+                  <pic:blipFill>
+                    <a:blip r:embed="rId19">
+                      <a:extLst>
+                        <a:ext uri="{28A0092B-C50C-407E-A947-70E740481C1C}">
+                          <a14:useLocalDpi xmlns:a14="http://schemas.microsoft.com/office/drawing/2010/main" val="0"/>
+                        </a:ext>
+                      </a:extLst>
+                    </a:blip>
+                    <a:stretch>
+                      <a:fillRect/>
+                    </a:stretch>
+                  </pic:blipFill>
+                  <pic:spPr>
+                    <a:xfrm>
+                      <a:off x="0" y="0"/>
+                      <a:ext cx="6043295" cy="5476875"/>
+                    </a:xfrm>
+                    <a:prstGeom prst="rect">
+                      <a:avLst/>
+                    </a:prstGeom>
+                  </pic:spPr>
+                </pic:pic>
+              </a:graphicData>
+            </a:graphic>
+            <wp14:sizeRelH relativeFrom="margin">
+              <wp14:pctWidth>0</wp14:pctWidth>
+            </wp14:sizeRelH>
+          </wp:anchor>
+        </w:drawing>
+      </w:r>
+      <w:r>
+        <w:rPr>
+          <w:rFonts w:asciiTheme="majorHAnsi" w:hAnsiTheme="majorHAnsi" w:cstheme="majorHAnsi"/>
           <w:noProof/>
         </w:rPr>
         <mc:AlternateContent>
@@ -7669,7 +8646,7 @@
               </wp:anchor>
             </w:drawing>
           </mc:Choice>
-          <mc:Fallback xmlns:a="http://schemas.openxmlformats.org/drawingml/2006/main">
+          <mc:Fallback xmlns:oel="http://schemas.microsoft.com/office/2019/extlst" xmlns:w16du="http://schemas.microsoft.com/office/word/2023/wordml/word16du" xmlns:w16sdtfl="http://schemas.microsoft.com/office/word/2024/wordml/sdtformatlock" xmlns:a="http://schemas.openxmlformats.org/drawingml/2006/main">
             <w:pict>
               <v:group id="Group 21818" style="width:499.06pt;height:0.47998pt;position:absolute;mso-position-horizontal-relative:page;mso-position-horizontal:absolute;margin-left:55.2pt;mso-position-vertical-relative:page;margin-top:777pt;" coordsize="63380,60">
                 <v:shape id="Shape 23017" style="position:absolute;width:63380;height:91;left:0;top:0;" coordsize="6338062,9144" path="m0,0l6338062,0l6338062,9144l0,9144l0,0">
@@ -7684,7 +8661,7 @@
       </w:r>
       <w:r>
         <w:rPr>
-          <w:rFonts w:ascii="Times New Roman" w:eastAsia="Times New Roman" w:hAnsi="Times New Roman" w:cs="Times New Roman"/>
+          <w:rFonts w:asciiTheme="majorHAnsi" w:eastAsia="Times New Roman" w:hAnsiTheme="majorHAnsi" w:cstheme="majorHAnsi"/>
           <w:b/>
           <w:color w:val="0070C0"/>
           <w:sz w:val="24"/>
@@ -7697,215 +8674,27 @@
         <w:spacing w:after="0"/>
         <w:ind w:left="-307"/>
         <w:rPr>
-          <w:rFonts w:ascii="Times New Roman" w:eastAsia="Times New Roman" w:hAnsi="Times New Roman" w:cs="Times New Roman"/>
+          <w:rFonts w:asciiTheme="majorHAnsi" w:eastAsia="Times New Roman" w:hAnsiTheme="majorHAnsi" w:cstheme="majorHAnsi"/>
           <w:sz w:val="24"/>
         </w:rPr>
       </w:pPr>
       <w:r>
         <w:rPr>
-          <w:rFonts w:ascii="Times New Roman" w:eastAsia="Times New Roman" w:hAnsi="Times New Roman" w:cs="Times New Roman"/>
-          <w:sz w:val="24"/>
-        </w:rPr>
-        <w:lastRenderedPageBreak/>
-        <w:t xml:space="preserve"> </w:t>
-      </w:r>
-      <w:r>
-        <w:rPr>
-          <w:rFonts w:ascii="Times New Roman" w:eastAsia="Times New Roman" w:hAnsi="Times New Roman" w:cs="Times New Roman"/>
+          <w:rFonts w:asciiTheme="majorHAnsi" w:hAnsiTheme="majorHAnsi" w:cstheme="majorHAnsi"/>
           <w:noProof/>
-          <w:sz w:val="24"/>
         </w:rPr>
         <w:drawing>
-          <wp:inline distT="0" distB="0" distL="0" distR="0" wp14:anchorId="3FC74284" wp14:editId="2794696F">
-            <wp:extent cx="5731510" cy="4487545"/>
-            <wp:effectExtent l="0" t="0" r="2540" b="8255"/>
-            <wp:docPr id="1196482511" name="Hình ảnh 1" descr="Ảnh có chứa văn bản, ảnh chụp màn hình&#10;&#10;Nội dung do AI tạo ra có thể không chính xác."/>
-            <wp:cNvGraphicFramePr>
-              <a:graphicFrameLocks xmlns:a="http://schemas.openxmlformats.org/drawingml/2006/main" noChangeAspect="1"/>
-            </wp:cNvGraphicFramePr>
-            <a:graphic xmlns:a="http://schemas.openxmlformats.org/drawingml/2006/main">
-              <a:graphicData uri="http://schemas.openxmlformats.org/drawingml/2006/picture">
-                <pic:pic xmlns:pic="http://schemas.openxmlformats.org/drawingml/2006/picture">
-                  <pic:nvPicPr>
-                    <pic:cNvPr id="1196482511" name="Hình ảnh 1" descr="Ảnh có chứa văn bản, ảnh chụp màn hình&#10;&#10;Nội dung do AI tạo ra có thể không chính xác."/>
-                    <pic:cNvPicPr/>
-                  </pic:nvPicPr>
-                  <pic:blipFill>
-                    <a:blip r:embed="rId19"/>
-                    <a:stretch>
-                      <a:fillRect/>
-                    </a:stretch>
-                  </pic:blipFill>
-                  <pic:spPr>
-                    <a:xfrm>
-                      <a:off x="0" y="0"/>
-                      <a:ext cx="5731510" cy="4487545"/>
-                    </a:xfrm>
-                    <a:prstGeom prst="rect">
-                      <a:avLst/>
-                    </a:prstGeom>
-                  </pic:spPr>
-                </pic:pic>
-              </a:graphicData>
-            </a:graphic>
-          </wp:inline>
-        </w:drawing>
-      </w:r>
-    </w:p>
-    <w:p>
-      <w:pPr>
-        <w:spacing w:after="0"/>
-        <w:ind w:left="-307"/>
-      </w:pPr>
-      <w:r>
-        <w:rPr>
-          <w:noProof/>
-        </w:rPr>
-        <w:lastRenderedPageBreak/>
-        <w:drawing>
-          <wp:inline distT="0" distB="0" distL="0" distR="0" wp14:anchorId="7B099B12" wp14:editId="0290F7E8">
-            <wp:extent cx="5731510" cy="5380355"/>
-            <wp:effectExtent l="0" t="0" r="2540" b="0"/>
-            <wp:docPr id="1195357532" name="Hình ảnh 1" descr="Ảnh có chứa văn bản, ảnh chụp màn hình&#10;&#10;Nội dung do AI tạo ra có thể không chính xác."/>
-            <wp:cNvGraphicFramePr>
-              <a:graphicFrameLocks xmlns:a="http://schemas.openxmlformats.org/drawingml/2006/main" noChangeAspect="1"/>
-            </wp:cNvGraphicFramePr>
-            <a:graphic xmlns:a="http://schemas.openxmlformats.org/drawingml/2006/main">
-              <a:graphicData uri="http://schemas.openxmlformats.org/drawingml/2006/picture">
-                <pic:pic xmlns:pic="http://schemas.openxmlformats.org/drawingml/2006/picture">
-                  <pic:nvPicPr>
-                    <pic:cNvPr id="1195357532" name="Hình ảnh 1" descr="Ảnh có chứa văn bản, ảnh chụp màn hình&#10;&#10;Nội dung do AI tạo ra có thể không chính xác."/>
-                    <pic:cNvPicPr/>
-                  </pic:nvPicPr>
-                  <pic:blipFill>
-                    <a:blip r:embed="rId20"/>
-                    <a:stretch>
-                      <a:fillRect/>
-                    </a:stretch>
-                  </pic:blipFill>
-                  <pic:spPr>
-                    <a:xfrm>
-                      <a:off x="0" y="0"/>
-                      <a:ext cx="5731510" cy="5380355"/>
-                    </a:xfrm>
-                    <a:prstGeom prst="rect">
-                      <a:avLst/>
-                    </a:prstGeom>
-                  </pic:spPr>
-                </pic:pic>
-              </a:graphicData>
-            </a:graphic>
-          </wp:inline>
-        </w:drawing>
-      </w:r>
-    </w:p>
-    <w:p>
-      <w:pPr>
-        <w:spacing w:after="0"/>
-        <w:ind w:left="-307"/>
-      </w:pPr>
-      <w:r>
-        <w:rPr>
-          <w:noProof/>
-        </w:rPr>
-        <w:lastRenderedPageBreak/>
-        <w:drawing>
-          <wp:inline distT="0" distB="0" distL="0" distR="0" wp14:anchorId="603E7EC4" wp14:editId="3A010E24">
-            <wp:extent cx="5731510" cy="4382135"/>
-            <wp:effectExtent l="0" t="0" r="2540" b="0"/>
-            <wp:docPr id="2132123573" name="Hình ảnh 1" descr="Ảnh có chứa văn bản, ảnh chụp màn hình&#10;&#10;Nội dung do AI tạo ra có thể không chính xác."/>
-            <wp:cNvGraphicFramePr>
-              <a:graphicFrameLocks xmlns:a="http://schemas.openxmlformats.org/drawingml/2006/main" noChangeAspect="1"/>
-            </wp:cNvGraphicFramePr>
-            <a:graphic xmlns:a="http://schemas.openxmlformats.org/drawingml/2006/main">
-              <a:graphicData uri="http://schemas.openxmlformats.org/drawingml/2006/picture">
-                <pic:pic xmlns:pic="http://schemas.openxmlformats.org/drawingml/2006/picture">
-                  <pic:nvPicPr>
-                    <pic:cNvPr id="2132123573" name="Hình ảnh 1" descr="Ảnh có chứa văn bản, ảnh chụp màn hình&#10;&#10;Nội dung do AI tạo ra có thể không chính xác."/>
-                    <pic:cNvPicPr/>
-                  </pic:nvPicPr>
-                  <pic:blipFill>
-                    <a:blip r:embed="rId21"/>
-                    <a:stretch>
-                      <a:fillRect/>
-                    </a:stretch>
-                  </pic:blipFill>
-                  <pic:spPr>
-                    <a:xfrm>
-                      <a:off x="0" y="0"/>
-                      <a:ext cx="5731510" cy="4382135"/>
-                    </a:xfrm>
-                    <a:prstGeom prst="rect">
-                      <a:avLst/>
-                    </a:prstGeom>
-                  </pic:spPr>
-                </pic:pic>
-              </a:graphicData>
-            </a:graphic>
-          </wp:inline>
-        </w:drawing>
-      </w:r>
-    </w:p>
-    <w:p>
-      <w:pPr>
-        <w:spacing w:after="0"/>
-        <w:ind w:left="-307"/>
-      </w:pPr>
-      <w:r>
-        <w:rPr>
-          <w:noProof/>
-        </w:rPr>
-        <w:lastRenderedPageBreak/>
-        <w:drawing>
-          <wp:inline distT="0" distB="0" distL="0" distR="0" wp14:anchorId="0B2395CF" wp14:editId="26A28683">
-            <wp:extent cx="5731510" cy="5476875"/>
-            <wp:effectExtent l="0" t="0" r="2540" b="9525"/>
-            <wp:docPr id="59488290" name="Hình ảnh 1" descr="Ảnh có chứa văn bản, ảnh chụp màn hình&#10;&#10;Nội dung do AI tạo ra có thể không chính xác."/>
-            <wp:cNvGraphicFramePr>
-              <a:graphicFrameLocks xmlns:a="http://schemas.openxmlformats.org/drawingml/2006/main" noChangeAspect="1"/>
-            </wp:cNvGraphicFramePr>
-            <a:graphic xmlns:a="http://schemas.openxmlformats.org/drawingml/2006/main">
-              <a:graphicData uri="http://schemas.openxmlformats.org/drawingml/2006/picture">
-                <pic:pic xmlns:pic="http://schemas.openxmlformats.org/drawingml/2006/picture">
-                  <pic:nvPicPr>
-                    <pic:cNvPr id="59488290" name="Hình ảnh 1" descr="Ảnh có chứa văn bản, ảnh chụp màn hình&#10;&#10;Nội dung do AI tạo ra có thể không chính xác."/>
-                    <pic:cNvPicPr/>
-                  </pic:nvPicPr>
-                  <pic:blipFill>
-                    <a:blip r:embed="rId22"/>
-                    <a:stretch>
-                      <a:fillRect/>
-                    </a:stretch>
-                  </pic:blipFill>
-                  <pic:spPr>
-                    <a:xfrm>
-                      <a:off x="0" y="0"/>
-                      <a:ext cx="5731510" cy="5476875"/>
-                    </a:xfrm>
-                    <a:prstGeom prst="rect">
-                      <a:avLst/>
-                    </a:prstGeom>
-                  </pic:spPr>
-                </pic:pic>
-              </a:graphicData>
-            </a:graphic>
-          </wp:inline>
-        </w:drawing>
-      </w:r>
-    </w:p>
-    <w:p>
-      <w:pPr>
-        <w:spacing w:after="0"/>
-        <w:ind w:left="-307"/>
-      </w:pPr>
-      <w:r>
-        <w:rPr>
-          <w:noProof/>
-        </w:rPr>
-        <w:drawing>
-          <wp:inline distT="0" distB="0" distL="0" distR="0" wp14:anchorId="3EA1204E" wp14:editId="45797B3A">
-            <wp:extent cx="5731510" cy="2667635"/>
-            <wp:effectExtent l="0" t="0" r="2540" b="0"/>
+          <wp:anchor distT="0" distB="0" distL="114300" distR="114300" simplePos="0" relativeHeight="251673600" behindDoc="0" locked="0" layoutInCell="1" allowOverlap="1" wp14:anchorId="3EA1204E" wp14:editId="05BC43C5">
+            <wp:simplePos x="0" y="0"/>
+            <wp:positionH relativeFrom="margin">
+              <wp:align>left</wp:align>
+            </wp:positionH>
+            <wp:positionV relativeFrom="paragraph">
+              <wp:posOffset>191135</wp:posOffset>
+            </wp:positionV>
+            <wp:extent cx="6106160" cy="3006090"/>
+            <wp:effectExtent l="0" t="0" r="8890" b="3810"/>
+            <wp:wrapSquare wrapText="bothSides"/>
             <wp:docPr id="2104989511" name="Hình ảnh 1" descr="Ảnh có chứa văn bản, ảnh chụp màn hình&#10;&#10;Nội dung do AI tạo ra có thể không chính xác."/>
             <wp:cNvGraphicFramePr>
               <a:graphicFrameLocks xmlns:a="http://schemas.openxmlformats.org/drawingml/2006/main" noChangeAspect="1"/>
@@ -7918,7 +8707,13 @@
                     <pic:cNvPicPr/>
                   </pic:nvPicPr>
                   <pic:blipFill>
-                    <a:blip r:embed="rId23"/>
+                    <a:blip r:embed="rId20">
+                      <a:extLst>
+                        <a:ext uri="{28A0092B-C50C-407E-A947-70E740481C1C}">
+                          <a14:useLocalDpi xmlns:a14="http://schemas.microsoft.com/office/drawing/2010/main" val="0"/>
+                        </a:ext>
+                      </a:extLst>
+                    </a:blip>
                     <a:stretch>
                       <a:fillRect/>
                     </a:stretch>
@@ -7926,7 +8721,7 @@
                   <pic:spPr>
                     <a:xfrm>
                       <a:off x="0" y="0"/>
-                      <a:ext cx="5731510" cy="2667635"/>
+                      <a:ext cx="6116788" cy="3011479"/>
                     </a:xfrm>
                     <a:prstGeom prst="rect">
                       <a:avLst/>
@@ -7935,14 +8730,36 @@
                 </pic:pic>
               </a:graphicData>
             </a:graphic>
-          </wp:inline>
+            <wp14:sizeRelH relativeFrom="margin">
+              <wp14:pctWidth>0</wp14:pctWidth>
+            </wp14:sizeRelH>
+            <wp14:sizeRelV relativeFrom="margin">
+              <wp14:pctHeight>0</wp14:pctHeight>
+            </wp14:sizeRelV>
+          </wp:anchor>
         </w:drawing>
       </w:r>
+      <w:r>
+        <w:rPr>
+          <w:rFonts w:asciiTheme="majorHAnsi" w:eastAsia="Times New Roman" w:hAnsiTheme="majorHAnsi" w:cstheme="majorHAnsi"/>
+          <w:sz w:val="24"/>
+        </w:rPr>
+        <w:t xml:space="preserve"> </w:t>
+      </w:r>
+    </w:p>
+    <w:p>
+      <w:pPr>
+        <w:spacing w:after="0"/>
+        <w:ind w:left="-307"/>
+        <w:rPr>
+          <w:rFonts w:asciiTheme="majorHAnsi" w:hAnsiTheme="majorHAnsi" w:cstheme="majorHAnsi"/>
+        </w:rPr>
+      </w:pPr>
     </w:p>
     <w:sectPr>
-      <w:footerReference w:type="even" r:id="rId24"/>
-      <w:footerReference w:type="default" r:id="rId25"/>
-      <w:footerReference w:type="first" r:id="rId26"/>
+      <w:footerReference w:type="even" r:id="rId21"/>
+      <w:footerReference w:type="default" r:id="rId22"/>
+      <w:footerReference w:type="first" r:id="rId23"/>
       <w:pgSz w:w="11906" w:h="16841"/>
       <w:pgMar w:top="859" w:right="1440" w:bottom="1291" w:left="1440" w:header="720" w:footer="726" w:gutter="0"/>
       <w:cols w:space="720"/>
@@ -7952,7 +8769,7 @@
 </file>
 
 <file path=word/endnotes.xml><?xml version="1.0" encoding="utf-8"?>
-<w:endnotes xmlns:wpc="http://schemas.microsoft.com/office/word/2010/wordprocessingCanvas" xmlns:cx="http://schemas.microsoft.com/office/drawing/2014/chartex" xmlns:cx1="http://schemas.microsoft.com/office/drawing/2015/9/8/chartex" xmlns:cx2="http://schemas.microsoft.com/office/drawing/2015/10/21/chartex" xmlns:cx3="http://schemas.microsoft.com/office/drawing/2016/5/9/chartex" xmlns:cx4="http://schemas.microsoft.com/office/drawing/2016/5/10/chartex" xmlns:cx5="http://schemas.microsoft.com/office/drawing/2016/5/11/chartex" xmlns:cx6="http://schemas.microsoft.com/office/drawing/2016/5/12/chartex" xmlns:cx7="http://schemas.microsoft.com/office/drawing/2016/5/13/chartex" xmlns:cx8="http://schemas.microsoft.com/office/drawing/2016/5/14/chartex" xmlns:mc="http://schemas.openxmlformats.org/markup-compatibility/2006" xmlns:aink="http://schemas.microsoft.com/office/drawing/2016/ink" xmlns:am3d="http://schemas.microsoft.com/office/drawing/2017/model3d" xmlns:o="urn:schemas-microsoft-com:office:office" xmlns:oel="http://schemas.microsoft.com/office/2019/extlst" xmlns:r="http://schemas.openxmlformats.org/officeDocument/2006/relationships" xmlns:m="http://schemas.openxmlformats.org/officeDocument/2006/math" xmlns:v="urn:schemas-microsoft-com:vml" xmlns:wp14="http://schemas.microsoft.com/office/word/2010/wordprocessingDrawing" xmlns:wp="http://schemas.openxmlformats.org/drawingml/2006/wordprocessingDrawing" xmlns:w10="urn:schemas-microsoft-com:office:word" xmlns:w="http://schemas.openxmlformats.org/wordprocessingml/2006/main" xmlns:w14="http://schemas.microsoft.com/office/word/2010/wordml" xmlns:w15="http://schemas.microsoft.com/office/word/2012/wordml" xmlns:w16cex="http://schemas.microsoft.com/office/word/2018/wordml/cex" xmlns:w16cid="http://schemas.microsoft.com/office/word/2016/wordml/cid" xmlns:w16="http://schemas.microsoft.com/office/word/2018/wordml" xmlns:w16du="http://schemas.microsoft.com/office/word/2023/wordml/word16du" xmlns:w16sdtdh="http://schemas.microsoft.com/office/word/2020/wordml/sdtdatahash" xmlns:w16sdtfl="http://schemas.microsoft.com/office/word/2024/wordml/sdtformatlock" xmlns:w16se="http://schemas.microsoft.com/office/word/2015/wordml/symex" xmlns:wpg="http://schemas.microsoft.com/office/word/2010/wordprocessingGroup" xmlns:wpi="http://schemas.microsoft.com/office/word/2010/wordprocessingInk" xmlns:wne="http://schemas.microsoft.com/office/word/2006/wordml" xmlns:wps="http://schemas.microsoft.com/office/word/2010/wordprocessingShape" mc:Ignorable="w14 w15 w16se w16cid w16 w16cex w16sdtdh w16sdtfl w16du wp14">
+<w:endnotes xmlns:wpc="http://schemas.microsoft.com/office/word/2010/wordprocessingCanvas" xmlns:cx="http://schemas.microsoft.com/office/drawing/2014/chartex" xmlns:cx1="http://schemas.microsoft.com/office/drawing/2015/9/8/chartex" xmlns:cx2="http://schemas.microsoft.com/office/drawing/2015/10/21/chartex" xmlns:cx3="http://schemas.microsoft.com/office/drawing/2016/5/9/chartex" xmlns:cx4="http://schemas.microsoft.com/office/drawing/2016/5/10/chartex" xmlns:cx5="http://schemas.microsoft.com/office/drawing/2016/5/11/chartex" xmlns:cx6="http://schemas.microsoft.com/office/drawing/2016/5/12/chartex" xmlns:cx7="http://schemas.microsoft.com/office/drawing/2016/5/13/chartex" xmlns:cx8="http://schemas.microsoft.com/office/drawing/2016/5/14/chartex" xmlns:mc="http://schemas.openxmlformats.org/markup-compatibility/2006" xmlns:aink="http://schemas.microsoft.com/office/drawing/2016/ink" xmlns:am3d="http://schemas.microsoft.com/office/drawing/2017/model3d" xmlns:o="urn:schemas-microsoft-com:office:office" xmlns:r="http://schemas.openxmlformats.org/officeDocument/2006/relationships" xmlns:m="http://schemas.openxmlformats.org/officeDocument/2006/math" xmlns:v="urn:schemas-microsoft-com:vml" xmlns:wp14="http://schemas.microsoft.com/office/word/2010/wordprocessingDrawing" xmlns:wp="http://schemas.openxmlformats.org/drawingml/2006/wordprocessingDrawing" xmlns:w10="urn:schemas-microsoft-com:office:word" xmlns:w="http://schemas.openxmlformats.org/wordprocessingml/2006/main" xmlns:w14="http://schemas.microsoft.com/office/word/2010/wordml" xmlns:w15="http://schemas.microsoft.com/office/word/2012/wordml" xmlns:w16cex="http://schemas.microsoft.com/office/word/2018/wordml/cex" xmlns:w16cid="http://schemas.microsoft.com/office/word/2016/wordml/cid" xmlns:w16="http://schemas.microsoft.com/office/word/2018/wordml" xmlns:w16sdtdh="http://schemas.microsoft.com/office/word/2020/wordml/sdtdatahash" xmlns:w16se="http://schemas.microsoft.com/office/word/2015/wordml/symex" xmlns:wpg="http://schemas.microsoft.com/office/word/2010/wordprocessingGroup" xmlns:wpi="http://schemas.microsoft.com/office/word/2010/wordprocessingInk" xmlns:wne="http://schemas.microsoft.com/office/word/2006/wordml" xmlns:wps="http://schemas.microsoft.com/office/word/2010/wordprocessingShape" mc:Ignorable="w14 w15 w16se w16cid w16 w16cex w16sdtdh wp14">
   <w:endnote w:type="separator" w:id="-1">
     <w:p>
       <w:pPr>
@@ -7977,7 +8794,7 @@
 </file>
 
 <file path=word/footer1.xml><?xml version="1.0" encoding="utf-8"?>
-<w:ftr xmlns:wpc="http://schemas.microsoft.com/office/word/2010/wordprocessingCanvas" xmlns:cx="http://schemas.microsoft.com/office/drawing/2014/chartex" xmlns:cx1="http://schemas.microsoft.com/office/drawing/2015/9/8/chartex" xmlns:cx2="http://schemas.microsoft.com/office/drawing/2015/10/21/chartex" xmlns:cx3="http://schemas.microsoft.com/office/drawing/2016/5/9/chartex" xmlns:cx4="http://schemas.microsoft.com/office/drawing/2016/5/10/chartex" xmlns:cx5="http://schemas.microsoft.com/office/drawing/2016/5/11/chartex" xmlns:cx6="http://schemas.microsoft.com/office/drawing/2016/5/12/chartex" xmlns:cx7="http://schemas.microsoft.com/office/drawing/2016/5/13/chartex" xmlns:cx8="http://schemas.microsoft.com/office/drawing/2016/5/14/chartex" xmlns:mc="http://schemas.openxmlformats.org/markup-compatibility/2006" xmlns:aink="http://schemas.microsoft.com/office/drawing/2016/ink" xmlns:am3d="http://schemas.microsoft.com/office/drawing/2017/model3d" xmlns:o="urn:schemas-microsoft-com:office:office" xmlns:oel="http://schemas.microsoft.com/office/2019/extlst" xmlns:r="http://schemas.openxmlformats.org/officeDocument/2006/relationships" xmlns:m="http://schemas.openxmlformats.org/officeDocument/2006/math" xmlns:v="urn:schemas-microsoft-com:vml" xmlns:wp14="http://schemas.microsoft.com/office/word/2010/wordprocessingDrawing" xmlns:wp="http://schemas.openxmlformats.org/drawingml/2006/wordprocessingDrawing" xmlns:w10="urn:schemas-microsoft-com:office:word" xmlns:w="http://schemas.openxmlformats.org/wordprocessingml/2006/main" xmlns:w14="http://schemas.microsoft.com/office/word/2010/wordml" xmlns:w15="http://schemas.microsoft.com/office/word/2012/wordml" xmlns:w16cex="http://schemas.microsoft.com/office/word/2018/wordml/cex" xmlns:w16cid="http://schemas.microsoft.com/office/word/2016/wordml/cid" xmlns:w16="http://schemas.microsoft.com/office/word/2018/wordml" xmlns:w16du="http://schemas.microsoft.com/office/word/2023/wordml/word16du" xmlns:w16sdtdh="http://schemas.microsoft.com/office/word/2020/wordml/sdtdatahash" xmlns:w16sdtfl="http://schemas.microsoft.com/office/word/2024/wordml/sdtformatlock" xmlns:w16se="http://schemas.microsoft.com/office/word/2015/wordml/symex" xmlns:wpg="http://schemas.microsoft.com/office/word/2010/wordprocessingGroup" xmlns:wpi="http://schemas.microsoft.com/office/word/2010/wordprocessingInk" xmlns:wne="http://schemas.microsoft.com/office/word/2006/wordml" xmlns:wps="http://schemas.microsoft.com/office/word/2010/wordprocessingShape" mc:Ignorable="w14 w15 w16se w16cid w16 w16cex w16sdtdh w16sdtfl w16du wp14">
+<w:ftr xmlns:wpc="http://schemas.microsoft.com/office/word/2010/wordprocessingCanvas" xmlns:cx="http://schemas.microsoft.com/office/drawing/2014/chartex" xmlns:cx1="http://schemas.microsoft.com/office/drawing/2015/9/8/chartex" xmlns:cx2="http://schemas.microsoft.com/office/drawing/2015/10/21/chartex" xmlns:cx3="http://schemas.microsoft.com/office/drawing/2016/5/9/chartex" xmlns:cx4="http://schemas.microsoft.com/office/drawing/2016/5/10/chartex" xmlns:cx5="http://schemas.microsoft.com/office/drawing/2016/5/11/chartex" xmlns:cx6="http://schemas.microsoft.com/office/drawing/2016/5/12/chartex" xmlns:cx7="http://schemas.microsoft.com/office/drawing/2016/5/13/chartex" xmlns:cx8="http://schemas.microsoft.com/office/drawing/2016/5/14/chartex" xmlns:mc="http://schemas.openxmlformats.org/markup-compatibility/2006" xmlns:aink="http://schemas.microsoft.com/office/drawing/2016/ink" xmlns:am3d="http://schemas.microsoft.com/office/drawing/2017/model3d" xmlns:o="urn:schemas-microsoft-com:office:office" xmlns:r="http://schemas.openxmlformats.org/officeDocument/2006/relationships" xmlns:m="http://schemas.openxmlformats.org/officeDocument/2006/math" xmlns:v="urn:schemas-microsoft-com:vml" xmlns:wp14="http://schemas.microsoft.com/office/word/2010/wordprocessingDrawing" xmlns:wp="http://schemas.openxmlformats.org/drawingml/2006/wordprocessingDrawing" xmlns:w10="urn:schemas-microsoft-com:office:word" xmlns:w="http://schemas.openxmlformats.org/wordprocessingml/2006/main" xmlns:w14="http://schemas.microsoft.com/office/word/2010/wordml" xmlns:w15="http://schemas.microsoft.com/office/word/2012/wordml" xmlns:w16cex="http://schemas.microsoft.com/office/word/2018/wordml/cex" xmlns:w16cid="http://schemas.microsoft.com/office/word/2016/wordml/cid" xmlns:w16="http://schemas.microsoft.com/office/word/2018/wordml" xmlns:w16sdtdh="http://schemas.microsoft.com/office/word/2020/wordml/sdtdatahash" xmlns:w16se="http://schemas.microsoft.com/office/word/2015/wordml/symex" xmlns:wpg="http://schemas.microsoft.com/office/word/2010/wordprocessingGroup" xmlns:wpi="http://schemas.microsoft.com/office/word/2010/wordprocessingInk" xmlns:wne="http://schemas.microsoft.com/office/word/2006/wordml" xmlns:wps="http://schemas.microsoft.com/office/word/2010/wordprocessingShape" mc:Ignorable="w14 w15 w16se w16cid w16 w16cex w16sdtdh wp14">
   <w:p>
     <w:pPr>
       <w:spacing w:after="0" w:line="279" w:lineRule="auto"/>
@@ -8076,7 +8893,7 @@
             </wp:anchor>
           </w:drawing>
         </mc:Choice>
-        <mc:Fallback xmlns:a="http://schemas.openxmlformats.org/drawingml/2006/main">
+        <mc:Fallback xmlns:oel="http://schemas.microsoft.com/office/2019/extlst" xmlns:w16du="http://schemas.microsoft.com/office/word/2023/wordml/word16du" xmlns:w16sdtfl="http://schemas.microsoft.com/office/word/2024/wordml/sdtformatlock" xmlns:a="http://schemas.openxmlformats.org/drawingml/2006/main">
           <w:pict>
             <v:group id="Group 22464" style="width:499.06pt;height:0.47998pt;position:absolute;mso-position-horizontal-relative:page;mso-position-horizontal:absolute;margin-left:55.2pt;mso-position-vertical-relative:page;margin-top:777pt;" coordsize="63380,60">
               <v:shape id="Shape 23021" style="position:absolute;width:63380;height:91;left:0;top:0;" coordsize="6338062,9144" path="m0,0l6338062,0l6338062,9144l0,9144l0,0">
@@ -8147,7 +8964,7 @@
 </file>
 
 <file path=word/footer2.xml><?xml version="1.0" encoding="utf-8"?>
-<w:ftr xmlns:wpc="http://schemas.microsoft.com/office/word/2010/wordprocessingCanvas" xmlns:cx="http://schemas.microsoft.com/office/drawing/2014/chartex" xmlns:cx1="http://schemas.microsoft.com/office/drawing/2015/9/8/chartex" xmlns:cx2="http://schemas.microsoft.com/office/drawing/2015/10/21/chartex" xmlns:cx3="http://schemas.microsoft.com/office/drawing/2016/5/9/chartex" xmlns:cx4="http://schemas.microsoft.com/office/drawing/2016/5/10/chartex" xmlns:cx5="http://schemas.microsoft.com/office/drawing/2016/5/11/chartex" xmlns:cx6="http://schemas.microsoft.com/office/drawing/2016/5/12/chartex" xmlns:cx7="http://schemas.microsoft.com/office/drawing/2016/5/13/chartex" xmlns:cx8="http://schemas.microsoft.com/office/drawing/2016/5/14/chartex" xmlns:mc="http://schemas.openxmlformats.org/markup-compatibility/2006" xmlns:aink="http://schemas.microsoft.com/office/drawing/2016/ink" xmlns:am3d="http://schemas.microsoft.com/office/drawing/2017/model3d" xmlns:o="urn:schemas-microsoft-com:office:office" xmlns:oel="http://schemas.microsoft.com/office/2019/extlst" xmlns:r="http://schemas.openxmlformats.org/officeDocument/2006/relationships" xmlns:m="http://schemas.openxmlformats.org/officeDocument/2006/math" xmlns:v="urn:schemas-microsoft-com:vml" xmlns:wp14="http://schemas.microsoft.com/office/word/2010/wordprocessingDrawing" xmlns:wp="http://schemas.openxmlformats.org/drawingml/2006/wordprocessingDrawing" xmlns:w10="urn:schemas-microsoft-com:office:word" xmlns:w="http://schemas.openxmlformats.org/wordprocessingml/2006/main" xmlns:w14="http://schemas.microsoft.com/office/word/2010/wordml" xmlns:w15="http://schemas.microsoft.com/office/word/2012/wordml" xmlns:w16cex="http://schemas.microsoft.com/office/word/2018/wordml/cex" xmlns:w16cid="http://schemas.microsoft.com/office/word/2016/wordml/cid" xmlns:w16="http://schemas.microsoft.com/office/word/2018/wordml" xmlns:w16du="http://schemas.microsoft.com/office/word/2023/wordml/word16du" xmlns:w16sdtdh="http://schemas.microsoft.com/office/word/2020/wordml/sdtdatahash" xmlns:w16sdtfl="http://schemas.microsoft.com/office/word/2024/wordml/sdtformatlock" xmlns:w16se="http://schemas.microsoft.com/office/word/2015/wordml/symex" xmlns:wpg="http://schemas.microsoft.com/office/word/2010/wordprocessingGroup" xmlns:wpi="http://schemas.microsoft.com/office/word/2010/wordprocessingInk" xmlns:wne="http://schemas.microsoft.com/office/word/2006/wordml" xmlns:wps="http://schemas.microsoft.com/office/word/2010/wordprocessingShape" mc:Ignorable="w14 w15 w16se w16cid w16 w16cex w16sdtdh w16sdtfl w16du wp14">
+<w:ftr xmlns:wpc="http://schemas.microsoft.com/office/word/2010/wordprocessingCanvas" xmlns:cx="http://schemas.microsoft.com/office/drawing/2014/chartex" xmlns:cx1="http://schemas.microsoft.com/office/drawing/2015/9/8/chartex" xmlns:cx2="http://schemas.microsoft.com/office/drawing/2015/10/21/chartex" xmlns:cx3="http://schemas.microsoft.com/office/drawing/2016/5/9/chartex" xmlns:cx4="http://schemas.microsoft.com/office/drawing/2016/5/10/chartex" xmlns:cx5="http://schemas.microsoft.com/office/drawing/2016/5/11/chartex" xmlns:cx6="http://schemas.microsoft.com/office/drawing/2016/5/12/chartex" xmlns:cx7="http://schemas.microsoft.com/office/drawing/2016/5/13/chartex" xmlns:cx8="http://schemas.microsoft.com/office/drawing/2016/5/14/chartex" xmlns:mc="http://schemas.openxmlformats.org/markup-compatibility/2006" xmlns:aink="http://schemas.microsoft.com/office/drawing/2016/ink" xmlns:am3d="http://schemas.microsoft.com/office/drawing/2017/model3d" xmlns:o="urn:schemas-microsoft-com:office:office" xmlns:r="http://schemas.openxmlformats.org/officeDocument/2006/relationships" xmlns:m="http://schemas.openxmlformats.org/officeDocument/2006/math" xmlns:v="urn:schemas-microsoft-com:vml" xmlns:wp14="http://schemas.microsoft.com/office/word/2010/wordprocessingDrawing" xmlns:wp="http://schemas.openxmlformats.org/drawingml/2006/wordprocessingDrawing" xmlns:w10="urn:schemas-microsoft-com:office:word" xmlns:w="http://schemas.openxmlformats.org/wordprocessingml/2006/main" xmlns:w14="http://schemas.microsoft.com/office/word/2010/wordml" xmlns:w15="http://schemas.microsoft.com/office/word/2012/wordml" xmlns:w16cex="http://schemas.microsoft.com/office/word/2018/wordml/cex" xmlns:w16cid="http://schemas.microsoft.com/office/word/2016/wordml/cid" xmlns:w16="http://schemas.microsoft.com/office/word/2018/wordml" xmlns:w16sdtdh="http://schemas.microsoft.com/office/word/2020/wordml/sdtdatahash" xmlns:w16se="http://schemas.microsoft.com/office/word/2015/wordml/symex" xmlns:wpg="http://schemas.microsoft.com/office/word/2010/wordprocessingGroup" xmlns:wpi="http://schemas.microsoft.com/office/word/2010/wordprocessingInk" xmlns:wne="http://schemas.microsoft.com/office/word/2006/wordml" xmlns:wps="http://schemas.microsoft.com/office/word/2010/wordprocessingShape" mc:Ignorable="w14 w15 w16se w16cid w16 w16cex w16sdtdh wp14">
   <w:p>
     <w:pPr>
       <w:spacing w:after="0" w:line="279" w:lineRule="auto"/>
@@ -8246,7 +9063,7 @@
             </wp:anchor>
           </w:drawing>
         </mc:Choice>
-        <mc:Fallback xmlns:a="http://schemas.openxmlformats.org/drawingml/2006/main">
+        <mc:Fallback xmlns:oel="http://schemas.microsoft.com/office/2019/extlst" xmlns:w16du="http://schemas.microsoft.com/office/word/2023/wordml/word16du" xmlns:w16sdtfl="http://schemas.microsoft.com/office/word/2024/wordml/sdtformatlock" xmlns:a="http://schemas.openxmlformats.org/drawingml/2006/main">
           <w:pict>
             <v:group id="Group 22432" style="width:499.06pt;height:0.47998pt;position:absolute;mso-position-horizontal-relative:page;mso-position-horizontal:absolute;margin-left:55.2pt;mso-position-vertical-relative:page;margin-top:777pt;" coordsize="63380,60">
               <v:shape id="Shape 23019" style="position:absolute;width:63380;height:91;left:0;top:0;" coordsize="6338062,9144" path="m0,0l6338062,0l6338062,9144l0,9144l0,0">
@@ -8317,13 +9134,7 @@
 </file>
 
 <file path=word/footer3.xml><?xml version="1.0" encoding="utf-8"?>
-<w:ftr xmlns:wpc="http://schemas.microsoft.com/office/word/2010/wordprocessingCanvas" xmlns:cx="http://schemas.microsoft.com/office/drawing/2014/chartex" xmlns:cx1="http://schemas.microsoft.com/office/drawing/2015/9/8/chartex" xmlns:cx2="http://schemas.microsoft.com/office/drawing/2015/10/21/chartex" xmlns:cx3="http://schemas.microsoft.com/office/drawing/2016/5/9/chartex" xmlns:cx4="http://schemas.microsoft.com/office/drawing/2016/5/10/chartex" xmlns:cx5="http://schemas.microsoft.com/office/drawing/2016/5/11/chartex" xmlns:cx6="http://schemas.microsoft.com/office/drawing/2016/5/12/chartex" xmlns:cx7="http://schemas.microsoft.com/office/drawing/2016/5/13/chartex" xmlns:cx8="http://schemas.microsoft.com/office/drawing/2016/5/14/chartex" xmlns:mc="http://schemas.openxmlformats.org/markup-compatibility/2006" xmlns:aink="http://schemas.microsoft.com/office/drawing/2016/ink" xmlns:am3d="http://schemas.microsoft.com/office/drawing/2017/model3d" xmlns:o="urn:schemas-microsoft-com:office:office" xmlns:oel="http://schemas.microsoft.com/office/2019/extlst" xmlns:r="http://schemas.openxmlformats.org/officeDocument/2006/relationships" xmlns:m="http://schemas.openxmlformats.org/officeDocument/2006/math" xmlns:v="urn:schemas-microsoft-com:vml" xmlns:wp14="http://schemas.microsoft.com/office/word/2010/wordprocessingDrawing" xmlns:wp="http://schemas.openxmlformats.org/drawingml/2006/wordprocessingDrawing" xmlns:w10="urn:schemas-microsoft-com:office:word" xmlns:w="http://schemas.openxmlformats.org/wordprocessingml/2006/main" xmlns:w14="http://schemas.microsoft.com/office/word/2010/wordml" xmlns:w15="http://schemas.microsoft.com/office/word/2012/wordml" xmlns:w16cex="http://schemas.microsoft.com/office/word/2018/wordml/cex" xmlns:w16cid="http://schemas.microsoft.com/office/word/2016/wordml/cid" xmlns:w16="http://schemas.microsoft.com/office/word/2018/wordml" xmlns:w16du="http://schemas.microsoft.com/office/word/2023/wordml/word16du" xmlns:w16sdtdh="http://schemas.microsoft.com/office/word/2020/wordml/sdtdatahash" xmlns:w16sdtfl="http://schemas.microsoft.com/office/word/2024/wordml/sdtformatlock" xmlns:w16se="http://schemas.microsoft.com/office/word/2015/wordml/symex" xmlns:wpg="http://schemas.microsoft.com/office/word/2010/wordprocessingGroup" xmlns:wpi="http://schemas.microsoft.com/office/word/2010/wordprocessingInk" xmlns:wne="http://schemas.microsoft.com/office/word/2006/wordml" xmlns:wps="http://schemas.microsoft.com/office/word/2010/wordprocessingShape" mc:Ignorable="w14 w15 w16se w16cid w16 w16cex w16sdtdh w16sdtfl w16du wp14">
-  <w:p/>
-</w:ftr>
-</file>
-
-<file path=word/footer4.xml><?xml version="1.0" encoding="utf-8"?>
-<w:ftr xmlns:wpc="http://schemas.microsoft.com/office/word/2010/wordprocessingCanvas" xmlns:cx="http://schemas.microsoft.com/office/drawing/2014/chartex" xmlns:cx1="http://schemas.microsoft.com/office/drawing/2015/9/8/chartex" xmlns:cx2="http://schemas.microsoft.com/office/drawing/2015/10/21/chartex" xmlns:cx3="http://schemas.microsoft.com/office/drawing/2016/5/9/chartex" xmlns:cx4="http://schemas.microsoft.com/office/drawing/2016/5/10/chartex" xmlns:cx5="http://schemas.microsoft.com/office/drawing/2016/5/11/chartex" xmlns:cx6="http://schemas.microsoft.com/office/drawing/2016/5/12/chartex" xmlns:cx7="http://schemas.microsoft.com/office/drawing/2016/5/13/chartex" xmlns:cx8="http://schemas.microsoft.com/office/drawing/2016/5/14/chartex" xmlns:mc="http://schemas.openxmlformats.org/markup-compatibility/2006" xmlns:aink="http://schemas.microsoft.com/office/drawing/2016/ink" xmlns:am3d="http://schemas.microsoft.com/office/drawing/2017/model3d" xmlns:o="urn:schemas-microsoft-com:office:office" xmlns:oel="http://schemas.microsoft.com/office/2019/extlst" xmlns:r="http://schemas.openxmlformats.org/officeDocument/2006/relationships" xmlns:m="http://schemas.openxmlformats.org/officeDocument/2006/math" xmlns:v="urn:schemas-microsoft-com:vml" xmlns:wp14="http://schemas.microsoft.com/office/word/2010/wordprocessingDrawing" xmlns:wp="http://schemas.openxmlformats.org/drawingml/2006/wordprocessingDrawing" xmlns:w10="urn:schemas-microsoft-com:office:word" xmlns:w="http://schemas.openxmlformats.org/wordprocessingml/2006/main" xmlns:w14="http://schemas.microsoft.com/office/word/2010/wordml" xmlns:w15="http://schemas.microsoft.com/office/word/2012/wordml" xmlns:w16cex="http://schemas.microsoft.com/office/word/2018/wordml/cex" xmlns:w16cid="http://schemas.microsoft.com/office/word/2016/wordml/cid" xmlns:w16="http://schemas.microsoft.com/office/word/2018/wordml" xmlns:w16du="http://schemas.microsoft.com/office/word/2023/wordml/word16du" xmlns:w16sdtdh="http://schemas.microsoft.com/office/word/2020/wordml/sdtdatahash" xmlns:w16sdtfl="http://schemas.microsoft.com/office/word/2024/wordml/sdtformatlock" xmlns:w16se="http://schemas.microsoft.com/office/word/2015/wordml/symex" xmlns:wpg="http://schemas.microsoft.com/office/word/2010/wordprocessingGroup" xmlns:wpi="http://schemas.microsoft.com/office/word/2010/wordprocessingInk" xmlns:wne="http://schemas.microsoft.com/office/word/2006/wordml" xmlns:wps="http://schemas.microsoft.com/office/word/2010/wordprocessingShape" mc:Ignorable="w14 w15 w16se w16cid w16 w16cex w16sdtdh w16sdtfl w16du wp14">
+<w:ftr xmlns:wpc="http://schemas.microsoft.com/office/word/2010/wordprocessingCanvas" xmlns:cx="http://schemas.microsoft.com/office/drawing/2014/chartex" xmlns:cx1="http://schemas.microsoft.com/office/drawing/2015/9/8/chartex" xmlns:cx2="http://schemas.microsoft.com/office/drawing/2015/10/21/chartex" xmlns:cx3="http://schemas.microsoft.com/office/drawing/2016/5/9/chartex" xmlns:cx4="http://schemas.microsoft.com/office/drawing/2016/5/10/chartex" xmlns:cx5="http://schemas.microsoft.com/office/drawing/2016/5/11/chartex" xmlns:cx6="http://schemas.microsoft.com/office/drawing/2016/5/12/chartex" xmlns:cx7="http://schemas.microsoft.com/office/drawing/2016/5/13/chartex" xmlns:cx8="http://schemas.microsoft.com/office/drawing/2016/5/14/chartex" xmlns:mc="http://schemas.openxmlformats.org/markup-compatibility/2006" xmlns:aink="http://schemas.microsoft.com/office/drawing/2016/ink" xmlns:am3d="http://schemas.microsoft.com/office/drawing/2017/model3d" xmlns:o="urn:schemas-microsoft-com:office:office" xmlns:r="http://schemas.openxmlformats.org/officeDocument/2006/relationships" xmlns:m="http://schemas.openxmlformats.org/officeDocument/2006/math" xmlns:v="urn:schemas-microsoft-com:vml" xmlns:wp14="http://schemas.microsoft.com/office/word/2010/wordprocessingDrawing" xmlns:wp="http://schemas.openxmlformats.org/drawingml/2006/wordprocessingDrawing" xmlns:w10="urn:schemas-microsoft-com:office:word" xmlns:w="http://schemas.openxmlformats.org/wordprocessingml/2006/main" xmlns:w14="http://schemas.microsoft.com/office/word/2010/wordml" xmlns:w15="http://schemas.microsoft.com/office/word/2012/wordml" xmlns:w16cex="http://schemas.microsoft.com/office/word/2018/wordml/cex" xmlns:w16cid="http://schemas.microsoft.com/office/word/2016/wordml/cid" xmlns:w16="http://schemas.microsoft.com/office/word/2018/wordml" xmlns:w16sdtdh="http://schemas.microsoft.com/office/word/2020/wordml/sdtdatahash" xmlns:w16se="http://schemas.microsoft.com/office/word/2015/wordml/symex" xmlns:wpg="http://schemas.microsoft.com/office/word/2010/wordprocessingGroup" xmlns:wpi="http://schemas.microsoft.com/office/word/2010/wordprocessingInk" xmlns:wne="http://schemas.microsoft.com/office/word/2006/wordml" xmlns:wps="http://schemas.microsoft.com/office/word/2010/wordprocessingShape" mc:Ignorable="w14 w15 w16se w16cid w16 w16cex w16sdtdh wp14">
   <w:p>
     <w:pPr>
       <w:spacing w:after="0" w:line="279" w:lineRule="auto"/>
@@ -8387,8 +9198,8 @@
 </w:ftr>
 </file>
 
-<file path=word/footer5.xml><?xml version="1.0" encoding="utf-8"?>
-<w:ftr xmlns:wpc="http://schemas.microsoft.com/office/word/2010/wordprocessingCanvas" xmlns:cx="http://schemas.microsoft.com/office/drawing/2014/chartex" xmlns:cx1="http://schemas.microsoft.com/office/drawing/2015/9/8/chartex" xmlns:cx2="http://schemas.microsoft.com/office/drawing/2015/10/21/chartex" xmlns:cx3="http://schemas.microsoft.com/office/drawing/2016/5/9/chartex" xmlns:cx4="http://schemas.microsoft.com/office/drawing/2016/5/10/chartex" xmlns:cx5="http://schemas.microsoft.com/office/drawing/2016/5/11/chartex" xmlns:cx6="http://schemas.microsoft.com/office/drawing/2016/5/12/chartex" xmlns:cx7="http://schemas.microsoft.com/office/drawing/2016/5/13/chartex" xmlns:cx8="http://schemas.microsoft.com/office/drawing/2016/5/14/chartex" xmlns:mc="http://schemas.openxmlformats.org/markup-compatibility/2006" xmlns:aink="http://schemas.microsoft.com/office/drawing/2016/ink" xmlns:am3d="http://schemas.microsoft.com/office/drawing/2017/model3d" xmlns:o="urn:schemas-microsoft-com:office:office" xmlns:oel="http://schemas.microsoft.com/office/2019/extlst" xmlns:r="http://schemas.openxmlformats.org/officeDocument/2006/relationships" xmlns:m="http://schemas.openxmlformats.org/officeDocument/2006/math" xmlns:v="urn:schemas-microsoft-com:vml" xmlns:wp14="http://schemas.microsoft.com/office/word/2010/wordprocessingDrawing" xmlns:wp="http://schemas.openxmlformats.org/drawingml/2006/wordprocessingDrawing" xmlns:w10="urn:schemas-microsoft-com:office:word" xmlns:w="http://schemas.openxmlformats.org/wordprocessingml/2006/main" xmlns:w14="http://schemas.microsoft.com/office/word/2010/wordml" xmlns:w15="http://schemas.microsoft.com/office/word/2012/wordml" xmlns:w16cex="http://schemas.microsoft.com/office/word/2018/wordml/cex" xmlns:w16cid="http://schemas.microsoft.com/office/word/2016/wordml/cid" xmlns:w16="http://schemas.microsoft.com/office/word/2018/wordml" xmlns:w16du="http://schemas.microsoft.com/office/word/2023/wordml/word16du" xmlns:w16sdtdh="http://schemas.microsoft.com/office/word/2020/wordml/sdtdatahash" xmlns:w16sdtfl="http://schemas.microsoft.com/office/word/2024/wordml/sdtformatlock" xmlns:w16se="http://schemas.microsoft.com/office/word/2015/wordml/symex" xmlns:wpg="http://schemas.microsoft.com/office/word/2010/wordprocessingGroup" xmlns:wpi="http://schemas.microsoft.com/office/word/2010/wordprocessingInk" xmlns:wne="http://schemas.microsoft.com/office/word/2006/wordml" xmlns:wps="http://schemas.microsoft.com/office/word/2010/wordprocessingShape" mc:Ignorable="w14 w15 w16se w16cid w16 w16cex w16sdtdh w16sdtfl w16du wp14">
+<file path=word/footer4.xml><?xml version="1.0" encoding="utf-8"?>
+<w:ftr xmlns:wpc="http://schemas.microsoft.com/office/word/2010/wordprocessingCanvas" xmlns:cx="http://schemas.microsoft.com/office/drawing/2014/chartex" xmlns:cx1="http://schemas.microsoft.com/office/drawing/2015/9/8/chartex" xmlns:cx2="http://schemas.microsoft.com/office/drawing/2015/10/21/chartex" xmlns:cx3="http://schemas.microsoft.com/office/drawing/2016/5/9/chartex" xmlns:cx4="http://schemas.microsoft.com/office/drawing/2016/5/10/chartex" xmlns:cx5="http://schemas.microsoft.com/office/drawing/2016/5/11/chartex" xmlns:cx6="http://schemas.microsoft.com/office/drawing/2016/5/12/chartex" xmlns:cx7="http://schemas.microsoft.com/office/drawing/2016/5/13/chartex" xmlns:cx8="http://schemas.microsoft.com/office/drawing/2016/5/14/chartex" xmlns:mc="http://schemas.openxmlformats.org/markup-compatibility/2006" xmlns:aink="http://schemas.microsoft.com/office/drawing/2016/ink" xmlns:am3d="http://schemas.microsoft.com/office/drawing/2017/model3d" xmlns:o="urn:schemas-microsoft-com:office:office" xmlns:r="http://schemas.openxmlformats.org/officeDocument/2006/relationships" xmlns:m="http://schemas.openxmlformats.org/officeDocument/2006/math" xmlns:v="urn:schemas-microsoft-com:vml" xmlns:wp14="http://schemas.microsoft.com/office/word/2010/wordprocessingDrawing" xmlns:wp="http://schemas.openxmlformats.org/drawingml/2006/wordprocessingDrawing" xmlns:w10="urn:schemas-microsoft-com:office:word" xmlns:w="http://schemas.openxmlformats.org/wordprocessingml/2006/main" xmlns:w14="http://schemas.microsoft.com/office/word/2010/wordml" xmlns:w15="http://schemas.microsoft.com/office/word/2012/wordml" xmlns:w16cex="http://schemas.microsoft.com/office/word/2018/wordml/cex" xmlns:w16cid="http://schemas.microsoft.com/office/word/2016/wordml/cid" xmlns:w16="http://schemas.microsoft.com/office/word/2018/wordml" xmlns:w16sdtdh="http://schemas.microsoft.com/office/word/2020/wordml/sdtdatahash" xmlns:w16se="http://schemas.microsoft.com/office/word/2015/wordml/symex" xmlns:wpg="http://schemas.microsoft.com/office/word/2010/wordprocessingGroup" xmlns:wpi="http://schemas.microsoft.com/office/word/2010/wordprocessingInk" xmlns:wne="http://schemas.microsoft.com/office/word/2006/wordml" xmlns:wps="http://schemas.microsoft.com/office/word/2010/wordprocessingShape" mc:Ignorable="w14 w15 w16se w16cid w16 w16cex w16sdtdh wp14">
   <w:p>
     <w:pPr>
       <w:spacing w:after="0" w:line="279" w:lineRule="auto"/>
@@ -8452,8 +9263,8 @@
 </w:ftr>
 </file>
 
-<file path=word/footer6.xml><?xml version="1.0" encoding="utf-8"?>
-<w:ftr xmlns:wpc="http://schemas.microsoft.com/office/word/2010/wordprocessingCanvas" xmlns:cx="http://schemas.microsoft.com/office/drawing/2014/chartex" xmlns:cx1="http://schemas.microsoft.com/office/drawing/2015/9/8/chartex" xmlns:cx2="http://schemas.microsoft.com/office/drawing/2015/10/21/chartex" xmlns:cx3="http://schemas.microsoft.com/office/drawing/2016/5/9/chartex" xmlns:cx4="http://schemas.microsoft.com/office/drawing/2016/5/10/chartex" xmlns:cx5="http://schemas.microsoft.com/office/drawing/2016/5/11/chartex" xmlns:cx6="http://schemas.microsoft.com/office/drawing/2016/5/12/chartex" xmlns:cx7="http://schemas.microsoft.com/office/drawing/2016/5/13/chartex" xmlns:cx8="http://schemas.microsoft.com/office/drawing/2016/5/14/chartex" xmlns:mc="http://schemas.openxmlformats.org/markup-compatibility/2006" xmlns:aink="http://schemas.microsoft.com/office/drawing/2016/ink" xmlns:am3d="http://schemas.microsoft.com/office/drawing/2017/model3d" xmlns:o="urn:schemas-microsoft-com:office:office" xmlns:oel="http://schemas.microsoft.com/office/2019/extlst" xmlns:r="http://schemas.openxmlformats.org/officeDocument/2006/relationships" xmlns:m="http://schemas.openxmlformats.org/officeDocument/2006/math" xmlns:v="urn:schemas-microsoft-com:vml" xmlns:wp14="http://schemas.microsoft.com/office/word/2010/wordprocessingDrawing" xmlns:wp="http://schemas.openxmlformats.org/drawingml/2006/wordprocessingDrawing" xmlns:w10="urn:schemas-microsoft-com:office:word" xmlns:w="http://schemas.openxmlformats.org/wordprocessingml/2006/main" xmlns:w14="http://schemas.microsoft.com/office/word/2010/wordml" xmlns:w15="http://schemas.microsoft.com/office/word/2012/wordml" xmlns:w16cex="http://schemas.microsoft.com/office/word/2018/wordml/cex" xmlns:w16cid="http://schemas.microsoft.com/office/word/2016/wordml/cid" xmlns:w16="http://schemas.microsoft.com/office/word/2018/wordml" xmlns:w16du="http://schemas.microsoft.com/office/word/2023/wordml/word16du" xmlns:w16sdtdh="http://schemas.microsoft.com/office/word/2020/wordml/sdtdatahash" xmlns:w16sdtfl="http://schemas.microsoft.com/office/word/2024/wordml/sdtformatlock" xmlns:w16se="http://schemas.microsoft.com/office/word/2015/wordml/symex" xmlns:wpg="http://schemas.microsoft.com/office/word/2010/wordprocessingGroup" xmlns:wpi="http://schemas.microsoft.com/office/word/2010/wordprocessingInk" xmlns:wne="http://schemas.microsoft.com/office/word/2006/wordml" xmlns:wps="http://schemas.microsoft.com/office/word/2010/wordprocessingShape" mc:Ignorable="w14 w15 w16se w16cid w16 w16cex w16sdtdh w16sdtfl w16du wp14">
+<file path=word/footer5.xml><?xml version="1.0" encoding="utf-8"?>
+<w:ftr xmlns:wpc="http://schemas.microsoft.com/office/word/2010/wordprocessingCanvas" xmlns:cx="http://schemas.microsoft.com/office/drawing/2014/chartex" xmlns:cx1="http://schemas.microsoft.com/office/drawing/2015/9/8/chartex" xmlns:cx2="http://schemas.microsoft.com/office/drawing/2015/10/21/chartex" xmlns:cx3="http://schemas.microsoft.com/office/drawing/2016/5/9/chartex" xmlns:cx4="http://schemas.microsoft.com/office/drawing/2016/5/10/chartex" xmlns:cx5="http://schemas.microsoft.com/office/drawing/2016/5/11/chartex" xmlns:cx6="http://schemas.microsoft.com/office/drawing/2016/5/12/chartex" xmlns:cx7="http://schemas.microsoft.com/office/drawing/2016/5/13/chartex" xmlns:cx8="http://schemas.microsoft.com/office/drawing/2016/5/14/chartex" xmlns:mc="http://schemas.openxmlformats.org/markup-compatibility/2006" xmlns:aink="http://schemas.microsoft.com/office/drawing/2016/ink" xmlns:am3d="http://schemas.microsoft.com/office/drawing/2017/model3d" xmlns:o="urn:schemas-microsoft-com:office:office" xmlns:r="http://schemas.openxmlformats.org/officeDocument/2006/relationships" xmlns:m="http://schemas.openxmlformats.org/officeDocument/2006/math" xmlns:v="urn:schemas-microsoft-com:vml" xmlns:wp14="http://schemas.microsoft.com/office/word/2010/wordprocessingDrawing" xmlns:wp="http://schemas.openxmlformats.org/drawingml/2006/wordprocessingDrawing" xmlns:w10="urn:schemas-microsoft-com:office:word" xmlns:w="http://schemas.openxmlformats.org/wordprocessingml/2006/main" xmlns:w14="http://schemas.microsoft.com/office/word/2010/wordml" xmlns:w15="http://schemas.microsoft.com/office/word/2012/wordml" xmlns:w16cex="http://schemas.microsoft.com/office/word/2018/wordml/cex" xmlns:w16cid="http://schemas.microsoft.com/office/word/2016/wordml/cid" xmlns:w16="http://schemas.microsoft.com/office/word/2018/wordml" xmlns:w16sdtdh="http://schemas.microsoft.com/office/word/2020/wordml/sdtdatahash" xmlns:w16se="http://schemas.microsoft.com/office/word/2015/wordml/symex" xmlns:wpg="http://schemas.microsoft.com/office/word/2010/wordprocessingGroup" xmlns:wpi="http://schemas.microsoft.com/office/word/2010/wordprocessingInk" xmlns:wne="http://schemas.microsoft.com/office/word/2006/wordml" xmlns:wps="http://schemas.microsoft.com/office/word/2010/wordprocessingShape" mc:Ignorable="w14 w15 w16se w16cid w16 w16cex w16sdtdh wp14">
   <w:p>
     <w:pPr>
       <w:spacing w:after="0" w:line="279" w:lineRule="auto"/>
@@ -8518,7 +9329,7 @@
 </file>
 
 <file path=word/footnotes.xml><?xml version="1.0" encoding="utf-8"?>
-<w:footnotes xmlns:wpc="http://schemas.microsoft.com/office/word/2010/wordprocessingCanvas" xmlns:cx="http://schemas.microsoft.com/office/drawing/2014/chartex" xmlns:cx1="http://schemas.microsoft.com/office/drawing/2015/9/8/chartex" xmlns:cx2="http://schemas.microsoft.com/office/drawing/2015/10/21/chartex" xmlns:cx3="http://schemas.microsoft.com/office/drawing/2016/5/9/chartex" xmlns:cx4="http://schemas.microsoft.com/office/drawing/2016/5/10/chartex" xmlns:cx5="http://schemas.microsoft.com/office/drawing/2016/5/11/chartex" xmlns:cx6="http://schemas.microsoft.com/office/drawing/2016/5/12/chartex" xmlns:cx7="http://schemas.microsoft.com/office/drawing/2016/5/13/chartex" xmlns:cx8="http://schemas.microsoft.com/office/drawing/2016/5/14/chartex" xmlns:mc="http://schemas.openxmlformats.org/markup-compatibility/2006" xmlns:aink="http://schemas.microsoft.com/office/drawing/2016/ink" xmlns:am3d="http://schemas.microsoft.com/office/drawing/2017/model3d" xmlns:o="urn:schemas-microsoft-com:office:office" xmlns:oel="http://schemas.microsoft.com/office/2019/extlst" xmlns:r="http://schemas.openxmlformats.org/officeDocument/2006/relationships" xmlns:m="http://schemas.openxmlformats.org/officeDocument/2006/math" xmlns:v="urn:schemas-microsoft-com:vml" xmlns:wp14="http://schemas.microsoft.com/office/word/2010/wordprocessingDrawing" xmlns:wp="http://schemas.openxmlformats.org/drawingml/2006/wordprocessingDrawing" xmlns:w10="urn:schemas-microsoft-com:office:word" xmlns:w="http://schemas.openxmlformats.org/wordprocessingml/2006/main" xmlns:w14="http://schemas.microsoft.com/office/word/2010/wordml" xmlns:w15="http://schemas.microsoft.com/office/word/2012/wordml" xmlns:w16cex="http://schemas.microsoft.com/office/word/2018/wordml/cex" xmlns:w16cid="http://schemas.microsoft.com/office/word/2016/wordml/cid" xmlns:w16="http://schemas.microsoft.com/office/word/2018/wordml" xmlns:w16du="http://schemas.microsoft.com/office/word/2023/wordml/word16du" xmlns:w16sdtdh="http://schemas.microsoft.com/office/word/2020/wordml/sdtdatahash" xmlns:w16sdtfl="http://schemas.microsoft.com/office/word/2024/wordml/sdtformatlock" xmlns:w16se="http://schemas.microsoft.com/office/word/2015/wordml/symex" xmlns:wpg="http://schemas.microsoft.com/office/word/2010/wordprocessingGroup" xmlns:wpi="http://schemas.microsoft.com/office/word/2010/wordprocessingInk" xmlns:wne="http://schemas.microsoft.com/office/word/2006/wordml" xmlns:wps="http://schemas.microsoft.com/office/word/2010/wordprocessingShape" mc:Ignorable="w14 w15 w16se w16cid w16 w16cex w16sdtdh w16sdtfl w16du wp14">
+<w:footnotes xmlns:wpc="http://schemas.microsoft.com/office/word/2010/wordprocessingCanvas" xmlns:cx="http://schemas.microsoft.com/office/drawing/2014/chartex" xmlns:cx1="http://schemas.microsoft.com/office/drawing/2015/9/8/chartex" xmlns:cx2="http://schemas.microsoft.com/office/drawing/2015/10/21/chartex" xmlns:cx3="http://schemas.microsoft.com/office/drawing/2016/5/9/chartex" xmlns:cx4="http://schemas.microsoft.com/office/drawing/2016/5/10/chartex" xmlns:cx5="http://schemas.microsoft.com/office/drawing/2016/5/11/chartex" xmlns:cx6="http://schemas.microsoft.com/office/drawing/2016/5/12/chartex" xmlns:cx7="http://schemas.microsoft.com/office/drawing/2016/5/13/chartex" xmlns:cx8="http://schemas.microsoft.com/office/drawing/2016/5/14/chartex" xmlns:mc="http://schemas.openxmlformats.org/markup-compatibility/2006" xmlns:aink="http://schemas.microsoft.com/office/drawing/2016/ink" xmlns:am3d="http://schemas.microsoft.com/office/drawing/2017/model3d" xmlns:o="urn:schemas-microsoft-com:office:office" xmlns:r="http://schemas.openxmlformats.org/officeDocument/2006/relationships" xmlns:m="http://schemas.openxmlformats.org/officeDocument/2006/math" xmlns:v="urn:schemas-microsoft-com:vml" xmlns:wp14="http://schemas.microsoft.com/office/word/2010/wordprocessingDrawing" xmlns:wp="http://schemas.openxmlformats.org/drawingml/2006/wordprocessingDrawing" xmlns:w10="urn:schemas-microsoft-com:office:word" xmlns:w="http://schemas.openxmlformats.org/wordprocessingml/2006/main" xmlns:w14="http://schemas.microsoft.com/office/word/2010/wordml" xmlns:w15="http://schemas.microsoft.com/office/word/2012/wordml" xmlns:w16cex="http://schemas.microsoft.com/office/word/2018/wordml/cex" xmlns:w16cid="http://schemas.microsoft.com/office/word/2016/wordml/cid" xmlns:w16="http://schemas.microsoft.com/office/word/2018/wordml" xmlns:w16sdtdh="http://schemas.microsoft.com/office/word/2020/wordml/sdtdatahash" xmlns:w16se="http://schemas.microsoft.com/office/word/2015/wordml/symex" xmlns:wpg="http://schemas.microsoft.com/office/word/2010/wordprocessingGroup" xmlns:wpi="http://schemas.microsoft.com/office/word/2010/wordprocessingInk" xmlns:wne="http://schemas.microsoft.com/office/word/2006/wordml" xmlns:wps="http://schemas.microsoft.com/office/word/2010/wordprocessingShape" mc:Ignorable="w14 w15 w16se w16cid w16 w16cex w16sdtdh wp14">
   <w:footnote w:type="separator" w:id="-1">
     <w:p>
       <w:pPr>
@@ -8543,7 +9354,7 @@
 </file>
 
 <file path=word/numbering.xml><?xml version="1.0" encoding="utf-8"?>
-<w:numbering xmlns:wpc="http://schemas.microsoft.com/office/word/2010/wordprocessingCanvas" xmlns:cx="http://schemas.microsoft.com/office/drawing/2014/chartex" xmlns:cx1="http://schemas.microsoft.com/office/drawing/2015/9/8/chartex" xmlns:cx2="http://schemas.microsoft.com/office/drawing/2015/10/21/chartex" xmlns:cx3="http://schemas.microsoft.com/office/drawing/2016/5/9/chartex" xmlns:cx4="http://schemas.microsoft.com/office/drawing/2016/5/10/chartex" xmlns:cx5="http://schemas.microsoft.com/office/drawing/2016/5/11/chartex" xmlns:cx6="http://schemas.microsoft.com/office/drawing/2016/5/12/chartex" xmlns:cx7="http://schemas.microsoft.com/office/drawing/2016/5/13/chartex" xmlns:cx8="http://schemas.microsoft.com/office/drawing/2016/5/14/chartex" xmlns:mc="http://schemas.openxmlformats.org/markup-compatibility/2006" xmlns:aink="http://schemas.microsoft.com/office/drawing/2016/ink" xmlns:am3d="http://schemas.microsoft.com/office/drawing/2017/model3d" xmlns:o="urn:schemas-microsoft-com:office:office" xmlns:oel="http://schemas.microsoft.com/office/2019/extlst" xmlns:r="http://schemas.openxmlformats.org/officeDocument/2006/relationships" xmlns:m="http://schemas.openxmlformats.org/officeDocument/2006/math" xmlns:v="urn:schemas-microsoft-com:vml" xmlns:wp14="http://schemas.microsoft.com/office/word/2010/wordprocessingDrawing" xmlns:wp="http://schemas.openxmlformats.org/drawingml/2006/wordprocessingDrawing" xmlns:w10="urn:schemas-microsoft-com:office:word" xmlns:w="http://schemas.openxmlformats.org/wordprocessingml/2006/main" xmlns:w14="http://schemas.microsoft.com/office/word/2010/wordml" xmlns:w15="http://schemas.microsoft.com/office/word/2012/wordml" xmlns:w16cex="http://schemas.microsoft.com/office/word/2018/wordml/cex" xmlns:w16cid="http://schemas.microsoft.com/office/word/2016/wordml/cid" xmlns:w16="http://schemas.microsoft.com/office/word/2018/wordml" xmlns:w16du="http://schemas.microsoft.com/office/word/2023/wordml/word16du" xmlns:w16sdtdh="http://schemas.microsoft.com/office/word/2020/wordml/sdtdatahash" xmlns:w16sdtfl="http://schemas.microsoft.com/office/word/2024/wordml/sdtformatlock" xmlns:w16se="http://schemas.microsoft.com/office/word/2015/wordml/symex" xmlns:wpg="http://schemas.microsoft.com/office/word/2010/wordprocessingGroup" xmlns:wpi="http://schemas.microsoft.com/office/word/2010/wordprocessingInk" xmlns:wne="http://schemas.microsoft.com/office/word/2006/wordml" xmlns:wps="http://schemas.microsoft.com/office/word/2010/wordprocessingShape" mc:Ignorable="w14 w15 w16se w16cid w16 w16cex w16sdtdh w16sdtfl w16du wp14">
+<w:numbering xmlns:wpc="http://schemas.microsoft.com/office/word/2010/wordprocessingCanvas" xmlns:cx="http://schemas.microsoft.com/office/drawing/2014/chartex" xmlns:cx1="http://schemas.microsoft.com/office/drawing/2015/9/8/chartex" xmlns:cx2="http://schemas.microsoft.com/office/drawing/2015/10/21/chartex" xmlns:cx3="http://schemas.microsoft.com/office/drawing/2016/5/9/chartex" xmlns:cx4="http://schemas.microsoft.com/office/drawing/2016/5/10/chartex" xmlns:cx5="http://schemas.microsoft.com/office/drawing/2016/5/11/chartex" xmlns:cx6="http://schemas.microsoft.com/office/drawing/2016/5/12/chartex" xmlns:cx7="http://schemas.microsoft.com/office/drawing/2016/5/13/chartex" xmlns:cx8="http://schemas.microsoft.com/office/drawing/2016/5/14/chartex" xmlns:mc="http://schemas.openxmlformats.org/markup-compatibility/2006" xmlns:aink="http://schemas.microsoft.com/office/drawing/2016/ink" xmlns:am3d="http://schemas.microsoft.com/office/drawing/2017/model3d" xmlns:o="urn:schemas-microsoft-com:office:office" xmlns:r="http://schemas.openxmlformats.org/officeDocument/2006/relationships" xmlns:m="http://schemas.openxmlformats.org/officeDocument/2006/math" xmlns:v="urn:schemas-microsoft-com:vml" xmlns:wp14="http://schemas.microsoft.com/office/word/2010/wordprocessingDrawing" xmlns:wp="http://schemas.openxmlformats.org/drawingml/2006/wordprocessingDrawing" xmlns:w10="urn:schemas-microsoft-com:office:word" xmlns:w="http://schemas.openxmlformats.org/wordprocessingml/2006/main" xmlns:w14="http://schemas.microsoft.com/office/word/2010/wordml" xmlns:w15="http://schemas.microsoft.com/office/word/2012/wordml" xmlns:w16cex="http://schemas.microsoft.com/office/word/2018/wordml/cex" xmlns:w16cid="http://schemas.microsoft.com/office/word/2016/wordml/cid" xmlns:w16="http://schemas.microsoft.com/office/word/2018/wordml" xmlns:w16sdtdh="http://schemas.microsoft.com/office/word/2020/wordml/sdtdatahash" xmlns:w16se="http://schemas.microsoft.com/office/word/2015/wordml/symex" xmlns:wpg="http://schemas.microsoft.com/office/word/2010/wordprocessingGroup" xmlns:wpi="http://schemas.microsoft.com/office/word/2010/wordprocessingInk" xmlns:wne="http://schemas.microsoft.com/office/word/2006/wordml" xmlns:wps="http://schemas.microsoft.com/office/word/2010/wordprocessingShape" mc:Ignorable="w14 w15 w16se w16cid w16 w16cex w16sdtdh wp14">
   <w:abstractNum w:abstractNumId="0" w15:restartNumberingAfterBreak="0">
     <w:nsid w:val="072B206B"/>
     <w:multiLevelType w:val="hybridMultilevel"/>
@@ -11154,62 +11965,62 @@
       </w:pPr>
     </w:lvl>
   </w:abstractNum>
-  <w:num w:numId="1" w16cid:durableId="1617758587">
+  <w:num w:numId="1">
     <w:abstractNumId w:val="8"/>
   </w:num>
-  <w:num w:numId="2" w16cid:durableId="579946734">
+  <w:num w:numId="2">
     <w:abstractNumId w:val="2"/>
   </w:num>
-  <w:num w:numId="3" w16cid:durableId="206374934">
+  <w:num w:numId="3">
     <w:abstractNumId w:val="10"/>
   </w:num>
-  <w:num w:numId="4" w16cid:durableId="1922329250">
+  <w:num w:numId="4">
     <w:abstractNumId w:val="15"/>
   </w:num>
-  <w:num w:numId="5" w16cid:durableId="337854776">
+  <w:num w:numId="5">
     <w:abstractNumId w:val="3"/>
   </w:num>
-  <w:num w:numId="6" w16cid:durableId="851533614">
+  <w:num w:numId="6">
     <w:abstractNumId w:val="0"/>
   </w:num>
-  <w:num w:numId="7" w16cid:durableId="1847547905">
+  <w:num w:numId="7">
     <w:abstractNumId w:val="9"/>
   </w:num>
-  <w:num w:numId="8" w16cid:durableId="2078550503">
+  <w:num w:numId="8">
     <w:abstractNumId w:val="6"/>
   </w:num>
-  <w:num w:numId="9" w16cid:durableId="1820532543">
+  <w:num w:numId="9">
     <w:abstractNumId w:val="14"/>
   </w:num>
-  <w:num w:numId="10" w16cid:durableId="168255663">
+  <w:num w:numId="10">
     <w:abstractNumId w:val="16"/>
   </w:num>
-  <w:num w:numId="11" w16cid:durableId="1497763662">
+  <w:num w:numId="11">
     <w:abstractNumId w:val="13"/>
   </w:num>
-  <w:num w:numId="12" w16cid:durableId="827476445">
+  <w:num w:numId="12">
     <w:abstractNumId w:val="11"/>
   </w:num>
-  <w:num w:numId="13" w16cid:durableId="880703891">
+  <w:num w:numId="13">
     <w:abstractNumId w:val="12"/>
   </w:num>
-  <w:num w:numId="14" w16cid:durableId="1905406307">
+  <w:num w:numId="14">
     <w:abstractNumId w:val="4"/>
   </w:num>
-  <w:num w:numId="15" w16cid:durableId="1021669525">
+  <w:num w:numId="15">
     <w:abstractNumId w:val="1"/>
   </w:num>
-  <w:num w:numId="16" w16cid:durableId="95714445">
+  <w:num w:numId="16">
     <w:abstractNumId w:val="7"/>
   </w:num>
-  <w:num w:numId="17" w16cid:durableId="1660964330">
+  <w:num w:numId="17">
     <w:abstractNumId w:val="5"/>
   </w:num>
 </w:numbering>
 </file>
 
 <file path=word/styles.xml><?xml version="1.0" encoding="utf-8"?>
-<w:styles xmlns:mc="http://schemas.openxmlformats.org/markup-compatibility/2006" xmlns:r="http://schemas.openxmlformats.org/officeDocument/2006/relationships" xmlns:w="http://schemas.openxmlformats.org/wordprocessingml/2006/main" xmlns:w14="http://schemas.microsoft.com/office/word/2010/wordml" xmlns:w15="http://schemas.microsoft.com/office/word/2012/wordml" xmlns:w16cex="http://schemas.microsoft.com/office/word/2018/wordml/cex" xmlns:w16cid="http://schemas.microsoft.com/office/word/2016/wordml/cid" xmlns:w16="http://schemas.microsoft.com/office/word/2018/wordml" xmlns:w16du="http://schemas.microsoft.com/office/word/2023/wordml/word16du" xmlns:w16sdtdh="http://schemas.microsoft.com/office/word/2020/wordml/sdtdatahash" xmlns:w16sdtfl="http://schemas.microsoft.com/office/word/2024/wordml/sdtformatlock" xmlns:w16se="http://schemas.microsoft.com/office/word/2015/wordml/symex" mc:Ignorable="w14 w15 w16se w16cid w16 w16cex w16sdtdh w16sdtfl w16du">
+<w:styles xmlns:mc="http://schemas.openxmlformats.org/markup-compatibility/2006" xmlns:r="http://schemas.openxmlformats.org/officeDocument/2006/relationships" xmlns:w="http://schemas.openxmlformats.org/wordprocessingml/2006/main" xmlns:w14="http://schemas.microsoft.com/office/word/2010/wordml" xmlns:w15="http://schemas.microsoft.com/office/word/2012/wordml" xmlns:w16cex="http://schemas.microsoft.com/office/word/2018/wordml/cex" xmlns:w16cid="http://schemas.microsoft.com/office/word/2016/wordml/cid" xmlns:w16="http://schemas.microsoft.com/office/word/2018/wordml" xmlns:w16sdtdh="http://schemas.microsoft.com/office/word/2020/wordml/sdtdatahash" xmlns:w16se="http://schemas.microsoft.com/office/word/2015/wordml/symex" mc:Ignorable="w14 w15 w16se w16cid w16 w16cex w16sdtdh">
   <w:docDefaults>
     <w:rPrDefault>
       <w:rPr>
@@ -11605,7 +12416,7 @@
     <w:lsdException w:name="Unresolved Mention" w:semiHidden="1" w:unhideWhenUsed="1"/>
     <w:lsdException w:name="Smart Link" w:semiHidden="1" w:unhideWhenUsed="1"/>
   </w:latentStyles>
-  <w:style w:type="paragraph" w:default="1" w:styleId="Binhthng">
+  <w:style w:type="paragraph" w:default="1" w:styleId="Normal">
     <w:name w:val="Normal"/>
     <w:qFormat/>
     <w:pPr>
@@ -11617,10 +12428,10 @@
       <w:sz w:val="22"/>
     </w:rPr>
   </w:style>
-  <w:style w:type="paragraph" w:styleId="u1">
+  <w:style w:type="paragraph" w:styleId="Heading1">
     <w:name w:val="heading 1"/>
-    <w:next w:val="Binhthng"/>
-    <w:link w:val="u1Char"/>
+    <w:next w:val="Normal"/>
+    <w:link w:val="Heading1Char"/>
     <w:uiPriority w:val="9"/>
     <w:qFormat/>
     <w:pPr>
@@ -11644,34 +12455,34 @@
       <w:sz w:val="40"/>
     </w:rPr>
   </w:style>
-  <w:style w:type="paragraph" w:styleId="u2">
+  <w:style w:type="paragraph" w:styleId="Heading2">
     <w:name w:val="heading 2"/>
-    <w:basedOn w:val="Binhthng"/>
-    <w:next w:val="Binhthng"/>
-    <w:link w:val="u2Char"/>
+    <w:basedOn w:val="Normal"/>
+    <w:next w:val="Normal"/>
+    <w:link w:val="Heading2Char"/>
     <w:uiPriority w:val="9"/>
     <w:unhideWhenUsed/>
     <w:qFormat/>
-    <w:rsid w:val="00A11EB4"/>
+    <w:rsid w:val="00A356B6"/>
     <w:pPr>
       <w:keepNext/>
       <w:keepLines/>
-      <w:spacing w:before="40" w:after="0"/>
+      <w:spacing w:before="120" w:after="0" w:line="288" w:lineRule="auto"/>
       <w:jc w:val="both"/>
       <w:outlineLvl w:val="1"/>
     </w:pPr>
     <w:rPr>
       <w:rFonts w:asciiTheme="majorHAnsi" w:eastAsiaTheme="majorEastAsia" w:hAnsiTheme="majorHAnsi" w:cstheme="majorBidi"/>
-      <w:color w:val="0F4761" w:themeColor="accent1" w:themeShade="BF"/>
-      <w:sz w:val="24"/>
+      <w:color w:val="auto"/>
+      <w:sz w:val="26"/>
       <w:szCs w:val="26"/>
     </w:rPr>
   </w:style>
-  <w:style w:type="paragraph" w:styleId="u3">
+  <w:style w:type="paragraph" w:styleId="Heading3">
     <w:name w:val="heading 3"/>
-    <w:basedOn w:val="Binhthng"/>
-    <w:next w:val="Binhthng"/>
-    <w:link w:val="u3Char"/>
+    <w:basedOn w:val="Normal"/>
+    <w:next w:val="Normal"/>
+    <w:link w:val="Heading3Char"/>
     <w:uiPriority w:val="9"/>
     <w:unhideWhenUsed/>
     <w:qFormat/>
@@ -11688,11 +12499,11 @@
       <w:sz w:val="26"/>
     </w:rPr>
   </w:style>
-  <w:style w:type="paragraph" w:styleId="u4">
+  <w:style w:type="paragraph" w:styleId="Heading4">
     <w:name w:val="heading 4"/>
-    <w:basedOn w:val="Binhthng"/>
-    <w:next w:val="Binhthng"/>
-    <w:link w:val="u4Char"/>
+    <w:basedOn w:val="Normal"/>
+    <w:next w:val="Normal"/>
+    <w:link w:val="Heading4Char"/>
     <w:uiPriority w:val="9"/>
     <w:semiHidden/>
     <w:unhideWhenUsed/>
@@ -11711,13 +12522,13 @@
       <w:color w:val="0F4761" w:themeColor="accent1" w:themeShade="BF"/>
     </w:rPr>
   </w:style>
-  <w:style w:type="character" w:default="1" w:styleId="Phngmcinhcuaoanvn">
+  <w:style w:type="character" w:default="1" w:styleId="DefaultParagraphFont">
     <w:name w:val="Default Paragraph Font"/>
     <w:uiPriority w:val="1"/>
     <w:semiHidden/>
     <w:unhideWhenUsed/>
   </w:style>
-  <w:style w:type="table" w:default="1" w:styleId="BangThngthng">
+  <w:style w:type="table" w:default="1" w:styleId="TableNormal">
     <w:name w:val="Normal Table"/>
     <w:uiPriority w:val="99"/>
     <w:semiHidden/>
@@ -11732,15 +12543,15 @@
       </w:tblCellMar>
     </w:tblPr>
   </w:style>
-  <w:style w:type="numbering" w:default="1" w:styleId="Khngco">
+  <w:style w:type="numbering" w:default="1" w:styleId="NoList">
     <w:name w:val="No List"/>
     <w:uiPriority w:val="99"/>
     <w:semiHidden/>
     <w:unhideWhenUsed/>
   </w:style>
-  <w:style w:type="character" w:customStyle="1" w:styleId="u1Char">
-    <w:name w:val="Đầu đề 1 Char"/>
-    <w:link w:val="u1"/>
+  <w:style w:type="character" w:customStyle="1" w:styleId="Heading1Char">
+    <w:name w:val="Heading 1 Char"/>
+    <w:link w:val="Heading1"/>
     <w:rPr>
       <w:rFonts w:ascii="Times New Roman" w:eastAsia="Times New Roman" w:hAnsi="Times New Roman" w:cs="Times New Roman"/>
       <w:b/>
@@ -11762,9 +12573,9 @@
       </w:tblCellMar>
     </w:tblPr>
   </w:style>
-  <w:style w:type="paragraph" w:styleId="oancuaDanhsach">
+  <w:style w:type="paragraph" w:styleId="ListParagraph">
     <w:name w:val="List Paragraph"/>
-    <w:basedOn w:val="Binhthng"/>
+    <w:basedOn w:val="Normal"/>
     <w:uiPriority w:val="34"/>
     <w:qFormat/>
     <w:rsid w:val="00A11EB4"/>
@@ -11773,21 +12584,21 @@
       <w:contextualSpacing/>
     </w:pPr>
   </w:style>
-  <w:style w:type="character" w:customStyle="1" w:styleId="u2Char">
-    <w:name w:val="Đầu đề 2 Char"/>
-    <w:basedOn w:val="Phngmcinhcuaoanvn"/>
-    <w:link w:val="u2"/>
+  <w:style w:type="character" w:customStyle="1" w:styleId="Heading2Char">
+    <w:name w:val="Heading 2 Char"/>
+    <w:basedOn w:val="DefaultParagraphFont"/>
+    <w:link w:val="Heading2"/>
     <w:uiPriority w:val="9"/>
-    <w:rsid w:val="00A11EB4"/>
+    <w:rsid w:val="00A356B6"/>
     <w:rPr>
       <w:rFonts w:asciiTheme="majorHAnsi" w:eastAsiaTheme="majorEastAsia" w:hAnsiTheme="majorHAnsi" w:cstheme="majorBidi"/>
-      <w:color w:val="0F4761" w:themeColor="accent1" w:themeShade="BF"/>
+      <w:sz w:val="26"/>
       <w:szCs w:val="26"/>
     </w:rPr>
   </w:style>
-  <w:style w:type="paragraph" w:styleId="ThngthngWeb">
+  <w:style w:type="paragraph" w:styleId="NormalWeb">
     <w:name w:val="Normal (Web)"/>
-    <w:basedOn w:val="Binhthng"/>
+    <w:basedOn w:val="Normal"/>
     <w:uiPriority w:val="99"/>
     <w:semiHidden/>
     <w:unhideWhenUsed/>
@@ -11797,10 +12608,10 @@
       <w:sz w:val="24"/>
     </w:rPr>
   </w:style>
-  <w:style w:type="character" w:customStyle="1" w:styleId="u3Char">
-    <w:name w:val="Đầu đề 3 Char"/>
-    <w:basedOn w:val="Phngmcinhcuaoanvn"/>
-    <w:link w:val="u3"/>
+  <w:style w:type="character" w:customStyle="1" w:styleId="Heading3Char">
+    <w:name w:val="Heading 3 Char"/>
+    <w:basedOn w:val="DefaultParagraphFont"/>
+    <w:link w:val="Heading3"/>
     <w:uiPriority w:val="9"/>
     <w:rsid w:val="00AF220A"/>
     <w:rPr>
@@ -11809,10 +12620,10 @@
       <w:sz w:val="26"/>
     </w:rPr>
   </w:style>
-  <w:style w:type="character" w:customStyle="1" w:styleId="u4Char">
-    <w:name w:val="Đầu đề 4 Char"/>
-    <w:basedOn w:val="Phngmcinhcuaoanvn"/>
-    <w:link w:val="u4"/>
+  <w:style w:type="character" w:customStyle="1" w:styleId="Heading4Char">
+    <w:name w:val="Heading 4 Char"/>
+    <w:basedOn w:val="DefaultParagraphFont"/>
+    <w:link w:val="Heading4"/>
     <w:uiPriority w:val="9"/>
     <w:semiHidden/>
     <w:rsid w:val="00AF220A"/>
@@ -11821,6 +12632,60 @@
       <w:i/>
       <w:iCs/>
       <w:color w:val="0F4761" w:themeColor="accent1" w:themeShade="BF"/>
+      <w:sz w:val="22"/>
+    </w:rPr>
+  </w:style>
+  <w:style w:type="paragraph" w:styleId="Header">
+    <w:name w:val="header"/>
+    <w:basedOn w:val="Normal"/>
+    <w:link w:val="HeaderChar"/>
+    <w:uiPriority w:val="99"/>
+    <w:unhideWhenUsed/>
+    <w:rsid w:val="007A0F84"/>
+    <w:pPr>
+      <w:tabs>
+        <w:tab w:val="center" w:pos="4680"/>
+        <w:tab w:val="right" w:pos="9360"/>
+      </w:tabs>
+      <w:spacing w:after="0" w:line="240" w:lineRule="auto"/>
+    </w:pPr>
+  </w:style>
+  <w:style w:type="character" w:customStyle="1" w:styleId="HeaderChar">
+    <w:name w:val="Header Char"/>
+    <w:basedOn w:val="DefaultParagraphFont"/>
+    <w:link w:val="Header"/>
+    <w:uiPriority w:val="99"/>
+    <w:rsid w:val="007A0F84"/>
+    <w:rPr>
+      <w:rFonts w:ascii="Calibri" w:eastAsia="Calibri" w:hAnsi="Calibri" w:cs="Calibri"/>
+      <w:color w:val="000000"/>
+      <w:sz w:val="22"/>
+    </w:rPr>
+  </w:style>
+  <w:style w:type="paragraph" w:styleId="Footer">
+    <w:name w:val="footer"/>
+    <w:basedOn w:val="Normal"/>
+    <w:link w:val="FooterChar"/>
+    <w:uiPriority w:val="99"/>
+    <w:unhideWhenUsed/>
+    <w:rsid w:val="007A0F84"/>
+    <w:pPr>
+      <w:tabs>
+        <w:tab w:val="center" w:pos="4680"/>
+        <w:tab w:val="right" w:pos="9360"/>
+      </w:tabs>
+      <w:spacing w:after="0" w:line="240" w:lineRule="auto"/>
+    </w:pPr>
+  </w:style>
+  <w:style w:type="character" w:customStyle="1" w:styleId="FooterChar">
+    <w:name w:val="Footer Char"/>
+    <w:basedOn w:val="DefaultParagraphFont"/>
+    <w:link w:val="Footer"/>
+    <w:uiPriority w:val="99"/>
+    <w:rsid w:val="007A0F84"/>
+    <w:rPr>
+      <w:rFonts w:ascii="Calibri" w:eastAsia="Calibri" w:hAnsi="Calibri" w:cs="Calibri"/>
+      <w:color w:val="000000"/>
       <w:sz w:val="22"/>
     </w:rPr>
   </w:style>

--- a/Thuat_Khiem_DoAnPython.docx
+++ b/Thuat_Khiem_DoAnPython.docx
@@ -1408,6 +1408,7 @@
           </w:p>
           <w:p>
             <w:pPr>
+              <w:spacing w:before="120"/>
               <w:rPr>
                 <w:rFonts w:asciiTheme="majorHAnsi" w:hAnsiTheme="majorHAnsi" w:cstheme="majorHAnsi"/>
               </w:rPr>
@@ -2473,18 +2474,10 @@
                 <w:szCs w:val="28"/>
               </w:rPr>
               <w:drawing>
-                <wp:anchor distT="0" distB="0" distL="114300" distR="114300" simplePos="0" relativeHeight="251664384" behindDoc="1" locked="0" layoutInCell="1" allowOverlap="1" wp14:anchorId="458109D5" wp14:editId="60D81764">
-                  <wp:simplePos x="0" y="0"/>
-                  <wp:positionH relativeFrom="column">
-                    <wp:posOffset>426</wp:posOffset>
-                  </wp:positionH>
-                  <wp:positionV relativeFrom="paragraph">
-                    <wp:posOffset>87682</wp:posOffset>
-                  </wp:positionV>
-                  <wp:extent cx="6306820" cy="4474845"/>
-                  <wp:effectExtent l="0" t="0" r="0" b="1905"/>
-                  <wp:wrapSquare wrapText="bothSides"/>
-                  <wp:docPr id="146680492" name="Hình ảnh 1"/>
+                <wp:inline distT="0" distB="0" distL="0" distR="0" wp14:anchorId="42F7FF89" wp14:editId="3F12FD6A">
+                  <wp:extent cx="5759450" cy="4155440"/>
+                  <wp:effectExtent l="0" t="0" r="0" b="0"/>
+                  <wp:docPr id="1498370921" name="Hình ảnh 1"/>
                   <wp:cNvGraphicFramePr>
                     <a:graphicFrameLocks xmlns:a="http://schemas.openxmlformats.org/drawingml/2006/main" noChangeAspect="1"/>
                   </wp:cNvGraphicFramePr>
@@ -2492,17 +2485,11 @@
                     <a:graphicData uri="http://schemas.openxmlformats.org/drawingml/2006/picture">
                       <pic:pic xmlns:pic="http://schemas.openxmlformats.org/drawingml/2006/picture">
                         <pic:nvPicPr>
-                          <pic:cNvPr id="146680492" name=""/>
+                          <pic:cNvPr id="1498370921" name=""/>
                           <pic:cNvPicPr/>
                         </pic:nvPicPr>
                         <pic:blipFill>
-                          <a:blip r:embed="rId7" cstate="print">
-                            <a:extLst>
-                              <a:ext uri="{28A0092B-C50C-407E-A947-70E740481C1C}">
-                                <a14:useLocalDpi xmlns:a14="http://schemas.microsoft.com/office/drawing/2010/main" val="0"/>
-                              </a:ext>
-                            </a:extLst>
-                          </a:blip>
+                          <a:blip r:embed="rId7"/>
                           <a:stretch>
                             <a:fillRect/>
                           </a:stretch>
@@ -2510,7 +2497,7 @@
                         <pic:spPr>
                           <a:xfrm>
                             <a:off x="0" y="0"/>
-                            <a:ext cx="6306820" cy="4474845"/>
+                            <a:ext cx="5759450" cy="4155440"/>
                           </a:xfrm>
                           <a:prstGeom prst="rect">
                             <a:avLst/>
@@ -2519,7 +2506,7 @@
                       </pic:pic>
                     </a:graphicData>
                   </a:graphic>
-                </wp:anchor>
+                </wp:inline>
               </w:drawing>
             </w:r>
           </w:p>
@@ -4345,6 +4332,15 @@
         <w:rPr>
           <w:rFonts w:asciiTheme="majorHAnsi" w:hAnsiTheme="majorHAnsi" w:cstheme="majorHAnsi"/>
         </w:rPr>
+        <w:sectPr>
+          <w:footerReference w:type="even" r:id="rId9"/>
+          <w:footerReference w:type="default" r:id="rId10"/>
+          <w:pgSz w:w="11906" w:h="16841" w:code="9"/>
+          <w:pgMar w:top="1418" w:right="1418" w:bottom="1418" w:left="1418" w:header="567" w:footer="567" w:gutter="0"/>
+          <w:pgNumType w:start="0"/>
+          <w:cols w:space="720"/>
+          <w:titlePg/>
+        </w:sectPr>
       </w:pPr>
       <w:r>
         <w:rPr>
@@ -4355,16 +4351,16 @@
         <mc:AlternateContent>
           <mc:Choice Requires="wpg">
             <w:drawing>
-              <wp:anchor distT="0" distB="0" distL="114300" distR="114300" simplePos="0" relativeHeight="251666432" behindDoc="0" locked="0" layoutInCell="1" allowOverlap="1" wp14:anchorId="65F2AED9" wp14:editId="784441BF">
+              <wp:anchor distT="0" distB="0" distL="114300" distR="114300" simplePos="0" relativeHeight="251666432" behindDoc="0" locked="0" layoutInCell="1" allowOverlap="1" wp14:anchorId="65F2AED9" wp14:editId="07100A09">
                 <wp:simplePos x="0" y="0"/>
                 <wp:positionH relativeFrom="margin">
-                  <wp:align>center</wp:align>
+                  <wp:posOffset>-293370</wp:posOffset>
                 </wp:positionH>
                 <wp:positionV relativeFrom="paragraph">
-                  <wp:posOffset>305</wp:posOffset>
+                  <wp:posOffset>0</wp:posOffset>
                 </wp:positionV>
-                <wp:extent cx="6337935" cy="9331325"/>
-                <wp:effectExtent l="0" t="0" r="5715" b="3175"/>
+                <wp:extent cx="6438265" cy="9068435"/>
+                <wp:effectExtent l="0" t="0" r="635" b="18415"/>
                 <wp:wrapSquare wrapText="bothSides"/>
                 <wp:docPr id="20973" name="Group 20973"/>
                 <wp:cNvGraphicFramePr/>
@@ -4375,7 +4371,7 @@
                       <wpg:grpSpPr>
                         <a:xfrm>
                           <a:off x="0" y="0"/>
-                          <a:ext cx="6337935" cy="9331325"/>
+                          <a:ext cx="6438265" cy="9068435"/>
                           <a:chOff x="0" y="0"/>
                           <a:chExt cx="6338062" cy="9331452"/>
                         </a:xfrm>
@@ -5878,7 +5874,7 @@
                                             </pic:cNvPicPr>
                                           </pic:nvPicPr>
                                           <pic:blipFill>
-                                            <a:blip r:embed="rId9">
+                                            <a:blip r:embed="rId11">
                                               <a:extLst>
                                                 <a:ext uri="{28A0092B-C50C-407E-A947-70E740481C1C}">
                                                   <a14:useLocalDpi xmlns:a14="http://schemas.microsoft.com/office/drawing/2010/main" val="0"/>
@@ -6690,12 +6686,18 @@
                     </wpg:wgp>
                   </a:graphicData>
                 </a:graphic>
+                <wp14:sizeRelH relativeFrom="margin">
+                  <wp14:pctWidth>0</wp14:pctWidth>
+                </wp14:sizeRelH>
+                <wp14:sizeRelV relativeFrom="margin">
+                  <wp14:pctHeight>0</wp14:pctHeight>
+                </wp14:sizeRelV>
               </wp:anchor>
             </w:drawing>
           </mc:Choice>
           <mc:Fallback>
             <w:pict>
-              <v:group w14:anchorId="65F2AED9" id="Group 20973" o:spid="_x0000_s1026" style="position:absolute;margin-left:0;margin-top:0;width:499.05pt;height:734.75pt;z-index:251666432;mso-position-horizontal:center;mso-position-horizontal-relative:margin" coordsize="63380,93314" o:gfxdata="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">
+              <v:group w14:anchorId="65F2AED9" id="Group 20973" o:spid="_x0000_s1026" style="position:absolute;margin-left:-23.1pt;margin-top:0;width:506.95pt;height:714.05pt;z-index:251666432;mso-position-horizontal-relative:margin;mso-width-relative:margin;mso-height-relative:margin" coordsize="63380,93314" o:gfxdata="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">
                 <v:shape id="Shape 22936" o:spid="_x0000_s1027" style="position:absolute;top:93223;width:63380;height:91;visibility:visible;mso-wrap-style:square;v-text-anchor:top" coordsize="6338062,9144" o:gfxdata="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" path="m,l6338062,r,9144l,9144,,e" fillcolor="#d9d9d9" stroked="f" strokeweight="0">
                   <v:stroke miterlimit="83231f" joinstyle="miter"/>
                   <v:path arrowok="t" textboxrect="0,0,6338062,9144"/>
@@ -7434,7 +7436,7 @@
                                       </pic:cNvPicPr>
                                     </pic:nvPicPr>
                                     <pic:blipFill>
-                                      <a:blip r:embed="rId9">
+                                      <a:blip r:embed="rId11">
                                         <a:extLst>
                                           <a:ext uri="{28A0092B-C50C-407E-A947-70E740481C1C}">
                                             <a14:useLocalDpi xmlns:a14="http://schemas.microsoft.com/office/drawing/2010/main" val="0"/>
@@ -7662,21 +7664,11 @@
     </w:p>
     <w:p>
       <w:pPr>
-        <w:tabs>
-          <w:tab w:val="left" w:pos="1923"/>
-        </w:tabs>
+        <w:spacing w:after="0"/>
+        <w:ind w:left="-336" w:right="-619"/>
         <w:rPr>
           <w:rFonts w:asciiTheme="majorHAnsi" w:hAnsiTheme="majorHAnsi" w:cstheme="majorHAnsi"/>
         </w:rPr>
-        <w:sectPr>
-          <w:footerReference w:type="even" r:id="rId10"/>
-          <w:footerReference w:type="default" r:id="rId11"/>
-          <w:pgSz w:w="11906" w:h="16841" w:code="9"/>
-          <w:pgMar w:top="1418" w:right="1418" w:bottom="1418" w:left="1418" w:header="567" w:footer="567" w:gutter="0"/>
-          <w:pgNumType w:start="0"/>
-          <w:cols w:space="720"/>
-          <w:titlePg/>
-        </w:sectPr>
       </w:pPr>
       <w:r>
         <w:rPr>
@@ -7684,140 +7676,10 @@
           <w:noProof/>
         </w:rPr>
         <w:lastRenderedPageBreak/>
-        <w:drawing>
-          <wp:anchor distT="0" distB="0" distL="114300" distR="114300" simplePos="0" relativeHeight="251665408" behindDoc="0" locked="0" layoutInCell="1" allowOverlap="1" wp14:anchorId="5FD38396" wp14:editId="62ECA372">
-            <wp:simplePos x="0" y="0"/>
-            <wp:positionH relativeFrom="margin">
-              <wp:posOffset>137786</wp:posOffset>
-            </wp:positionH>
-            <wp:positionV relativeFrom="paragraph">
-              <wp:posOffset>348</wp:posOffset>
-            </wp:positionV>
-            <wp:extent cx="5731510" cy="6844665"/>
-            <wp:effectExtent l="0" t="0" r="2540" b="0"/>
-            <wp:wrapSquare wrapText="bothSides"/>
-            <wp:docPr id="396992794" name="Hình ảnh 234" descr="Ảnh có chứa văn bản, ảnh chụp màn hình, phần mềm&#10;&#10;Nội dung do AI tạo ra có thể không chính xác."/>
-            <wp:cNvGraphicFramePr>
-              <a:graphicFrameLocks xmlns:a="http://schemas.openxmlformats.org/drawingml/2006/main" noChangeAspect="1"/>
-            </wp:cNvGraphicFramePr>
-            <a:graphic xmlns:a="http://schemas.openxmlformats.org/drawingml/2006/main">
-              <a:graphicData uri="http://schemas.openxmlformats.org/drawingml/2006/picture">
-                <pic:pic xmlns:pic="http://schemas.openxmlformats.org/drawingml/2006/picture">
-                  <pic:nvPicPr>
-                    <pic:cNvPr id="396992794" name="Hình ảnh 234" descr="Ảnh có chứa văn bản, ảnh chụp màn hình, phần mềm&#10;&#10;Nội dung do AI tạo ra có thể không chính xác."/>
-                    <pic:cNvPicPr>
-                      <a:picLocks noChangeAspect="1" noChangeArrowheads="1"/>
-                    </pic:cNvPicPr>
-                  </pic:nvPicPr>
-                  <pic:blipFill>
-                    <a:blip r:embed="rId12">
-                      <a:extLst>
-                        <a:ext uri="{28A0092B-C50C-407E-A947-70E740481C1C}">
-                          <a14:useLocalDpi xmlns:a14="http://schemas.microsoft.com/office/drawing/2010/main" val="0"/>
-                        </a:ext>
-                      </a:extLst>
-                    </a:blip>
-                    <a:srcRect/>
-                    <a:stretch>
-                      <a:fillRect/>
-                    </a:stretch>
-                  </pic:blipFill>
-                  <pic:spPr bwMode="auto">
-                    <a:xfrm>
-                      <a:off x="0" y="0"/>
-                      <a:ext cx="5731510" cy="6844665"/>
-                    </a:xfrm>
-                    <a:prstGeom prst="rect">
-                      <a:avLst/>
-                    </a:prstGeom>
-                    <a:noFill/>
-                    <a:ln>
-                      <a:noFill/>
-                    </a:ln>
-                  </pic:spPr>
-                </pic:pic>
-              </a:graphicData>
-            </a:graphic>
-          </wp:anchor>
-        </w:drawing>
-      </w:r>
-    </w:p>
-    <w:p>
-      <w:pPr>
-        <w:spacing w:after="0"/>
-        <w:ind w:left="-336" w:right="-619"/>
-        <w:rPr>
-          <w:rFonts w:asciiTheme="majorHAnsi" w:hAnsiTheme="majorHAnsi" w:cstheme="majorHAnsi"/>
-        </w:rPr>
-      </w:pPr>
-      <w:r>
-        <w:rPr>
-          <w:rFonts w:asciiTheme="majorHAnsi" w:hAnsiTheme="majorHAnsi" w:cstheme="majorHAnsi"/>
-          <w:noProof/>
-        </w:rPr>
-        <w:lastRenderedPageBreak/>
-        <w:drawing>
-          <wp:anchor distT="0" distB="0" distL="114300" distR="114300" simplePos="0" relativeHeight="251663360" behindDoc="0" locked="0" layoutInCell="1" allowOverlap="1" wp14:anchorId="0B771566" wp14:editId="42729B5A">
-            <wp:simplePos x="0" y="0"/>
-            <wp:positionH relativeFrom="margin">
-              <wp:align>left</wp:align>
-            </wp:positionH>
-            <wp:positionV relativeFrom="paragraph">
-              <wp:posOffset>287</wp:posOffset>
-            </wp:positionV>
-            <wp:extent cx="5978525" cy="4008120"/>
-            <wp:effectExtent l="0" t="0" r="3175" b="0"/>
-            <wp:wrapSquare wrapText="bothSides"/>
-            <wp:docPr id="1892303175" name="Hình ảnh 1" descr="Ảnh có chứa văn bản, ảnh chụp màn hình, phần mềm, Phông chữ&#10;&#10;Nội dung do AI tạo ra có thể không chính xác."/>
-            <wp:cNvGraphicFramePr>
-              <a:graphicFrameLocks xmlns:a="http://schemas.openxmlformats.org/drawingml/2006/main" noChangeAspect="1"/>
-            </wp:cNvGraphicFramePr>
-            <a:graphic xmlns:a="http://schemas.openxmlformats.org/drawingml/2006/main">
-              <a:graphicData uri="http://schemas.openxmlformats.org/drawingml/2006/picture">
-                <pic:pic xmlns:pic="http://schemas.openxmlformats.org/drawingml/2006/picture">
-                  <pic:nvPicPr>
-                    <pic:cNvPr id="1892303175" name="Hình ảnh 1" descr="Ảnh có chứa văn bản, ảnh chụp màn hình, phần mềm, Phông chữ&#10;&#10;Nội dung do AI tạo ra có thể không chính xác."/>
-                    <pic:cNvPicPr/>
-                  </pic:nvPicPr>
-                  <pic:blipFill>
-                    <a:blip r:embed="rId13">
-                      <a:extLst>
-                        <a:ext uri="{28A0092B-C50C-407E-A947-70E740481C1C}">
-                          <a14:useLocalDpi xmlns:a14="http://schemas.microsoft.com/office/drawing/2010/main" val="0"/>
-                        </a:ext>
-                      </a:extLst>
-                    </a:blip>
-                    <a:stretch>
-                      <a:fillRect/>
-                    </a:stretch>
-                  </pic:blipFill>
-                  <pic:spPr>
-                    <a:xfrm>
-                      <a:off x="0" y="0"/>
-                      <a:ext cx="5991934" cy="4017094"/>
-                    </a:xfrm>
-                    <a:prstGeom prst="rect">
-                      <a:avLst/>
-                    </a:prstGeom>
-                  </pic:spPr>
-                </pic:pic>
-              </a:graphicData>
-            </a:graphic>
-            <wp14:sizeRelV relativeFrom="margin">
-              <wp14:pctHeight>0</wp14:pctHeight>
-            </wp14:sizeRelV>
-          </wp:anchor>
-        </w:drawing>
-      </w:r>
-      <w:r>
-        <w:rPr>
-          <w:rFonts w:asciiTheme="majorHAnsi" w:hAnsiTheme="majorHAnsi" w:cstheme="majorHAnsi"/>
-          <w:noProof/>
-        </w:rPr>
         <mc:AlternateContent>
           <mc:Choice Requires="wpg">
             <w:drawing>
-              <wp:anchor distT="0" distB="0" distL="114300" distR="114300" simplePos="0" relativeHeight="251659264" behindDoc="0" locked="0" layoutInCell="1" allowOverlap="1" wp14:anchorId="42DAAB03" wp14:editId="59DF725F">
+              <wp:anchor distT="0" distB="0" distL="114300" distR="114300" simplePos="0" relativeHeight="251659264" behindDoc="0" locked="0" layoutInCell="1" allowOverlap="1" wp14:anchorId="42DAAB03" wp14:editId="03F0DE18">
                 <wp:simplePos x="0" y="0"/>
                 <wp:positionH relativeFrom="page">
                   <wp:posOffset>701040</wp:posOffset>
@@ -7902,14 +7764,14 @@
               </wp:anchor>
             </w:drawing>
           </mc:Choice>
-          <mc:Fallback xmlns:oel="http://schemas.microsoft.com/office/2019/extlst" xmlns:w16du="http://schemas.microsoft.com/office/word/2023/wordml/word16du" xmlns:w16sdtfl="http://schemas.microsoft.com/office/word/2024/wordml/sdtformatlock" xmlns:a="http://schemas.openxmlformats.org/drawingml/2006/main">
+          <mc:Fallback xmlns:w16sdtfl="http://schemas.microsoft.com/office/word/2024/wordml/sdtformatlock" xmlns:w16du="http://schemas.microsoft.com/office/word/2023/wordml/word16du" xmlns:oel="http://schemas.microsoft.com/office/2019/extlst">
             <w:pict>
-              <v:group id="Group 22377" style="width:499.06pt;height:0.47998pt;position:absolute;mso-position-horizontal-relative:page;mso-position-horizontal:absolute;margin-left:55.2pt;mso-position-vertical-relative:page;margin-top:777pt;" coordsize="63380,60">
-                <v:shape id="Shape 23011" style="position:absolute;width:63380;height:91;left:0;top:0;" coordsize="6338062,9144" path="m0,0l6338062,0l6338062,9144l0,9144l0,0">
-                  <v:stroke weight="0pt" endcap="flat" joinstyle="miter" miterlimit="10" on="false" color="#000000" opacity="0"/>
-                  <v:fill on="true" color="#d9d9d9"/>
+              <v:group w14:anchorId="7DA024C3" id="Group 22377" o:spid="_x0000_s1026" style="position:absolute;margin-left:55.2pt;margin-top:777pt;width:499.05pt;height:.5pt;z-index:251659264;mso-position-horizontal-relative:page;mso-position-vertical-relative:page" coordsize="63380,60" o:gfxdata="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">
+                <v:shape id="Shape 23010" o:spid="_x0000_s1027" style="position:absolute;width:63380;height:91;visibility:visible;mso-wrap-style:square;v-text-anchor:top" coordsize="6338062,9144" o:gfxdata="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" path="m,l6338062,r,9144l,9144,,e" fillcolor="#d9d9d9" stroked="f" strokeweight="0">
+                  <v:stroke miterlimit="83231f" joinstyle="miter"/>
+                  <v:path arrowok="t" textboxrect="0,0,6338062,9144"/>
                 </v:shape>
-                <w10:wrap type="topAndBottom"/>
+                <w10:wrap type="topAndBottom" anchorx="page" anchory="page"/>
               </v:group>
             </w:pict>
           </mc:Fallback>
@@ -7929,71 +7791,10 @@
           <w:rFonts w:asciiTheme="majorHAnsi" w:hAnsiTheme="majorHAnsi" w:cstheme="majorHAnsi"/>
           <w:noProof/>
         </w:rPr>
-        <w:drawing>
-          <wp:anchor distT="0" distB="0" distL="114300" distR="114300" simplePos="0" relativeHeight="251667456" behindDoc="0" locked="0" layoutInCell="1" allowOverlap="1" wp14:anchorId="6CB882B3" wp14:editId="3CC0EADD">
-            <wp:simplePos x="0" y="0"/>
-            <wp:positionH relativeFrom="column">
-              <wp:posOffset>105810</wp:posOffset>
-            </wp:positionH>
-            <wp:positionV relativeFrom="paragraph">
-              <wp:posOffset>493821</wp:posOffset>
-            </wp:positionV>
-            <wp:extent cx="5885180" cy="4458970"/>
-            <wp:effectExtent l="0" t="0" r="1270" b="0"/>
-            <wp:wrapSquare wrapText="bothSides"/>
-            <wp:docPr id="2121794073" name="Hình ảnh 1" descr="Ảnh có chứa văn bản, ảnh chụp màn hình&#10;&#10;Nội dung do AI tạo ra có thể không chính xác."/>
-            <wp:cNvGraphicFramePr>
-              <a:graphicFrameLocks xmlns:a="http://schemas.openxmlformats.org/drawingml/2006/main" noChangeAspect="1"/>
-            </wp:cNvGraphicFramePr>
-            <a:graphic xmlns:a="http://schemas.openxmlformats.org/drawingml/2006/main">
-              <a:graphicData uri="http://schemas.openxmlformats.org/drawingml/2006/picture">
-                <pic:pic xmlns:pic="http://schemas.openxmlformats.org/drawingml/2006/picture">
-                  <pic:nvPicPr>
-                    <pic:cNvPr id="2121794073" name="Hình ảnh 1" descr="Ảnh có chứa văn bản, ảnh chụp màn hình&#10;&#10;Nội dung do AI tạo ra có thể không chính xác."/>
-                    <pic:cNvPicPr/>
-                  </pic:nvPicPr>
-                  <pic:blipFill>
-                    <a:blip r:embed="rId14">
-                      <a:extLst>
-                        <a:ext uri="{28A0092B-C50C-407E-A947-70E740481C1C}">
-                          <a14:useLocalDpi xmlns:a14="http://schemas.microsoft.com/office/drawing/2010/main" val="0"/>
-                        </a:ext>
-                      </a:extLst>
-                    </a:blip>
-                    <a:stretch>
-                      <a:fillRect/>
-                    </a:stretch>
-                  </pic:blipFill>
-                  <pic:spPr>
-                    <a:xfrm>
-                      <a:off x="0" y="0"/>
-                      <a:ext cx="5885180" cy="4458970"/>
-                    </a:xfrm>
-                    <a:prstGeom prst="rect">
-                      <a:avLst/>
-                    </a:prstGeom>
-                  </pic:spPr>
-                </pic:pic>
-              </a:graphicData>
-            </a:graphic>
-            <wp14:sizeRelH relativeFrom="margin">
-              <wp14:pctWidth>0</wp14:pctWidth>
-            </wp14:sizeRelH>
-            <wp14:sizeRelV relativeFrom="margin">
-              <wp14:pctHeight>0</wp14:pctHeight>
-            </wp14:sizeRelV>
-          </wp:anchor>
-        </w:drawing>
-      </w:r>
-      <w:r>
-        <w:rPr>
-          <w:rFonts w:asciiTheme="majorHAnsi" w:hAnsiTheme="majorHAnsi" w:cstheme="majorHAnsi"/>
-          <w:noProof/>
-        </w:rPr>
         <mc:AlternateContent>
           <mc:Choice Requires="wpg">
             <w:drawing>
-              <wp:anchor distT="0" distB="0" distL="114300" distR="114300" simplePos="0" relativeHeight="251660288" behindDoc="0" locked="0" layoutInCell="1" allowOverlap="1" wp14:anchorId="6C339002" wp14:editId="11289357">
+              <wp:anchor distT="0" distB="0" distL="114300" distR="114300" simplePos="0" relativeHeight="251660288" behindDoc="0" locked="0" layoutInCell="1" allowOverlap="1" wp14:anchorId="6C339002" wp14:editId="3BCEA393">
                 <wp:simplePos x="0" y="0"/>
                 <wp:positionH relativeFrom="page">
                   <wp:posOffset>701040</wp:posOffset>
@@ -8078,14 +7879,14 @@
               </wp:anchor>
             </w:drawing>
           </mc:Choice>
-          <mc:Fallback xmlns:oel="http://schemas.microsoft.com/office/2019/extlst" xmlns:w16du="http://schemas.microsoft.com/office/word/2023/wordml/word16du" xmlns:w16sdtfl="http://schemas.microsoft.com/office/word/2024/wordml/sdtformatlock" xmlns:a="http://schemas.openxmlformats.org/drawingml/2006/main">
+          <mc:Fallback xmlns:w16sdtfl="http://schemas.microsoft.com/office/word/2024/wordml/sdtformatlock" xmlns:w16du="http://schemas.microsoft.com/office/word/2023/wordml/word16du" xmlns:oel="http://schemas.microsoft.com/office/2019/extlst">
             <w:pict>
-              <v:group id="Group 22176" style="width:499.06pt;height:0.47998pt;position:absolute;mso-position-horizontal-relative:page;mso-position-horizontal:absolute;margin-left:55.2pt;mso-position-vertical-relative:page;margin-top:777pt;" coordsize="63380,60">
-                <v:shape id="Shape 23013" style="position:absolute;width:63380;height:91;left:0;top:0;" coordsize="6338062,9144" path="m0,0l6338062,0l6338062,9144l0,9144l0,0">
-                  <v:stroke weight="0pt" endcap="flat" joinstyle="miter" miterlimit="10" on="false" color="#000000" opacity="0"/>
-                  <v:fill on="true" color="#d9d9d9"/>
+              <v:group w14:anchorId="7E19067E" id="Group 22176" o:spid="_x0000_s1026" style="position:absolute;margin-left:55.2pt;margin-top:777pt;width:499.05pt;height:.5pt;z-index:251660288;mso-position-horizontal-relative:page;mso-position-vertical-relative:page" coordsize="63380,60" o:gfxdata="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">
+                <v:shape id="Shape 23012" o:spid="_x0000_s1027" style="position:absolute;width:63380;height:91;visibility:visible;mso-wrap-style:square;v-text-anchor:top" coordsize="6338062,9144" o:gfxdata="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" path="m,l6338062,r,9144l,9144,,e" fillcolor="#d9d9d9" stroked="f" strokeweight="0">
+                  <v:stroke miterlimit="83231f" joinstyle="miter"/>
+                  <v:path arrowok="t" textboxrect="0,0,6338062,9144"/>
                 </v:shape>
-                <w10:wrap type="topAndBottom"/>
+                <w10:wrap type="topAndBottom" anchorx="page" anchory="page"/>
               </v:group>
             </w:pict>
           </mc:Fallback>
@@ -8097,35 +7898,25 @@
         </w:rPr>
         <w:br w:type="page"/>
       </w:r>
-    </w:p>
-    <w:p>
-      <w:pPr>
-        <w:spacing w:after="0"/>
-        <w:ind w:left="-1440" w:right="10466"/>
+      <w:r>
         <w:rPr>
           <w:rFonts w:asciiTheme="majorHAnsi" w:hAnsiTheme="majorHAnsi" w:cstheme="majorHAnsi"/>
-        </w:rPr>
-      </w:pPr>
-      <w:r>
-        <w:rPr>
-          <w:rFonts w:asciiTheme="majorHAnsi" w:eastAsia="Times New Roman" w:hAnsiTheme="majorHAnsi" w:cstheme="majorHAnsi"/>
           <w:noProof/>
-          <w:sz w:val="24"/>
         </w:rPr>
         <w:lastRenderedPageBreak/>
         <w:drawing>
-          <wp:anchor distT="0" distB="0" distL="114300" distR="114300" simplePos="0" relativeHeight="251668480" behindDoc="0" locked="0" layoutInCell="1" allowOverlap="1" wp14:anchorId="03191A0B" wp14:editId="31538787">
+          <wp:anchor distT="0" distB="0" distL="114300" distR="114300" simplePos="0" relativeHeight="251668480" behindDoc="0" locked="0" layoutInCell="1" allowOverlap="1" wp14:anchorId="5AECD60B" wp14:editId="1671A4FF">
             <wp:simplePos x="0" y="0"/>
-            <wp:positionH relativeFrom="column">
-              <wp:posOffset>143510</wp:posOffset>
+            <wp:positionH relativeFrom="margin">
+              <wp:align>left</wp:align>
             </wp:positionH>
             <wp:positionV relativeFrom="paragraph">
-              <wp:posOffset>193040</wp:posOffset>
+              <wp:posOffset>4051361</wp:posOffset>
             </wp:positionV>
-            <wp:extent cx="5887085" cy="4384040"/>
-            <wp:effectExtent l="0" t="0" r="0" b="0"/>
+            <wp:extent cx="5731510" cy="3778250"/>
+            <wp:effectExtent l="0" t="0" r="2540" b="0"/>
             <wp:wrapSquare wrapText="bothSides"/>
-            <wp:docPr id="866621748" name="Hình ảnh 1" descr="Ảnh có chứa văn bản, ảnh chụp màn hình&#10;&#10;Nội dung do AI tạo ra có thể không chính xác."/>
+            <wp:docPr id="788337162" name="Hình ảnh 1" descr="Ảnh có chứa văn bản, ảnh chụp màn hình&#10;&#10;Nội dung do AI tạo ra có thể không chính xác."/>
             <wp:cNvGraphicFramePr>
               <a:graphicFrameLocks xmlns:a="http://schemas.openxmlformats.org/drawingml/2006/main" noChangeAspect="1"/>
             </wp:cNvGraphicFramePr>
@@ -8133,7 +7924,224 @@
               <a:graphicData uri="http://schemas.openxmlformats.org/drawingml/2006/picture">
                 <pic:pic xmlns:pic="http://schemas.openxmlformats.org/drawingml/2006/picture">
                   <pic:nvPicPr>
-                    <pic:cNvPr id="866621748" name="Hình ảnh 1" descr="Ảnh có chứa văn bản, ảnh chụp màn hình&#10;&#10;Nội dung do AI tạo ra có thể không chính xác."/>
+                    <pic:cNvPr id="788337162" name="Hình ảnh 1" descr="Ảnh có chứa văn bản, ảnh chụp màn hình&#10;&#10;Nội dung do AI tạo ra có thể không chính xác."/>
+                    <pic:cNvPicPr/>
+                  </pic:nvPicPr>
+                  <pic:blipFill>
+                    <a:blip r:embed="rId12">
+                      <a:extLst>
+                        <a:ext uri="{28A0092B-C50C-407E-A947-70E740481C1C}">
+                          <a14:useLocalDpi xmlns:a14="http://schemas.microsoft.com/office/drawing/2010/main" val="0"/>
+                        </a:ext>
+                      </a:extLst>
+                    </a:blip>
+                    <a:stretch>
+                      <a:fillRect/>
+                    </a:stretch>
+                  </pic:blipFill>
+                  <pic:spPr>
+                    <a:xfrm>
+                      <a:off x="0" y="0"/>
+                      <a:ext cx="5731510" cy="3778250"/>
+                    </a:xfrm>
+                    <a:prstGeom prst="rect">
+                      <a:avLst/>
+                    </a:prstGeom>
+                  </pic:spPr>
+                </pic:pic>
+              </a:graphicData>
+            </a:graphic>
+          </wp:anchor>
+        </w:drawing>
+      </w:r>
+      <w:r>
+        <w:rPr>
+          <w:rFonts w:asciiTheme="majorHAnsi" w:hAnsiTheme="majorHAnsi" w:cstheme="majorHAnsi"/>
+          <w:noProof/>
+        </w:rPr>
+        <w:drawing>
+          <wp:anchor distT="0" distB="0" distL="114300" distR="114300" simplePos="0" relativeHeight="251667456" behindDoc="0" locked="0" layoutInCell="1" allowOverlap="1" wp14:anchorId="24E0E231" wp14:editId="3D93D2B4">
+            <wp:simplePos x="0" y="0"/>
+            <wp:positionH relativeFrom="column">
+              <wp:posOffset>-12526</wp:posOffset>
+            </wp:positionH>
+            <wp:positionV relativeFrom="paragraph">
+              <wp:posOffset>0</wp:posOffset>
+            </wp:positionV>
+            <wp:extent cx="5731510" cy="3747770"/>
+            <wp:effectExtent l="0" t="0" r="2540" b="5080"/>
+            <wp:wrapSquare wrapText="bothSides"/>
+            <wp:docPr id="1178265622" name="Hình ảnh 1" descr="Ảnh có chứa văn bản, ảnh chụp màn hình, phần mềm&#10;&#10;Nội dung do AI tạo ra có thể không chính xác."/>
+            <wp:cNvGraphicFramePr>
+              <a:graphicFrameLocks xmlns:a="http://schemas.openxmlformats.org/drawingml/2006/main" noChangeAspect="1"/>
+            </wp:cNvGraphicFramePr>
+            <a:graphic xmlns:a="http://schemas.openxmlformats.org/drawingml/2006/main">
+              <a:graphicData uri="http://schemas.openxmlformats.org/drawingml/2006/picture">
+                <pic:pic xmlns:pic="http://schemas.openxmlformats.org/drawingml/2006/picture">
+                  <pic:nvPicPr>
+                    <pic:cNvPr id="1178265622" name="Hình ảnh 1" descr="Ảnh có chứa văn bản, ảnh chụp màn hình, phần mềm&#10;&#10;Nội dung do AI tạo ra có thể không chính xác."/>
+                    <pic:cNvPicPr/>
+                  </pic:nvPicPr>
+                  <pic:blipFill>
+                    <a:blip r:embed="rId13">
+                      <a:extLst>
+                        <a:ext uri="{28A0092B-C50C-407E-A947-70E740481C1C}">
+                          <a14:useLocalDpi xmlns:a14="http://schemas.microsoft.com/office/drawing/2010/main" val="0"/>
+                        </a:ext>
+                      </a:extLst>
+                    </a:blip>
+                    <a:stretch>
+                      <a:fillRect/>
+                    </a:stretch>
+                  </pic:blipFill>
+                  <pic:spPr>
+                    <a:xfrm>
+                      <a:off x="0" y="0"/>
+                      <a:ext cx="5731510" cy="3747770"/>
+                    </a:xfrm>
+                    <a:prstGeom prst="rect">
+                      <a:avLst/>
+                    </a:prstGeom>
+                  </pic:spPr>
+                </pic:pic>
+              </a:graphicData>
+            </a:graphic>
+          </wp:anchor>
+        </w:drawing>
+      </w:r>
+      <w:r>
+        <w:rPr>
+          <w:rFonts w:asciiTheme="majorHAnsi" w:hAnsiTheme="majorHAnsi" w:cstheme="majorHAnsi"/>
+        </w:rPr>
+        <w:t xml:space="preserve">  </w:t>
+      </w:r>
+    </w:p>
+    <w:p>
+      <w:pPr>
+        <w:spacing w:after="0"/>
+        <w:ind w:left="-1440" w:right="10466"/>
+        <w:rPr>
+          <w:rFonts w:asciiTheme="majorHAnsi" w:hAnsiTheme="majorHAnsi" w:cstheme="majorHAnsi"/>
+        </w:rPr>
+      </w:pPr>
+    </w:p>
+    <w:p>
+      <w:pPr>
+        <w:spacing w:after="0"/>
+        <w:ind w:left="-1440" w:right="10466"/>
+        <w:rPr>
+          <w:rFonts w:asciiTheme="majorHAnsi" w:hAnsiTheme="majorHAnsi" w:cstheme="majorHAnsi"/>
+        </w:rPr>
+      </w:pPr>
+    </w:p>
+    <w:p>
+      <w:pPr>
+        <w:spacing w:after="0"/>
+        <w:ind w:left="-1440" w:right="10466"/>
+        <w:rPr>
+          <w:rFonts w:asciiTheme="majorHAnsi" w:hAnsiTheme="majorHAnsi" w:cstheme="majorHAnsi"/>
+        </w:rPr>
+      </w:pPr>
+    </w:p>
+    <w:p>
+      <w:pPr>
+        <w:spacing w:after="0"/>
+        <w:ind w:left="-1440" w:right="10466"/>
+        <w:rPr>
+          <w:rFonts w:asciiTheme="majorHAnsi" w:hAnsiTheme="majorHAnsi" w:cstheme="majorHAnsi"/>
+        </w:rPr>
+      </w:pPr>
+    </w:p>
+    <w:p>
+      <w:pPr>
+        <w:spacing w:after="0"/>
+        <w:ind w:left="-1440" w:right="10466"/>
+        <w:rPr>
+          <w:rFonts w:asciiTheme="majorHAnsi" w:hAnsiTheme="majorHAnsi" w:cstheme="majorHAnsi"/>
+        </w:rPr>
+      </w:pPr>
+      <w:r>
+        <w:rPr>
+          <w:rFonts w:asciiTheme="majorHAnsi" w:hAnsiTheme="majorHAnsi" w:cstheme="majorHAnsi"/>
+          <w:noProof/>
+        </w:rPr>
+        <w:lastRenderedPageBreak/>
+        <w:drawing>
+          <wp:anchor distT="0" distB="0" distL="114300" distR="114300" simplePos="0" relativeHeight="251670528" behindDoc="0" locked="0" layoutInCell="1" allowOverlap="1" wp14:anchorId="706E4DDB" wp14:editId="24BC4AFC">
+            <wp:simplePos x="0" y="0"/>
+            <wp:positionH relativeFrom="margin">
+              <wp:align>right</wp:align>
+            </wp:positionH>
+            <wp:positionV relativeFrom="paragraph">
+              <wp:posOffset>3926205</wp:posOffset>
+            </wp:positionV>
+            <wp:extent cx="5731510" cy="4039870"/>
+            <wp:effectExtent l="0" t="0" r="2540" b="0"/>
+            <wp:wrapSquare wrapText="bothSides"/>
+            <wp:docPr id="1619069230" name="Hình ảnh 1" descr="Ảnh có chứa văn bản, ảnh chụp màn hình&#10;&#10;Nội dung do AI tạo ra có thể không chính xác."/>
+            <wp:cNvGraphicFramePr>
+              <a:graphicFrameLocks xmlns:a="http://schemas.openxmlformats.org/drawingml/2006/main" noChangeAspect="1"/>
+            </wp:cNvGraphicFramePr>
+            <a:graphic xmlns:a="http://schemas.openxmlformats.org/drawingml/2006/main">
+              <a:graphicData uri="http://schemas.openxmlformats.org/drawingml/2006/picture">
+                <pic:pic xmlns:pic="http://schemas.openxmlformats.org/drawingml/2006/picture">
+                  <pic:nvPicPr>
+                    <pic:cNvPr id="1619069230" name="Hình ảnh 1" descr="Ảnh có chứa văn bản, ảnh chụp màn hình&#10;&#10;Nội dung do AI tạo ra có thể không chính xác."/>
+                    <pic:cNvPicPr/>
+                  </pic:nvPicPr>
+                  <pic:blipFill>
+                    <a:blip r:embed="rId14">
+                      <a:extLst>
+                        <a:ext uri="{28A0092B-C50C-407E-A947-70E740481C1C}">
+                          <a14:useLocalDpi xmlns:a14="http://schemas.microsoft.com/office/drawing/2010/main" val="0"/>
+                        </a:ext>
+                      </a:extLst>
+                    </a:blip>
+                    <a:stretch>
+                      <a:fillRect/>
+                    </a:stretch>
+                  </pic:blipFill>
+                  <pic:spPr>
+                    <a:xfrm>
+                      <a:off x="0" y="0"/>
+                      <a:ext cx="5731510" cy="4039870"/>
+                    </a:xfrm>
+                    <a:prstGeom prst="rect">
+                      <a:avLst/>
+                    </a:prstGeom>
+                  </pic:spPr>
+                </pic:pic>
+              </a:graphicData>
+            </a:graphic>
+          </wp:anchor>
+        </w:drawing>
+      </w:r>
+      <w:r>
+        <w:rPr>
+          <w:rFonts w:asciiTheme="majorHAnsi" w:hAnsiTheme="majorHAnsi" w:cstheme="majorHAnsi"/>
+          <w:noProof/>
+        </w:rPr>
+        <w:drawing>
+          <wp:anchor distT="0" distB="0" distL="114300" distR="114300" simplePos="0" relativeHeight="251669504" behindDoc="0" locked="0" layoutInCell="1" allowOverlap="1" wp14:anchorId="4022E2D0" wp14:editId="105F82C9">
+            <wp:simplePos x="0" y="0"/>
+            <wp:positionH relativeFrom="column">
+              <wp:posOffset>25252</wp:posOffset>
+            </wp:positionH>
+            <wp:positionV relativeFrom="paragraph">
+              <wp:posOffset>409</wp:posOffset>
+            </wp:positionV>
+            <wp:extent cx="5731510" cy="3460750"/>
+            <wp:effectExtent l="0" t="0" r="2540" b="6350"/>
+            <wp:wrapSquare wrapText="bothSides"/>
+            <wp:docPr id="648147201" name="Hình ảnh 1" descr="Ảnh có chứa văn bản, ảnh chụp màn hình, phần mềm&#10;&#10;Nội dung do AI tạo ra có thể không chính xác."/>
+            <wp:cNvGraphicFramePr>
+              <a:graphicFrameLocks xmlns:a="http://schemas.openxmlformats.org/drawingml/2006/main" noChangeAspect="1"/>
+            </wp:cNvGraphicFramePr>
+            <a:graphic xmlns:a="http://schemas.openxmlformats.org/drawingml/2006/main">
+              <a:graphicData uri="http://schemas.openxmlformats.org/drawingml/2006/picture">
+                <pic:pic xmlns:pic="http://schemas.openxmlformats.org/drawingml/2006/picture">
+                  <pic:nvPicPr>
+                    <pic:cNvPr id="648147201" name="Hình ảnh 1" descr="Ảnh có chứa văn bản, ảnh chụp màn hình, phần mềm&#10;&#10;Nội dung do AI tạo ra có thể không chính xác."/>
                     <pic:cNvPicPr/>
                   </pic:nvPicPr>
                   <pic:blipFill>
@@ -8151,7 +8159,7 @@
                   <pic:spPr>
                     <a:xfrm>
                       <a:off x="0" y="0"/>
-                      <a:ext cx="5887085" cy="4384040"/>
+                      <a:ext cx="5731510" cy="3460750"/>
                     </a:xfrm>
                     <a:prstGeom prst="rect">
                       <a:avLst/>
@@ -8160,12 +8168,6 @@
                 </pic:pic>
               </a:graphicData>
             </a:graphic>
-            <wp14:sizeRelH relativeFrom="margin">
-              <wp14:pctWidth>0</wp14:pctWidth>
-            </wp14:sizeRelH>
-            <wp14:sizeRelV relativeFrom="margin">
-              <wp14:pctHeight>0</wp14:pctHeight>
-            </wp14:sizeRelV>
           </wp:anchor>
         </w:drawing>
       </w:r>
@@ -8178,25 +8180,33 @@
           <w:rFonts w:asciiTheme="majorHAnsi" w:hAnsiTheme="majorHAnsi" w:cstheme="majorHAnsi"/>
         </w:rPr>
       </w:pPr>
-      <w:r>
-        <w:rPr>
-          <w:rFonts w:asciiTheme="majorHAnsi" w:eastAsia="Times New Roman" w:hAnsiTheme="majorHAnsi" w:cstheme="majorHAnsi"/>
+    </w:p>
+    <w:p>
+      <w:pPr>
+        <w:spacing w:after="0"/>
+        <w:ind w:left="-1440" w:right="10466"/>
+        <w:rPr>
+          <w:rFonts w:asciiTheme="majorHAnsi" w:hAnsiTheme="majorHAnsi" w:cstheme="majorHAnsi"/>
+        </w:rPr>
+      </w:pPr>
+      <w:r>
+        <w:rPr>
+          <w:rFonts w:asciiTheme="majorHAnsi" w:hAnsiTheme="majorHAnsi" w:cstheme="majorHAnsi"/>
           <w:noProof/>
-          <w:sz w:val="24"/>
         </w:rPr>
         <w:drawing>
-          <wp:anchor distT="0" distB="0" distL="114300" distR="114300" simplePos="0" relativeHeight="251669504" behindDoc="0" locked="0" layoutInCell="1" allowOverlap="1" wp14:anchorId="3FC74284" wp14:editId="29E3DF92">
+          <wp:anchor distT="0" distB="0" distL="114300" distR="114300" simplePos="0" relativeHeight="251671552" behindDoc="0" locked="0" layoutInCell="1" allowOverlap="1" wp14:anchorId="0603CA97" wp14:editId="3CD76F56">
             <wp:simplePos x="0" y="0"/>
-            <wp:positionH relativeFrom="column">
-              <wp:posOffset>156210</wp:posOffset>
+            <wp:positionH relativeFrom="margin">
+              <wp:align>right</wp:align>
             </wp:positionH>
             <wp:positionV relativeFrom="paragraph">
-              <wp:posOffset>4648200</wp:posOffset>
+              <wp:posOffset>-166</wp:posOffset>
             </wp:positionV>
-            <wp:extent cx="5836920" cy="4487545"/>
-            <wp:effectExtent l="0" t="0" r="0" b="8255"/>
+            <wp:extent cx="5731510" cy="4102100"/>
+            <wp:effectExtent l="0" t="0" r="2540" b="0"/>
             <wp:wrapSquare wrapText="bothSides"/>
-            <wp:docPr id="1196482511" name="Hình ảnh 1" descr="Ảnh có chứa văn bản, ảnh chụp màn hình&#10;&#10;Nội dung do AI tạo ra có thể không chính xác."/>
+            <wp:docPr id="501099921" name="Hình ảnh 1" descr="Ảnh có chứa văn bản, ảnh chụp màn hình&#10;&#10;Nội dung do AI tạo ra có thể không chính xác."/>
             <wp:cNvGraphicFramePr>
               <a:graphicFrameLocks xmlns:a="http://schemas.openxmlformats.org/drawingml/2006/main" noChangeAspect="1"/>
             </wp:cNvGraphicFramePr>
@@ -8204,7 +8214,7 @@
               <a:graphicData uri="http://schemas.openxmlformats.org/drawingml/2006/picture">
                 <pic:pic xmlns:pic="http://schemas.openxmlformats.org/drawingml/2006/picture">
                   <pic:nvPicPr>
-                    <pic:cNvPr id="1196482511" name="Hình ảnh 1" descr="Ảnh có chứa văn bản, ảnh chụp màn hình&#10;&#10;Nội dung do AI tạo ra có thể không chính xác."/>
+                    <pic:cNvPr id="501099921" name="Hình ảnh 1" descr="Ảnh có chứa văn bản, ảnh chụp màn hình&#10;&#10;Nội dung do AI tạo ra có thể không chính xác."/>
                     <pic:cNvPicPr/>
                   </pic:nvPicPr>
                   <pic:blipFill>
@@ -8222,7 +8232,7 @@
                   <pic:spPr>
                     <a:xfrm>
                       <a:off x="0" y="0"/>
-                      <a:ext cx="5836920" cy="4487545"/>
+                      <a:ext cx="5731510" cy="4102100"/>
                     </a:xfrm>
                     <a:prstGeom prst="rect">
                       <a:avLst/>
@@ -8231,12 +8241,267 @@
                 </pic:pic>
               </a:graphicData>
             </a:graphic>
-            <wp14:sizeRelH relativeFrom="margin">
-              <wp14:pctWidth>0</wp14:pctWidth>
-            </wp14:sizeRelH>
           </wp:anchor>
         </w:drawing>
       </w:r>
+    </w:p>
+    <w:p>
+      <w:pPr>
+        <w:spacing w:after="0"/>
+        <w:ind w:left="-1440" w:right="10466"/>
+        <w:rPr>
+          <w:rFonts w:asciiTheme="majorHAnsi" w:hAnsiTheme="majorHAnsi" w:cstheme="majorHAnsi"/>
+        </w:rPr>
+      </w:pPr>
+      <w:r>
+        <w:rPr>
+          <w:rFonts w:asciiTheme="majorHAnsi" w:hAnsiTheme="majorHAnsi" w:cstheme="majorHAnsi"/>
+          <w:noProof/>
+        </w:rPr>
+        <w:lastRenderedPageBreak/>
+        <w:drawing>
+          <wp:anchor distT="0" distB="0" distL="114300" distR="114300" simplePos="0" relativeHeight="251673600" behindDoc="0" locked="0" layoutInCell="1" allowOverlap="1" wp14:anchorId="7B1F153C" wp14:editId="2ABD07C2">
+            <wp:simplePos x="0" y="0"/>
+            <wp:positionH relativeFrom="column">
+              <wp:posOffset>-50104</wp:posOffset>
+            </wp:positionH>
+            <wp:positionV relativeFrom="paragraph">
+              <wp:posOffset>4282823</wp:posOffset>
+            </wp:positionV>
+            <wp:extent cx="5731510" cy="4413885"/>
+            <wp:effectExtent l="0" t="0" r="2540" b="5715"/>
+            <wp:wrapSquare wrapText="bothSides"/>
+            <wp:docPr id="284270585" name="Hình ảnh 1"/>
+            <wp:cNvGraphicFramePr>
+              <a:graphicFrameLocks xmlns:a="http://schemas.openxmlformats.org/drawingml/2006/main" noChangeAspect="1"/>
+            </wp:cNvGraphicFramePr>
+            <a:graphic xmlns:a="http://schemas.openxmlformats.org/drawingml/2006/main">
+              <a:graphicData uri="http://schemas.openxmlformats.org/drawingml/2006/picture">
+                <pic:pic xmlns:pic="http://schemas.openxmlformats.org/drawingml/2006/picture">
+                  <pic:nvPicPr>
+                    <pic:cNvPr id="284270585" name=""/>
+                    <pic:cNvPicPr/>
+                  </pic:nvPicPr>
+                  <pic:blipFill>
+                    <a:blip r:embed="rId17">
+                      <a:extLst>
+                        <a:ext uri="{28A0092B-C50C-407E-A947-70E740481C1C}">
+                          <a14:useLocalDpi xmlns:a14="http://schemas.microsoft.com/office/drawing/2010/main" val="0"/>
+                        </a:ext>
+                      </a:extLst>
+                    </a:blip>
+                    <a:stretch>
+                      <a:fillRect/>
+                    </a:stretch>
+                  </pic:blipFill>
+                  <pic:spPr>
+                    <a:xfrm>
+                      <a:off x="0" y="0"/>
+                      <a:ext cx="5731510" cy="4413885"/>
+                    </a:xfrm>
+                    <a:prstGeom prst="rect">
+                      <a:avLst/>
+                    </a:prstGeom>
+                  </pic:spPr>
+                </pic:pic>
+              </a:graphicData>
+            </a:graphic>
+          </wp:anchor>
+        </w:drawing>
+      </w:r>
+      <w:r>
+        <w:rPr>
+          <w:rFonts w:asciiTheme="majorHAnsi" w:hAnsiTheme="majorHAnsi" w:cstheme="majorHAnsi"/>
+          <w:noProof/>
+        </w:rPr>
+        <w:drawing>
+          <wp:anchor distT="0" distB="0" distL="114300" distR="114300" simplePos="0" relativeHeight="251672576" behindDoc="0" locked="0" layoutInCell="1" allowOverlap="1" wp14:anchorId="60CFC318" wp14:editId="60AE6DD3">
+            <wp:simplePos x="0" y="0"/>
+            <wp:positionH relativeFrom="column">
+              <wp:posOffset>-56880</wp:posOffset>
+            </wp:positionH>
+            <wp:positionV relativeFrom="paragraph">
+              <wp:posOffset>-18</wp:posOffset>
+            </wp:positionV>
+            <wp:extent cx="5731510" cy="3945255"/>
+            <wp:effectExtent l="0" t="0" r="2540" b="0"/>
+            <wp:wrapSquare wrapText="bothSides"/>
+            <wp:docPr id="1334907882" name="Hình ảnh 1"/>
+            <wp:cNvGraphicFramePr>
+              <a:graphicFrameLocks xmlns:a="http://schemas.openxmlformats.org/drawingml/2006/main" noChangeAspect="1"/>
+            </wp:cNvGraphicFramePr>
+            <a:graphic xmlns:a="http://schemas.openxmlformats.org/drawingml/2006/main">
+              <a:graphicData uri="http://schemas.openxmlformats.org/drawingml/2006/picture">
+                <pic:pic xmlns:pic="http://schemas.openxmlformats.org/drawingml/2006/picture">
+                  <pic:nvPicPr>
+                    <pic:cNvPr id="1334907882" name=""/>
+                    <pic:cNvPicPr/>
+                  </pic:nvPicPr>
+                  <pic:blipFill>
+                    <a:blip r:embed="rId18">
+                      <a:extLst>
+                        <a:ext uri="{28A0092B-C50C-407E-A947-70E740481C1C}">
+                          <a14:useLocalDpi xmlns:a14="http://schemas.microsoft.com/office/drawing/2010/main" val="0"/>
+                        </a:ext>
+                      </a:extLst>
+                    </a:blip>
+                    <a:stretch>
+                      <a:fillRect/>
+                    </a:stretch>
+                  </pic:blipFill>
+                  <pic:spPr>
+                    <a:xfrm>
+                      <a:off x="0" y="0"/>
+                      <a:ext cx="5731510" cy="3945255"/>
+                    </a:xfrm>
+                    <a:prstGeom prst="rect">
+                      <a:avLst/>
+                    </a:prstGeom>
+                  </pic:spPr>
+                </pic:pic>
+              </a:graphicData>
+            </a:graphic>
+          </wp:anchor>
+        </w:drawing>
+      </w:r>
+    </w:p>
+    <w:p>
+      <w:pPr>
+        <w:spacing w:after="0"/>
+        <w:ind w:left="-1440" w:right="10466"/>
+        <w:rPr>
+          <w:rFonts w:asciiTheme="majorHAnsi" w:hAnsiTheme="majorHAnsi" w:cstheme="majorHAnsi"/>
+        </w:rPr>
+      </w:pPr>
+    </w:p>
+    <w:p>
+      <w:pPr>
+        <w:spacing w:after="0"/>
+        <w:ind w:left="-1440" w:right="10466"/>
+        <w:rPr>
+          <w:rFonts w:asciiTheme="majorHAnsi" w:hAnsiTheme="majorHAnsi" w:cstheme="majorHAnsi"/>
+        </w:rPr>
+      </w:pPr>
+      <w:r>
+        <w:rPr>
+          <w:rFonts w:asciiTheme="majorHAnsi" w:hAnsiTheme="majorHAnsi" w:cstheme="majorHAnsi"/>
+          <w:noProof/>
+        </w:rPr>
+        <w:lastRenderedPageBreak/>
+        <w:drawing>
+          <wp:anchor distT="0" distB="0" distL="114300" distR="114300" simplePos="0" relativeHeight="251675648" behindDoc="0" locked="0" layoutInCell="1" allowOverlap="1" wp14:anchorId="0AB4F711" wp14:editId="3415398F">
+            <wp:simplePos x="0" y="0"/>
+            <wp:positionH relativeFrom="column">
+              <wp:posOffset>-37578</wp:posOffset>
+            </wp:positionH>
+            <wp:positionV relativeFrom="paragraph">
+              <wp:posOffset>4245654</wp:posOffset>
+            </wp:positionV>
+            <wp:extent cx="5731510" cy="3343910"/>
+            <wp:effectExtent l="0" t="0" r="2540" b="8890"/>
+            <wp:wrapSquare wrapText="bothSides"/>
+            <wp:docPr id="763264375" name="Hình ảnh 1"/>
+            <wp:cNvGraphicFramePr>
+              <a:graphicFrameLocks xmlns:a="http://schemas.openxmlformats.org/drawingml/2006/main" noChangeAspect="1"/>
+            </wp:cNvGraphicFramePr>
+            <a:graphic xmlns:a="http://schemas.openxmlformats.org/drawingml/2006/main">
+              <a:graphicData uri="http://schemas.openxmlformats.org/drawingml/2006/picture">
+                <pic:pic xmlns:pic="http://schemas.openxmlformats.org/drawingml/2006/picture">
+                  <pic:nvPicPr>
+                    <pic:cNvPr id="763264375" name=""/>
+                    <pic:cNvPicPr/>
+                  </pic:nvPicPr>
+                  <pic:blipFill>
+                    <a:blip r:embed="rId19">
+                      <a:extLst>
+                        <a:ext uri="{28A0092B-C50C-407E-A947-70E740481C1C}">
+                          <a14:useLocalDpi xmlns:a14="http://schemas.microsoft.com/office/drawing/2010/main" val="0"/>
+                        </a:ext>
+                      </a:extLst>
+                    </a:blip>
+                    <a:stretch>
+                      <a:fillRect/>
+                    </a:stretch>
+                  </pic:blipFill>
+                  <pic:spPr>
+                    <a:xfrm>
+                      <a:off x="0" y="0"/>
+                      <a:ext cx="5731510" cy="3343910"/>
+                    </a:xfrm>
+                    <a:prstGeom prst="rect">
+                      <a:avLst/>
+                    </a:prstGeom>
+                  </pic:spPr>
+                </pic:pic>
+              </a:graphicData>
+            </a:graphic>
+          </wp:anchor>
+        </w:drawing>
+      </w:r>
+      <w:r>
+        <w:rPr>
+          <w:rFonts w:asciiTheme="majorHAnsi" w:hAnsiTheme="majorHAnsi" w:cstheme="majorHAnsi"/>
+          <w:noProof/>
+        </w:rPr>
+        <w:drawing>
+          <wp:anchor distT="0" distB="0" distL="114300" distR="114300" simplePos="0" relativeHeight="251674624" behindDoc="0" locked="0" layoutInCell="1" allowOverlap="1" wp14:anchorId="2B25BE9E" wp14:editId="12359946">
+            <wp:simplePos x="0" y="0"/>
+            <wp:positionH relativeFrom="column">
+              <wp:posOffset>-36978</wp:posOffset>
+            </wp:positionH>
+            <wp:positionV relativeFrom="paragraph">
+              <wp:posOffset>87</wp:posOffset>
+            </wp:positionV>
+            <wp:extent cx="5731510" cy="4017645"/>
+            <wp:effectExtent l="0" t="0" r="2540" b="1905"/>
+            <wp:wrapSquare wrapText="bothSides"/>
+            <wp:docPr id="224818720" name="Hình ảnh 1"/>
+            <wp:cNvGraphicFramePr>
+              <a:graphicFrameLocks xmlns:a="http://schemas.openxmlformats.org/drawingml/2006/main" noChangeAspect="1"/>
+            </wp:cNvGraphicFramePr>
+            <a:graphic xmlns:a="http://schemas.openxmlformats.org/drawingml/2006/main">
+              <a:graphicData uri="http://schemas.openxmlformats.org/drawingml/2006/picture">
+                <pic:pic xmlns:pic="http://schemas.openxmlformats.org/drawingml/2006/picture">
+                  <pic:nvPicPr>
+                    <pic:cNvPr id="224818720" name=""/>
+                    <pic:cNvPicPr/>
+                  </pic:nvPicPr>
+                  <pic:blipFill>
+                    <a:blip r:embed="rId20">
+                      <a:extLst>
+                        <a:ext uri="{28A0092B-C50C-407E-A947-70E740481C1C}">
+                          <a14:useLocalDpi xmlns:a14="http://schemas.microsoft.com/office/drawing/2010/main" val="0"/>
+                        </a:ext>
+                      </a:extLst>
+                    </a:blip>
+                    <a:stretch>
+                      <a:fillRect/>
+                    </a:stretch>
+                  </pic:blipFill>
+                  <pic:spPr>
+                    <a:xfrm>
+                      <a:off x="0" y="0"/>
+                      <a:ext cx="5731510" cy="4017645"/>
+                    </a:xfrm>
+                    <a:prstGeom prst="rect">
+                      <a:avLst/>
+                    </a:prstGeom>
+                  </pic:spPr>
+                </pic:pic>
+              </a:graphicData>
+            </a:graphic>
+          </wp:anchor>
+        </w:drawing>
+      </w:r>
+    </w:p>
+    <w:p>
+      <w:pPr>
+        <w:spacing w:after="0"/>
+        <w:ind w:left="-1440" w:right="10466"/>
+        <w:rPr>
+          <w:rFonts w:asciiTheme="majorHAnsi" w:hAnsiTheme="majorHAnsi" w:cstheme="majorHAnsi"/>
+        </w:rPr>
+      </w:pPr>
       <w:r>
         <w:rPr>
           <w:rFonts w:asciiTheme="majorHAnsi" w:hAnsiTheme="majorHAnsi" w:cstheme="majorHAnsi"/>
@@ -8245,7 +8510,7 @@
         <mc:AlternateContent>
           <mc:Choice Requires="wpg">
             <w:drawing>
-              <wp:anchor distT="0" distB="0" distL="114300" distR="114300" simplePos="0" relativeHeight="251661312" behindDoc="0" locked="0" layoutInCell="1" allowOverlap="1" wp14:anchorId="5CA938C3" wp14:editId="62F3679B">
+              <wp:anchor distT="0" distB="0" distL="114300" distR="114300" simplePos="0" relativeHeight="251661312" behindDoc="0" locked="0" layoutInCell="1" allowOverlap="1" wp14:anchorId="5CA938C3" wp14:editId="4042AEC7">
                 <wp:simplePos x="0" y="0"/>
                 <wp:positionH relativeFrom="page">
                   <wp:posOffset>701040</wp:posOffset>
@@ -8330,25 +8595,19 @@
               </wp:anchor>
             </w:drawing>
           </mc:Choice>
-          <mc:Fallback xmlns:oel="http://schemas.microsoft.com/office/2019/extlst" xmlns:w16du="http://schemas.microsoft.com/office/word/2023/wordml/word16du" xmlns:w16sdtfl="http://schemas.microsoft.com/office/word/2024/wordml/sdtformatlock" xmlns:a="http://schemas.openxmlformats.org/drawingml/2006/main">
+          <mc:Fallback>
             <w:pict>
-              <v:group id="Group 22080" style="width:499.06pt;height:0.47998pt;position:absolute;mso-position-horizontal-relative:page;mso-position-horizontal:absolute;margin-left:55.2pt;mso-position-vertical-relative:page;margin-top:777pt;" coordsize="63380,60">
-                <v:shape id="Shape 23015" style="position:absolute;width:63380;height:91;left:0;top:0;" coordsize="6338062,9144" path="m0,0l6338062,0l6338062,9144l0,9144l0,0">
-                  <v:stroke weight="0pt" endcap="flat" joinstyle="miter" miterlimit="10" on="false" color="#000000" opacity="0"/>
-                  <v:fill on="true" color="#d9d9d9"/>
+              <v:group w14:anchorId="2E588972" id="Group 22080" o:spid="_x0000_s1026" style="position:absolute;margin-left:55.2pt;margin-top:777pt;width:499.05pt;height:.5pt;z-index:251661312;mso-position-horizontal-relative:page;mso-position-vertical-relative:page" coordsize="63380,60" o:gfxdata="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">
+                <v:shape id="Shape 23014" o:spid="_x0000_s1027" style="position:absolute;width:63380;height:91;visibility:visible;mso-wrap-style:square;v-text-anchor:top" coordsize="6338062,9144" o:gfxdata="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" path="m,l6338062,r,9144l,9144,,e" fillcolor="#d9d9d9" stroked="f" strokeweight="0">
+                  <v:stroke miterlimit="83231f" joinstyle="miter"/>
+                  <v:path arrowok="t" textboxrect="0,0,6338062,9144"/>
                 </v:shape>
-                <w10:wrap type="topAndBottom"/>
+                <w10:wrap type="topAndBottom" anchorx="page" anchory="page"/>
               </v:group>
             </w:pict>
           </mc:Fallback>
         </mc:AlternateContent>
       </w:r>
-      <w:r>
-        <w:rPr>
-          <w:rFonts w:asciiTheme="majorHAnsi" w:hAnsiTheme="majorHAnsi" w:cstheme="majorHAnsi"/>
-        </w:rPr>
-        <w:br w:type="page"/>
-      </w:r>
     </w:p>
     <w:p>
       <w:pPr>
@@ -8357,126 +8616,6 @@
           <w:rFonts w:asciiTheme="majorHAnsi" w:hAnsiTheme="majorHAnsi" w:cstheme="majorHAnsi"/>
         </w:rPr>
       </w:pPr>
-      <w:r>
-        <w:rPr>
-          <w:rFonts w:asciiTheme="majorHAnsi" w:hAnsiTheme="majorHAnsi" w:cstheme="majorHAnsi"/>
-          <w:noProof/>
-        </w:rPr>
-        <w:lastRenderedPageBreak/>
-        <w:drawing>
-          <wp:anchor distT="0" distB="0" distL="114300" distR="114300" simplePos="0" relativeHeight="251671552" behindDoc="0" locked="0" layoutInCell="1" allowOverlap="1" wp14:anchorId="603E7EC4" wp14:editId="45ACF52C">
-            <wp:simplePos x="0" y="0"/>
-            <wp:positionH relativeFrom="column">
-              <wp:posOffset>-12700</wp:posOffset>
-            </wp:positionH>
-            <wp:positionV relativeFrom="paragraph">
-              <wp:posOffset>4940935</wp:posOffset>
-            </wp:positionV>
-            <wp:extent cx="6043295" cy="4382135"/>
-            <wp:effectExtent l="0" t="0" r="0" b="0"/>
-            <wp:wrapSquare wrapText="bothSides"/>
-            <wp:docPr id="2132123573" name="Hình ảnh 1" descr="Ảnh có chứa văn bản, ảnh chụp màn hình&#10;&#10;Nội dung do AI tạo ra có thể không chính xác."/>
-            <wp:cNvGraphicFramePr>
-              <a:graphicFrameLocks xmlns:a="http://schemas.openxmlformats.org/drawingml/2006/main" noChangeAspect="1"/>
-            </wp:cNvGraphicFramePr>
-            <a:graphic xmlns:a="http://schemas.openxmlformats.org/drawingml/2006/main">
-              <a:graphicData uri="http://schemas.openxmlformats.org/drawingml/2006/picture">
-                <pic:pic xmlns:pic="http://schemas.openxmlformats.org/drawingml/2006/picture">
-                  <pic:nvPicPr>
-                    <pic:cNvPr id="2132123573" name="Hình ảnh 1" descr="Ảnh có chứa văn bản, ảnh chụp màn hình&#10;&#10;Nội dung do AI tạo ra có thể không chính xác."/>
-                    <pic:cNvPicPr/>
-                  </pic:nvPicPr>
-                  <pic:blipFill>
-                    <a:blip r:embed="rId17">
-                      <a:extLst>
-                        <a:ext uri="{28A0092B-C50C-407E-A947-70E740481C1C}">
-                          <a14:useLocalDpi xmlns:a14="http://schemas.microsoft.com/office/drawing/2010/main" val="0"/>
-                        </a:ext>
-                      </a:extLst>
-                    </a:blip>
-                    <a:stretch>
-                      <a:fillRect/>
-                    </a:stretch>
-                  </pic:blipFill>
-                  <pic:spPr>
-                    <a:xfrm>
-                      <a:off x="0" y="0"/>
-                      <a:ext cx="6043295" cy="4382135"/>
-                    </a:xfrm>
-                    <a:prstGeom prst="rect">
-                      <a:avLst/>
-                    </a:prstGeom>
-                  </pic:spPr>
-                </pic:pic>
-              </a:graphicData>
-            </a:graphic>
-            <wp14:sizeRelH relativeFrom="margin">
-              <wp14:pctWidth>0</wp14:pctWidth>
-            </wp14:sizeRelH>
-          </wp:anchor>
-        </w:drawing>
-      </w:r>
-      <w:r>
-        <w:rPr>
-          <w:rFonts w:asciiTheme="majorHAnsi" w:hAnsiTheme="majorHAnsi" w:cstheme="majorHAnsi"/>
-          <w:noProof/>
-        </w:rPr>
-        <w:drawing>
-          <wp:anchor distT="0" distB="0" distL="114300" distR="114300" simplePos="0" relativeHeight="251670528" behindDoc="0" locked="0" layoutInCell="1" allowOverlap="1" wp14:anchorId="7B099B12" wp14:editId="01BD6AE3">
-            <wp:simplePos x="0" y="0"/>
-            <wp:positionH relativeFrom="margin">
-              <wp:align>left</wp:align>
-            </wp:positionH>
-            <wp:positionV relativeFrom="paragraph">
-              <wp:posOffset>-392</wp:posOffset>
-            </wp:positionV>
-            <wp:extent cx="6018530" cy="4715510"/>
-            <wp:effectExtent l="0" t="0" r="1270" b="8890"/>
-            <wp:wrapSquare wrapText="bothSides"/>
-            <wp:docPr id="1195357532" name="Hình ảnh 1" descr="Ảnh có chứa văn bản, ảnh chụp màn hình&#10;&#10;Nội dung do AI tạo ra có thể không chính xác."/>
-            <wp:cNvGraphicFramePr>
-              <a:graphicFrameLocks xmlns:a="http://schemas.openxmlformats.org/drawingml/2006/main" noChangeAspect="1"/>
-            </wp:cNvGraphicFramePr>
-            <a:graphic xmlns:a="http://schemas.openxmlformats.org/drawingml/2006/main">
-              <a:graphicData uri="http://schemas.openxmlformats.org/drawingml/2006/picture">
-                <pic:pic xmlns:pic="http://schemas.openxmlformats.org/drawingml/2006/picture">
-                  <pic:nvPicPr>
-                    <pic:cNvPr id="1195357532" name="Hình ảnh 1" descr="Ảnh có chứa văn bản, ảnh chụp màn hình&#10;&#10;Nội dung do AI tạo ra có thể không chính xác."/>
-                    <pic:cNvPicPr/>
-                  </pic:nvPicPr>
-                  <pic:blipFill>
-                    <a:blip r:embed="rId18">
-                      <a:extLst>
-                        <a:ext uri="{28A0092B-C50C-407E-A947-70E740481C1C}">
-                          <a14:useLocalDpi xmlns:a14="http://schemas.microsoft.com/office/drawing/2010/main" val="0"/>
-                        </a:ext>
-                      </a:extLst>
-                    </a:blip>
-                    <a:stretch>
-                      <a:fillRect/>
-                    </a:stretch>
-                  </pic:blipFill>
-                  <pic:spPr>
-                    <a:xfrm>
-                      <a:off x="0" y="0"/>
-                      <a:ext cx="6024893" cy="4720318"/>
-                    </a:xfrm>
-                    <a:prstGeom prst="rect">
-                      <a:avLst/>
-                    </a:prstGeom>
-                  </pic:spPr>
-                </pic:pic>
-              </a:graphicData>
-            </a:graphic>
-            <wp14:sizeRelH relativeFrom="margin">
-              <wp14:pctWidth>0</wp14:pctWidth>
-            </wp14:sizeRelH>
-            <wp14:sizeRelV relativeFrom="margin">
-              <wp14:pctHeight>0</wp14:pctHeight>
-            </wp14:sizeRelV>
-          </wp:anchor>
-        </w:drawing>
-      </w:r>
       <w:r>
         <w:rPr>
           <w:rFonts w:asciiTheme="majorHAnsi" w:eastAsia="Times New Roman" w:hAnsiTheme="majorHAnsi" w:cstheme="majorHAnsi"/>
@@ -8499,69 +8638,10 @@
           <w:rFonts w:asciiTheme="majorHAnsi" w:hAnsiTheme="majorHAnsi" w:cstheme="majorHAnsi"/>
           <w:noProof/>
         </w:rPr>
-        <w:lastRenderedPageBreak/>
-        <w:drawing>
-          <wp:anchor distT="0" distB="0" distL="114300" distR="114300" simplePos="0" relativeHeight="251672576" behindDoc="0" locked="0" layoutInCell="1" allowOverlap="1" wp14:anchorId="0B2395CF" wp14:editId="4C08D247">
-            <wp:simplePos x="0" y="0"/>
-            <wp:positionH relativeFrom="column">
-              <wp:posOffset>12065</wp:posOffset>
-            </wp:positionH>
-            <wp:positionV relativeFrom="paragraph">
-              <wp:posOffset>48895</wp:posOffset>
-            </wp:positionV>
-            <wp:extent cx="6043295" cy="5476875"/>
-            <wp:effectExtent l="0" t="0" r="0" b="9525"/>
-            <wp:wrapSquare wrapText="bothSides"/>
-            <wp:docPr id="59488290" name="Hình ảnh 1" descr="Ảnh có chứa văn bản, ảnh chụp màn hình&#10;&#10;Nội dung do AI tạo ra có thể không chính xác."/>
-            <wp:cNvGraphicFramePr>
-              <a:graphicFrameLocks xmlns:a="http://schemas.openxmlformats.org/drawingml/2006/main" noChangeAspect="1"/>
-            </wp:cNvGraphicFramePr>
-            <a:graphic xmlns:a="http://schemas.openxmlformats.org/drawingml/2006/main">
-              <a:graphicData uri="http://schemas.openxmlformats.org/drawingml/2006/picture">
-                <pic:pic xmlns:pic="http://schemas.openxmlformats.org/drawingml/2006/picture">
-                  <pic:nvPicPr>
-                    <pic:cNvPr id="59488290" name="Hình ảnh 1" descr="Ảnh có chứa văn bản, ảnh chụp màn hình&#10;&#10;Nội dung do AI tạo ra có thể không chính xác."/>
-                    <pic:cNvPicPr/>
-                  </pic:nvPicPr>
-                  <pic:blipFill>
-                    <a:blip r:embed="rId19">
-                      <a:extLst>
-                        <a:ext uri="{28A0092B-C50C-407E-A947-70E740481C1C}">
-                          <a14:useLocalDpi xmlns:a14="http://schemas.microsoft.com/office/drawing/2010/main" val="0"/>
-                        </a:ext>
-                      </a:extLst>
-                    </a:blip>
-                    <a:stretch>
-                      <a:fillRect/>
-                    </a:stretch>
-                  </pic:blipFill>
-                  <pic:spPr>
-                    <a:xfrm>
-                      <a:off x="0" y="0"/>
-                      <a:ext cx="6043295" cy="5476875"/>
-                    </a:xfrm>
-                    <a:prstGeom prst="rect">
-                      <a:avLst/>
-                    </a:prstGeom>
-                  </pic:spPr>
-                </pic:pic>
-              </a:graphicData>
-            </a:graphic>
-            <wp14:sizeRelH relativeFrom="margin">
-              <wp14:pctWidth>0</wp14:pctWidth>
-            </wp14:sizeRelH>
-          </wp:anchor>
-        </w:drawing>
-      </w:r>
-      <w:r>
-        <w:rPr>
-          <w:rFonts w:asciiTheme="majorHAnsi" w:hAnsiTheme="majorHAnsi" w:cstheme="majorHAnsi"/>
-          <w:noProof/>
-        </w:rPr>
         <mc:AlternateContent>
           <mc:Choice Requires="wpg">
             <w:drawing>
-              <wp:anchor distT="0" distB="0" distL="114300" distR="114300" simplePos="0" relativeHeight="251662336" behindDoc="0" locked="0" layoutInCell="1" allowOverlap="1" wp14:anchorId="2EDA8C30" wp14:editId="1140CFFA">
+              <wp:anchor distT="0" distB="0" distL="114300" distR="114300" simplePos="0" relativeHeight="251662336" behindDoc="0" locked="0" layoutInCell="1" allowOverlap="1" wp14:anchorId="2EDA8C30" wp14:editId="4E4568E2">
                 <wp:simplePos x="0" y="0"/>
                 <wp:positionH relativeFrom="page">
                   <wp:posOffset>701040</wp:posOffset>
@@ -8646,14 +8726,14 @@
               </wp:anchor>
             </w:drawing>
           </mc:Choice>
-          <mc:Fallback xmlns:oel="http://schemas.microsoft.com/office/2019/extlst" xmlns:w16du="http://schemas.microsoft.com/office/word/2023/wordml/word16du" xmlns:w16sdtfl="http://schemas.microsoft.com/office/word/2024/wordml/sdtformatlock" xmlns:a="http://schemas.openxmlformats.org/drawingml/2006/main">
+          <mc:Fallback xmlns:w16sdtfl="http://schemas.microsoft.com/office/word/2024/wordml/sdtformatlock" xmlns:w16du="http://schemas.microsoft.com/office/word/2023/wordml/word16du" xmlns:oel="http://schemas.microsoft.com/office/2019/extlst">
             <w:pict>
-              <v:group id="Group 21818" style="width:499.06pt;height:0.47998pt;position:absolute;mso-position-horizontal-relative:page;mso-position-horizontal:absolute;margin-left:55.2pt;mso-position-vertical-relative:page;margin-top:777pt;" coordsize="63380,60">
-                <v:shape id="Shape 23017" style="position:absolute;width:63380;height:91;left:0;top:0;" coordsize="6338062,9144" path="m0,0l6338062,0l6338062,9144l0,9144l0,0">
-                  <v:stroke weight="0pt" endcap="flat" joinstyle="miter" miterlimit="10" on="false" color="#000000" opacity="0"/>
-                  <v:fill on="true" color="#d9d9d9"/>
+              <v:group w14:anchorId="1AA04C46" id="Group 21818" o:spid="_x0000_s1026" style="position:absolute;margin-left:55.2pt;margin-top:777pt;width:499.05pt;height:.5pt;z-index:251662336;mso-position-horizontal-relative:page;mso-position-vertical-relative:page" coordsize="63380,60" o:gfxdata="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">
+                <v:shape id="Shape 23016" o:spid="_x0000_s1027" style="position:absolute;width:63380;height:91;visibility:visible;mso-wrap-style:square;v-text-anchor:top" coordsize="6338062,9144" o:gfxdata="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" path="m,l6338062,r,9144l,9144,,e" fillcolor="#d9d9d9" stroked="f" strokeweight="0">
+                  <v:stroke miterlimit="83231f" joinstyle="miter"/>
+                  <v:path arrowok="t" textboxrect="0,0,6338062,9144"/>
                 </v:shape>
-                <w10:wrap type="topAndBottom"/>
+                <w10:wrap type="topAndBottom" anchorx="page" anchory="page"/>
               </v:group>
             </w:pict>
           </mc:Fallback>
@@ -8678,67 +8758,6 @@
           <w:sz w:val="24"/>
         </w:rPr>
       </w:pPr>
-      <w:r>
-        <w:rPr>
-          <w:rFonts w:asciiTheme="majorHAnsi" w:hAnsiTheme="majorHAnsi" w:cstheme="majorHAnsi"/>
-          <w:noProof/>
-        </w:rPr>
-        <w:drawing>
-          <wp:anchor distT="0" distB="0" distL="114300" distR="114300" simplePos="0" relativeHeight="251673600" behindDoc="0" locked="0" layoutInCell="1" allowOverlap="1" wp14:anchorId="3EA1204E" wp14:editId="05BC43C5">
-            <wp:simplePos x="0" y="0"/>
-            <wp:positionH relativeFrom="margin">
-              <wp:align>left</wp:align>
-            </wp:positionH>
-            <wp:positionV relativeFrom="paragraph">
-              <wp:posOffset>191135</wp:posOffset>
-            </wp:positionV>
-            <wp:extent cx="6106160" cy="3006090"/>
-            <wp:effectExtent l="0" t="0" r="8890" b="3810"/>
-            <wp:wrapSquare wrapText="bothSides"/>
-            <wp:docPr id="2104989511" name="Hình ảnh 1" descr="Ảnh có chứa văn bản, ảnh chụp màn hình&#10;&#10;Nội dung do AI tạo ra có thể không chính xác."/>
-            <wp:cNvGraphicFramePr>
-              <a:graphicFrameLocks xmlns:a="http://schemas.openxmlformats.org/drawingml/2006/main" noChangeAspect="1"/>
-            </wp:cNvGraphicFramePr>
-            <a:graphic xmlns:a="http://schemas.openxmlformats.org/drawingml/2006/main">
-              <a:graphicData uri="http://schemas.openxmlformats.org/drawingml/2006/picture">
-                <pic:pic xmlns:pic="http://schemas.openxmlformats.org/drawingml/2006/picture">
-                  <pic:nvPicPr>
-                    <pic:cNvPr id="2104989511" name="Hình ảnh 1" descr="Ảnh có chứa văn bản, ảnh chụp màn hình&#10;&#10;Nội dung do AI tạo ra có thể không chính xác."/>
-                    <pic:cNvPicPr/>
-                  </pic:nvPicPr>
-                  <pic:blipFill>
-                    <a:blip r:embed="rId20">
-                      <a:extLst>
-                        <a:ext uri="{28A0092B-C50C-407E-A947-70E740481C1C}">
-                          <a14:useLocalDpi xmlns:a14="http://schemas.microsoft.com/office/drawing/2010/main" val="0"/>
-                        </a:ext>
-                      </a:extLst>
-                    </a:blip>
-                    <a:stretch>
-                      <a:fillRect/>
-                    </a:stretch>
-                  </pic:blipFill>
-                  <pic:spPr>
-                    <a:xfrm>
-                      <a:off x="0" y="0"/>
-                      <a:ext cx="6116788" cy="3011479"/>
-                    </a:xfrm>
-                    <a:prstGeom prst="rect">
-                      <a:avLst/>
-                    </a:prstGeom>
-                  </pic:spPr>
-                </pic:pic>
-              </a:graphicData>
-            </a:graphic>
-            <wp14:sizeRelH relativeFrom="margin">
-              <wp14:pctWidth>0</wp14:pctWidth>
-            </wp14:sizeRelH>
-            <wp14:sizeRelV relativeFrom="margin">
-              <wp14:pctHeight>0</wp14:pctHeight>
-            </wp14:sizeRelV>
-          </wp:anchor>
-        </w:drawing>
-      </w:r>
       <w:r>
         <w:rPr>
           <w:rFonts w:asciiTheme="majorHAnsi" w:eastAsia="Times New Roman" w:hAnsiTheme="majorHAnsi" w:cstheme="majorHAnsi"/>
@@ -8893,7 +8912,7 @@
             </wp:anchor>
           </w:drawing>
         </mc:Choice>
-        <mc:Fallback xmlns:oel="http://schemas.microsoft.com/office/2019/extlst" xmlns:w16du="http://schemas.microsoft.com/office/word/2023/wordml/word16du" xmlns:w16sdtfl="http://schemas.microsoft.com/office/word/2024/wordml/sdtformatlock" xmlns:a="http://schemas.openxmlformats.org/drawingml/2006/main">
+        <mc:Fallback xmlns:a="http://schemas.openxmlformats.org/drawingml/2006/main" xmlns:w16sdtfl="http://schemas.microsoft.com/office/word/2024/wordml/sdtformatlock" xmlns:w16du="http://schemas.microsoft.com/office/word/2023/wordml/word16du" xmlns:oel="http://schemas.microsoft.com/office/2019/extlst">
           <w:pict>
             <v:group id="Group 22464" style="width:499.06pt;height:0.47998pt;position:absolute;mso-position-horizontal-relative:page;mso-position-horizontal:absolute;margin-left:55.2pt;mso-position-vertical-relative:page;margin-top:777pt;" coordsize="63380,60">
               <v:shape id="Shape 23021" style="position:absolute;width:63380;height:91;left:0;top:0;" coordsize="6338062,9144" path="m0,0l6338062,0l6338062,9144l0,9144l0,0">
@@ -9063,7 +9082,7 @@
             </wp:anchor>
           </w:drawing>
         </mc:Choice>
-        <mc:Fallback xmlns:oel="http://schemas.microsoft.com/office/2019/extlst" xmlns:w16du="http://schemas.microsoft.com/office/word/2023/wordml/word16du" xmlns:w16sdtfl="http://schemas.microsoft.com/office/word/2024/wordml/sdtformatlock" xmlns:a="http://schemas.openxmlformats.org/drawingml/2006/main">
+        <mc:Fallback xmlns:a="http://schemas.openxmlformats.org/drawingml/2006/main" xmlns:w16sdtfl="http://schemas.microsoft.com/office/word/2024/wordml/sdtformatlock" xmlns:w16du="http://schemas.microsoft.com/office/word/2023/wordml/word16du" xmlns:oel="http://schemas.microsoft.com/office/2019/extlst">
           <w:pict>
             <v:group id="Group 22432" style="width:499.06pt;height:0.47998pt;position:absolute;mso-position-horizontal-relative:page;mso-position-horizontal:absolute;margin-left:55.2pt;mso-position-vertical-relative:page;margin-top:777pt;" coordsize="63380,60">
               <v:shape id="Shape 23019" style="position:absolute;width:63380;height:91;left:0;top:0;" coordsize="6338062,9144" path="m0,0l6338062,0l6338062,9144l0,9144l0,0">
